--- a/Hala Aye Capstone Project/Hala Aye Capstone Project.docx
+++ b/Hala Aye Capstone Project/Hala Aye Capstone Project.docx
@@ -5,6 +5,7 @@
     <w:p>
       <w:pPr>
         <w:pStyle w:val="BodyText"/>
+        <w:spacing w:line="360" w:lineRule="auto"/>
         <w:rPr>
           <w:sz w:val="20"/>
         </w:rPr>
@@ -13,6 +14,7 @@
     <w:p>
       <w:pPr>
         <w:pStyle w:val="BodyText"/>
+        <w:spacing w:line="360" w:lineRule="auto"/>
         <w:rPr>
           <w:sz w:val="20"/>
         </w:rPr>
@@ -21,6 +23,7 @@
     <w:p>
       <w:pPr>
         <w:pStyle w:val="BodyText"/>
+        <w:spacing w:line="360" w:lineRule="auto"/>
         <w:rPr>
           <w:sz w:val="20"/>
         </w:rPr>
@@ -29,6 +32,7 @@
     <w:p>
       <w:pPr>
         <w:pStyle w:val="BodyText"/>
+        <w:spacing w:line="360" w:lineRule="auto"/>
         <w:rPr>
           <w:sz w:val="20"/>
         </w:rPr>
@@ -37,7 +41,7 @@
     <w:p>
       <w:pPr>
         <w:pStyle w:val="BodyText"/>
-        <w:spacing w:before="3"/>
+        <w:spacing w:before="3" w:line="360" w:lineRule="auto"/>
         <w:rPr>
           <w:sz w:val="11"/>
         </w:rPr>
@@ -46,6 +50,7 @@
     <w:p>
       <w:pPr>
         <w:pStyle w:val="BodyText"/>
+        <w:spacing w:line="360" w:lineRule="auto"/>
         <w:ind w:left="2320"/>
         <w:rPr>
           <w:sz w:val="20"/>
@@ -96,6 +101,7 @@
     <w:p>
       <w:pPr>
         <w:pStyle w:val="BodyText"/>
+        <w:spacing w:line="360" w:lineRule="auto"/>
         <w:rPr>
           <w:sz w:val="20"/>
         </w:rPr>
@@ -104,6 +110,7 @@
     <w:p>
       <w:pPr>
         <w:pStyle w:val="BodyText"/>
+        <w:spacing w:line="360" w:lineRule="auto"/>
         <w:rPr>
           <w:sz w:val="20"/>
         </w:rPr>
@@ -112,6 +119,7 @@
     <w:p>
       <w:pPr>
         <w:pStyle w:val="BodyText"/>
+        <w:spacing w:line="360" w:lineRule="auto"/>
         <w:rPr>
           <w:sz w:val="20"/>
         </w:rPr>
@@ -120,6 +128,7 @@
     <w:p>
       <w:pPr>
         <w:pStyle w:val="BodyText"/>
+        <w:spacing w:line="360" w:lineRule="auto"/>
         <w:rPr>
           <w:sz w:val="20"/>
         </w:rPr>
@@ -128,6 +137,7 @@
     <w:p>
       <w:pPr>
         <w:pStyle w:val="BodyText"/>
+        <w:spacing w:line="360" w:lineRule="auto"/>
         <w:rPr>
           <w:sz w:val="20"/>
         </w:rPr>
@@ -136,39 +146,7 @@
     <w:p>
       <w:pPr>
         <w:pStyle w:val="BodyText"/>
-        <w:rPr>
-          <w:sz w:val="20"/>
-        </w:rPr>
-      </w:pPr>
-    </w:p>
-    <w:p>
-      <w:pPr>
-        <w:pStyle w:val="BodyText"/>
-        <w:rPr>
-          <w:sz w:val="20"/>
-        </w:rPr>
-      </w:pPr>
-    </w:p>
-    <w:p>
-      <w:pPr>
-        <w:pStyle w:val="BodyText"/>
-        <w:rPr>
-          <w:sz w:val="20"/>
-        </w:rPr>
-      </w:pPr>
-    </w:p>
-    <w:p>
-      <w:pPr>
-        <w:pStyle w:val="BodyText"/>
-        <w:rPr>
-          <w:sz w:val="20"/>
-        </w:rPr>
-      </w:pPr>
-    </w:p>
-    <w:p>
-      <w:pPr>
-        <w:pStyle w:val="BodyText"/>
-        <w:spacing w:before="7"/>
+        <w:spacing w:before="7" w:line="360" w:lineRule="auto"/>
         <w:rPr>
           <w:sz w:val="23"/>
         </w:rPr>
@@ -177,7 +155,7 @@
     <w:p>
       <w:pPr>
         <w:pStyle w:val="Title"/>
-        <w:spacing w:line="420" w:lineRule="auto"/>
+        <w:spacing w:line="360" w:lineRule="auto"/>
       </w:pPr>
       <w:r>
         <w:t>Human Activity Recognition Classification Using Python</w:t>
@@ -186,6 +164,7 @@
     <w:p>
       <w:pPr>
         <w:pStyle w:val="Heading2"/>
+        <w:spacing w:line="360" w:lineRule="auto"/>
       </w:pPr>
       <w:r>
         <w:t>Hala Waseem Aye</w:t>
@@ -194,7 +173,7 @@
     <w:p>
       <w:pPr>
         <w:pStyle w:val="BodyText"/>
-        <w:spacing w:before="7"/>
+        <w:spacing w:before="7" w:line="360" w:lineRule="auto"/>
         <w:rPr>
           <w:b/>
           <w:sz w:val="36"/>
@@ -203,6 +182,7 @@
     </w:p>
     <w:p>
       <w:pPr>
+        <w:spacing w:line="360" w:lineRule="auto"/>
         <w:ind w:left="4375"/>
       </w:pPr>
       <w:r>
@@ -211,7 +191,7 @@
     </w:p>
     <w:p>
       <w:pPr>
-        <w:spacing w:before="196" w:line="424" w:lineRule="auto"/>
+        <w:spacing w:before="196" w:line="360" w:lineRule="auto"/>
         <w:ind w:left="3550" w:right="3631" w:firstLine="187"/>
       </w:pPr>
       <w:r>
@@ -220,7 +200,7 @@
     </w:p>
     <w:p>
       <w:pPr>
-        <w:spacing w:before="1" w:line="424" w:lineRule="auto"/>
+        <w:spacing w:before="1" w:line="360" w:lineRule="auto"/>
         <w:ind w:left="3969" w:right="4147"/>
         <w:jc w:val="center"/>
       </w:pPr>
@@ -230,7 +210,7 @@
     </w:p>
     <w:p>
       <w:pPr>
-        <w:spacing w:before="147"/>
+        <w:spacing w:before="147" w:line="360" w:lineRule="auto"/>
         <w:ind w:left="487" w:right="664"/>
         <w:jc w:val="center"/>
       </w:pPr>
@@ -256,6 +236,7 @@
     <w:p>
       <w:pPr>
         <w:pStyle w:val="BodyText"/>
+        <w:spacing w:line="360" w:lineRule="auto"/>
         <w:rPr>
           <w:sz w:val="26"/>
         </w:rPr>
@@ -264,6 +245,7 @@
     <w:p>
       <w:pPr>
         <w:pStyle w:val="BodyText"/>
+        <w:spacing w:line="360" w:lineRule="auto"/>
         <w:rPr>
           <w:sz w:val="32"/>
         </w:rPr>
@@ -272,6 +254,7 @@
     <w:p>
       <w:pPr>
         <w:pStyle w:val="Heading3"/>
+        <w:spacing w:line="360" w:lineRule="auto"/>
       </w:pPr>
       <w:r>
         <w:t>January 28,</w:t>
@@ -288,6 +271,7 @@
     </w:p>
     <w:p>
       <w:pPr>
+        <w:spacing w:line="360" w:lineRule="auto"/>
         <w:sectPr>
           <w:footerReference w:type="default" r:id="rId8"/>
           <w:type w:val="continuous"/>
@@ -300,7 +284,7 @@
     </w:p>
     <w:p>
       <w:pPr>
-        <w:spacing w:before="101"/>
+        <w:spacing w:before="101" w:line="360" w:lineRule="auto"/>
         <w:ind w:left="120"/>
         <w:rPr>
           <w:b/>
@@ -332,7 +316,7 @@
             <w:tabs>
               <w:tab w:val="right" w:pos="9479"/>
             </w:tabs>
-            <w:spacing w:before="428"/>
+            <w:spacing w:before="428" w:line="360" w:lineRule="auto"/>
             <w:ind w:left="120" w:firstLine="0"/>
           </w:pPr>
           <w:r>
@@ -355,7 +339,7 @@
               <w:tab w:val="left" w:pos="479"/>
               <w:tab w:val="right" w:pos="9479"/>
             </w:tabs>
-            <w:spacing w:before="442"/>
+            <w:spacing w:before="442" w:line="360" w:lineRule="auto"/>
             <w:ind w:hanging="360"/>
           </w:pPr>
           <w:hyperlink w:anchor="_TOC_250006" w:history="1">
@@ -380,6 +364,7 @@
               <w:tab w:val="left" w:pos="479"/>
               <w:tab w:val="right" w:pos="9479"/>
             </w:tabs>
+            <w:spacing w:line="360" w:lineRule="auto"/>
             <w:ind w:hanging="360"/>
           </w:pPr>
           <w:hyperlink w:anchor="_TOC_250005" w:history="1">
@@ -404,6 +389,7 @@
               <w:tab w:val="left" w:pos="479"/>
               <w:tab w:val="right" w:pos="9479"/>
             </w:tabs>
+            <w:spacing w:line="360" w:lineRule="auto"/>
             <w:ind w:hanging="360"/>
           </w:pPr>
           <w:hyperlink w:anchor="_TOC_250004" w:history="1">
@@ -428,7 +414,7 @@
               <w:tab w:val="left" w:pos="479"/>
               <w:tab w:val="right" w:pos="9479"/>
             </w:tabs>
-            <w:spacing w:before="442"/>
+            <w:spacing w:before="442" w:line="360" w:lineRule="auto"/>
             <w:ind w:hanging="360"/>
           </w:pPr>
           <w:hyperlink w:anchor="_TOC_250003" w:history="1">
@@ -471,6 +457,7 @@
               <w:tab w:val="left" w:pos="479"/>
               <w:tab w:val="right" w:pos="9479"/>
             </w:tabs>
+            <w:spacing w:line="360" w:lineRule="auto"/>
             <w:ind w:hanging="360"/>
           </w:pPr>
           <w:hyperlink w:anchor="_TOC_250002" w:history="1">
@@ -495,6 +482,7 @@
               <w:tab w:val="left" w:pos="479"/>
               <w:tab w:val="right" w:pos="9479"/>
             </w:tabs>
+            <w:spacing w:line="360" w:lineRule="auto"/>
             <w:ind w:hanging="360"/>
           </w:pPr>
           <w:hyperlink w:anchor="_TOC_250001" w:history="1">
@@ -513,6 +501,7 @@
             <w:tabs>
               <w:tab w:val="right" w:pos="9479"/>
             </w:tabs>
+            <w:spacing w:line="360" w:lineRule="auto"/>
             <w:ind w:left="119" w:firstLine="0"/>
           </w:pPr>
           <w:hyperlink w:anchor="_TOC_250000" w:history="1">
@@ -529,6 +518,7 @@
     </w:sdt>
     <w:p>
       <w:pPr>
+        <w:spacing w:line="360" w:lineRule="auto"/>
         <w:sectPr>
           <w:pgSz w:w="12240" w:h="15840"/>
           <w:pgMar w:top="1260" w:right="1140" w:bottom="1060" w:left="1320" w:header="0" w:footer="863" w:gutter="0"/>
@@ -538,7 +528,7 @@
     </w:p>
     <w:p>
       <w:pPr>
-        <w:spacing w:before="93"/>
+        <w:spacing w:before="93" w:line="360" w:lineRule="auto"/>
         <w:ind w:left="487" w:right="664"/>
         <w:jc w:val="center"/>
         <w:rPr>
@@ -556,7 +546,7 @@
     <w:p>
       <w:pPr>
         <w:pStyle w:val="BodyText"/>
-        <w:spacing w:before="1"/>
+        <w:spacing w:before="1" w:line="360" w:lineRule="auto"/>
         <w:rPr>
           <w:b/>
           <w:sz w:val="30"/>
@@ -565,29 +555,26 @@
     </w:p>
     <w:p>
       <w:pPr>
-        <w:spacing w:line="424" w:lineRule="auto"/>
+        <w:spacing w:line="360" w:lineRule="auto"/>
         <w:ind w:left="705" w:right="883" w:firstLine="327"/>
         <w:jc w:val="both"/>
-      </w:pPr>
-      <w:r>
-        <w:t>Human activity recognition is an emerging field of research. Recognizing human activ</w:t>
-      </w:r>
-      <w:r>
-        <w:t>ity has gain</w:t>
-      </w:r>
-      <w:r>
-        <w:t>ed a lot of interest due to the rapid development of technology and Smart Phones especially, in the field of motion sensors. It has become critical to extract knowledge from the information the sensors provide. In our work we examined 5 different classific</w:t>
-      </w:r>
-      <w:r>
-        <w:t>ation algo</w:t>
-      </w:r>
-      <w:r>
-        <w:t>rithms on the Human Activity Recognition Data set.[3] We obtained very promising results with classification accuracy of human activities recognition of up to 98%.</w:t>
-      </w:r>
-    </w:p>
-    <w:p>
-      <w:pPr>
-        <w:pStyle w:val="BodyText"/>
+        <w:rPr>
+          <w:sz w:val="24"/>
+          <w:szCs w:val="24"/>
+        </w:rPr>
+      </w:pPr>
+      <w:r>
+        <w:rPr>
+          <w:sz w:val="24"/>
+          <w:szCs w:val="24"/>
+        </w:rPr>
+        <w:t>Human activity recognition is an emerging field of research. Recognizing human activity has gained a lot of interest due to the rapid development of technology and Smart Phones especially, in the field of motion sensors. It has become critical to extract knowledge from the information the sensors provide. In our work we examined 5 different classification algorithms on the Human Activity Recognition Data set.[3] We obtained very promising results with classification accuracy of human activities recognition of up to 98%.</w:t>
+      </w:r>
+    </w:p>
+    <w:p>
+      <w:pPr>
+        <w:pStyle w:val="BodyText"/>
+        <w:spacing w:line="360" w:lineRule="auto"/>
         <w:rPr>
           <w:sz w:val="26"/>
         </w:rPr>
@@ -596,7 +583,7 @@
     <w:p>
       <w:pPr>
         <w:pStyle w:val="BodyText"/>
-        <w:spacing w:before="5"/>
+        <w:spacing w:before="5" w:line="360" w:lineRule="auto"/>
         <w:rPr>
           <w:sz w:val="21"/>
         </w:rPr>
@@ -604,6 +591,7 @@
     </w:p>
     <w:p>
       <w:pPr>
+        <w:spacing w:line="360" w:lineRule="auto"/>
         <w:ind w:left="120"/>
         <w:rPr>
           <w:b/>
@@ -621,7 +609,7 @@
     <w:p>
       <w:pPr>
         <w:pStyle w:val="BodyText"/>
-        <w:spacing w:before="3"/>
+        <w:spacing w:before="3" w:line="360" w:lineRule="auto"/>
         <w:rPr>
           <w:b/>
           <w:sz w:val="37"/>
@@ -631,6 +619,7 @@
     <w:p>
       <w:pPr>
         <w:pStyle w:val="BodyText"/>
+        <w:spacing w:line="360" w:lineRule="auto"/>
         <w:ind w:left="120"/>
       </w:pPr>
       <w:r>
@@ -655,15 +644,7 @@
     <w:p>
       <w:pPr>
         <w:pStyle w:val="BodyText"/>
-        <w:rPr>
-          <w:sz w:val="28"/>
-        </w:rPr>
-      </w:pPr>
-    </w:p>
-    <w:p>
-      <w:pPr>
-        <w:pStyle w:val="BodyText"/>
-        <w:spacing w:before="8"/>
+        <w:spacing w:before="8" w:line="360" w:lineRule="auto"/>
         <w:rPr>
           <w:sz w:val="35"/>
         </w:rPr>
@@ -680,7 +661,7 @@
           <w:tab w:val="left" w:pos="636"/>
           <w:tab w:val="left" w:pos="637"/>
         </w:tabs>
-        <w:spacing w:before="0"/>
+        <w:spacing w:before="0" w:line="360" w:lineRule="auto"/>
       </w:pPr>
       <w:bookmarkStart w:id="0" w:name="_TOC_250006"/>
       <w:bookmarkEnd w:id="0"/>
@@ -691,20 +672,18 @@
     <w:p>
       <w:pPr>
         <w:pStyle w:val="BodyText"/>
-        <w:spacing w:before="2"/>
-        <w:rPr>
-          <w:b/>
-          <w:sz w:val="37"/>
-        </w:rPr>
-      </w:pPr>
-    </w:p>
-    <w:p>
-      <w:pPr>
-        <w:pStyle w:val="BodyText"/>
-        <w:spacing w:before="1" w:line="415" w:lineRule="auto"/>
+        <w:spacing w:before="1" w:line="360" w:lineRule="auto"/>
         <w:ind w:left="120" w:right="298" w:firstLine="638"/>
         <w:jc w:val="both"/>
       </w:pPr>
+    </w:p>
+    <w:p>
+      <w:pPr>
+        <w:pStyle w:val="BodyText"/>
+        <w:spacing w:before="1" w:line="360" w:lineRule="auto"/>
+        <w:ind w:left="120" w:right="298" w:firstLine="638"/>
+        <w:jc w:val="both"/>
+      </w:pPr>
       <w:r>
         <w:t xml:space="preserve">Smartphones are the most useful tools in our daily lives. </w:t>
       </w:r>
@@ -724,10 +703,7 @@
         <w:t xml:space="preserve">technologies, </w:t>
       </w:r>
       <w:r>
-        <w:t>they are now more capable of fulfilling consumer needs and demands</w:t>
-      </w:r>
-      <w:r>
-        <w:t xml:space="preserve"> every </w:t>
+        <w:t xml:space="preserve">they are now more capable of fulfilling consumer needs and demands every </w:t>
       </w:r>
       <w:r>
         <w:rPr>
@@ -1393,10 +1369,7 @@
         <w:t xml:space="preserve"> </w:t>
       </w:r>
       <w:r>
-        <w:t>monitor the improvement. Also, elderly patients who are suffering from dementia or other mental issues can be monitored to detect abnormal activities in order to prevent undesirable conseque</w:t>
-      </w:r>
-      <w:r>
-        <w:t>nces.[9] Our main interest in this research is to build machine learning classification models to classify different human activities and compare results with other</w:t>
+        <w:t>monitor the improvement. Also, elderly patients who are suffering from dementia or other mental issues can be monitored to detect abnormal activities in order to prevent undesirable consequences.[9] Our main interest in this research is to build machine learning classification models to classify different human activities and compare results with other</w:t>
       </w:r>
       <w:r>
         <w:rPr>
@@ -1410,7 +1383,7 @@
     </w:p>
     <w:p>
       <w:pPr>
-        <w:spacing w:line="415" w:lineRule="auto"/>
+        <w:spacing w:line="360" w:lineRule="auto"/>
         <w:jc w:val="both"/>
         <w:sectPr>
           <w:pgSz w:w="12240" w:h="15840"/>
@@ -1430,6 +1403,7 @@
           <w:tab w:val="left" w:pos="636"/>
           <w:tab w:val="left" w:pos="637"/>
         </w:tabs>
+        <w:spacing w:line="360" w:lineRule="auto"/>
       </w:pPr>
       <w:bookmarkStart w:id="1" w:name="_TOC_250005"/>
       <w:bookmarkEnd w:id="1"/>
@@ -1441,7 +1415,7 @@
     <w:p>
       <w:pPr>
         <w:pStyle w:val="BodyText"/>
-        <w:spacing w:before="3"/>
+        <w:spacing w:before="3" w:line="360" w:lineRule="auto"/>
         <w:rPr>
           <w:b/>
           <w:sz w:val="37"/>
@@ -1451,7 +1425,7 @@
     <w:p>
       <w:pPr>
         <w:pStyle w:val="BodyText"/>
-        <w:spacing w:line="415" w:lineRule="auto"/>
+        <w:spacing w:line="360" w:lineRule="auto"/>
         <w:ind w:left="120" w:right="298" w:firstLine="618"/>
         <w:jc w:val="both"/>
       </w:pPr>
@@ -1831,10 +1805,7 @@
         <w:t xml:space="preserve"> </w:t>
       </w:r>
       <w:r>
-        <w:t>neighbors (KNN) as the best classifier, but still failed to effectively classify very similar activities. Another research has found that the placement of the device aff</w:t>
-      </w:r>
-      <w:r>
-        <w:t xml:space="preserve">ects the accuracy of measured </w:t>
+        <w:t xml:space="preserve">neighbors (KNN) as the best classifier, but still failed to effectively classify very similar activities. Another research has found that the placement of the device affects the accuracy of measured </w:t>
       </w:r>
       <w:r>
         <w:rPr>
@@ -2005,10 +1976,7 @@
         <w:t xml:space="preserve"> </w:t>
       </w:r>
       <w:r>
-        <w:t>o</w:t>
-      </w:r>
-      <w:r>
-        <w:t>f</w:t>
+        <w:t>of</w:t>
       </w:r>
       <w:r>
         <w:rPr>
@@ -2235,7 +2203,7 @@
     </w:p>
     <w:p>
       <w:pPr>
-        <w:spacing w:line="415" w:lineRule="auto"/>
+        <w:spacing w:line="360" w:lineRule="auto"/>
         <w:jc w:val="both"/>
         <w:sectPr>
           <w:pgSz w:w="12240" w:h="15840"/>
@@ -2254,6 +2222,7 @@
         <w:tabs>
           <w:tab w:val="left" w:pos="637"/>
         </w:tabs>
+        <w:spacing w:line="360" w:lineRule="auto"/>
         <w:jc w:val="both"/>
       </w:pPr>
       <w:bookmarkStart w:id="2" w:name="_TOC_250004"/>
@@ -2266,7 +2235,7 @@
     <w:p>
       <w:pPr>
         <w:pStyle w:val="BodyText"/>
-        <w:spacing w:before="3"/>
+        <w:spacing w:before="3" w:line="360" w:lineRule="auto"/>
         <w:rPr>
           <w:b/>
           <w:sz w:val="37"/>
@@ -2276,6 +2245,7 @@
     <w:p>
       <w:pPr>
         <w:pStyle w:val="BodyText"/>
+        <w:spacing w:line="360" w:lineRule="auto"/>
         <w:ind w:left="120"/>
       </w:pPr>
       <w:r>
@@ -2285,7 +2255,7 @@
     <w:p>
       <w:pPr>
         <w:pStyle w:val="BodyText"/>
-        <w:spacing w:before="10"/>
+        <w:spacing w:before="10" w:line="360" w:lineRule="auto"/>
         <w:rPr>
           <w:sz w:val="34"/>
         </w:rPr>
@@ -2301,7 +2271,7 @@
         <w:tabs>
           <w:tab w:val="left" w:pos="706"/>
         </w:tabs>
-        <w:spacing w:before="0"/>
+        <w:spacing w:before="0" w:line="360" w:lineRule="auto"/>
         <w:ind w:hanging="450"/>
         <w:jc w:val="both"/>
       </w:pPr>
@@ -2312,7 +2282,7 @@
     <w:p>
       <w:pPr>
         <w:pStyle w:val="BodyText"/>
-        <w:spacing w:before="203" w:line="415" w:lineRule="auto"/>
+        <w:spacing w:before="203" w:line="360" w:lineRule="auto"/>
         <w:ind w:left="705" w:right="298"/>
         <w:jc w:val="both"/>
       </w:pPr>
@@ -2455,10 +2425,7 @@
         <w:t xml:space="preserve">of </w:t>
       </w:r>
       <w:r>
-        <w:t xml:space="preserve">30 study participants performing activities of daily living, while carrying a waist-mounted smartphone with embedded inertial sensors. The objective </w:t>
-      </w:r>
-      <w:r>
-        <w:t xml:space="preserve">is to classify activities into </w:t>
+        <w:t xml:space="preserve">30 study participants performing activities of daily living, while carrying a waist-mounted smartphone with embedded inertial sensors. The objective is to classify activities into </w:t>
       </w:r>
       <w:r>
         <w:rPr>
@@ -2489,7 +2456,7 @@
         <w:tabs>
           <w:tab w:val="left" w:pos="706"/>
         </w:tabs>
-        <w:spacing w:before="202"/>
+        <w:spacing w:before="202" w:line="360" w:lineRule="auto"/>
         <w:ind w:hanging="437"/>
         <w:jc w:val="both"/>
       </w:pPr>
@@ -2509,7 +2476,7 @@
     <w:p>
       <w:pPr>
         <w:pStyle w:val="BodyText"/>
-        <w:spacing w:before="11"/>
+        <w:spacing w:before="11" w:line="360" w:lineRule="auto"/>
         <w:rPr>
           <w:b/>
           <w:sz w:val="34"/>
@@ -2526,7 +2493,7 @@
         <w:tabs>
           <w:tab w:val="left" w:pos="1221"/>
         </w:tabs>
-        <w:spacing w:before="0"/>
+        <w:spacing w:before="0" w:line="360" w:lineRule="auto"/>
         <w:ind w:hanging="202"/>
       </w:pPr>
       <w:r>
@@ -2563,7 +2530,7 @@
     <w:p>
       <w:pPr>
         <w:pStyle w:val="BodyText"/>
-        <w:spacing w:before="202" w:line="415" w:lineRule="auto"/>
+        <w:spacing w:before="202" w:line="360" w:lineRule="auto"/>
         <w:ind w:left="1220" w:right="298"/>
         <w:jc w:val="both"/>
       </w:pPr>
@@ -2581,7 +2548,7 @@
         <w:tabs>
           <w:tab w:val="left" w:pos="1221"/>
         </w:tabs>
-        <w:spacing w:before="101"/>
+        <w:spacing w:before="101" w:line="360" w:lineRule="auto"/>
         <w:ind w:hanging="202"/>
       </w:pPr>
       <w:r>
@@ -2600,15 +2567,20 @@
     <w:p>
       <w:pPr>
         <w:pStyle w:val="BodyText"/>
-        <w:spacing w:before="202" w:line="415" w:lineRule="auto"/>
+        <w:spacing w:before="202" w:line="360" w:lineRule="auto"/>
         <w:ind w:left="1220" w:right="298"/>
         <w:jc w:val="both"/>
       </w:pPr>
       <w:r>
-        <w:t>One of the most important things to check at first is, seeing if there is any nulls in the data. Af</w:t>
-      </w:r>
-      <w:r>
-        <w:t xml:space="preserve">ter checking the data in figure 1 it turned out that we </w:t>
+        <w:t xml:space="preserve">One of the most important things to check at first is, seeing if there </w:t>
+      </w:r>
+      <w:proofErr w:type="gramStart"/>
+      <w:r>
+        <w:t>is</w:t>
+      </w:r>
+      <w:proofErr w:type="gramEnd"/>
+      <w:r>
+        <w:t xml:space="preserve"> any nulls in the data. After checking the data in figure 1 it turned out that we </w:t>
       </w:r>
       <w:r>
         <w:rPr>
@@ -2758,15 +2730,13 @@
         <w:t xml:space="preserve"> </w:t>
       </w:r>
       <w:r>
-        <w:t>resource</w:t>
-      </w:r>
-      <w:r>
-        <w:t>s.</w:t>
-      </w:r>
-    </w:p>
-    <w:p>
-      <w:pPr>
-        <w:pStyle w:val="BodyText"/>
+        <w:t>resources.</w:t>
+      </w:r>
+    </w:p>
+    <w:p>
+      <w:pPr>
+        <w:pStyle w:val="BodyText"/>
+        <w:spacing w:line="360" w:lineRule="auto"/>
         <w:rPr>
           <w:sz w:val="20"/>
         </w:rPr>
@@ -2775,7 +2745,7 @@
     <w:p>
       <w:pPr>
         <w:pStyle w:val="BodyText"/>
-        <w:spacing w:before="5"/>
+        <w:spacing w:before="5" w:line="360" w:lineRule="auto"/>
         <w:rPr>
           <w:sz w:val="21"/>
         </w:rPr>
@@ -2832,7 +2802,7 @@
     <w:p>
       <w:pPr>
         <w:pStyle w:val="BodyText"/>
-        <w:spacing w:before="1"/>
+        <w:spacing w:before="1" w:line="360" w:lineRule="auto"/>
         <w:rPr>
           <w:sz w:val="20"/>
         </w:rPr>
@@ -2841,7 +2811,7 @@
     <w:p>
       <w:pPr>
         <w:pStyle w:val="BodyText"/>
-        <w:spacing w:before="97"/>
+        <w:spacing w:before="97" w:line="360" w:lineRule="auto"/>
         <w:ind w:left="487" w:right="664"/>
         <w:jc w:val="center"/>
       </w:pPr>
@@ -2851,6 +2821,7 @@
     </w:p>
     <w:p>
       <w:pPr>
+        <w:spacing w:line="360" w:lineRule="auto"/>
         <w:jc w:val="center"/>
         <w:sectPr>
           <w:pgSz w:w="12240" w:h="15840"/>
@@ -2869,6 +2840,7 @@
         <w:tabs>
           <w:tab w:val="left" w:pos="1221"/>
         </w:tabs>
+        <w:spacing w:line="360" w:lineRule="auto"/>
         <w:ind w:hanging="202"/>
       </w:pPr>
       <w:r>
@@ -2888,7 +2860,7 @@
     <w:p>
       <w:pPr>
         <w:pStyle w:val="BodyText"/>
-        <w:spacing w:before="202" w:line="415" w:lineRule="auto"/>
+        <w:spacing w:before="202" w:line="360" w:lineRule="auto"/>
         <w:ind w:left="1220" w:right="298"/>
         <w:jc w:val="both"/>
       </w:pPr>
@@ -3106,7 +3078,7 @@
     <w:p>
       <w:pPr>
         <w:pStyle w:val="BodyText"/>
-        <w:spacing w:before="187"/>
+        <w:spacing w:before="187" w:line="360" w:lineRule="auto"/>
         <w:ind w:left="487" w:right="664"/>
         <w:jc w:val="center"/>
       </w:pPr>
@@ -3116,6 +3088,7 @@
     </w:p>
     <w:p>
       <w:pPr>
+        <w:spacing w:line="360" w:lineRule="auto"/>
         <w:jc w:val="center"/>
         <w:sectPr>
           <w:pgSz w:w="12240" w:h="15840"/>
@@ -3134,15 +3107,13 @@
         <w:tabs>
           <w:tab w:val="left" w:pos="706"/>
         </w:tabs>
+        <w:spacing w:line="360" w:lineRule="auto"/>
         <w:ind w:hanging="437"/>
         <w:jc w:val="both"/>
       </w:pPr>
       <w:r>
         <w:lastRenderedPageBreak/>
-        <w:t>Feature select</w:t>
-      </w:r>
-      <w:r>
-        <w:t xml:space="preserve">ion and </w:t>
+        <w:t xml:space="preserve">Feature selection and </w:t>
       </w:r>
       <w:r>
         <w:t>Principal</w:t>
@@ -3163,8 +3134,8 @@
     <w:p>
       <w:pPr>
         <w:pStyle w:val="BodyText"/>
-        <w:spacing w:before="202" w:line="415" w:lineRule="auto"/>
-        <w:ind w:left="705" w:right="298"/>
+        <w:spacing w:before="202" w:line="360" w:lineRule="auto"/>
+        <w:ind w:left="720" w:right="298"/>
         <w:jc w:val="both"/>
       </w:pPr>
       <w:r>
@@ -3177,10 +3148,7 @@
         <w:t>tech</w:t>
       </w:r>
       <w:r>
-        <w:t>nique primarily used for dimensionality reduction in machine learning.[7] High dimension</w:t>
-      </w:r>
-      <w:r>
-        <w:t>ality</w:t>
+        <w:t>nique primarily used for dimensionality reduction in machine learning.[7] High dimensionality</w:t>
       </w:r>
       <w:r>
         <w:rPr>
@@ -3324,13 +3292,7 @@
         <w:t xml:space="preserve">To </w:t>
       </w:r>
       <w:r>
-        <w:t>reduce dimension</w:t>
-      </w:r>
-      <w:r>
-        <w:t>ality therefor</w:t>
-      </w:r>
-      <w:r>
-        <w:t xml:space="preserve">, reduce computational power and, avoid over-fitting. A vital part of using PCA in practice is the ability to estimate how many components are needed to describe </w:t>
+        <w:t xml:space="preserve">reduce dimensionality therefor, reduce computational power and, avoid over-fitting. A vital part of using PCA in practice is the ability to estimate how many components are needed to describe </w:t>
       </w:r>
       <w:r>
         <w:rPr>
@@ -3480,7 +3442,7 @@
     <w:p>
       <w:pPr>
         <w:pStyle w:val="BodyText"/>
-        <w:spacing w:before="106" w:line="415" w:lineRule="auto"/>
+        <w:spacing w:before="106" w:line="360" w:lineRule="auto"/>
         <w:ind w:left="705" w:right="298" w:firstLine="566"/>
         <w:jc w:val="both"/>
       </w:pPr>
@@ -3533,10 +3495,7 @@
         </w:drawing>
       </w:r>
       <w:r>
-        <w:t>This curve in Figure 3 quantifies how much of the total, 591-dimensional variance is contained within the first N components. For example, we see that with the digits the first 100 components contain approximately 97% of the variance,</w:t>
-      </w:r>
-      <w:r>
-        <w:t xml:space="preserve"> while you need around 200 components to describe close to 100% of the variance. </w:t>
+        <w:t xml:space="preserve">This curve in Figure 3 quantifies how much of the total, 591-dimensional variance is contained within the first N components. For example, we see that with the digits the first 100 components contain approximately 97% of the variance, while you need around 200 components to describe close to 100% of the variance. </w:t>
       </w:r>
       <w:r>
         <w:t>So,</w:t>
@@ -3548,7 +3507,7 @@
     <w:p>
       <w:pPr>
         <w:pStyle w:val="BodyText"/>
-        <w:spacing w:before="232"/>
+        <w:spacing w:before="232" w:line="360" w:lineRule="auto"/>
         <w:ind w:left="487" w:right="664"/>
         <w:jc w:val="center"/>
       </w:pPr>
@@ -3558,6 +3517,7 @@
     </w:p>
     <w:p>
       <w:pPr>
+        <w:spacing w:line="360" w:lineRule="auto"/>
         <w:jc w:val="center"/>
         <w:sectPr>
           <w:pgSz w:w="12240" w:h="15840"/>
@@ -3576,6 +3536,7 @@
         <w:tabs>
           <w:tab w:val="left" w:pos="706"/>
         </w:tabs>
+        <w:spacing w:line="360" w:lineRule="auto"/>
         <w:ind w:hanging="450"/>
       </w:pPr>
       <w:r>
@@ -3586,14 +3547,11 @@
     <w:p>
       <w:pPr>
         <w:pStyle w:val="BodyText"/>
-        <w:spacing w:before="202" w:line="415" w:lineRule="auto"/>
+        <w:spacing w:before="202" w:line="360" w:lineRule="auto"/>
         <w:ind w:left="705" w:right="217"/>
       </w:pPr>
       <w:r>
-        <w:t>In this research we discussed the following classifiers which you wil</w:t>
-      </w:r>
-      <w:r>
-        <w:t>l find the screen shots of in the appendix:</w:t>
+        <w:t>In this research we discussed the following classifiers which you will find the screen shots of in the appendix:</w:t>
       </w:r>
     </w:p>
     <w:p>
@@ -3606,7 +3564,7 @@
         <w:tabs>
           <w:tab w:val="left" w:pos="1105"/>
         </w:tabs>
-        <w:spacing w:before="201"/>
+        <w:spacing w:before="201" w:line="360" w:lineRule="auto"/>
         <w:ind w:hanging="268"/>
         <w:rPr>
           <w:sz w:val="24"/>
@@ -3635,7 +3593,7 @@
     <w:p>
       <w:pPr>
         <w:pStyle w:val="BodyText"/>
-        <w:spacing w:before="2"/>
+        <w:spacing w:before="2" w:line="360" w:lineRule="auto"/>
         <w:rPr>
           <w:sz w:val="26"/>
         </w:rPr>
@@ -3651,7 +3609,7 @@
         <w:tabs>
           <w:tab w:val="left" w:pos="1105"/>
         </w:tabs>
-        <w:spacing w:before="0" w:line="501" w:lineRule="auto"/>
+        <w:spacing w:before="0" w:line="360" w:lineRule="auto"/>
         <w:ind w:left="837" w:right="3454" w:hanging="14"/>
         <w:rPr>
           <w:sz w:val="24"/>
@@ -3700,7 +3658,7 @@
     <w:p>
       <w:pPr>
         <w:pStyle w:val="BodyText"/>
-        <w:spacing w:before="2" w:line="501" w:lineRule="auto"/>
+        <w:spacing w:before="2" w:line="360" w:lineRule="auto"/>
         <w:ind w:left="837" w:right="5177" w:hanging="14"/>
       </w:pPr>
       <w:r>
@@ -3709,7 +3667,7 @@
     </w:p>
     <w:p>
       <w:pPr>
-        <w:spacing w:line="501" w:lineRule="auto"/>
+        <w:spacing w:line="360" w:lineRule="auto"/>
         <w:sectPr>
           <w:pgSz w:w="12240" w:h="15840"/>
           <w:pgMar w:top="1360" w:right="1140" w:bottom="1060" w:left="1320" w:header="0" w:footer="863" w:gutter="0"/>
@@ -3728,6 +3686,7 @@
           <w:tab w:val="left" w:pos="636"/>
           <w:tab w:val="left" w:pos="637"/>
         </w:tabs>
+        <w:spacing w:line="360" w:lineRule="auto"/>
       </w:pPr>
       <w:bookmarkStart w:id="3" w:name="_TOC_250003"/>
       <w:r>
@@ -3748,7 +3707,7 @@
     <w:p>
       <w:pPr>
         <w:pStyle w:val="BodyText"/>
-        <w:spacing w:before="3"/>
+        <w:spacing w:before="3" w:line="360" w:lineRule="auto"/>
         <w:rPr>
           <w:b/>
           <w:sz w:val="37"/>
@@ -3758,8 +3717,8 @@
     <w:p>
       <w:pPr>
         <w:pStyle w:val="BodyText"/>
-        <w:spacing w:line="415" w:lineRule="auto"/>
-        <w:ind w:left="120" w:right="298"/>
+        <w:spacing w:line="360" w:lineRule="auto"/>
+        <w:ind w:left="120" w:right="298" w:firstLine="367"/>
         <w:jc w:val="both"/>
       </w:pPr>
       <w:r>
@@ -3805,27 +3764,21 @@
         <w:t xml:space="preserve">accuracy. </w:t>
       </w:r>
       <w:r>
-        <w:t xml:space="preserve">Here in </w:t>
-      </w:r>
-      <w:r>
+        <w:t xml:space="preserve">Here in our </w:t>
+      </w:r>
+      <w:r>
+        <w:t>work,</w:t>
+      </w:r>
+      <w:r>
+        <w:t xml:space="preserve"> we found that they scored approximately the same with a slight difference 0.49% The following results were the accuracy of </w:t>
+      </w:r>
+      <w:r>
+        <w:rPr>
+          <w:spacing w:val="-4"/>
+        </w:rPr>
         <w:t xml:space="preserve">our </w:t>
       </w:r>
       <w:r>
-        <w:t>work,</w:t>
-      </w:r>
-      <w:r>
-        <w:t xml:space="preserve"> we found that they scored approx</w:t>
-      </w:r>
-      <w:r>
-        <w:t xml:space="preserve">imately the same with a slight difference 0.49% The following results were the accuracy of </w:t>
-      </w:r>
-      <w:r>
-        <w:rPr>
-          <w:spacing w:val="-4"/>
-        </w:rPr>
-        <w:t xml:space="preserve">our </w:t>
-      </w:r>
-      <w:r>
         <w:t>models.</w:t>
       </w:r>
       <w:r>
@@ -3964,7 +3917,7 @@
     <w:p>
       <w:pPr>
         <w:pStyle w:val="BodyText"/>
-        <w:spacing w:before="7"/>
+        <w:spacing w:before="7" w:line="360" w:lineRule="auto"/>
         <w:rPr>
           <w:sz w:val="9"/>
         </w:rPr>
@@ -4021,7 +3974,7 @@
     <w:p>
       <w:pPr>
         <w:pStyle w:val="BodyText"/>
-        <w:spacing w:before="222"/>
+        <w:spacing w:before="222" w:line="360" w:lineRule="auto"/>
         <w:ind w:left="487" w:right="664"/>
         <w:jc w:val="center"/>
       </w:pPr>
@@ -4032,6 +3985,7 @@
     <w:p>
       <w:pPr>
         <w:pStyle w:val="BodyText"/>
+        <w:spacing w:line="360" w:lineRule="auto"/>
         <w:rPr>
           <w:sz w:val="28"/>
         </w:rPr>
@@ -4040,23 +3994,7 @@
     <w:p>
       <w:pPr>
         <w:pStyle w:val="BodyText"/>
-        <w:rPr>
-          <w:sz w:val="28"/>
-        </w:rPr>
-      </w:pPr>
-    </w:p>
-    <w:p>
-      <w:pPr>
-        <w:pStyle w:val="BodyText"/>
-        <w:rPr>
-          <w:sz w:val="28"/>
-        </w:rPr>
-      </w:pPr>
-    </w:p>
-    <w:p>
-      <w:pPr>
-        <w:pStyle w:val="BodyText"/>
-        <w:spacing w:before="3"/>
+        <w:spacing w:before="3" w:line="360" w:lineRule="auto"/>
         <w:rPr>
           <w:sz w:val="25"/>
         </w:rPr>
@@ -4065,6 +4003,7 @@
     <w:p>
       <w:pPr>
         <w:pStyle w:val="BodyText"/>
+        <w:spacing w:line="360" w:lineRule="auto"/>
         <w:ind w:left="487" w:right="664"/>
         <w:jc w:val="center"/>
       </w:pPr>
@@ -4075,7 +4014,7 @@
     <w:p>
       <w:pPr>
         <w:pStyle w:val="BodyText"/>
-        <w:spacing w:before="8" w:after="1"/>
+        <w:spacing w:before="8" w:after="1" w:line="360" w:lineRule="auto"/>
         <w:rPr>
           <w:sz w:val="18"/>
         </w:rPr>
@@ -4085,6 +4024,14 @@
       <w:tblPr>
         <w:tblW w:w="0" w:type="auto"/>
         <w:tblInd w:w="2661" w:type="dxa"/>
+        <w:tblBorders>
+          <w:top w:val="single" w:sz="4" w:space="0" w:color="auto"/>
+          <w:left w:val="single" w:sz="4" w:space="0" w:color="auto"/>
+          <w:bottom w:val="single" w:sz="4" w:space="0" w:color="auto"/>
+          <w:right w:val="single" w:sz="4" w:space="0" w:color="auto"/>
+          <w:insideH w:val="single" w:sz="4" w:space="0" w:color="auto"/>
+          <w:insideV w:val="single" w:sz="4" w:space="0" w:color="auto"/>
+        </w:tblBorders>
         <w:tblLayout w:type="fixed"/>
         <w:tblCellMar>
           <w:left w:w="0" w:type="dxa"/>
@@ -4107,6 +4054,7 @@
           <w:p>
             <w:pPr>
               <w:pStyle w:val="TableParagraph"/>
+              <w:spacing w:line="360" w:lineRule="auto"/>
               <w:rPr>
                 <w:sz w:val="24"/>
               </w:rPr>
@@ -4126,6 +4074,7 @@
           <w:p>
             <w:pPr>
               <w:pStyle w:val="TableParagraph"/>
+              <w:spacing w:line="360" w:lineRule="auto"/>
               <w:ind w:left="119"/>
               <w:rPr>
                 <w:sz w:val="24"/>
@@ -4151,6 +4100,7 @@
           <w:p>
             <w:pPr>
               <w:pStyle w:val="TableParagraph"/>
+              <w:spacing w:line="360" w:lineRule="auto"/>
               <w:rPr>
                 <w:sz w:val="24"/>
               </w:rPr>
@@ -4170,6 +4120,7 @@
           <w:p>
             <w:pPr>
               <w:pStyle w:val="TableParagraph"/>
+              <w:spacing w:line="360" w:lineRule="auto"/>
               <w:ind w:left="119"/>
               <w:rPr>
                 <w:sz w:val="24"/>
@@ -4195,6 +4146,7 @@
           <w:p>
             <w:pPr>
               <w:pStyle w:val="TableParagraph"/>
+              <w:spacing w:line="360" w:lineRule="auto"/>
               <w:rPr>
                 <w:sz w:val="24"/>
               </w:rPr>
@@ -4214,6 +4166,7 @@
           <w:p>
             <w:pPr>
               <w:pStyle w:val="TableParagraph"/>
+              <w:spacing w:line="360" w:lineRule="auto"/>
               <w:ind w:left="119"/>
               <w:rPr>
                 <w:sz w:val="24"/>
@@ -4239,6 +4192,7 @@
           <w:p>
             <w:pPr>
               <w:pStyle w:val="TableParagraph"/>
+              <w:spacing w:line="360" w:lineRule="auto"/>
               <w:rPr>
                 <w:sz w:val="24"/>
               </w:rPr>
@@ -4258,6 +4212,7 @@
           <w:p>
             <w:pPr>
               <w:pStyle w:val="TableParagraph"/>
+              <w:spacing w:line="360" w:lineRule="auto"/>
               <w:ind w:left="119"/>
               <w:rPr>
                 <w:sz w:val="24"/>
@@ -4283,6 +4238,7 @@
           <w:p>
             <w:pPr>
               <w:pStyle w:val="TableParagraph"/>
+              <w:spacing w:line="360" w:lineRule="auto"/>
               <w:rPr>
                 <w:sz w:val="24"/>
               </w:rPr>
@@ -4302,6 +4258,7 @@
           <w:p>
             <w:pPr>
               <w:pStyle w:val="TableParagraph"/>
+              <w:spacing w:line="360" w:lineRule="auto"/>
               <w:ind w:left="119"/>
               <w:rPr>
                 <w:sz w:val="24"/>
@@ -4327,6 +4284,7 @@
           <w:p>
             <w:pPr>
               <w:pStyle w:val="TableParagraph"/>
+              <w:spacing w:line="360" w:lineRule="auto"/>
               <w:rPr>
                 <w:sz w:val="24"/>
               </w:rPr>
@@ -4346,6 +4304,7 @@
           <w:p>
             <w:pPr>
               <w:pStyle w:val="TableParagraph"/>
+              <w:spacing w:line="360" w:lineRule="auto"/>
               <w:ind w:left="119"/>
               <w:rPr>
                 <w:sz w:val="24"/>
@@ -4363,6 +4322,7 @@
     </w:tbl>
     <w:p>
       <w:pPr>
+        <w:spacing w:line="360" w:lineRule="auto"/>
         <w:rPr>
           <w:sz w:val="24"/>
         </w:rPr>
@@ -4384,6 +4344,7 @@
           <w:tab w:val="left" w:pos="636"/>
           <w:tab w:val="left" w:pos="637"/>
         </w:tabs>
+        <w:spacing w:line="360" w:lineRule="auto"/>
       </w:pPr>
       <w:bookmarkStart w:id="4" w:name="_TOC_250002"/>
       <w:bookmarkEnd w:id="4"/>
@@ -4395,7 +4356,7 @@
     <w:p>
       <w:pPr>
         <w:pStyle w:val="BodyText"/>
-        <w:spacing w:before="3"/>
+        <w:spacing w:before="3" w:line="360" w:lineRule="auto"/>
         <w:rPr>
           <w:b/>
           <w:sz w:val="37"/>
@@ -4405,7 +4366,7 @@
     <w:p>
       <w:pPr>
         <w:pStyle w:val="BodyText"/>
-        <w:spacing w:line="415" w:lineRule="auto"/>
+        <w:spacing w:line="360" w:lineRule="auto"/>
         <w:ind w:left="120" w:right="298" w:firstLine="566"/>
         <w:jc w:val="both"/>
       </w:pPr>
@@ -4539,22 +4500,13 @@
         <w:t>users’</w:t>
       </w:r>
       <w:r>
-        <w:t xml:space="preserve"> activity from the information gathered by the different sensors. Dissimi</w:t>
-      </w:r>
-      <w:r>
-        <w:t xml:space="preserve">lar to previous results conducted from previous research we deduced different results. </w:t>
-      </w:r>
-      <w:r>
-        <w:t>K</w:t>
+        <w:t xml:space="preserve"> activity from the information gathered by the different sensors. Dissimilar to previous results conducted from previous research we deduced different results. K</w:t>
       </w:r>
       <w:r>
         <w:t>-</w:t>
       </w:r>
       <w:r>
-        <w:t>Nearest Neighbors and Light Gradient Boosting Machine Classifier (LG</w:t>
-      </w:r>
-      <w:r>
-        <w:t xml:space="preserve">BM) did not score the best </w:t>
+        <w:t xml:space="preserve">Nearest Neighbors and Light Gradient Boosting Machine Classifier (LGBM) did not score the best </w:t>
       </w:r>
       <w:r>
         <w:rPr>
@@ -4743,10 +4695,7 @@
         <w:t xml:space="preserve"> </w:t>
       </w:r>
       <w:r>
-        <w:t>Boos</w:t>
-      </w:r>
-      <w:r>
-        <w:t>ting</w:t>
+        <w:t>Boosting</w:t>
       </w:r>
       <w:r>
         <w:rPr>
@@ -4853,7 +4802,7 @@
     </w:p>
     <w:p>
       <w:pPr>
-        <w:spacing w:line="415" w:lineRule="auto"/>
+        <w:spacing w:line="360" w:lineRule="auto"/>
         <w:jc w:val="both"/>
         <w:sectPr>
           <w:pgSz w:w="12240" w:h="15840"/>
@@ -4873,6 +4822,7 @@
           <w:tab w:val="left" w:pos="636"/>
           <w:tab w:val="left" w:pos="637"/>
         </w:tabs>
+        <w:spacing w:line="360" w:lineRule="auto"/>
       </w:pPr>
       <w:bookmarkStart w:id="5" w:name="_TOC_250001"/>
       <w:bookmarkEnd w:id="5"/>
@@ -4884,6 +4834,7 @@
     <w:p>
       <w:pPr>
         <w:pStyle w:val="BodyText"/>
+        <w:spacing w:line="360" w:lineRule="auto"/>
         <w:rPr>
           <w:b/>
           <w:sz w:val="20"/>
@@ -4893,6 +4844,7 @@
     <w:p>
       <w:pPr>
         <w:pStyle w:val="BodyText"/>
+        <w:spacing w:line="360" w:lineRule="auto"/>
         <w:rPr>
           <w:b/>
           <w:sz w:val="20"/>
@@ -4902,7 +4854,7 @@
     <w:p>
       <w:pPr>
         <w:pStyle w:val="BodyText"/>
-        <w:spacing w:before="10"/>
+        <w:spacing w:before="10" w:line="360" w:lineRule="auto"/>
         <w:rPr>
           <w:b/>
           <w:sz w:val="13"/>
@@ -4960,7 +4912,7 @@
     <w:p>
       <w:pPr>
         <w:pStyle w:val="BodyText"/>
-        <w:spacing w:before="8"/>
+        <w:spacing w:before="8" w:line="360" w:lineRule="auto"/>
         <w:rPr>
           <w:b/>
           <w:sz w:val="22"/>
@@ -4970,7 +4922,7 @@
     <w:p>
       <w:pPr>
         <w:pStyle w:val="BodyText"/>
-        <w:spacing w:before="97"/>
+        <w:spacing w:before="97" w:line="360" w:lineRule="auto"/>
         <w:ind w:left="487" w:right="664"/>
         <w:jc w:val="center"/>
       </w:pPr>
@@ -4981,6 +4933,7 @@
     <w:p>
       <w:pPr>
         <w:pStyle w:val="BodyText"/>
+        <w:spacing w:line="360" w:lineRule="auto"/>
         <w:rPr>
           <w:sz w:val="20"/>
         </w:rPr>
@@ -4989,6 +4942,7 @@
     <w:p>
       <w:pPr>
         <w:pStyle w:val="BodyText"/>
+        <w:spacing w:line="360" w:lineRule="auto"/>
         <w:rPr>
           <w:sz w:val="20"/>
         </w:rPr>
@@ -4997,7 +4951,7 @@
     <w:p>
       <w:pPr>
         <w:pStyle w:val="BodyText"/>
-        <w:spacing w:before="3"/>
+        <w:spacing w:before="3" w:line="360" w:lineRule="auto"/>
         <w:rPr>
           <w:sz w:val="17"/>
         </w:rPr>
@@ -5054,7 +5008,7 @@
     <w:p>
       <w:pPr>
         <w:pStyle w:val="BodyText"/>
-        <w:spacing w:before="11"/>
+        <w:spacing w:before="11" w:line="360" w:lineRule="auto"/>
         <w:rPr>
           <w:sz w:val="27"/>
         </w:rPr>
@@ -5063,7 +5017,7 @@
     <w:p>
       <w:pPr>
         <w:pStyle w:val="BodyText"/>
-        <w:spacing w:before="97"/>
+        <w:spacing w:before="97" w:line="360" w:lineRule="auto"/>
         <w:ind w:left="487" w:right="664"/>
         <w:jc w:val="center"/>
       </w:pPr>
@@ -5074,6 +5028,7 @@
     <w:p>
       <w:pPr>
         <w:pStyle w:val="BodyText"/>
+        <w:spacing w:line="360" w:lineRule="auto"/>
         <w:rPr>
           <w:sz w:val="20"/>
         </w:rPr>
@@ -5082,6 +5037,7 @@
     <w:p>
       <w:pPr>
         <w:pStyle w:val="BodyText"/>
+        <w:spacing w:line="360" w:lineRule="auto"/>
         <w:rPr>
           <w:sz w:val="20"/>
         </w:rPr>
@@ -5090,6 +5046,7 @@
     <w:p>
       <w:pPr>
         <w:pStyle w:val="BodyText"/>
+        <w:spacing w:line="360" w:lineRule="auto"/>
         <w:rPr>
           <w:sz w:val="12"/>
         </w:rPr>
@@ -5146,12 +5103,13 @@
     <w:p>
       <w:pPr>
         <w:pStyle w:val="BodyText"/>
-      </w:pPr>
-    </w:p>
-    <w:p>
-      <w:pPr>
-        <w:pStyle w:val="BodyText"/>
-        <w:spacing w:before="97"/>
+        <w:spacing w:line="360" w:lineRule="auto"/>
+      </w:pPr>
+    </w:p>
+    <w:p>
+      <w:pPr>
+        <w:pStyle w:val="BodyText"/>
+        <w:spacing w:before="97" w:line="360" w:lineRule="auto"/>
         <w:ind w:left="487" w:right="664"/>
         <w:jc w:val="center"/>
       </w:pPr>
@@ -5161,6 +5119,7 @@
     </w:p>
     <w:p>
       <w:pPr>
+        <w:spacing w:line="360" w:lineRule="auto"/>
         <w:jc w:val="center"/>
         <w:sectPr>
           <w:pgSz w:w="12240" w:h="15840"/>
@@ -5172,6 +5131,7 @@
     <w:p>
       <w:pPr>
         <w:pStyle w:val="BodyText"/>
+        <w:spacing w:line="360" w:lineRule="auto"/>
         <w:rPr>
           <w:sz w:val="20"/>
         </w:rPr>
@@ -5180,6 +5140,7 @@
     <w:p>
       <w:pPr>
         <w:pStyle w:val="BodyText"/>
+        <w:spacing w:line="360" w:lineRule="auto"/>
         <w:rPr>
           <w:sz w:val="20"/>
         </w:rPr>
@@ -5188,6 +5149,7 @@
     <w:p>
       <w:pPr>
         <w:pStyle w:val="BodyText"/>
+        <w:spacing w:line="360" w:lineRule="auto"/>
         <w:rPr>
           <w:sz w:val="20"/>
         </w:rPr>
@@ -5196,6 +5158,7 @@
     <w:p>
       <w:pPr>
         <w:pStyle w:val="BodyText"/>
+        <w:spacing w:line="360" w:lineRule="auto"/>
         <w:rPr>
           <w:sz w:val="20"/>
         </w:rPr>
@@ -5204,6 +5167,7 @@
     <w:p>
       <w:pPr>
         <w:pStyle w:val="BodyText"/>
+        <w:spacing w:line="360" w:lineRule="auto"/>
         <w:rPr>
           <w:sz w:val="20"/>
         </w:rPr>
@@ -5212,6 +5176,7 @@
     <w:p>
       <w:pPr>
         <w:pStyle w:val="BodyText"/>
+        <w:spacing w:line="360" w:lineRule="auto"/>
         <w:rPr>
           <w:sz w:val="20"/>
         </w:rPr>
@@ -5220,7 +5185,7 @@
     <w:p>
       <w:pPr>
         <w:pStyle w:val="BodyText"/>
-        <w:spacing w:before="6" w:after="1"/>
+        <w:spacing w:before="6" w:after="1" w:line="360" w:lineRule="auto"/>
         <w:rPr>
           <w:sz w:val="12"/>
         </w:rPr>
@@ -5229,6 +5194,7 @@
     <w:p>
       <w:pPr>
         <w:pStyle w:val="BodyText"/>
+        <w:spacing w:line="360" w:lineRule="auto"/>
         <w:ind w:left="120"/>
         <w:rPr>
           <w:sz w:val="20"/>
@@ -5279,6 +5245,7 @@
     <w:p>
       <w:pPr>
         <w:pStyle w:val="BodyText"/>
+        <w:spacing w:line="360" w:lineRule="auto"/>
         <w:rPr>
           <w:sz w:val="20"/>
         </w:rPr>
@@ -5287,7 +5254,7 @@
     <w:p>
       <w:pPr>
         <w:pStyle w:val="BodyText"/>
-        <w:spacing w:before="8"/>
+        <w:spacing w:before="8" w:line="360" w:lineRule="auto"/>
         <w:rPr>
           <w:sz w:val="15"/>
         </w:rPr>
@@ -5296,7 +5263,7 @@
     <w:p>
       <w:pPr>
         <w:pStyle w:val="BodyText"/>
-        <w:spacing w:before="97"/>
+        <w:spacing w:before="97" w:line="360" w:lineRule="auto"/>
         <w:ind w:left="487" w:right="664"/>
         <w:jc w:val="center"/>
       </w:pPr>
@@ -5307,6 +5274,7 @@
     <w:p>
       <w:pPr>
         <w:pStyle w:val="BodyText"/>
+        <w:spacing w:line="360" w:lineRule="auto"/>
         <w:rPr>
           <w:sz w:val="20"/>
         </w:rPr>
@@ -5315,6 +5283,7 @@
     <w:p>
       <w:pPr>
         <w:pStyle w:val="BodyText"/>
+        <w:spacing w:line="360" w:lineRule="auto"/>
         <w:rPr>
           <w:sz w:val="20"/>
         </w:rPr>
@@ -5323,6 +5292,7 @@
     <w:p>
       <w:pPr>
         <w:pStyle w:val="BodyText"/>
+        <w:spacing w:line="360" w:lineRule="auto"/>
         <w:rPr>
           <w:sz w:val="20"/>
         </w:rPr>
@@ -5331,6 +5301,7 @@
     <w:p>
       <w:pPr>
         <w:pStyle w:val="BodyText"/>
+        <w:spacing w:line="360" w:lineRule="auto"/>
         <w:rPr>
           <w:sz w:val="20"/>
         </w:rPr>
@@ -5339,6 +5310,7 @@
     <w:p>
       <w:pPr>
         <w:pStyle w:val="BodyText"/>
+        <w:spacing w:line="360" w:lineRule="auto"/>
         <w:rPr>
           <w:sz w:val="20"/>
         </w:rPr>
@@ -5347,6 +5319,7 @@
     <w:p>
       <w:pPr>
         <w:pStyle w:val="BodyText"/>
+        <w:spacing w:line="360" w:lineRule="auto"/>
         <w:rPr>
           <w:sz w:val="20"/>
         </w:rPr>
@@ -5355,6 +5328,7 @@
     <w:p>
       <w:pPr>
         <w:pStyle w:val="BodyText"/>
+        <w:spacing w:line="360" w:lineRule="auto"/>
         <w:rPr>
           <w:sz w:val="20"/>
         </w:rPr>
@@ -5363,6 +5337,7 @@
     <w:p>
       <w:pPr>
         <w:pStyle w:val="BodyText"/>
+        <w:spacing w:line="360" w:lineRule="auto"/>
         <w:rPr>
           <w:sz w:val="20"/>
         </w:rPr>
@@ -5371,6 +5346,7 @@
     <w:p>
       <w:pPr>
         <w:pStyle w:val="BodyText"/>
+        <w:spacing w:line="360" w:lineRule="auto"/>
         <w:rPr>
           <w:sz w:val="20"/>
         </w:rPr>
@@ -5379,6 +5355,7 @@
     <w:p>
       <w:pPr>
         <w:pStyle w:val="BodyText"/>
+        <w:spacing w:line="360" w:lineRule="auto"/>
         <w:rPr>
           <w:sz w:val="20"/>
         </w:rPr>
@@ -5387,6 +5364,7 @@
     <w:p>
       <w:pPr>
         <w:pStyle w:val="BodyText"/>
+        <w:spacing w:line="360" w:lineRule="auto"/>
         <w:rPr>
           <w:sz w:val="20"/>
         </w:rPr>
@@ -5395,6 +5373,7 @@
     <w:p>
       <w:pPr>
         <w:pStyle w:val="BodyText"/>
+        <w:spacing w:line="360" w:lineRule="auto"/>
         <w:rPr>
           <w:sz w:val="20"/>
         </w:rPr>
@@ -5403,6 +5382,7 @@
     <w:p>
       <w:pPr>
         <w:pStyle w:val="BodyText"/>
+        <w:spacing w:line="360" w:lineRule="auto"/>
         <w:rPr>
           <w:sz w:val="20"/>
         </w:rPr>
@@ -5411,6 +5391,7 @@
     <w:p>
       <w:pPr>
         <w:pStyle w:val="BodyText"/>
+        <w:spacing w:line="360" w:lineRule="auto"/>
         <w:rPr>
           <w:sz w:val="20"/>
         </w:rPr>
@@ -5419,7 +5400,7 @@
     <w:p>
       <w:pPr>
         <w:pStyle w:val="BodyText"/>
-        <w:spacing w:before="6"/>
+        <w:spacing w:before="6" w:line="360" w:lineRule="auto"/>
         <w:rPr>
           <w:sz w:val="12"/>
         </w:rPr>
@@ -5428,6 +5409,7 @@
         <w:rPr>
           <w:noProof/>
         </w:rPr>
+        <w:lastRenderedPageBreak/>
         <w:drawing>
           <wp:anchor distT="0" distB="0" distL="0" distR="0" simplePos="0" relativeHeight="7" behindDoc="0" locked="0" layoutInCell="1" allowOverlap="1" wp14:anchorId="03B7684C" wp14:editId="2E28E083">
             <wp:simplePos x="0" y="0"/>
@@ -5476,7 +5458,7 @@
     <w:p>
       <w:pPr>
         <w:pStyle w:val="BodyText"/>
-        <w:spacing w:before="10"/>
+        <w:spacing w:before="10" w:line="360" w:lineRule="auto"/>
         <w:rPr>
           <w:sz w:val="14"/>
         </w:rPr>
@@ -5485,7 +5467,7 @@
     <w:p>
       <w:pPr>
         <w:pStyle w:val="BodyText"/>
-        <w:spacing w:before="97"/>
+        <w:spacing w:before="97" w:line="360" w:lineRule="auto"/>
         <w:ind w:left="487" w:right="664"/>
         <w:jc w:val="center"/>
       </w:pPr>
@@ -5495,6 +5477,7 @@
     </w:p>
     <w:p>
       <w:pPr>
+        <w:spacing w:line="360" w:lineRule="auto"/>
         <w:jc w:val="center"/>
         <w:sectPr>
           <w:pgSz w:w="12240" w:h="15840"/>
@@ -5506,6 +5489,7 @@
     <w:p>
       <w:pPr>
         <w:pStyle w:val="Heading1"/>
+        <w:spacing w:line="360" w:lineRule="auto"/>
         <w:ind w:left="120" w:firstLine="0"/>
       </w:pPr>
       <w:bookmarkStart w:id="6" w:name="_TOC_250000"/>
@@ -5518,7 +5502,7 @@
     <w:p>
       <w:pPr>
         <w:pStyle w:val="BodyText"/>
-        <w:spacing w:before="3"/>
+        <w:spacing w:before="3" w:line="360" w:lineRule="auto"/>
         <w:rPr>
           <w:b/>
           <w:sz w:val="37"/>
@@ -5535,7 +5519,7 @@
         <w:tabs>
           <w:tab w:val="left" w:pos="400"/>
         </w:tabs>
-        <w:spacing w:before="0" w:line="415" w:lineRule="auto"/>
+        <w:spacing w:before="0" w:line="360" w:lineRule="auto"/>
         <w:ind w:right="297" w:hanging="396"/>
         <w:rPr>
           <w:sz w:val="24"/>
@@ -5620,12 +5604,14 @@
         </w:rPr>
         <w:t xml:space="preserve"> </w:t>
       </w:r>
+      <w:proofErr w:type="spellStart"/>
       <w:r>
         <w:rPr>
           <w:sz w:val="24"/>
         </w:rPr>
         <w:t>Alper</w:t>
       </w:r>
+      <w:proofErr w:type="spellEnd"/>
       <w:r>
         <w:rPr>
           <w:spacing w:val="-15"/>
@@ -5633,11 +5619,19 @@
         </w:rPr>
         <w:t xml:space="preserve"> </w:t>
       </w:r>
-      <w:r>
-        <w:rPr>
-          <w:sz w:val="24"/>
-        </w:rPr>
-        <w:t>Dogru.</w:t>
+      <w:proofErr w:type="spellStart"/>
+      <w:r>
+        <w:rPr>
+          <w:sz w:val="24"/>
+        </w:rPr>
+        <w:t>Dogru</w:t>
+      </w:r>
+      <w:proofErr w:type="spellEnd"/>
+      <w:r>
+        <w:rPr>
+          <w:sz w:val="24"/>
+        </w:rPr>
+        <w:t>.</w:t>
       </w:r>
       <w:r>
         <w:rPr>
@@ -5709,7 +5703,23 @@
           <w:i/>
           <w:sz w:val="24"/>
         </w:rPr>
-        <w:t>2018 2nd international symposium on multidisciplinary studies and innovative technologies (ismsit)</w:t>
+        <w:t>2018 2nd international symposium on multidisciplinary studies and innovative technologies (</w:t>
+      </w:r>
+      <w:proofErr w:type="spellStart"/>
+      <w:r>
+        <w:rPr>
+          <w:i/>
+          <w:sz w:val="24"/>
+        </w:rPr>
+        <w:t>ismsit</w:t>
+      </w:r>
+      <w:proofErr w:type="spellEnd"/>
+      <w:r>
+        <w:rPr>
+          <w:i/>
+          <w:sz w:val="24"/>
+        </w:rPr>
+        <w:t>)</w:t>
       </w:r>
       <w:r>
         <w:rPr>
@@ -5742,7 +5752,7 @@
           <w:tab w:val="left" w:pos="400"/>
           <w:tab w:val="left" w:pos="5449"/>
         </w:tabs>
-        <w:spacing w:before="181"/>
+        <w:spacing w:before="181" w:line="360" w:lineRule="auto"/>
         <w:ind w:left="399"/>
         <w:rPr>
           <w:sz w:val="24"/>
@@ -5803,7 +5813,7 @@
     <w:p>
       <w:pPr>
         <w:pStyle w:val="BodyText"/>
-        <w:spacing w:before="1"/>
+        <w:spacing w:before="1" w:line="360" w:lineRule="auto"/>
         <w:rPr>
           <w:sz w:val="31"/>
         </w:rPr>
@@ -5847,11 +5857,6 @@
           <w:sz w:val="24"/>
         </w:rPr>
         <w:tab/>
-      </w:r>
-      <w:r>
-        <w:rPr>
-          <w:sz w:val="24"/>
-        </w:rPr>
         <w:t>activity</w:t>
       </w:r>
       <w:r>
@@ -5909,7 +5914,7 @@
         <w:tabs>
           <w:tab w:val="left" w:pos="400"/>
         </w:tabs>
-        <w:spacing w:before="218" w:line="415" w:lineRule="auto"/>
+        <w:spacing w:before="218" w:line="360" w:lineRule="auto"/>
         <w:ind w:right="415" w:hanging="396"/>
         <w:rPr>
           <w:sz w:val="24"/>
@@ -6108,14 +6113,7 @@
           <w:i/>
           <w:sz w:val="24"/>
         </w:rPr>
-        <w:t>IEEE communi</w:t>
-      </w:r>
-      <w:r>
-        <w:rPr>
-          <w:i/>
-          <w:sz w:val="24"/>
-        </w:rPr>
-        <w:t>cations surveys &amp; tutorials</w:t>
+        <w:t>IEEE communications surveys &amp; tutorials</w:t>
       </w:r>
       <w:r>
         <w:rPr>
@@ -6147,17 +6145,53 @@
         <w:tabs>
           <w:tab w:val="left" w:pos="400"/>
         </w:tabs>
-        <w:spacing w:before="201" w:line="415" w:lineRule="auto"/>
+        <w:spacing w:before="201" w:line="360" w:lineRule="auto"/>
         <w:ind w:right="415" w:hanging="396"/>
         <w:rPr>
           <w:sz w:val="24"/>
         </w:rPr>
       </w:pPr>
-      <w:r>
-        <w:rPr>
-          <w:sz w:val="24"/>
-        </w:rPr>
-        <w:t xml:space="preserve">Akshay Malhotra, Ioannis D Schizas, and </w:t>
+      <w:proofErr w:type="spellStart"/>
+      <w:r>
+        <w:rPr>
+          <w:sz w:val="24"/>
+        </w:rPr>
+        <w:t>Akshay</w:t>
+      </w:r>
+      <w:proofErr w:type="spellEnd"/>
+      <w:r>
+        <w:rPr>
+          <w:sz w:val="24"/>
+        </w:rPr>
+        <w:t xml:space="preserve"> Malhotra, </w:t>
+      </w:r>
+      <w:proofErr w:type="spellStart"/>
+      <w:r>
+        <w:rPr>
+          <w:sz w:val="24"/>
+        </w:rPr>
+        <w:t>Ioannis</w:t>
+      </w:r>
+      <w:proofErr w:type="spellEnd"/>
+      <w:r>
+        <w:rPr>
+          <w:sz w:val="24"/>
+        </w:rPr>
+        <w:t xml:space="preserve"> D </w:t>
+      </w:r>
+      <w:proofErr w:type="spellStart"/>
+      <w:r>
+        <w:rPr>
+          <w:sz w:val="24"/>
+        </w:rPr>
+        <w:t>Schizas</w:t>
+      </w:r>
+      <w:proofErr w:type="spellEnd"/>
+      <w:r>
+        <w:rPr>
+          <w:sz w:val="24"/>
+        </w:rPr>
+        <w:t xml:space="preserve">, and </w:t>
       </w:r>
       <w:r>
         <w:rPr>
@@ -6166,11 +6200,47 @@
         </w:rPr>
         <w:t xml:space="preserve">Vangelis </w:t>
       </w:r>
-      <w:r>
-        <w:rPr>
-          <w:sz w:val="24"/>
-        </w:rPr>
-        <w:t xml:space="preserve">Metsis. Correlation analysis-based classi- fication of human activity time series. </w:t>
+      <w:proofErr w:type="spellStart"/>
+      <w:r>
+        <w:rPr>
+          <w:sz w:val="24"/>
+        </w:rPr>
+        <w:t>Metsis</w:t>
+      </w:r>
+      <w:proofErr w:type="spellEnd"/>
+      <w:r>
+        <w:rPr>
+          <w:sz w:val="24"/>
+        </w:rPr>
+        <w:t xml:space="preserve">. Correlation analysis-based </w:t>
+      </w:r>
+      <w:proofErr w:type="spellStart"/>
+      <w:r>
+        <w:rPr>
+          <w:sz w:val="24"/>
+        </w:rPr>
+        <w:t>classi</w:t>
+      </w:r>
+      <w:proofErr w:type="spellEnd"/>
+      <w:r>
+        <w:rPr>
+          <w:sz w:val="24"/>
+        </w:rPr>
+        <w:t xml:space="preserve">- </w:t>
+      </w:r>
+      <w:proofErr w:type="spellStart"/>
+      <w:r>
+        <w:rPr>
+          <w:sz w:val="24"/>
+        </w:rPr>
+        <w:t>fication</w:t>
+      </w:r>
+      <w:proofErr w:type="spellEnd"/>
+      <w:r>
+        <w:rPr>
+          <w:sz w:val="24"/>
+        </w:rPr>
+        <w:t xml:space="preserve"> of human activity time series. </w:t>
       </w:r>
       <w:r>
         <w:rPr>
@@ -6209,7 +6279,7 @@
         <w:tabs>
           <w:tab w:val="left" w:pos="400"/>
         </w:tabs>
-        <w:spacing w:before="200" w:line="415" w:lineRule="auto"/>
+        <w:spacing w:before="200" w:line="360" w:lineRule="auto"/>
         <w:ind w:right="415" w:hanging="396"/>
         <w:rPr>
           <w:sz w:val="24"/>
@@ -6241,12 +6311,14 @@
         </w:rPr>
         <w:t xml:space="preserve"> </w:t>
       </w:r>
+      <w:proofErr w:type="spellStart"/>
       <w:r>
         <w:rPr>
           <w:sz w:val="24"/>
         </w:rPr>
         <w:t>Ronao</w:t>
       </w:r>
+      <w:proofErr w:type="spellEnd"/>
       <w:r>
         <w:rPr>
           <w:spacing w:val="-10"/>
@@ -6401,44 +6473,68 @@
         <w:tabs>
           <w:tab w:val="left" w:pos="400"/>
         </w:tabs>
-        <w:spacing w:before="201" w:line="415" w:lineRule="auto"/>
+        <w:spacing w:before="201" w:line="360" w:lineRule="auto"/>
         <w:ind w:right="297" w:hanging="396"/>
         <w:rPr>
           <w:sz w:val="24"/>
         </w:rPr>
       </w:pPr>
-      <w:r>
-        <w:rPr>
-          <w:sz w:val="24"/>
-        </w:rPr>
-        <w:t xml:space="preserve">Harri </w:t>
-      </w:r>
+      <w:proofErr w:type="spellStart"/>
+      <w:r>
+        <w:rPr>
+          <w:sz w:val="24"/>
+        </w:rPr>
+        <w:t>Harri</w:t>
+      </w:r>
+      <w:proofErr w:type="spellEnd"/>
+      <w:r>
+        <w:rPr>
+          <w:sz w:val="24"/>
+        </w:rPr>
+        <w:t xml:space="preserve"> </w:t>
+      </w:r>
+      <w:proofErr w:type="spellStart"/>
       <w:r>
         <w:rPr>
           <w:spacing w:val="-4"/>
           <w:sz w:val="24"/>
         </w:rPr>
-        <w:t xml:space="preserve">Valpola. </w:t>
-      </w:r>
-      <w:r>
-        <w:rPr>
-          <w:sz w:val="24"/>
-        </w:rPr>
-        <w:t xml:space="preserve">From neural pca to deep unsupervised learning. In </w:t>
+        <w:t>Valpola</w:t>
+      </w:r>
+      <w:proofErr w:type="spellEnd"/>
+      <w:r>
+        <w:rPr>
+          <w:spacing w:val="-4"/>
+          <w:sz w:val="24"/>
+        </w:rPr>
+        <w:t xml:space="preserve">. </w:t>
+      </w:r>
+      <w:r>
+        <w:rPr>
+          <w:sz w:val="24"/>
+        </w:rPr>
+        <w:t xml:space="preserve">From neural </w:t>
+      </w:r>
+      <w:proofErr w:type="spellStart"/>
+      <w:r>
+        <w:rPr>
+          <w:sz w:val="24"/>
+        </w:rPr>
+        <w:t>pca</w:t>
+      </w:r>
+      <w:proofErr w:type="spellEnd"/>
+      <w:r>
+        <w:rPr>
+          <w:sz w:val="24"/>
+        </w:rPr>
+        <w:t xml:space="preserve"> to deep unsupervised learning. In </w:t>
       </w:r>
       <w:r>
         <w:rPr>
           <w:i/>
           <w:sz w:val="24"/>
         </w:rPr>
-        <w:t>Advances in independent component ana</w:t>
-      </w:r>
-      <w:r>
-        <w:rPr>
-          <w:i/>
-          <w:sz w:val="24"/>
-        </w:rPr>
-        <w:t>lysis and learning machines</w:t>
+        <w:t>Advances in independent component analysis and learning machines</w:t>
       </w:r>
       <w:r>
         <w:rPr>
@@ -6470,24 +6566,47 @@
         <w:tabs>
           <w:tab w:val="left" w:pos="400"/>
         </w:tabs>
-        <w:spacing w:before="201" w:line="415" w:lineRule="auto"/>
+        <w:spacing w:before="201" w:line="360" w:lineRule="auto"/>
         <w:ind w:right="297" w:hanging="396"/>
         <w:rPr>
           <w:sz w:val="24"/>
         </w:rPr>
       </w:pPr>
+      <w:proofErr w:type="spellStart"/>
       <w:r>
         <w:rPr>
           <w:spacing w:val="-4"/>
           <w:sz w:val="24"/>
         </w:rPr>
-        <w:t xml:space="preserve">Wanmin Wu, </w:t>
-      </w:r>
-      <w:r>
-        <w:rPr>
-          <w:sz w:val="24"/>
-        </w:rPr>
-        <w:t xml:space="preserve">Sanjoy Dasgupta, Ernesto E Ramirez, Carlyn Peterson, and Gregory J Norman. Classification accuracies of physical activities using smartphone motion sensors. </w:t>
+        <w:t>Wanmin</w:t>
+      </w:r>
+      <w:proofErr w:type="spellEnd"/>
+      <w:r>
+        <w:rPr>
+          <w:spacing w:val="-4"/>
+          <w:sz w:val="24"/>
+        </w:rPr>
+        <w:t xml:space="preserve"> Wu, </w:t>
+      </w:r>
+      <w:r>
+        <w:rPr>
+          <w:sz w:val="24"/>
+        </w:rPr>
+        <w:t xml:space="preserve">Sanjoy Dasgupta, Ernesto E Ramirez, </w:t>
+      </w:r>
+      <w:proofErr w:type="spellStart"/>
+      <w:r>
+        <w:rPr>
+          <w:sz w:val="24"/>
+        </w:rPr>
+        <w:t>Carlyn</w:t>
+      </w:r>
+      <w:proofErr w:type="spellEnd"/>
+      <w:r>
+        <w:rPr>
+          <w:sz w:val="24"/>
+        </w:rPr>
+        <w:t xml:space="preserve"> Peterson, and Gregory J Norman. Classification accuracies of physical activities using smartphone motion sensors. </w:t>
       </w:r>
       <w:r>
         <w:rPr>
@@ -6530,7 +6649,21 @@
         <w:rPr>
           <w:sz w:val="24"/>
         </w:rPr>
-        <w:t>14(5):e130,</w:t>
+        <w:t>14(5</w:t>
+      </w:r>
+      <w:proofErr w:type="gramStart"/>
+      <w:r>
+        <w:rPr>
+          <w:sz w:val="24"/>
+        </w:rPr>
+        <w:t>):e</w:t>
+      </w:r>
+      <w:proofErr w:type="gramEnd"/>
+      <w:r>
+        <w:rPr>
+          <w:sz w:val="24"/>
+        </w:rPr>
+        <w:t>130,</w:t>
       </w:r>
       <w:r>
         <w:rPr>
@@ -6556,17 +6689,25 @@
         <w:tabs>
           <w:tab w:val="left" w:pos="400"/>
         </w:tabs>
-        <w:spacing w:before="201" w:line="415" w:lineRule="auto"/>
+        <w:spacing w:before="201" w:line="360" w:lineRule="auto"/>
         <w:ind w:right="415" w:hanging="396"/>
         <w:rPr>
           <w:sz w:val="24"/>
         </w:rPr>
       </w:pPr>
-      <w:r>
-        <w:rPr>
-          <w:sz w:val="24"/>
-        </w:rPr>
-        <w:t xml:space="preserve">Jie </w:t>
+      <w:proofErr w:type="spellStart"/>
+      <w:r>
+        <w:rPr>
+          <w:sz w:val="24"/>
+        </w:rPr>
+        <w:t>Jie</w:t>
+      </w:r>
+      <w:proofErr w:type="spellEnd"/>
+      <w:r>
+        <w:rPr>
+          <w:sz w:val="24"/>
+        </w:rPr>
+        <w:t xml:space="preserve"> </w:t>
       </w:r>
       <w:r>
         <w:rPr>
@@ -6575,11 +6716,19 @@
         </w:rPr>
         <w:t xml:space="preserve">Yin, </w:t>
       </w:r>
-      <w:r>
-        <w:rPr>
-          <w:sz w:val="24"/>
-        </w:rPr>
-        <w:t xml:space="preserve">Qiang </w:t>
+      <w:proofErr w:type="spellStart"/>
+      <w:r>
+        <w:rPr>
+          <w:sz w:val="24"/>
+        </w:rPr>
+        <w:t>Qiang</w:t>
+      </w:r>
+      <w:proofErr w:type="spellEnd"/>
+      <w:r>
+        <w:rPr>
+          <w:sz w:val="24"/>
+        </w:rPr>
+        <w:t xml:space="preserve"> </w:t>
       </w:r>
       <w:r>
         <w:rPr>
@@ -6592,7 +6741,49 @@
         <w:rPr>
           <w:sz w:val="24"/>
         </w:rPr>
-        <w:t xml:space="preserve">and Jeffrey Junfeng Pan. Sensor-based abnormal human-activity detec- tion. </w:t>
+        <w:t xml:space="preserve">and Jeffrey </w:t>
+      </w:r>
+      <w:proofErr w:type="spellStart"/>
+      <w:r>
+        <w:rPr>
+          <w:sz w:val="24"/>
+        </w:rPr>
+        <w:t>Junfeng</w:t>
+      </w:r>
+      <w:proofErr w:type="spellEnd"/>
+      <w:r>
+        <w:rPr>
+          <w:sz w:val="24"/>
+        </w:rPr>
+        <w:t xml:space="preserve"> Pan. Sensor-based abnormal human-activity </w:t>
+      </w:r>
+      <w:proofErr w:type="spellStart"/>
+      <w:r>
+        <w:rPr>
+          <w:sz w:val="24"/>
+        </w:rPr>
+        <w:t>detec</w:t>
+      </w:r>
+      <w:proofErr w:type="spellEnd"/>
+      <w:r>
+        <w:rPr>
+          <w:sz w:val="24"/>
+        </w:rPr>
+        <w:t xml:space="preserve">- </w:t>
+      </w:r>
+      <w:proofErr w:type="spellStart"/>
+      <w:r>
+        <w:rPr>
+          <w:sz w:val="24"/>
+        </w:rPr>
+        <w:t>tion</w:t>
+      </w:r>
+      <w:proofErr w:type="spellEnd"/>
+      <w:r>
+        <w:rPr>
+          <w:sz w:val="24"/>
+        </w:rPr>
+        <w:t xml:space="preserve">. </w:t>
       </w:r>
       <w:r>
         <w:rPr>
@@ -6666,7 +6857,7 @@
           <v:path gradientshapeok="t" o:connecttype="rect"/>
         </v:shapetype>
         <v:shape id="_x0000_s2049" type="#_x0000_t202" style="position:absolute;margin-left:297pt;margin-top:737.85pt;width:18pt;height:16.45pt;z-index:-251658752;mso-position-horizontal-relative:page;mso-position-vertical-relative:page" filled="f" stroked="f">
-          <v:textbox inset="0,0,0,0">
+          <v:textbox style="mso-next-textbox:#_x0000_s2049" inset="0,0,0,0">
             <w:txbxContent>
               <w:p>
                 <w:pPr>

--- a/Hala Aye Capstone Project/Hala Aye Capstone Project.docx
+++ b/Hala Aye Capstone Project/Hala Aye Capstone Project.docx
@@ -7,6 +7,7 @@
         <w:pStyle w:val="BodyText"/>
         <w:spacing w:line="360" w:lineRule="auto"/>
         <w:rPr>
+          <w:rFonts w:asciiTheme="majorBidi" w:hAnsiTheme="majorBidi" w:cstheme="majorBidi"/>
           <w:sz w:val="20"/>
         </w:rPr>
       </w:pPr>
@@ -16,6 +17,7 @@
         <w:pStyle w:val="BodyText"/>
         <w:spacing w:line="360" w:lineRule="auto"/>
         <w:rPr>
+          <w:rFonts w:asciiTheme="majorBidi" w:hAnsiTheme="majorBidi" w:cstheme="majorBidi"/>
           <w:sz w:val="20"/>
         </w:rPr>
       </w:pPr>
@@ -25,6 +27,7 @@
         <w:pStyle w:val="BodyText"/>
         <w:spacing w:line="360" w:lineRule="auto"/>
         <w:rPr>
+          <w:rFonts w:asciiTheme="majorBidi" w:hAnsiTheme="majorBidi" w:cstheme="majorBidi"/>
           <w:sz w:val="20"/>
         </w:rPr>
       </w:pPr>
@@ -34,6 +37,7 @@
         <w:pStyle w:val="BodyText"/>
         <w:spacing w:line="360" w:lineRule="auto"/>
         <w:rPr>
+          <w:rFonts w:asciiTheme="majorBidi" w:hAnsiTheme="majorBidi" w:cstheme="majorBidi"/>
           <w:sz w:val="20"/>
         </w:rPr>
       </w:pPr>
@@ -43,6 +47,7 @@
         <w:pStyle w:val="BodyText"/>
         <w:spacing w:before="3" w:line="360" w:lineRule="auto"/>
         <w:rPr>
+          <w:rFonts w:asciiTheme="majorBidi" w:hAnsiTheme="majorBidi" w:cstheme="majorBidi"/>
           <w:sz w:val="11"/>
         </w:rPr>
       </w:pPr>
@@ -53,11 +58,13 @@
         <w:spacing w:line="360" w:lineRule="auto"/>
         <w:ind w:left="2320"/>
         <w:rPr>
+          <w:rFonts w:asciiTheme="majorBidi" w:hAnsiTheme="majorBidi" w:cstheme="majorBidi"/>
           <w:sz w:val="20"/>
         </w:rPr>
       </w:pPr>
       <w:r>
         <w:rPr>
+          <w:rFonts w:asciiTheme="majorBidi" w:hAnsiTheme="majorBidi" w:cstheme="majorBidi"/>
           <w:noProof/>
           <w:sz w:val="20"/>
         </w:rPr>
@@ -103,6 +110,7 @@
         <w:pStyle w:val="BodyText"/>
         <w:spacing w:line="360" w:lineRule="auto"/>
         <w:rPr>
+          <w:rFonts w:asciiTheme="majorBidi" w:hAnsiTheme="majorBidi" w:cstheme="majorBidi"/>
           <w:sz w:val="20"/>
         </w:rPr>
       </w:pPr>
@@ -112,6 +120,7 @@
         <w:pStyle w:val="BodyText"/>
         <w:spacing w:line="360" w:lineRule="auto"/>
         <w:rPr>
+          <w:rFonts w:asciiTheme="majorBidi" w:hAnsiTheme="majorBidi" w:cstheme="majorBidi"/>
           <w:sz w:val="20"/>
         </w:rPr>
       </w:pPr>
@@ -121,6 +130,7 @@
         <w:pStyle w:val="BodyText"/>
         <w:spacing w:line="360" w:lineRule="auto"/>
         <w:rPr>
+          <w:rFonts w:asciiTheme="majorBidi" w:hAnsiTheme="majorBidi" w:cstheme="majorBidi"/>
           <w:sz w:val="20"/>
         </w:rPr>
       </w:pPr>
@@ -130,6 +140,7 @@
         <w:pStyle w:val="BodyText"/>
         <w:spacing w:line="360" w:lineRule="auto"/>
         <w:rPr>
+          <w:rFonts w:asciiTheme="majorBidi" w:hAnsiTheme="majorBidi" w:cstheme="majorBidi"/>
           <w:sz w:val="20"/>
         </w:rPr>
       </w:pPr>
@@ -139,6 +150,7 @@
         <w:pStyle w:val="BodyText"/>
         <w:spacing w:line="360" w:lineRule="auto"/>
         <w:rPr>
+          <w:rFonts w:asciiTheme="majorBidi" w:hAnsiTheme="majorBidi" w:cstheme="majorBidi"/>
           <w:sz w:val="20"/>
         </w:rPr>
       </w:pPr>
@@ -148,6 +160,7 @@
         <w:pStyle w:val="BodyText"/>
         <w:spacing w:before="7" w:line="360" w:lineRule="auto"/>
         <w:rPr>
+          <w:rFonts w:asciiTheme="majorBidi" w:hAnsiTheme="majorBidi" w:cstheme="majorBidi"/>
           <w:sz w:val="23"/>
         </w:rPr>
       </w:pPr>
@@ -156,8 +169,14 @@
       <w:pPr>
         <w:pStyle w:val="Title"/>
         <w:spacing w:line="360" w:lineRule="auto"/>
-      </w:pPr>
-      <w:r>
+        <w:rPr>
+          <w:rFonts w:asciiTheme="majorBidi" w:hAnsiTheme="majorBidi" w:cstheme="majorBidi"/>
+        </w:rPr>
+      </w:pPr>
+      <w:r>
+        <w:rPr>
+          <w:rFonts w:asciiTheme="majorBidi" w:hAnsiTheme="majorBidi" w:cstheme="majorBidi"/>
+        </w:rPr>
         <w:t>Human Activity Recognition Classification Using Python</w:t>
       </w:r>
     </w:p>
@@ -165,8 +184,14 @@
       <w:pPr>
         <w:pStyle w:val="Heading2"/>
         <w:spacing w:line="360" w:lineRule="auto"/>
-      </w:pPr>
-      <w:r>
+        <w:rPr>
+          <w:rFonts w:asciiTheme="majorBidi" w:hAnsiTheme="majorBidi" w:cstheme="majorBidi"/>
+        </w:rPr>
+      </w:pPr>
+      <w:r>
+        <w:rPr>
+          <w:rFonts w:asciiTheme="majorBidi" w:hAnsiTheme="majorBidi" w:cstheme="majorBidi"/>
+        </w:rPr>
         <w:t>Hala Waseem Aye</w:t>
       </w:r>
     </w:p>
@@ -175,6 +200,7 @@
         <w:pStyle w:val="BodyText"/>
         <w:spacing w:before="7" w:line="360" w:lineRule="auto"/>
         <w:rPr>
+          <w:rFonts w:asciiTheme="majorBidi" w:hAnsiTheme="majorBidi" w:cstheme="majorBidi"/>
           <w:b/>
           <w:sz w:val="36"/>
         </w:rPr>
@@ -184,8 +210,14 @@
       <w:pPr>
         <w:spacing w:line="360" w:lineRule="auto"/>
         <w:ind w:left="4375"/>
-      </w:pPr>
-      <w:r>
+        <w:rPr>
+          <w:rFonts w:asciiTheme="majorBidi" w:hAnsiTheme="majorBidi" w:cstheme="majorBidi"/>
+        </w:rPr>
+      </w:pPr>
+      <w:r>
+        <w:rPr>
+          <w:rFonts w:asciiTheme="majorBidi" w:hAnsiTheme="majorBidi" w:cstheme="majorBidi"/>
+        </w:rPr>
         <w:t>Advisors:</w:t>
       </w:r>
     </w:p>
@@ -193,8 +225,14 @@
       <w:pPr>
         <w:spacing w:before="196" w:line="360" w:lineRule="auto"/>
         <w:ind w:left="3550" w:right="3631" w:firstLine="187"/>
-      </w:pPr>
-      <w:r>
+        <w:rPr>
+          <w:rFonts w:asciiTheme="majorBidi" w:hAnsiTheme="majorBidi" w:cstheme="majorBidi"/>
+        </w:rPr>
+      </w:pPr>
+      <w:r>
+        <w:rPr>
+          <w:rFonts w:asciiTheme="majorBidi" w:hAnsiTheme="majorBidi" w:cstheme="majorBidi"/>
+        </w:rPr>
         <w:t>Dr. Ibrahim Abu-Alhaol Dr. Mohammad Abu-Alhoul</w:t>
       </w:r>
     </w:p>
@@ -203,8 +241,14 @@
         <w:spacing w:before="1" w:line="360" w:lineRule="auto"/>
         <w:ind w:left="3969" w:right="4147"/>
         <w:jc w:val="center"/>
-      </w:pPr>
-      <w:r>
+        <w:rPr>
+          <w:rFonts w:asciiTheme="majorBidi" w:hAnsiTheme="majorBidi" w:cstheme="majorBidi"/>
+        </w:rPr>
+      </w:pPr>
+      <w:r>
+        <w:rPr>
+          <w:rFonts w:asciiTheme="majorBidi" w:hAnsiTheme="majorBidi" w:cstheme="majorBidi"/>
+        </w:rPr>
         <w:t>Dr. Rawan Alkurd Dr. Omar Mesmar</w:t>
       </w:r>
     </w:p>
@@ -213,23 +257,34 @@
         <w:spacing w:before="147" w:line="360" w:lineRule="auto"/>
         <w:ind w:left="487" w:right="664"/>
         <w:jc w:val="center"/>
-      </w:pPr>
-      <w:r>
-        <w:rPr>
+        <w:rPr>
+          <w:rFonts w:asciiTheme="majorBidi" w:hAnsiTheme="majorBidi" w:cstheme="majorBidi"/>
+        </w:rPr>
+      </w:pPr>
+      <w:r>
+        <w:rPr>
+          <w:rFonts w:asciiTheme="majorBidi" w:hAnsiTheme="majorBidi" w:cstheme="majorBidi"/>
           <w:spacing w:val="-4"/>
         </w:rPr>
         <w:t xml:space="preserve">Mr. </w:t>
       </w:r>
       <w:r>
+        <w:rPr>
+          <w:rFonts w:asciiTheme="majorBidi" w:hAnsiTheme="majorBidi" w:cstheme="majorBidi"/>
+        </w:rPr>
         <w:t>Ghassan</w:t>
       </w:r>
       <w:r>
         <w:rPr>
+          <w:rFonts w:asciiTheme="majorBidi" w:hAnsiTheme="majorBidi" w:cstheme="majorBidi"/>
           <w:spacing w:val="-1"/>
         </w:rPr>
         <w:t xml:space="preserve"> </w:t>
       </w:r>
       <w:r>
+        <w:rPr>
+          <w:rFonts w:asciiTheme="majorBidi" w:hAnsiTheme="majorBidi" w:cstheme="majorBidi"/>
+        </w:rPr>
         <w:t>Gammoh</w:t>
       </w:r>
     </w:p>
@@ -238,6 +293,7 @@
         <w:pStyle w:val="BodyText"/>
         <w:spacing w:line="360" w:lineRule="auto"/>
         <w:rPr>
+          <w:rFonts w:asciiTheme="majorBidi" w:hAnsiTheme="majorBidi" w:cstheme="majorBidi"/>
           <w:sz w:val="26"/>
         </w:rPr>
       </w:pPr>
@@ -247,6 +303,7 @@
         <w:pStyle w:val="BodyText"/>
         <w:spacing w:line="360" w:lineRule="auto"/>
         <w:rPr>
+          <w:rFonts w:asciiTheme="majorBidi" w:hAnsiTheme="majorBidi" w:cstheme="majorBidi"/>
           <w:sz w:val="32"/>
         </w:rPr>
       </w:pPr>
@@ -255,23 +312,36 @@
       <w:pPr>
         <w:pStyle w:val="Heading3"/>
         <w:spacing w:line="360" w:lineRule="auto"/>
-      </w:pPr>
-      <w:r>
+        <w:rPr>
+          <w:rFonts w:asciiTheme="majorBidi" w:hAnsiTheme="majorBidi" w:cstheme="majorBidi"/>
+        </w:rPr>
+      </w:pPr>
+      <w:r>
+        <w:rPr>
+          <w:rFonts w:asciiTheme="majorBidi" w:hAnsiTheme="majorBidi" w:cstheme="majorBidi"/>
+        </w:rPr>
         <w:t>January 28,</w:t>
       </w:r>
       <w:r>
         <w:rPr>
+          <w:rFonts w:asciiTheme="majorBidi" w:hAnsiTheme="majorBidi" w:cstheme="majorBidi"/>
           <w:spacing w:val="46"/>
         </w:rPr>
         <w:t xml:space="preserve"> </w:t>
       </w:r>
       <w:r>
+        <w:rPr>
+          <w:rFonts w:asciiTheme="majorBidi" w:hAnsiTheme="majorBidi" w:cstheme="majorBidi"/>
+        </w:rPr>
         <w:t>2021</w:t>
       </w:r>
     </w:p>
     <w:p>
       <w:pPr>
         <w:spacing w:line="360" w:lineRule="auto"/>
+        <w:rPr>
+          <w:rFonts w:asciiTheme="majorBidi" w:hAnsiTheme="majorBidi" w:cstheme="majorBidi"/>
+        </w:rPr>
         <w:sectPr>
           <w:footerReference w:type="default" r:id="rId8"/>
           <w:type w:val="continuous"/>
@@ -287,12 +357,14 @@
         <w:spacing w:before="101" w:line="360" w:lineRule="auto"/>
         <w:ind w:left="120"/>
         <w:rPr>
+          <w:rFonts w:asciiTheme="majorBidi" w:hAnsiTheme="majorBidi" w:cstheme="majorBidi"/>
           <w:b/>
           <w:sz w:val="34"/>
         </w:rPr>
       </w:pPr>
       <w:r>
         <w:rPr>
+          <w:rFonts w:asciiTheme="majorBidi" w:hAnsiTheme="majorBidi" w:cstheme="majorBidi"/>
           <w:b/>
           <w:sz w:val="34"/>
         </w:rPr>
@@ -302,6 +374,9 @@
     </w:p>
     <w:sdt>
       <w:sdtPr>
+        <w:rPr>
+          <w:rFonts w:asciiTheme="majorBidi" w:hAnsiTheme="majorBidi" w:cstheme="majorBidi"/>
+        </w:rPr>
         <w:id w:val="-88162598"/>
         <w:docPartObj>
           <w:docPartGallery w:val="Table of Contents"/>
@@ -318,11 +393,20 @@
             </w:tabs>
             <w:spacing w:before="428" w:line="360" w:lineRule="auto"/>
             <w:ind w:left="120" w:firstLine="0"/>
+            <w:rPr>
+              <w:rFonts w:asciiTheme="majorBidi" w:hAnsiTheme="majorBidi" w:cstheme="majorBidi"/>
+            </w:rPr>
           </w:pPr>
           <w:r>
+            <w:rPr>
+              <w:rFonts w:asciiTheme="majorBidi" w:hAnsiTheme="majorBidi" w:cstheme="majorBidi"/>
+            </w:rPr>
             <w:t>Abstract</w:t>
           </w:r>
           <w:r>
+            <w:rPr>
+              <w:rFonts w:asciiTheme="majorBidi" w:hAnsiTheme="majorBidi" w:cstheme="majorBidi"/>
+            </w:rPr>
             <w:tab/>
             <w:t>3</w:t>
           </w:r>
@@ -341,12 +425,21 @@
             </w:tabs>
             <w:spacing w:before="442" w:line="360" w:lineRule="auto"/>
             <w:ind w:hanging="360"/>
+            <w:rPr>
+              <w:rFonts w:asciiTheme="majorBidi" w:hAnsiTheme="majorBidi" w:cstheme="majorBidi"/>
+            </w:rPr>
           </w:pPr>
           <w:hyperlink w:anchor="_TOC_250006" w:history="1">
             <w:r>
+              <w:rPr>
+                <w:rFonts w:asciiTheme="majorBidi" w:hAnsiTheme="majorBidi" w:cstheme="majorBidi"/>
+              </w:rPr>
               <w:t>Introduction</w:t>
             </w:r>
             <w:r>
+              <w:rPr>
+                <w:rFonts w:asciiTheme="majorBidi" w:hAnsiTheme="majorBidi" w:cstheme="majorBidi"/>
+              </w:rPr>
               <w:tab/>
               <w:t>3</w:t>
             </w:r>
@@ -366,12 +459,21 @@
             </w:tabs>
             <w:spacing w:line="360" w:lineRule="auto"/>
             <w:ind w:hanging="360"/>
+            <w:rPr>
+              <w:rFonts w:asciiTheme="majorBidi" w:hAnsiTheme="majorBidi" w:cstheme="majorBidi"/>
+            </w:rPr>
           </w:pPr>
           <w:hyperlink w:anchor="_TOC_250005" w:history="1">
             <w:r>
+              <w:rPr>
+                <w:rFonts w:asciiTheme="majorBidi" w:hAnsiTheme="majorBidi" w:cstheme="majorBidi"/>
+              </w:rPr>
               <w:t>Background</w:t>
             </w:r>
             <w:r>
+              <w:rPr>
+                <w:rFonts w:asciiTheme="majorBidi" w:hAnsiTheme="majorBidi" w:cstheme="majorBidi"/>
+              </w:rPr>
               <w:tab/>
               <w:t>4</w:t>
             </w:r>
@@ -391,12 +493,21 @@
             </w:tabs>
             <w:spacing w:line="360" w:lineRule="auto"/>
             <w:ind w:hanging="360"/>
+            <w:rPr>
+              <w:rFonts w:asciiTheme="majorBidi" w:hAnsiTheme="majorBidi" w:cstheme="majorBidi"/>
+            </w:rPr>
           </w:pPr>
           <w:hyperlink w:anchor="_TOC_250004" w:history="1">
             <w:r>
+              <w:rPr>
+                <w:rFonts w:asciiTheme="majorBidi" w:hAnsiTheme="majorBidi" w:cstheme="majorBidi"/>
+              </w:rPr>
               <w:t>Methodology</w:t>
             </w:r>
             <w:r>
+              <w:rPr>
+                <w:rFonts w:asciiTheme="majorBidi" w:hAnsiTheme="majorBidi" w:cstheme="majorBidi"/>
+              </w:rPr>
               <w:tab/>
               <w:t>5</w:t>
             </w:r>
@@ -416,30 +527,47 @@
             </w:tabs>
             <w:spacing w:before="442" w:line="360" w:lineRule="auto"/>
             <w:ind w:hanging="360"/>
+            <w:rPr>
+              <w:rFonts w:asciiTheme="majorBidi" w:hAnsiTheme="majorBidi" w:cstheme="majorBidi"/>
+            </w:rPr>
           </w:pPr>
           <w:hyperlink w:anchor="_TOC_250003" w:history="1">
             <w:r>
+              <w:rPr>
+                <w:rFonts w:asciiTheme="majorBidi" w:hAnsiTheme="majorBidi" w:cstheme="majorBidi"/>
+              </w:rPr>
               <w:t>Results</w:t>
             </w:r>
             <w:r>
               <w:rPr>
+                <w:rFonts w:asciiTheme="majorBidi" w:hAnsiTheme="majorBidi" w:cstheme="majorBidi"/>
                 <w:spacing w:val="-2"/>
               </w:rPr>
               <w:t xml:space="preserve"> </w:t>
             </w:r>
             <w:r>
+              <w:rPr>
+                <w:rFonts w:asciiTheme="majorBidi" w:hAnsiTheme="majorBidi" w:cstheme="majorBidi"/>
+              </w:rPr>
               <w:t>and</w:t>
             </w:r>
             <w:r>
               <w:rPr>
+                <w:rFonts w:asciiTheme="majorBidi" w:hAnsiTheme="majorBidi" w:cstheme="majorBidi"/>
                 <w:spacing w:val="-1"/>
               </w:rPr>
               <w:t xml:space="preserve"> </w:t>
             </w:r>
             <w:r>
+              <w:rPr>
+                <w:rFonts w:asciiTheme="majorBidi" w:hAnsiTheme="majorBidi" w:cstheme="majorBidi"/>
+              </w:rPr>
               <w:t>Discussion</w:t>
             </w:r>
             <w:r>
+              <w:rPr>
+                <w:rFonts w:asciiTheme="majorBidi" w:hAnsiTheme="majorBidi" w:cstheme="majorBidi"/>
+              </w:rPr>
               <w:tab/>
               <w:t>9</w:t>
             </w:r>
@@ -459,12 +587,21 @@
             </w:tabs>
             <w:spacing w:line="360" w:lineRule="auto"/>
             <w:ind w:hanging="360"/>
+            <w:rPr>
+              <w:rFonts w:asciiTheme="majorBidi" w:hAnsiTheme="majorBidi" w:cstheme="majorBidi"/>
+            </w:rPr>
           </w:pPr>
           <w:hyperlink w:anchor="_TOC_250002" w:history="1">
             <w:r>
+              <w:rPr>
+                <w:rFonts w:asciiTheme="majorBidi" w:hAnsiTheme="majorBidi" w:cstheme="majorBidi"/>
+              </w:rPr>
               <w:t>Conclusions</w:t>
             </w:r>
             <w:r>
+              <w:rPr>
+                <w:rFonts w:asciiTheme="majorBidi" w:hAnsiTheme="majorBidi" w:cstheme="majorBidi"/>
+              </w:rPr>
               <w:tab/>
               <w:t>10</w:t>
             </w:r>
@@ -484,12 +621,21 @@
             </w:tabs>
             <w:spacing w:line="360" w:lineRule="auto"/>
             <w:ind w:hanging="360"/>
+            <w:rPr>
+              <w:rFonts w:asciiTheme="majorBidi" w:hAnsiTheme="majorBidi" w:cstheme="majorBidi"/>
+            </w:rPr>
           </w:pPr>
           <w:hyperlink w:anchor="_TOC_250001" w:history="1">
             <w:r>
+              <w:rPr>
+                <w:rFonts w:asciiTheme="majorBidi" w:hAnsiTheme="majorBidi" w:cstheme="majorBidi"/>
+              </w:rPr>
               <w:t>Appendix</w:t>
             </w:r>
             <w:r>
+              <w:rPr>
+                <w:rFonts w:asciiTheme="majorBidi" w:hAnsiTheme="majorBidi" w:cstheme="majorBidi"/>
+              </w:rPr>
               <w:tab/>
               <w:t>11</w:t>
             </w:r>
@@ -503,12 +649,21 @@
             </w:tabs>
             <w:spacing w:line="360" w:lineRule="auto"/>
             <w:ind w:left="119" w:firstLine="0"/>
+            <w:rPr>
+              <w:rFonts w:asciiTheme="majorBidi" w:hAnsiTheme="majorBidi" w:cstheme="majorBidi"/>
+            </w:rPr>
           </w:pPr>
           <w:hyperlink w:anchor="_TOC_250000" w:history="1">
             <w:r>
+              <w:rPr>
+                <w:rFonts w:asciiTheme="majorBidi" w:hAnsiTheme="majorBidi" w:cstheme="majorBidi"/>
+              </w:rPr>
               <w:t>References</w:t>
             </w:r>
             <w:r>
+              <w:rPr>
+                <w:rFonts w:asciiTheme="majorBidi" w:hAnsiTheme="majorBidi" w:cstheme="majorBidi"/>
+              </w:rPr>
               <w:tab/>
               <w:t>11</w:t>
             </w:r>
@@ -519,6 +674,9 @@
     <w:p>
       <w:pPr>
         <w:spacing w:line="360" w:lineRule="auto"/>
+        <w:rPr>
+          <w:rFonts w:asciiTheme="majorBidi" w:hAnsiTheme="majorBidi" w:cstheme="majorBidi"/>
+        </w:rPr>
         <w:sectPr>
           <w:pgSz w:w="12240" w:h="15840"/>
           <w:pgMar w:top="1260" w:right="1140" w:bottom="1060" w:left="1320" w:header="0" w:footer="863" w:gutter="0"/>
@@ -532,11 +690,13 @@
         <w:ind w:left="487" w:right="664"/>
         <w:jc w:val="center"/>
         <w:rPr>
+          <w:rFonts w:asciiTheme="majorBidi" w:hAnsiTheme="majorBidi" w:cstheme="majorBidi"/>
           <w:b/>
         </w:rPr>
       </w:pPr>
       <w:r>
         <w:rPr>
+          <w:rFonts w:asciiTheme="majorBidi" w:hAnsiTheme="majorBidi" w:cstheme="majorBidi"/>
           <w:b/>
         </w:rPr>
         <w:lastRenderedPageBreak/>
@@ -548,6 +708,7 @@
         <w:pStyle w:val="BodyText"/>
         <w:spacing w:before="1" w:line="360" w:lineRule="auto"/>
         <w:rPr>
+          <w:rFonts w:asciiTheme="majorBidi" w:hAnsiTheme="majorBidi" w:cstheme="majorBidi"/>
           <w:b/>
           <w:sz w:val="30"/>
         </w:rPr>
@@ -559,12 +720,14 @@
         <w:ind w:left="705" w:right="883" w:firstLine="327"/>
         <w:jc w:val="both"/>
         <w:rPr>
+          <w:rFonts w:asciiTheme="majorBidi" w:hAnsiTheme="majorBidi" w:cstheme="majorBidi"/>
           <w:sz w:val="24"/>
           <w:szCs w:val="24"/>
         </w:rPr>
       </w:pPr>
       <w:r>
         <w:rPr>
+          <w:rFonts w:asciiTheme="majorBidi" w:hAnsiTheme="majorBidi" w:cstheme="majorBidi"/>
           <w:sz w:val="24"/>
           <w:szCs w:val="24"/>
         </w:rPr>
@@ -576,6 +739,7 @@
         <w:pStyle w:val="BodyText"/>
         <w:spacing w:line="360" w:lineRule="auto"/>
         <w:rPr>
+          <w:rFonts w:asciiTheme="majorBidi" w:hAnsiTheme="majorBidi" w:cstheme="majorBidi"/>
           <w:sz w:val="26"/>
         </w:rPr>
       </w:pPr>
@@ -585,6 +749,7 @@
         <w:pStyle w:val="BodyText"/>
         <w:spacing w:before="5" w:line="360" w:lineRule="auto"/>
         <w:rPr>
+          <w:rFonts w:asciiTheme="majorBidi" w:hAnsiTheme="majorBidi" w:cstheme="majorBidi"/>
           <w:sz w:val="21"/>
         </w:rPr>
       </w:pPr>
@@ -594,12 +759,14 @@
         <w:spacing w:line="360" w:lineRule="auto"/>
         <w:ind w:left="120"/>
         <w:rPr>
+          <w:rFonts w:asciiTheme="majorBidi" w:hAnsiTheme="majorBidi" w:cstheme="majorBidi"/>
           <w:b/>
           <w:sz w:val="34"/>
         </w:rPr>
       </w:pPr>
       <w:r>
         <w:rPr>
+          <w:rFonts w:asciiTheme="majorBidi" w:hAnsiTheme="majorBidi" w:cstheme="majorBidi"/>
           <w:b/>
           <w:sz w:val="34"/>
         </w:rPr>
@@ -611,6 +778,7 @@
         <w:pStyle w:val="BodyText"/>
         <w:spacing w:before="3" w:line="360" w:lineRule="auto"/>
         <w:rPr>
+          <w:rFonts w:asciiTheme="majorBidi" w:hAnsiTheme="majorBidi" w:cstheme="majorBidi"/>
           <w:b/>
           <w:sz w:val="37"/>
         </w:rPr>
@@ -621,23 +789,44 @@
         <w:pStyle w:val="BodyText"/>
         <w:spacing w:line="360" w:lineRule="auto"/>
         <w:ind w:left="120"/>
-      </w:pPr>
-      <w:r>
+        <w:rPr>
+          <w:rFonts w:asciiTheme="majorBidi" w:hAnsiTheme="majorBidi" w:cstheme="majorBidi"/>
+        </w:rPr>
+      </w:pPr>
+      <w:r>
+        <w:rPr>
+          <w:rFonts w:asciiTheme="majorBidi" w:hAnsiTheme="majorBidi" w:cstheme="majorBidi"/>
+        </w:rPr>
         <w:t>Classification,</w:t>
       </w:r>
       <w:r>
+        <w:rPr>
+          <w:rFonts w:asciiTheme="majorBidi" w:hAnsiTheme="majorBidi" w:cstheme="majorBidi"/>
+        </w:rPr>
         <w:t xml:space="preserve"> Principal Component </w:t>
       </w:r>
       <w:r>
+        <w:rPr>
+          <w:rFonts w:asciiTheme="majorBidi" w:hAnsiTheme="majorBidi" w:cstheme="majorBidi"/>
+        </w:rPr>
         <w:t>Analysis,</w:t>
       </w:r>
       <w:r>
-        <w:t xml:space="preserve"> </w:t>
-      </w:r>
-      <w:r>
+        <w:rPr>
+          <w:rFonts w:asciiTheme="majorBidi" w:hAnsiTheme="majorBidi" w:cstheme="majorBidi"/>
+        </w:rPr>
+        <w:t xml:space="preserve"> </w:t>
+      </w:r>
+      <w:r>
+        <w:rPr>
+          <w:rFonts w:asciiTheme="majorBidi" w:hAnsiTheme="majorBidi" w:cstheme="majorBidi"/>
+        </w:rPr>
         <w:t>Python,</w:t>
       </w:r>
       <w:r>
+        <w:rPr>
+          <w:rFonts w:asciiTheme="majorBidi" w:hAnsiTheme="majorBidi" w:cstheme="majorBidi"/>
+        </w:rPr>
         <w:t xml:space="preserve"> Human Activity Recognition</w:t>
       </w:r>
     </w:p>
@@ -646,6 +835,7 @@
         <w:pStyle w:val="BodyText"/>
         <w:spacing w:before="8" w:line="360" w:lineRule="auto"/>
         <w:rPr>
+          <w:rFonts w:asciiTheme="majorBidi" w:hAnsiTheme="majorBidi" w:cstheme="majorBidi"/>
           <w:sz w:val="35"/>
         </w:rPr>
       </w:pPr>
@@ -662,10 +852,16 @@
           <w:tab w:val="left" w:pos="637"/>
         </w:tabs>
         <w:spacing w:before="0" w:line="360" w:lineRule="auto"/>
+        <w:rPr>
+          <w:rFonts w:asciiTheme="majorBidi" w:hAnsiTheme="majorBidi" w:cstheme="majorBidi"/>
+        </w:rPr>
       </w:pPr>
       <w:bookmarkStart w:id="0" w:name="_TOC_250006"/>
       <w:bookmarkEnd w:id="0"/>
       <w:r>
+        <w:rPr>
+          <w:rFonts w:asciiTheme="majorBidi" w:hAnsiTheme="majorBidi" w:cstheme="majorBidi"/>
+        </w:rPr>
         <w:t>Introduction</w:t>
       </w:r>
     </w:p>
@@ -675,6 +871,9 @@
         <w:spacing w:before="1" w:line="360" w:lineRule="auto"/>
         <w:ind w:left="120" w:right="298" w:firstLine="638"/>
         <w:jc w:val="both"/>
+        <w:rPr>
+          <w:rFonts w:asciiTheme="majorBidi" w:hAnsiTheme="majorBidi" w:cstheme="majorBidi"/>
+        </w:rPr>
       </w:pPr>
     </w:p>
     <w:p>
@@ -683,701 +882,1010 @@
         <w:spacing w:before="1" w:line="360" w:lineRule="auto"/>
         <w:ind w:left="120" w:right="298" w:firstLine="638"/>
         <w:jc w:val="both"/>
-      </w:pPr>
-      <w:r>
+        <w:rPr>
+          <w:rFonts w:asciiTheme="majorBidi" w:hAnsiTheme="majorBidi" w:cstheme="majorBidi"/>
+        </w:rPr>
+      </w:pPr>
+      <w:r>
+        <w:rPr>
+          <w:rFonts w:asciiTheme="majorBidi" w:hAnsiTheme="majorBidi" w:cstheme="majorBidi"/>
+        </w:rPr>
         <w:t xml:space="preserve">Smartphones are the most useful tools in our daily lives. </w:t>
       </w:r>
       <w:r>
         <w:rPr>
+          <w:rFonts w:asciiTheme="majorBidi" w:hAnsiTheme="majorBidi" w:cstheme="majorBidi"/>
           <w:spacing w:val="-3"/>
         </w:rPr>
         <w:t xml:space="preserve">With </w:t>
       </w:r>
       <w:r>
+        <w:rPr>
+          <w:rFonts w:asciiTheme="majorBidi" w:hAnsiTheme="majorBidi" w:cstheme="majorBidi"/>
+        </w:rPr>
         <w:t xml:space="preserve">the advanced </w:t>
       </w:r>
       <w:r>
         <w:rPr>
+          <w:rFonts w:asciiTheme="majorBidi" w:hAnsiTheme="majorBidi" w:cstheme="majorBidi"/>
           <w:spacing w:val="-2"/>
         </w:rPr>
         <w:t xml:space="preserve">technologies, </w:t>
       </w:r>
       <w:r>
+        <w:rPr>
+          <w:rFonts w:asciiTheme="majorBidi" w:hAnsiTheme="majorBidi" w:cstheme="majorBidi"/>
+        </w:rPr>
         <w:t xml:space="preserve">they are now more capable of fulfilling consumer needs and demands every </w:t>
       </w:r>
       <w:r>
         <w:rPr>
+          <w:rFonts w:asciiTheme="majorBidi" w:hAnsiTheme="majorBidi" w:cstheme="majorBidi"/>
           <w:spacing w:val="-4"/>
         </w:rPr>
         <w:t xml:space="preserve">day. </w:t>
       </w:r>
       <w:r>
         <w:rPr>
+          <w:rFonts w:asciiTheme="majorBidi" w:hAnsiTheme="majorBidi" w:cstheme="majorBidi"/>
           <w:spacing w:val="-10"/>
         </w:rPr>
         <w:t xml:space="preserve">To </w:t>
       </w:r>
       <w:r>
+        <w:rPr>
+          <w:rFonts w:asciiTheme="majorBidi" w:hAnsiTheme="majorBidi" w:cstheme="majorBidi"/>
+        </w:rPr>
         <w:t>make these gadgets</w:t>
       </w:r>
       <w:r>
         <w:rPr>
+          <w:rFonts w:asciiTheme="majorBidi" w:hAnsiTheme="majorBidi" w:cstheme="majorBidi"/>
           <w:spacing w:val="-14"/>
         </w:rPr>
         <w:t xml:space="preserve"> </w:t>
       </w:r>
       <w:r>
         <w:rPr>
+          <w:rFonts w:asciiTheme="majorBidi" w:hAnsiTheme="majorBidi" w:cstheme="majorBidi"/>
           <w:spacing w:val="-3"/>
         </w:rPr>
         <w:t>even</w:t>
       </w:r>
       <w:r>
         <w:rPr>
+          <w:rFonts w:asciiTheme="majorBidi" w:hAnsiTheme="majorBidi" w:cstheme="majorBidi"/>
           <w:spacing w:val="-13"/>
         </w:rPr>
         <w:t xml:space="preserve"> </w:t>
       </w:r>
       <w:r>
+        <w:rPr>
+          <w:rFonts w:asciiTheme="majorBidi" w:hAnsiTheme="majorBidi" w:cstheme="majorBidi"/>
+        </w:rPr>
         <w:t>more</w:t>
       </w:r>
       <w:r>
         <w:rPr>
+          <w:rFonts w:asciiTheme="majorBidi" w:hAnsiTheme="majorBidi" w:cstheme="majorBidi"/>
           <w:spacing w:val="-14"/>
         </w:rPr>
         <w:t xml:space="preserve"> </w:t>
       </w:r>
       <w:r>
+        <w:rPr>
+          <w:rFonts w:asciiTheme="majorBidi" w:hAnsiTheme="majorBidi" w:cstheme="majorBidi"/>
+        </w:rPr>
         <w:t>functional,</w:t>
       </w:r>
       <w:r>
         <w:rPr>
+          <w:rFonts w:asciiTheme="majorBidi" w:hAnsiTheme="majorBidi" w:cstheme="majorBidi"/>
           <w:spacing w:val="-11"/>
         </w:rPr>
         <w:t xml:space="preserve"> </w:t>
       </w:r>
       <w:r>
+        <w:rPr>
+          <w:rFonts w:asciiTheme="majorBidi" w:hAnsiTheme="majorBidi" w:cstheme="majorBidi"/>
+        </w:rPr>
         <w:t>designers</w:t>
       </w:r>
       <w:r>
         <w:rPr>
+          <w:rFonts w:asciiTheme="majorBidi" w:hAnsiTheme="majorBidi" w:cstheme="majorBidi"/>
           <w:spacing w:val="-14"/>
         </w:rPr>
         <w:t xml:space="preserve"> </w:t>
       </w:r>
       <w:r>
+        <w:rPr>
+          <w:rFonts w:asciiTheme="majorBidi" w:hAnsiTheme="majorBidi" w:cstheme="majorBidi"/>
+        </w:rPr>
         <w:t>add</w:t>
       </w:r>
       <w:r>
         <w:rPr>
+          <w:rFonts w:asciiTheme="majorBidi" w:hAnsiTheme="majorBidi" w:cstheme="majorBidi"/>
           <w:spacing w:val="-13"/>
         </w:rPr>
         <w:t xml:space="preserve"> </w:t>
       </w:r>
       <w:r>
+        <w:rPr>
+          <w:rFonts w:asciiTheme="majorBidi" w:hAnsiTheme="majorBidi" w:cstheme="majorBidi"/>
+        </w:rPr>
         <w:t>sensors</w:t>
       </w:r>
       <w:r>
         <w:rPr>
+          <w:rFonts w:asciiTheme="majorBidi" w:hAnsiTheme="majorBidi" w:cstheme="majorBidi"/>
           <w:spacing w:val="-13"/>
         </w:rPr>
         <w:t xml:space="preserve"> </w:t>
       </w:r>
       <w:r>
+        <w:rPr>
+          <w:rFonts w:asciiTheme="majorBidi" w:hAnsiTheme="majorBidi" w:cstheme="majorBidi"/>
+        </w:rPr>
         <w:t>to</w:t>
       </w:r>
       <w:r>
         <w:rPr>
+          <w:rFonts w:asciiTheme="majorBidi" w:hAnsiTheme="majorBidi" w:cstheme="majorBidi"/>
           <w:spacing w:val="-14"/>
         </w:rPr>
         <w:t xml:space="preserve"> </w:t>
       </w:r>
       <w:r>
+        <w:rPr>
+          <w:rFonts w:asciiTheme="majorBidi" w:hAnsiTheme="majorBidi" w:cstheme="majorBidi"/>
+        </w:rPr>
         <w:t>the</w:t>
       </w:r>
       <w:r>
         <w:rPr>
+          <w:rFonts w:asciiTheme="majorBidi" w:hAnsiTheme="majorBidi" w:cstheme="majorBidi"/>
           <w:spacing w:val="-13"/>
         </w:rPr>
         <w:t xml:space="preserve"> </w:t>
       </w:r>
       <w:r>
+        <w:rPr>
+          <w:rFonts w:asciiTheme="majorBidi" w:hAnsiTheme="majorBidi" w:cstheme="majorBidi"/>
+        </w:rPr>
         <w:t>mobile</w:t>
       </w:r>
       <w:r>
         <w:rPr>
+          <w:rFonts w:asciiTheme="majorBidi" w:hAnsiTheme="majorBidi" w:cstheme="majorBidi"/>
           <w:spacing w:val="-14"/>
         </w:rPr>
         <w:t xml:space="preserve"> </w:t>
       </w:r>
       <w:r>
+        <w:rPr>
+          <w:rFonts w:asciiTheme="majorBidi" w:hAnsiTheme="majorBidi" w:cstheme="majorBidi"/>
+        </w:rPr>
         <w:t>devices</w:t>
       </w:r>
       <w:r>
         <w:rPr>
+          <w:rFonts w:asciiTheme="majorBidi" w:hAnsiTheme="majorBidi" w:cstheme="majorBidi"/>
           <w:spacing w:val="-13"/>
         </w:rPr>
         <w:t xml:space="preserve"> </w:t>
       </w:r>
       <w:r>
+        <w:rPr>
+          <w:rFonts w:asciiTheme="majorBidi" w:hAnsiTheme="majorBidi" w:cstheme="majorBidi"/>
+        </w:rPr>
         <w:t>to</w:t>
       </w:r>
       <w:r>
         <w:rPr>
+          <w:rFonts w:asciiTheme="majorBidi" w:hAnsiTheme="majorBidi" w:cstheme="majorBidi"/>
           <w:spacing w:val="-14"/>
         </w:rPr>
         <w:t xml:space="preserve"> </w:t>
       </w:r>
       <w:r>
+        <w:rPr>
+          <w:rFonts w:asciiTheme="majorBidi" w:hAnsiTheme="majorBidi" w:cstheme="majorBidi"/>
+        </w:rPr>
         <w:t>collect</w:t>
       </w:r>
       <w:r>
         <w:rPr>
+          <w:rFonts w:asciiTheme="majorBidi" w:hAnsiTheme="majorBidi" w:cstheme="majorBidi"/>
           <w:spacing w:val="-13"/>
         </w:rPr>
         <w:t xml:space="preserve"> </w:t>
       </w:r>
       <w:r>
+        <w:rPr>
+          <w:rFonts w:asciiTheme="majorBidi" w:hAnsiTheme="majorBidi" w:cstheme="majorBidi"/>
+        </w:rPr>
         <w:t>a</w:t>
       </w:r>
       <w:r>
         <w:rPr>
+          <w:rFonts w:asciiTheme="majorBidi" w:hAnsiTheme="majorBidi" w:cstheme="majorBidi"/>
           <w:spacing w:val="-13"/>
         </w:rPr>
         <w:t xml:space="preserve"> </w:t>
       </w:r>
       <w:r>
+        <w:rPr>
+          <w:rFonts w:asciiTheme="majorBidi" w:hAnsiTheme="majorBidi" w:cstheme="majorBidi"/>
+        </w:rPr>
         <w:t>huge</w:t>
       </w:r>
       <w:r>
         <w:rPr>
+          <w:rFonts w:asciiTheme="majorBidi" w:hAnsiTheme="majorBidi" w:cstheme="majorBidi"/>
           <w:spacing w:val="-14"/>
         </w:rPr>
         <w:t xml:space="preserve"> </w:t>
       </w:r>
       <w:r>
+        <w:rPr>
+          <w:rFonts w:asciiTheme="majorBidi" w:hAnsiTheme="majorBidi" w:cstheme="majorBidi"/>
+        </w:rPr>
         <w:t xml:space="preserve">amount of information about the </w:t>
       </w:r>
       <w:r>
         <w:rPr>
+          <w:rFonts w:asciiTheme="majorBidi" w:hAnsiTheme="majorBidi" w:cstheme="majorBidi"/>
           <w:spacing w:val="-3"/>
         </w:rPr>
         <w:t xml:space="preserve">user’s </w:t>
       </w:r>
       <w:r>
+        <w:rPr>
+          <w:rFonts w:asciiTheme="majorBidi" w:hAnsiTheme="majorBidi" w:cstheme="majorBidi"/>
+        </w:rPr>
         <w:t xml:space="preserve">daily activities.[1] The main significance of this research lies </w:t>
       </w:r>
       <w:r>
         <w:rPr>
+          <w:rFonts w:asciiTheme="majorBidi" w:hAnsiTheme="majorBidi" w:cstheme="majorBidi"/>
           <w:spacing w:val="-7"/>
         </w:rPr>
         <w:t xml:space="preserve">in </w:t>
       </w:r>
       <w:r>
+        <w:rPr>
+          <w:rFonts w:asciiTheme="majorBidi" w:hAnsiTheme="majorBidi" w:cstheme="majorBidi"/>
+        </w:rPr>
         <w:t>extracting</w:t>
       </w:r>
       <w:r>
         <w:rPr>
+          <w:rFonts w:asciiTheme="majorBidi" w:hAnsiTheme="majorBidi" w:cstheme="majorBidi"/>
           <w:spacing w:val="-12"/>
         </w:rPr>
         <w:t xml:space="preserve"> </w:t>
       </w:r>
       <w:r>
+        <w:rPr>
+          <w:rFonts w:asciiTheme="majorBidi" w:hAnsiTheme="majorBidi" w:cstheme="majorBidi"/>
+        </w:rPr>
         <w:t>knowledge</w:t>
       </w:r>
       <w:r>
         <w:rPr>
+          <w:rFonts w:asciiTheme="majorBidi" w:hAnsiTheme="majorBidi" w:cstheme="majorBidi"/>
           <w:spacing w:val="-12"/>
         </w:rPr>
         <w:t xml:space="preserve"> </w:t>
       </w:r>
       <w:r>
+        <w:rPr>
+          <w:rFonts w:asciiTheme="majorBidi" w:hAnsiTheme="majorBidi" w:cstheme="majorBidi"/>
+        </w:rPr>
         <w:t>from</w:t>
       </w:r>
       <w:r>
         <w:rPr>
+          <w:rFonts w:asciiTheme="majorBidi" w:hAnsiTheme="majorBidi" w:cstheme="majorBidi"/>
           <w:spacing w:val="-11"/>
         </w:rPr>
         <w:t xml:space="preserve"> </w:t>
       </w:r>
       <w:r>
+        <w:rPr>
+          <w:rFonts w:asciiTheme="majorBidi" w:hAnsiTheme="majorBidi" w:cstheme="majorBidi"/>
+        </w:rPr>
         <w:t>the</w:t>
       </w:r>
       <w:r>
         <w:rPr>
+          <w:rFonts w:asciiTheme="majorBidi" w:hAnsiTheme="majorBidi" w:cstheme="majorBidi"/>
           <w:spacing w:val="-12"/>
         </w:rPr>
         <w:t xml:space="preserve"> </w:t>
       </w:r>
       <w:r>
+        <w:rPr>
+          <w:rFonts w:asciiTheme="majorBidi" w:hAnsiTheme="majorBidi" w:cstheme="majorBidi"/>
+        </w:rPr>
         <w:t>data</w:t>
       </w:r>
       <w:r>
         <w:rPr>
+          <w:rFonts w:asciiTheme="majorBidi" w:hAnsiTheme="majorBidi" w:cstheme="majorBidi"/>
           <w:spacing w:val="-11"/>
         </w:rPr>
         <w:t xml:space="preserve"> </w:t>
       </w:r>
       <w:r>
+        <w:rPr>
+          <w:rFonts w:asciiTheme="majorBidi" w:hAnsiTheme="majorBidi" w:cstheme="majorBidi"/>
+        </w:rPr>
         <w:t>acquired</w:t>
       </w:r>
       <w:r>
         <w:rPr>
+          <w:rFonts w:asciiTheme="majorBidi" w:hAnsiTheme="majorBidi" w:cstheme="majorBidi"/>
           <w:spacing w:val="-12"/>
         </w:rPr>
         <w:t xml:space="preserve"> </w:t>
       </w:r>
       <w:r>
+        <w:rPr>
+          <w:rFonts w:asciiTheme="majorBidi" w:hAnsiTheme="majorBidi" w:cstheme="majorBidi"/>
+        </w:rPr>
         <w:t>by</w:t>
       </w:r>
       <w:r>
         <w:rPr>
+          <w:rFonts w:asciiTheme="majorBidi" w:hAnsiTheme="majorBidi" w:cstheme="majorBidi"/>
           <w:spacing w:val="-11"/>
         </w:rPr>
         <w:t xml:space="preserve"> </w:t>
       </w:r>
       <w:r>
+        <w:rPr>
+          <w:rFonts w:asciiTheme="majorBidi" w:hAnsiTheme="majorBidi" w:cstheme="majorBidi"/>
+        </w:rPr>
         <w:t>extensive</w:t>
       </w:r>
       <w:r>
         <w:rPr>
+          <w:rFonts w:asciiTheme="majorBidi" w:hAnsiTheme="majorBidi" w:cstheme="majorBidi"/>
           <w:spacing w:val="-12"/>
         </w:rPr>
         <w:t xml:space="preserve"> </w:t>
       </w:r>
       <w:r>
+        <w:rPr>
+          <w:rFonts w:asciiTheme="majorBidi" w:hAnsiTheme="majorBidi" w:cstheme="majorBidi"/>
+        </w:rPr>
         <w:t>sensors</w:t>
       </w:r>
       <w:r>
         <w:rPr>
+          <w:rFonts w:asciiTheme="majorBidi" w:hAnsiTheme="majorBidi" w:cstheme="majorBidi"/>
           <w:spacing w:val="-11"/>
         </w:rPr>
         <w:t xml:space="preserve"> </w:t>
       </w:r>
       <w:r>
+        <w:rPr>
+          <w:rFonts w:asciiTheme="majorBidi" w:hAnsiTheme="majorBidi" w:cstheme="majorBidi"/>
+        </w:rPr>
         <w:t>has</w:t>
       </w:r>
       <w:r>
         <w:rPr>
+          <w:rFonts w:asciiTheme="majorBidi" w:hAnsiTheme="majorBidi" w:cstheme="majorBidi"/>
           <w:spacing w:val="-12"/>
         </w:rPr>
         <w:t xml:space="preserve"> </w:t>
       </w:r>
       <w:r>
+        <w:rPr>
+          <w:rFonts w:asciiTheme="majorBidi" w:hAnsiTheme="majorBidi" w:cstheme="majorBidi"/>
+        </w:rPr>
         <w:t>become</w:t>
       </w:r>
       <w:r>
         <w:rPr>
+          <w:rFonts w:asciiTheme="majorBidi" w:hAnsiTheme="majorBidi" w:cstheme="majorBidi"/>
           <w:spacing w:val="-11"/>
         </w:rPr>
         <w:t xml:space="preserve"> </w:t>
       </w:r>
       <w:r>
+        <w:rPr>
+          <w:rFonts w:asciiTheme="majorBidi" w:hAnsiTheme="majorBidi" w:cstheme="majorBidi"/>
+        </w:rPr>
         <w:t>a</w:t>
       </w:r>
       <w:r>
         <w:rPr>
+          <w:rFonts w:asciiTheme="majorBidi" w:hAnsiTheme="majorBidi" w:cstheme="majorBidi"/>
           <w:spacing w:val="-12"/>
         </w:rPr>
         <w:t xml:space="preserve"> </w:t>
       </w:r>
       <w:r>
+        <w:rPr>
+          <w:rFonts w:asciiTheme="majorBidi" w:hAnsiTheme="majorBidi" w:cstheme="majorBidi"/>
+        </w:rPr>
         <w:t>very</w:t>
       </w:r>
       <w:r>
         <w:rPr>
+          <w:rFonts w:asciiTheme="majorBidi" w:hAnsiTheme="majorBidi" w:cstheme="majorBidi"/>
           <w:spacing w:val="-11"/>
         </w:rPr>
         <w:t xml:space="preserve"> </w:t>
       </w:r>
       <w:r>
+        <w:rPr>
+          <w:rFonts w:asciiTheme="majorBidi" w:hAnsiTheme="majorBidi" w:cstheme="majorBidi"/>
+        </w:rPr>
         <w:t>active</w:t>
       </w:r>
       <w:r>
         <w:rPr>
+          <w:rFonts w:asciiTheme="majorBidi" w:hAnsiTheme="majorBidi" w:cstheme="majorBidi"/>
           <w:spacing w:val="-12"/>
         </w:rPr>
         <w:t xml:space="preserve"> </w:t>
       </w:r>
       <w:r>
+        <w:rPr>
+          <w:rFonts w:asciiTheme="majorBidi" w:hAnsiTheme="majorBidi" w:cstheme="majorBidi"/>
+        </w:rPr>
         <w:t>area</w:t>
       </w:r>
       <w:r>
         <w:rPr>
+          <w:rFonts w:asciiTheme="majorBidi" w:hAnsiTheme="majorBidi" w:cstheme="majorBidi"/>
           <w:spacing w:val="-11"/>
         </w:rPr>
         <w:t xml:space="preserve"> </w:t>
       </w:r>
       <w:r>
+        <w:rPr>
+          <w:rFonts w:asciiTheme="majorBidi" w:hAnsiTheme="majorBidi" w:cstheme="majorBidi"/>
+        </w:rPr>
         <w:t>of research.</w:t>
       </w:r>
       <w:r>
         <w:rPr>
+          <w:rFonts w:asciiTheme="majorBidi" w:hAnsiTheme="majorBidi" w:cstheme="majorBidi"/>
           <w:spacing w:val="4"/>
         </w:rPr>
         <w:t xml:space="preserve"> </w:t>
       </w:r>
       <w:r>
+        <w:rPr>
+          <w:rFonts w:asciiTheme="majorBidi" w:hAnsiTheme="majorBidi" w:cstheme="majorBidi"/>
+        </w:rPr>
         <w:t>As</w:t>
       </w:r>
       <w:r>
         <w:rPr>
+          <w:rFonts w:asciiTheme="majorBidi" w:hAnsiTheme="majorBidi" w:cstheme="majorBidi"/>
           <w:spacing w:val="-18"/>
         </w:rPr>
         <w:t xml:space="preserve"> </w:t>
       </w:r>
       <w:r>
+        <w:rPr>
+          <w:rFonts w:asciiTheme="majorBidi" w:hAnsiTheme="majorBidi" w:cstheme="majorBidi"/>
+        </w:rPr>
         <w:t>Smartphones</w:t>
       </w:r>
       <w:r>
         <w:rPr>
+          <w:rFonts w:asciiTheme="majorBidi" w:hAnsiTheme="majorBidi" w:cstheme="majorBidi"/>
           <w:spacing w:val="-18"/>
         </w:rPr>
         <w:t xml:space="preserve"> </w:t>
       </w:r>
       <w:r>
+        <w:rPr>
+          <w:rFonts w:asciiTheme="majorBidi" w:hAnsiTheme="majorBidi" w:cstheme="majorBidi"/>
+        </w:rPr>
         <w:t>technologies</w:t>
       </w:r>
       <w:r>
         <w:rPr>
+          <w:rFonts w:asciiTheme="majorBidi" w:hAnsiTheme="majorBidi" w:cstheme="majorBidi"/>
           <w:spacing w:val="-18"/>
         </w:rPr>
         <w:t xml:space="preserve"> </w:t>
       </w:r>
       <w:r>
+        <w:rPr>
+          <w:rFonts w:asciiTheme="majorBidi" w:hAnsiTheme="majorBidi" w:cstheme="majorBidi"/>
+        </w:rPr>
         <w:t>and</w:t>
       </w:r>
       <w:r>
         <w:rPr>
+          <w:rFonts w:asciiTheme="majorBidi" w:hAnsiTheme="majorBidi" w:cstheme="majorBidi"/>
           <w:spacing w:val="-18"/>
         </w:rPr>
         <w:t xml:space="preserve"> </w:t>
       </w:r>
       <w:r>
+        <w:rPr>
+          <w:rFonts w:asciiTheme="majorBidi" w:hAnsiTheme="majorBidi" w:cstheme="majorBidi"/>
+        </w:rPr>
         <w:t>sensors</w:t>
       </w:r>
       <w:r>
         <w:rPr>
+          <w:rFonts w:asciiTheme="majorBidi" w:hAnsiTheme="majorBidi" w:cstheme="majorBidi"/>
           <w:spacing w:val="-18"/>
         </w:rPr>
         <w:t xml:space="preserve"> </w:t>
       </w:r>
       <w:r>
+        <w:rPr>
+          <w:rFonts w:asciiTheme="majorBidi" w:hAnsiTheme="majorBidi" w:cstheme="majorBidi"/>
+        </w:rPr>
         <w:t>are</w:t>
       </w:r>
       <w:r>
         <w:rPr>
+          <w:rFonts w:asciiTheme="majorBidi" w:hAnsiTheme="majorBidi" w:cstheme="majorBidi"/>
           <w:spacing w:val="-18"/>
         </w:rPr>
         <w:t xml:space="preserve"> </w:t>
       </w:r>
       <w:r>
+        <w:rPr>
+          <w:rFonts w:asciiTheme="majorBidi" w:hAnsiTheme="majorBidi" w:cstheme="majorBidi"/>
+        </w:rPr>
         <w:t>growing</w:t>
       </w:r>
       <w:r>
         <w:rPr>
+          <w:rFonts w:asciiTheme="majorBidi" w:hAnsiTheme="majorBidi" w:cstheme="majorBidi"/>
           <w:spacing w:val="-18"/>
         </w:rPr>
         <w:t xml:space="preserve"> </w:t>
       </w:r>
       <w:r>
+        <w:rPr>
+          <w:rFonts w:asciiTheme="majorBidi" w:hAnsiTheme="majorBidi" w:cstheme="majorBidi"/>
+        </w:rPr>
         <w:t>rapidly;</w:t>
       </w:r>
       <w:r>
         <w:rPr>
+          <w:rFonts w:asciiTheme="majorBidi" w:hAnsiTheme="majorBidi" w:cstheme="majorBidi"/>
           <w:spacing w:val="-13"/>
         </w:rPr>
         <w:t xml:space="preserve"> </w:t>
       </w:r>
       <w:r>
+        <w:rPr>
+          <w:rFonts w:asciiTheme="majorBidi" w:hAnsiTheme="majorBidi" w:cstheme="majorBidi"/>
+        </w:rPr>
         <w:t>it</w:t>
       </w:r>
       <w:r>
         <w:rPr>
+          <w:rFonts w:asciiTheme="majorBidi" w:hAnsiTheme="majorBidi" w:cstheme="majorBidi"/>
           <w:spacing w:val="-18"/>
         </w:rPr>
         <w:t xml:space="preserve"> </w:t>
       </w:r>
       <w:r>
+        <w:rPr>
+          <w:rFonts w:asciiTheme="majorBidi" w:hAnsiTheme="majorBidi" w:cstheme="majorBidi"/>
+        </w:rPr>
         <w:t>has</w:t>
       </w:r>
       <w:r>
         <w:rPr>
+          <w:rFonts w:asciiTheme="majorBidi" w:hAnsiTheme="majorBidi" w:cstheme="majorBidi"/>
           <w:spacing w:val="-18"/>
         </w:rPr>
         <w:t xml:space="preserve"> </w:t>
       </w:r>
       <w:r>
+        <w:rPr>
+          <w:rFonts w:asciiTheme="majorBidi" w:hAnsiTheme="majorBidi" w:cstheme="majorBidi"/>
+        </w:rPr>
         <w:t>become</w:t>
       </w:r>
       <w:r>
         <w:rPr>
+          <w:rFonts w:asciiTheme="majorBidi" w:hAnsiTheme="majorBidi" w:cstheme="majorBidi"/>
           <w:spacing w:val="-18"/>
         </w:rPr>
         <w:t xml:space="preserve"> </w:t>
       </w:r>
       <w:r>
+        <w:rPr>
+          <w:rFonts w:asciiTheme="majorBidi" w:hAnsiTheme="majorBidi" w:cstheme="majorBidi"/>
+        </w:rPr>
         <w:t>very</w:t>
       </w:r>
       <w:r>
         <w:rPr>
+          <w:rFonts w:asciiTheme="majorBidi" w:hAnsiTheme="majorBidi" w:cstheme="majorBidi"/>
           <w:spacing w:val="-18"/>
         </w:rPr>
         <w:t xml:space="preserve"> </w:t>
       </w:r>
       <w:r>
+        <w:rPr>
+          <w:rFonts w:asciiTheme="majorBidi" w:hAnsiTheme="majorBidi" w:cstheme="majorBidi"/>
+        </w:rPr>
         <w:t>critical to classify different users’ activities for many reasons. Classifying users’ activities can be used in health</w:t>
       </w:r>
       <w:r>
         <w:rPr>
+          <w:rFonts w:asciiTheme="majorBidi" w:hAnsiTheme="majorBidi" w:cstheme="majorBidi"/>
           <w:spacing w:val="-14"/>
         </w:rPr>
         <w:t xml:space="preserve"> </w:t>
       </w:r>
       <w:r>
+        <w:rPr>
+          <w:rFonts w:asciiTheme="majorBidi" w:hAnsiTheme="majorBidi" w:cstheme="majorBidi"/>
+        </w:rPr>
         <w:t>monitoring</w:t>
       </w:r>
       <w:r>
         <w:rPr>
+          <w:rFonts w:asciiTheme="majorBidi" w:hAnsiTheme="majorBidi" w:cstheme="majorBidi"/>
           <w:spacing w:val="-14"/>
         </w:rPr>
         <w:t xml:space="preserve"> </w:t>
       </w:r>
       <w:r>
+        <w:rPr>
+          <w:rFonts w:asciiTheme="majorBidi" w:hAnsiTheme="majorBidi" w:cstheme="majorBidi"/>
+        </w:rPr>
         <w:t>applications.</w:t>
       </w:r>
       <w:r>
         <w:rPr>
+          <w:rFonts w:asciiTheme="majorBidi" w:hAnsiTheme="majorBidi" w:cstheme="majorBidi"/>
           <w:spacing w:val="5"/>
         </w:rPr>
         <w:t xml:space="preserve"> </w:t>
       </w:r>
       <w:r>
+        <w:rPr>
+          <w:rFonts w:asciiTheme="majorBidi" w:hAnsiTheme="majorBidi" w:cstheme="majorBidi"/>
+        </w:rPr>
         <w:t>Such</w:t>
       </w:r>
       <w:r>
         <w:rPr>
+          <w:rFonts w:asciiTheme="majorBidi" w:hAnsiTheme="majorBidi" w:cstheme="majorBidi"/>
           <w:spacing w:val="-13"/>
         </w:rPr>
         <w:t xml:space="preserve"> </w:t>
       </w:r>
       <w:r>
+        <w:rPr>
+          <w:rFonts w:asciiTheme="majorBidi" w:hAnsiTheme="majorBidi" w:cstheme="majorBidi"/>
+        </w:rPr>
         <w:t>as,</w:t>
       </w:r>
       <w:r>
         <w:rPr>
+          <w:rFonts w:asciiTheme="majorBidi" w:hAnsiTheme="majorBidi" w:cstheme="majorBidi"/>
           <w:spacing w:val="-13"/>
         </w:rPr>
         <w:t xml:space="preserve"> </w:t>
       </w:r>
       <w:r>
+        <w:rPr>
+          <w:rFonts w:asciiTheme="majorBidi" w:hAnsiTheme="majorBidi" w:cstheme="majorBidi"/>
+        </w:rPr>
         <w:t>patients</w:t>
       </w:r>
       <w:r>
         <w:rPr>
+          <w:rFonts w:asciiTheme="majorBidi" w:hAnsiTheme="majorBidi" w:cstheme="majorBidi"/>
           <w:spacing w:val="-13"/>
         </w:rPr>
         <w:t xml:space="preserve"> </w:t>
       </w:r>
       <w:r>
+        <w:rPr>
+          <w:rFonts w:asciiTheme="majorBidi" w:hAnsiTheme="majorBidi" w:cstheme="majorBidi"/>
+        </w:rPr>
         <w:t>of</w:t>
       </w:r>
       <w:r>
         <w:rPr>
+          <w:rFonts w:asciiTheme="majorBidi" w:hAnsiTheme="majorBidi" w:cstheme="majorBidi"/>
           <w:spacing w:val="-14"/>
         </w:rPr>
         <w:t xml:space="preserve"> </w:t>
       </w:r>
       <w:r>
+        <w:rPr>
+          <w:rFonts w:asciiTheme="majorBidi" w:hAnsiTheme="majorBidi" w:cstheme="majorBidi"/>
+        </w:rPr>
         <w:t>diabetes,</w:t>
       </w:r>
       <w:r>
         <w:rPr>
+          <w:rFonts w:asciiTheme="majorBidi" w:hAnsiTheme="majorBidi" w:cstheme="majorBidi"/>
           <w:spacing w:val="-12"/>
         </w:rPr>
         <w:t xml:space="preserve"> </w:t>
       </w:r>
       <w:r>
+        <w:rPr>
+          <w:rFonts w:asciiTheme="majorBidi" w:hAnsiTheme="majorBidi" w:cstheme="majorBidi"/>
+        </w:rPr>
         <w:t>obesity,</w:t>
       </w:r>
       <w:r>
         <w:rPr>
+          <w:rFonts w:asciiTheme="majorBidi" w:hAnsiTheme="majorBidi" w:cstheme="majorBidi"/>
           <w:spacing w:val="-13"/>
         </w:rPr>
         <w:t xml:space="preserve"> </w:t>
       </w:r>
       <w:r>
+        <w:rPr>
+          <w:rFonts w:asciiTheme="majorBidi" w:hAnsiTheme="majorBidi" w:cstheme="majorBidi"/>
+        </w:rPr>
         <w:t>or</w:t>
       </w:r>
       <w:r>
         <w:rPr>
+          <w:rFonts w:asciiTheme="majorBidi" w:hAnsiTheme="majorBidi" w:cstheme="majorBidi"/>
           <w:spacing w:val="-13"/>
         </w:rPr>
         <w:t xml:space="preserve"> </w:t>
       </w:r>
       <w:r>
+        <w:rPr>
+          <w:rFonts w:asciiTheme="majorBidi" w:hAnsiTheme="majorBidi" w:cstheme="majorBidi"/>
+        </w:rPr>
         <w:t>heart</w:t>
       </w:r>
       <w:r>
         <w:rPr>
+          <w:rFonts w:asciiTheme="majorBidi" w:hAnsiTheme="majorBidi" w:cstheme="majorBidi"/>
           <w:spacing w:val="-13"/>
         </w:rPr>
         <w:t xml:space="preserve"> </w:t>
       </w:r>
       <w:r>
+        <w:rPr>
+          <w:rFonts w:asciiTheme="majorBidi" w:hAnsiTheme="majorBidi" w:cstheme="majorBidi"/>
+        </w:rPr>
         <w:t>diseases</w:t>
       </w:r>
       <w:r>
         <w:rPr>
+          <w:rFonts w:asciiTheme="majorBidi" w:hAnsiTheme="majorBidi" w:cstheme="majorBidi"/>
           <w:spacing w:val="-14"/>
         </w:rPr>
         <w:t xml:space="preserve"> </w:t>
       </w:r>
       <w:r>
+        <w:rPr>
+          <w:rFonts w:asciiTheme="majorBidi" w:hAnsiTheme="majorBidi" w:cstheme="majorBidi"/>
+        </w:rPr>
         <w:t>are</w:t>
       </w:r>
       <w:r>
         <w:rPr>
+          <w:rFonts w:asciiTheme="majorBidi" w:hAnsiTheme="majorBidi" w:cstheme="majorBidi"/>
           <w:spacing w:val="-13"/>
         </w:rPr>
         <w:t xml:space="preserve"> </w:t>
       </w:r>
       <w:r>
+        <w:rPr>
+          <w:rFonts w:asciiTheme="majorBidi" w:hAnsiTheme="majorBidi" w:cstheme="majorBidi"/>
+        </w:rPr>
         <w:t>required to</w:t>
       </w:r>
       <w:r>
         <w:rPr>
+          <w:rFonts w:asciiTheme="majorBidi" w:hAnsiTheme="majorBidi" w:cstheme="majorBidi"/>
           <w:spacing w:val="-19"/>
         </w:rPr>
         <w:t xml:space="preserve"> </w:t>
       </w:r>
       <w:r>
+        <w:rPr>
+          <w:rFonts w:asciiTheme="majorBidi" w:hAnsiTheme="majorBidi" w:cstheme="majorBidi"/>
+        </w:rPr>
         <w:t>follow</w:t>
       </w:r>
       <w:r>
         <w:rPr>
+          <w:rFonts w:asciiTheme="majorBidi" w:hAnsiTheme="majorBidi" w:cstheme="majorBidi"/>
           <w:spacing w:val="-18"/>
         </w:rPr>
         <w:t xml:space="preserve"> </w:t>
       </w:r>
       <w:r>
+        <w:rPr>
+          <w:rFonts w:asciiTheme="majorBidi" w:hAnsiTheme="majorBidi" w:cstheme="majorBidi"/>
+        </w:rPr>
         <w:t>a</w:t>
       </w:r>
       <w:r>
         <w:rPr>
+          <w:rFonts w:asciiTheme="majorBidi" w:hAnsiTheme="majorBidi" w:cstheme="majorBidi"/>
           <w:spacing w:val="-18"/>
         </w:rPr>
         <w:t xml:space="preserve"> </w:t>
       </w:r>
       <w:r>
+        <w:rPr>
+          <w:rFonts w:asciiTheme="majorBidi" w:hAnsiTheme="majorBidi" w:cstheme="majorBidi"/>
+        </w:rPr>
         <w:t>specific</w:t>
       </w:r>
       <w:r>
         <w:rPr>
+          <w:rFonts w:asciiTheme="majorBidi" w:hAnsiTheme="majorBidi" w:cstheme="majorBidi"/>
           <w:spacing w:val="-18"/>
         </w:rPr>
         <w:t xml:space="preserve"> </w:t>
       </w:r>
       <w:r>
+        <w:rPr>
+          <w:rFonts w:asciiTheme="majorBidi" w:hAnsiTheme="majorBidi" w:cstheme="majorBidi"/>
+        </w:rPr>
         <w:t>exercise</w:t>
       </w:r>
       <w:r>
         <w:rPr>
+          <w:rFonts w:asciiTheme="majorBidi" w:hAnsiTheme="majorBidi" w:cstheme="majorBidi"/>
           <w:spacing w:val="-18"/>
         </w:rPr>
         <w:t xml:space="preserve"> </w:t>
       </w:r>
       <w:r>
+        <w:rPr>
+          <w:rFonts w:asciiTheme="majorBidi" w:hAnsiTheme="majorBidi" w:cstheme="majorBidi"/>
+        </w:rPr>
         <w:t>routine.</w:t>
       </w:r>
       <w:r>
         <w:rPr>
+          <w:rFonts w:asciiTheme="majorBidi" w:hAnsiTheme="majorBidi" w:cstheme="majorBidi"/>
           <w:spacing w:val="2"/>
         </w:rPr>
         <w:t xml:space="preserve"> </w:t>
       </w:r>
       <w:r>
+        <w:rPr>
+          <w:rFonts w:asciiTheme="majorBidi" w:hAnsiTheme="majorBidi" w:cstheme="majorBidi"/>
+        </w:rPr>
         <w:t>[4]</w:t>
       </w:r>
       <w:r>
         <w:rPr>
+          <w:rFonts w:asciiTheme="majorBidi" w:hAnsiTheme="majorBidi" w:cstheme="majorBidi"/>
           <w:spacing w:val="-18"/>
         </w:rPr>
         <w:t xml:space="preserve"> </w:t>
       </w:r>
       <w:r>
+        <w:rPr>
+          <w:rFonts w:asciiTheme="majorBidi" w:hAnsiTheme="majorBidi" w:cstheme="majorBidi"/>
+        </w:rPr>
         <w:t>Classifying</w:t>
       </w:r>
       <w:r>
         <w:rPr>
+          <w:rFonts w:asciiTheme="majorBidi" w:hAnsiTheme="majorBidi" w:cstheme="majorBidi"/>
           <w:spacing w:val="-18"/>
         </w:rPr>
         <w:t xml:space="preserve"> </w:t>
       </w:r>
       <w:r>
+        <w:rPr>
+          <w:rFonts w:asciiTheme="majorBidi" w:hAnsiTheme="majorBidi" w:cstheme="majorBidi"/>
+        </w:rPr>
         <w:t>the</w:t>
       </w:r>
       <w:r>
         <w:rPr>
+          <w:rFonts w:asciiTheme="majorBidi" w:hAnsiTheme="majorBidi" w:cstheme="majorBidi"/>
           <w:spacing w:val="-18"/>
         </w:rPr>
         <w:t xml:space="preserve"> </w:t>
       </w:r>
       <w:r>
+        <w:rPr>
+          <w:rFonts w:asciiTheme="majorBidi" w:hAnsiTheme="majorBidi" w:cstheme="majorBidi"/>
+        </w:rPr>
         <w:t>activities</w:t>
       </w:r>
       <w:r>
         <w:rPr>
+          <w:rFonts w:asciiTheme="majorBidi" w:hAnsiTheme="majorBidi" w:cstheme="majorBidi"/>
           <w:spacing w:val="-18"/>
         </w:rPr>
         <w:t xml:space="preserve"> </w:t>
       </w:r>
       <w:r>
+        <w:rPr>
+          <w:rFonts w:asciiTheme="majorBidi" w:hAnsiTheme="majorBidi" w:cstheme="majorBidi"/>
+        </w:rPr>
         <w:t>accurately</w:t>
       </w:r>
       <w:r>
         <w:rPr>
+          <w:rFonts w:asciiTheme="majorBidi" w:hAnsiTheme="majorBidi" w:cstheme="majorBidi"/>
           <w:spacing w:val="-18"/>
         </w:rPr>
         <w:t xml:space="preserve"> </w:t>
       </w:r>
       <w:r>
+        <w:rPr>
+          <w:rFonts w:asciiTheme="majorBidi" w:hAnsiTheme="majorBidi" w:cstheme="majorBidi"/>
+        </w:rPr>
         <w:t>will</w:t>
       </w:r>
       <w:r>
         <w:rPr>
+          <w:rFonts w:asciiTheme="majorBidi" w:hAnsiTheme="majorBidi" w:cstheme="majorBidi"/>
           <w:spacing w:val="-18"/>
         </w:rPr>
         <w:t xml:space="preserve"> </w:t>
       </w:r>
       <w:r>
+        <w:rPr>
+          <w:rFonts w:asciiTheme="majorBidi" w:hAnsiTheme="majorBidi" w:cstheme="majorBidi"/>
+        </w:rPr>
         <w:t>help</w:t>
       </w:r>
       <w:r>
         <w:rPr>
+          <w:rFonts w:asciiTheme="majorBidi" w:hAnsiTheme="majorBidi" w:cstheme="majorBidi"/>
           <w:spacing w:val="-18"/>
         </w:rPr>
         <w:t xml:space="preserve"> </w:t>
       </w:r>
       <w:r>
+        <w:rPr>
+          <w:rFonts w:asciiTheme="majorBidi" w:hAnsiTheme="majorBidi" w:cstheme="majorBidi"/>
+        </w:rPr>
         <w:t>them</w:t>
       </w:r>
       <w:r>
         <w:rPr>
+          <w:rFonts w:asciiTheme="majorBidi" w:hAnsiTheme="majorBidi" w:cstheme="majorBidi"/>
           <w:spacing w:val="-18"/>
         </w:rPr>
         <w:t xml:space="preserve"> </w:t>
       </w:r>
       <w:r>
+        <w:rPr>
+          <w:rFonts w:asciiTheme="majorBidi" w:hAnsiTheme="majorBidi" w:cstheme="majorBidi"/>
+        </w:rPr>
         <w:t>monitor the improvement. Also, elderly patients who are suffering from dementia or other mental issues can be monitored to detect abnormal activities in order to prevent undesirable consequences.[9] Our main interest in this research is to build machine learning classification models to classify different human activities and compare results with other</w:t>
       </w:r>
       <w:r>
         <w:rPr>
+          <w:rFonts w:asciiTheme="majorBidi" w:hAnsiTheme="majorBidi" w:cstheme="majorBidi"/>
           <w:spacing w:val="-13"/>
         </w:rPr>
         <w:t xml:space="preserve"> </w:t>
       </w:r>
       <w:r>
+        <w:rPr>
+          <w:rFonts w:asciiTheme="majorBidi" w:hAnsiTheme="majorBidi" w:cstheme="majorBidi"/>
+        </w:rPr>
         <w:t>researches.</w:t>
       </w:r>
     </w:p>
@@ -1385,6 +1893,9 @@
       <w:pPr>
         <w:spacing w:line="360" w:lineRule="auto"/>
         <w:jc w:val="both"/>
+        <w:rPr>
+          <w:rFonts w:asciiTheme="majorBidi" w:hAnsiTheme="majorBidi" w:cstheme="majorBidi"/>
+        </w:rPr>
         <w:sectPr>
           <w:pgSz w:w="12240" w:h="15840"/>
           <w:pgMar w:top="1380" w:right="1140" w:bottom="1060" w:left="1320" w:header="0" w:footer="863" w:gutter="0"/>
@@ -1404,10 +1915,16 @@
           <w:tab w:val="left" w:pos="637"/>
         </w:tabs>
         <w:spacing w:line="360" w:lineRule="auto"/>
+        <w:rPr>
+          <w:rFonts w:asciiTheme="majorBidi" w:hAnsiTheme="majorBidi" w:cstheme="majorBidi"/>
+        </w:rPr>
       </w:pPr>
       <w:bookmarkStart w:id="1" w:name="_TOC_250005"/>
       <w:bookmarkEnd w:id="1"/>
       <w:r>
+        <w:rPr>
+          <w:rFonts w:asciiTheme="majorBidi" w:hAnsiTheme="majorBidi" w:cstheme="majorBidi"/>
+        </w:rPr>
         <w:lastRenderedPageBreak/>
         <w:t>Background</w:t>
       </w:r>
@@ -1417,6 +1934,7 @@
         <w:pStyle w:val="BodyText"/>
         <w:spacing w:before="3" w:line="360" w:lineRule="auto"/>
         <w:rPr>
+          <w:rFonts w:asciiTheme="majorBidi" w:hAnsiTheme="majorBidi" w:cstheme="majorBidi"/>
           <w:b/>
           <w:sz w:val="37"/>
         </w:rPr>
@@ -1428,776 +1946,1125 @@
         <w:spacing w:line="360" w:lineRule="auto"/>
         <w:ind w:left="120" w:right="298" w:firstLine="618"/>
         <w:jc w:val="both"/>
-      </w:pPr>
-      <w:r>
+        <w:rPr>
+          <w:rFonts w:asciiTheme="majorBidi" w:hAnsiTheme="majorBidi" w:cstheme="majorBidi"/>
+        </w:rPr>
+      </w:pPr>
+      <w:r>
+        <w:rPr>
+          <w:rFonts w:asciiTheme="majorBidi" w:hAnsiTheme="majorBidi" w:cstheme="majorBidi"/>
+        </w:rPr>
         <w:t>Classification</w:t>
       </w:r>
       <w:r>
         <w:rPr>
+          <w:rFonts w:asciiTheme="majorBidi" w:hAnsiTheme="majorBidi" w:cstheme="majorBidi"/>
           <w:spacing w:val="-14"/>
         </w:rPr>
         <w:t xml:space="preserve"> </w:t>
       </w:r>
       <w:r>
+        <w:rPr>
+          <w:rFonts w:asciiTheme="majorBidi" w:hAnsiTheme="majorBidi" w:cstheme="majorBidi"/>
+        </w:rPr>
         <w:t>of</w:t>
       </w:r>
       <w:r>
         <w:rPr>
+          <w:rFonts w:asciiTheme="majorBidi" w:hAnsiTheme="majorBidi" w:cstheme="majorBidi"/>
           <w:spacing w:val="-14"/>
         </w:rPr>
         <w:t xml:space="preserve"> </w:t>
       </w:r>
       <w:r>
+        <w:rPr>
+          <w:rFonts w:asciiTheme="majorBidi" w:hAnsiTheme="majorBidi" w:cstheme="majorBidi"/>
+        </w:rPr>
         <w:t>human</w:t>
       </w:r>
       <w:r>
         <w:rPr>
+          <w:rFonts w:asciiTheme="majorBidi" w:hAnsiTheme="majorBidi" w:cstheme="majorBidi"/>
           <w:spacing w:val="-13"/>
         </w:rPr>
         <w:t xml:space="preserve"> </w:t>
       </w:r>
       <w:r>
+        <w:rPr>
+          <w:rFonts w:asciiTheme="majorBidi" w:hAnsiTheme="majorBidi" w:cstheme="majorBidi"/>
+        </w:rPr>
         <w:t>activities</w:t>
       </w:r>
       <w:r>
         <w:rPr>
+          <w:rFonts w:asciiTheme="majorBidi" w:hAnsiTheme="majorBidi" w:cstheme="majorBidi"/>
           <w:spacing w:val="-14"/>
         </w:rPr>
         <w:t xml:space="preserve"> </w:t>
       </w:r>
       <w:r>
+        <w:rPr>
+          <w:rFonts w:asciiTheme="majorBidi" w:hAnsiTheme="majorBidi" w:cstheme="majorBidi"/>
+        </w:rPr>
         <w:t>has</w:t>
       </w:r>
       <w:r>
         <w:rPr>
+          <w:rFonts w:asciiTheme="majorBidi" w:hAnsiTheme="majorBidi" w:cstheme="majorBidi"/>
           <w:spacing w:val="-13"/>
         </w:rPr>
         <w:t xml:space="preserve"> </w:t>
       </w:r>
       <w:r>
+        <w:rPr>
+          <w:rFonts w:asciiTheme="majorBidi" w:hAnsiTheme="majorBidi" w:cstheme="majorBidi"/>
+        </w:rPr>
         <w:t>been</w:t>
       </w:r>
       <w:r>
         <w:rPr>
+          <w:rFonts w:asciiTheme="majorBidi" w:hAnsiTheme="majorBidi" w:cstheme="majorBidi"/>
           <w:spacing w:val="-14"/>
         </w:rPr>
         <w:t xml:space="preserve"> </w:t>
       </w:r>
       <w:r>
+        <w:rPr>
+          <w:rFonts w:asciiTheme="majorBidi" w:hAnsiTheme="majorBidi" w:cstheme="majorBidi"/>
+        </w:rPr>
         <w:t>the</w:t>
       </w:r>
       <w:r>
         <w:rPr>
+          <w:rFonts w:asciiTheme="majorBidi" w:hAnsiTheme="majorBidi" w:cstheme="majorBidi"/>
           <w:spacing w:val="-13"/>
         </w:rPr>
         <w:t xml:space="preserve"> </w:t>
       </w:r>
       <w:r>
+        <w:rPr>
+          <w:rFonts w:asciiTheme="majorBidi" w:hAnsiTheme="majorBidi" w:cstheme="majorBidi"/>
+        </w:rPr>
         <w:t>main</w:t>
       </w:r>
       <w:r>
         <w:rPr>
+          <w:rFonts w:asciiTheme="majorBidi" w:hAnsiTheme="majorBidi" w:cstheme="majorBidi"/>
           <w:spacing w:val="-14"/>
         </w:rPr>
         <w:t xml:space="preserve"> </w:t>
       </w:r>
       <w:r>
+        <w:rPr>
+          <w:rFonts w:asciiTheme="majorBidi" w:hAnsiTheme="majorBidi" w:cstheme="majorBidi"/>
+        </w:rPr>
         <w:t>focus</w:t>
       </w:r>
       <w:r>
         <w:rPr>
+          <w:rFonts w:asciiTheme="majorBidi" w:hAnsiTheme="majorBidi" w:cstheme="majorBidi"/>
           <w:spacing w:val="-14"/>
         </w:rPr>
         <w:t xml:space="preserve"> </w:t>
       </w:r>
       <w:r>
+        <w:rPr>
+          <w:rFonts w:asciiTheme="majorBidi" w:hAnsiTheme="majorBidi" w:cstheme="majorBidi"/>
+        </w:rPr>
         <w:t>in</w:t>
       </w:r>
       <w:r>
         <w:rPr>
+          <w:rFonts w:asciiTheme="majorBidi" w:hAnsiTheme="majorBidi" w:cstheme="majorBidi"/>
           <w:spacing w:val="-13"/>
         </w:rPr>
         <w:t xml:space="preserve"> </w:t>
       </w:r>
       <w:r>
+        <w:rPr>
+          <w:rFonts w:asciiTheme="majorBidi" w:hAnsiTheme="majorBidi" w:cstheme="majorBidi"/>
+        </w:rPr>
         <w:t>different</w:t>
       </w:r>
       <w:r>
         <w:rPr>
+          <w:rFonts w:asciiTheme="majorBidi" w:hAnsiTheme="majorBidi" w:cstheme="majorBidi"/>
           <w:spacing w:val="-14"/>
         </w:rPr>
         <w:t xml:space="preserve"> </w:t>
       </w:r>
       <w:r>
+        <w:rPr>
+          <w:rFonts w:asciiTheme="majorBidi" w:hAnsiTheme="majorBidi" w:cstheme="majorBidi"/>
+        </w:rPr>
         <w:t>studies</w:t>
       </w:r>
       <w:r>
         <w:rPr>
+          <w:rFonts w:asciiTheme="majorBidi" w:hAnsiTheme="majorBidi" w:cstheme="majorBidi"/>
           <w:spacing w:val="-13"/>
         </w:rPr>
         <w:t xml:space="preserve"> </w:t>
       </w:r>
       <w:r>
+        <w:rPr>
+          <w:rFonts w:asciiTheme="majorBidi" w:hAnsiTheme="majorBidi" w:cstheme="majorBidi"/>
+        </w:rPr>
         <w:t>using</w:t>
       </w:r>
       <w:r>
         <w:rPr>
+          <w:rFonts w:asciiTheme="majorBidi" w:hAnsiTheme="majorBidi" w:cstheme="majorBidi"/>
           <w:spacing w:val="-14"/>
         </w:rPr>
         <w:t xml:space="preserve"> </w:t>
       </w:r>
       <w:r>
+        <w:rPr>
+          <w:rFonts w:asciiTheme="majorBidi" w:hAnsiTheme="majorBidi" w:cstheme="majorBidi"/>
+        </w:rPr>
         <w:t xml:space="preserve">different machine learning algorithms. In [1] this </w:t>
       </w:r>
       <w:r>
         <w:rPr>
+          <w:rFonts w:asciiTheme="majorBidi" w:hAnsiTheme="majorBidi" w:cstheme="majorBidi"/>
           <w:spacing w:val="-3"/>
         </w:rPr>
         <w:t xml:space="preserve">study, </w:t>
       </w:r>
       <w:r>
+        <w:rPr>
+          <w:rFonts w:asciiTheme="majorBidi" w:hAnsiTheme="majorBidi" w:cstheme="majorBidi"/>
+        </w:rPr>
         <w:t xml:space="preserve">a data set consists of signals from </w:t>
       </w:r>
       <w:r>
         <w:rPr>
+          <w:rFonts w:asciiTheme="majorBidi" w:hAnsiTheme="majorBidi" w:cstheme="majorBidi"/>
           <w:spacing w:val="-2"/>
         </w:rPr>
         <w:t xml:space="preserve">accelerometer </w:t>
       </w:r>
       <w:r>
+        <w:rPr>
+          <w:rFonts w:asciiTheme="majorBidi" w:hAnsiTheme="majorBidi" w:cstheme="majorBidi"/>
+        </w:rPr>
         <w:t>and</w:t>
       </w:r>
       <w:r>
         <w:rPr>
+          <w:rFonts w:asciiTheme="majorBidi" w:hAnsiTheme="majorBidi" w:cstheme="majorBidi"/>
           <w:spacing w:val="-14"/>
         </w:rPr>
         <w:t xml:space="preserve"> </w:t>
       </w:r>
       <w:r>
+        <w:rPr>
+          <w:rFonts w:asciiTheme="majorBidi" w:hAnsiTheme="majorBidi" w:cstheme="majorBidi"/>
+        </w:rPr>
         <w:t>gyroscope</w:t>
       </w:r>
       <w:r>
         <w:rPr>
+          <w:rFonts w:asciiTheme="majorBidi" w:hAnsiTheme="majorBidi" w:cstheme="majorBidi"/>
           <w:spacing w:val="-13"/>
         </w:rPr>
         <w:t xml:space="preserve"> </w:t>
       </w:r>
       <w:r>
+        <w:rPr>
+          <w:rFonts w:asciiTheme="majorBidi" w:hAnsiTheme="majorBidi" w:cstheme="majorBidi"/>
+        </w:rPr>
         <w:t>of</w:t>
       </w:r>
       <w:r>
         <w:rPr>
+          <w:rFonts w:asciiTheme="majorBidi" w:hAnsiTheme="majorBidi" w:cstheme="majorBidi"/>
           <w:spacing w:val="-13"/>
         </w:rPr>
         <w:t xml:space="preserve"> </w:t>
       </w:r>
       <w:r>
+        <w:rPr>
+          <w:rFonts w:asciiTheme="majorBidi" w:hAnsiTheme="majorBidi" w:cstheme="majorBidi"/>
+        </w:rPr>
         <w:t>a</w:t>
       </w:r>
       <w:r>
         <w:rPr>
+          <w:rFonts w:asciiTheme="majorBidi" w:hAnsiTheme="majorBidi" w:cstheme="majorBidi"/>
           <w:spacing w:val="-13"/>
         </w:rPr>
         <w:t xml:space="preserve"> </w:t>
       </w:r>
       <w:r>
+        <w:rPr>
+          <w:rFonts w:asciiTheme="majorBidi" w:hAnsiTheme="majorBidi" w:cstheme="majorBidi"/>
+        </w:rPr>
         <w:t>smartphone</w:t>
       </w:r>
       <w:r>
         <w:rPr>
+          <w:rFonts w:asciiTheme="majorBidi" w:hAnsiTheme="majorBidi" w:cstheme="majorBidi"/>
           <w:spacing w:val="-14"/>
         </w:rPr>
         <w:t xml:space="preserve"> </w:t>
       </w:r>
       <w:r>
+        <w:rPr>
+          <w:rFonts w:asciiTheme="majorBidi" w:hAnsiTheme="majorBidi" w:cstheme="majorBidi"/>
+        </w:rPr>
         <w:t>while</w:t>
       </w:r>
       <w:r>
         <w:rPr>
+          <w:rFonts w:asciiTheme="majorBidi" w:hAnsiTheme="majorBidi" w:cstheme="majorBidi"/>
           <w:spacing w:val="-12"/>
         </w:rPr>
         <w:t xml:space="preserve"> </w:t>
       </w:r>
       <w:r>
+        <w:rPr>
+          <w:rFonts w:asciiTheme="majorBidi" w:hAnsiTheme="majorBidi" w:cstheme="majorBidi"/>
+        </w:rPr>
         <w:t>doing</w:t>
       </w:r>
       <w:r>
         <w:rPr>
+          <w:rFonts w:asciiTheme="majorBidi" w:hAnsiTheme="majorBidi" w:cstheme="majorBidi"/>
           <w:spacing w:val="-14"/>
         </w:rPr>
         <w:t xml:space="preserve"> </w:t>
       </w:r>
       <w:r>
+        <w:rPr>
+          <w:rFonts w:asciiTheme="majorBidi" w:hAnsiTheme="majorBidi" w:cstheme="majorBidi"/>
+        </w:rPr>
         <w:t>different</w:t>
       </w:r>
       <w:r>
         <w:rPr>
+          <w:rFonts w:asciiTheme="majorBidi" w:hAnsiTheme="majorBidi" w:cstheme="majorBidi"/>
           <w:spacing w:val="-12"/>
         </w:rPr>
         <w:t xml:space="preserve"> </w:t>
       </w:r>
       <w:r>
+        <w:rPr>
+          <w:rFonts w:asciiTheme="majorBidi" w:hAnsiTheme="majorBidi" w:cstheme="majorBidi"/>
+        </w:rPr>
         <w:t>activities</w:t>
       </w:r>
       <w:r>
         <w:rPr>
+          <w:rFonts w:asciiTheme="majorBidi" w:hAnsiTheme="majorBidi" w:cstheme="majorBidi"/>
           <w:spacing w:val="-14"/>
         </w:rPr>
         <w:t xml:space="preserve"> </w:t>
       </w:r>
       <w:r>
+        <w:rPr>
+          <w:rFonts w:asciiTheme="majorBidi" w:hAnsiTheme="majorBidi" w:cstheme="majorBidi"/>
+        </w:rPr>
         <w:t>are</w:t>
       </w:r>
       <w:r>
         <w:rPr>
+          <w:rFonts w:asciiTheme="majorBidi" w:hAnsiTheme="majorBidi" w:cstheme="majorBidi"/>
           <w:spacing w:val="-14"/>
         </w:rPr>
         <w:t xml:space="preserve"> </w:t>
       </w:r>
       <w:r>
+        <w:rPr>
+          <w:rFonts w:asciiTheme="majorBidi" w:hAnsiTheme="majorBidi" w:cstheme="majorBidi"/>
+        </w:rPr>
         <w:t>classified</w:t>
       </w:r>
       <w:r>
         <w:rPr>
+          <w:rFonts w:asciiTheme="majorBidi" w:hAnsiTheme="majorBidi" w:cstheme="majorBidi"/>
           <w:spacing w:val="-12"/>
         </w:rPr>
         <w:t xml:space="preserve"> </w:t>
       </w:r>
       <w:r>
+        <w:rPr>
+          <w:rFonts w:asciiTheme="majorBidi" w:hAnsiTheme="majorBidi" w:cstheme="majorBidi"/>
+        </w:rPr>
         <w:t>using</w:t>
       </w:r>
       <w:r>
         <w:rPr>
+          <w:rFonts w:asciiTheme="majorBidi" w:hAnsiTheme="majorBidi" w:cstheme="majorBidi"/>
           <w:spacing w:val="-14"/>
         </w:rPr>
         <w:t xml:space="preserve"> </w:t>
       </w:r>
       <w:r>
+        <w:rPr>
+          <w:rFonts w:asciiTheme="majorBidi" w:hAnsiTheme="majorBidi" w:cstheme="majorBidi"/>
+        </w:rPr>
         <w:t>Decision</w:t>
       </w:r>
       <w:r>
         <w:rPr>
+          <w:rFonts w:asciiTheme="majorBidi" w:hAnsiTheme="majorBidi" w:cstheme="majorBidi"/>
           <w:spacing w:val="-12"/>
         </w:rPr>
         <w:t xml:space="preserve"> </w:t>
       </w:r>
       <w:r>
+        <w:rPr>
+          <w:rFonts w:asciiTheme="majorBidi" w:hAnsiTheme="majorBidi" w:cstheme="majorBidi"/>
+        </w:rPr>
         <w:t>Trees</w:t>
       </w:r>
       <w:r>
         <w:rPr>
+          <w:rFonts w:asciiTheme="majorBidi" w:hAnsiTheme="majorBidi" w:cstheme="majorBidi"/>
           <w:spacing w:val="-14"/>
         </w:rPr>
         <w:t>,</w:t>
       </w:r>
       <w:r>
+        <w:rPr>
+          <w:rFonts w:asciiTheme="majorBidi" w:hAnsiTheme="majorBidi" w:cstheme="majorBidi"/>
+        </w:rPr>
         <w:t xml:space="preserve"> Support</w:t>
       </w:r>
       <w:r>
         <w:rPr>
+          <w:rFonts w:asciiTheme="majorBidi" w:hAnsiTheme="majorBidi" w:cstheme="majorBidi"/>
           <w:spacing w:val="-8"/>
         </w:rPr>
         <w:t xml:space="preserve"> </w:t>
       </w:r>
       <w:r>
         <w:rPr>
+          <w:rFonts w:asciiTheme="majorBidi" w:hAnsiTheme="majorBidi" w:cstheme="majorBidi"/>
           <w:spacing w:val="-5"/>
         </w:rPr>
         <w:t>Vector</w:t>
       </w:r>
       <w:r>
         <w:rPr>
+          <w:rFonts w:asciiTheme="majorBidi" w:hAnsiTheme="majorBidi" w:cstheme="majorBidi"/>
           <w:spacing w:val="-7"/>
         </w:rPr>
         <w:t xml:space="preserve"> </w:t>
       </w:r>
       <w:r>
+        <w:rPr>
+          <w:rFonts w:asciiTheme="majorBidi" w:hAnsiTheme="majorBidi" w:cstheme="majorBidi"/>
+        </w:rPr>
         <w:t>Machine</w:t>
       </w:r>
       <w:r>
         <w:rPr>
+          <w:rFonts w:asciiTheme="majorBidi" w:hAnsiTheme="majorBidi" w:cstheme="majorBidi"/>
           <w:spacing w:val="-7"/>
         </w:rPr>
         <w:t xml:space="preserve"> </w:t>
       </w:r>
       <w:r>
+        <w:rPr>
+          <w:rFonts w:asciiTheme="majorBidi" w:hAnsiTheme="majorBidi" w:cstheme="majorBidi"/>
+        </w:rPr>
         <w:t>and</w:t>
       </w:r>
       <w:r>
         <w:rPr>
+          <w:rFonts w:asciiTheme="majorBidi" w:hAnsiTheme="majorBidi" w:cstheme="majorBidi"/>
           <w:spacing w:val="-8"/>
         </w:rPr>
         <w:t xml:space="preserve"> </w:t>
       </w:r>
       <w:r>
+        <w:rPr>
+          <w:rFonts w:asciiTheme="majorBidi" w:hAnsiTheme="majorBidi" w:cstheme="majorBidi"/>
+        </w:rPr>
         <w:t>K-nearest</w:t>
       </w:r>
       <w:r>
         <w:rPr>
+          <w:rFonts w:asciiTheme="majorBidi" w:hAnsiTheme="majorBidi" w:cstheme="majorBidi"/>
           <w:spacing w:val="-7"/>
         </w:rPr>
         <w:t xml:space="preserve"> </w:t>
       </w:r>
       <w:r>
+        <w:rPr>
+          <w:rFonts w:asciiTheme="majorBidi" w:hAnsiTheme="majorBidi" w:cstheme="majorBidi"/>
+        </w:rPr>
         <w:t>neighbors (</w:t>
       </w:r>
       <w:r>
+        <w:rPr>
+          <w:rFonts w:asciiTheme="majorBidi" w:hAnsiTheme="majorBidi" w:cstheme="majorBidi"/>
+        </w:rPr>
         <w:t>KNN).</w:t>
       </w:r>
       <w:r>
         <w:rPr>
+          <w:rFonts w:asciiTheme="majorBidi" w:hAnsiTheme="majorBidi" w:cstheme="majorBidi"/>
           <w:spacing w:val="-7"/>
         </w:rPr>
         <w:t xml:space="preserve"> </w:t>
       </w:r>
       <w:r>
+        <w:rPr>
+          <w:rFonts w:asciiTheme="majorBidi" w:hAnsiTheme="majorBidi" w:cstheme="majorBidi"/>
+        </w:rPr>
         <w:t>In</w:t>
       </w:r>
       <w:r>
         <w:rPr>
+          <w:rFonts w:asciiTheme="majorBidi" w:hAnsiTheme="majorBidi" w:cstheme="majorBidi"/>
           <w:spacing w:val="-8"/>
         </w:rPr>
         <w:t xml:space="preserve"> </w:t>
       </w:r>
       <w:r>
+        <w:rPr>
+          <w:rFonts w:asciiTheme="majorBidi" w:hAnsiTheme="majorBidi" w:cstheme="majorBidi"/>
+        </w:rPr>
         <w:t>[8]</w:t>
       </w:r>
       <w:r>
         <w:rPr>
+          <w:rFonts w:asciiTheme="majorBidi" w:hAnsiTheme="majorBidi" w:cstheme="majorBidi"/>
           <w:spacing w:val="-8"/>
         </w:rPr>
         <w:t xml:space="preserve"> </w:t>
       </w:r>
       <w:r>
+        <w:rPr>
+          <w:rFonts w:asciiTheme="majorBidi" w:hAnsiTheme="majorBidi" w:cstheme="majorBidi"/>
+        </w:rPr>
         <w:t>they</w:t>
       </w:r>
       <w:r>
         <w:rPr>
+          <w:rFonts w:asciiTheme="majorBidi" w:hAnsiTheme="majorBidi" w:cstheme="majorBidi"/>
           <w:spacing w:val="-8"/>
         </w:rPr>
         <w:t xml:space="preserve"> </w:t>
       </w:r>
       <w:r>
+        <w:rPr>
+          <w:rFonts w:asciiTheme="majorBidi" w:hAnsiTheme="majorBidi" w:cstheme="majorBidi"/>
+        </w:rPr>
         <w:t>declared</w:t>
       </w:r>
       <w:r>
         <w:rPr>
+          <w:rFonts w:asciiTheme="majorBidi" w:hAnsiTheme="majorBidi" w:cstheme="majorBidi"/>
           <w:spacing w:val="-6"/>
         </w:rPr>
         <w:t xml:space="preserve"> </w:t>
       </w:r>
       <w:r>
+        <w:rPr>
+          <w:rFonts w:asciiTheme="majorBidi" w:hAnsiTheme="majorBidi" w:cstheme="majorBidi"/>
+        </w:rPr>
         <w:t>k-</w:t>
       </w:r>
       <w:r>
         <w:rPr>
+          <w:rFonts w:asciiTheme="majorBidi" w:hAnsiTheme="majorBidi" w:cstheme="majorBidi"/>
           <w:spacing w:val="-8"/>
         </w:rPr>
         <w:t xml:space="preserve"> </w:t>
       </w:r>
       <w:r>
+        <w:rPr>
+          <w:rFonts w:asciiTheme="majorBidi" w:hAnsiTheme="majorBidi" w:cstheme="majorBidi"/>
+        </w:rPr>
         <w:t>nearest</w:t>
       </w:r>
       <w:r>
         <w:rPr>
+          <w:rFonts w:asciiTheme="majorBidi" w:hAnsiTheme="majorBidi" w:cstheme="majorBidi"/>
           <w:spacing w:val="-8"/>
         </w:rPr>
         <w:t xml:space="preserve"> </w:t>
       </w:r>
       <w:r>
+        <w:rPr>
+          <w:rFonts w:asciiTheme="majorBidi" w:hAnsiTheme="majorBidi" w:cstheme="majorBidi"/>
+        </w:rPr>
         <w:t xml:space="preserve">neighbors (KNN) as the best classifier, but still failed to effectively classify very similar activities. Another research has found that the placement of the device affects the accuracy of measured </w:t>
       </w:r>
       <w:r>
         <w:rPr>
+          <w:rFonts w:asciiTheme="majorBidi" w:hAnsiTheme="majorBidi" w:cstheme="majorBidi"/>
           <w:spacing w:val="-3"/>
         </w:rPr>
         <w:t xml:space="preserve">activity; </w:t>
       </w:r>
       <w:r>
+        <w:rPr>
+          <w:rFonts w:asciiTheme="majorBidi" w:hAnsiTheme="majorBidi" w:cstheme="majorBidi"/>
+        </w:rPr>
         <w:t>placing</w:t>
       </w:r>
       <w:r>
         <w:rPr>
+          <w:rFonts w:asciiTheme="majorBidi" w:hAnsiTheme="majorBidi" w:cstheme="majorBidi"/>
           <w:spacing w:val="-4"/>
         </w:rPr>
         <w:t xml:space="preserve"> </w:t>
       </w:r>
       <w:r>
+        <w:rPr>
+          <w:rFonts w:asciiTheme="majorBidi" w:hAnsiTheme="majorBidi" w:cstheme="majorBidi"/>
+        </w:rPr>
         <w:t>the</w:t>
       </w:r>
       <w:r>
         <w:rPr>
+          <w:rFonts w:asciiTheme="majorBidi" w:hAnsiTheme="majorBidi" w:cstheme="majorBidi"/>
           <w:spacing w:val="-4"/>
         </w:rPr>
         <w:t xml:space="preserve"> </w:t>
       </w:r>
       <w:r>
+        <w:rPr>
+          <w:rFonts w:asciiTheme="majorBidi" w:hAnsiTheme="majorBidi" w:cstheme="majorBidi"/>
+        </w:rPr>
         <w:t>device</w:t>
       </w:r>
       <w:r>
         <w:rPr>
+          <w:rFonts w:asciiTheme="majorBidi" w:hAnsiTheme="majorBidi" w:cstheme="majorBidi"/>
           <w:spacing w:val="-4"/>
         </w:rPr>
         <w:t xml:space="preserve"> </w:t>
       </w:r>
       <w:r>
+        <w:rPr>
+          <w:rFonts w:asciiTheme="majorBidi" w:hAnsiTheme="majorBidi" w:cstheme="majorBidi"/>
+        </w:rPr>
         <w:t>on</w:t>
       </w:r>
       <w:r>
         <w:rPr>
+          <w:rFonts w:asciiTheme="majorBidi" w:hAnsiTheme="majorBidi" w:cstheme="majorBidi"/>
           <w:spacing w:val="-4"/>
         </w:rPr>
         <w:t xml:space="preserve"> </w:t>
       </w:r>
       <w:r>
+        <w:rPr>
+          <w:rFonts w:asciiTheme="majorBidi" w:hAnsiTheme="majorBidi" w:cstheme="majorBidi"/>
+        </w:rPr>
         <w:t>the</w:t>
       </w:r>
       <w:r>
         <w:rPr>
+          <w:rFonts w:asciiTheme="majorBidi" w:hAnsiTheme="majorBidi" w:cstheme="majorBidi"/>
           <w:spacing w:val="-3"/>
         </w:rPr>
         <w:t xml:space="preserve"> </w:t>
       </w:r>
       <w:r>
+        <w:rPr>
+          <w:rFonts w:asciiTheme="majorBidi" w:hAnsiTheme="majorBidi" w:cstheme="majorBidi"/>
+        </w:rPr>
         <w:t>thigh</w:t>
       </w:r>
       <w:r>
         <w:rPr>
+          <w:rFonts w:asciiTheme="majorBidi" w:hAnsiTheme="majorBidi" w:cstheme="majorBidi"/>
           <w:spacing w:val="-4"/>
         </w:rPr>
         <w:t xml:space="preserve"> </w:t>
       </w:r>
       <w:r>
+        <w:rPr>
+          <w:rFonts w:asciiTheme="majorBidi" w:hAnsiTheme="majorBidi" w:cstheme="majorBidi"/>
+        </w:rPr>
         <w:t>is</w:t>
       </w:r>
       <w:r>
         <w:rPr>
+          <w:rFonts w:asciiTheme="majorBidi" w:hAnsiTheme="majorBidi" w:cstheme="majorBidi"/>
           <w:spacing w:val="-4"/>
         </w:rPr>
         <w:t xml:space="preserve"> </w:t>
       </w:r>
       <w:r>
+        <w:rPr>
+          <w:rFonts w:asciiTheme="majorBidi" w:hAnsiTheme="majorBidi" w:cstheme="majorBidi"/>
+        </w:rPr>
         <w:t>the</w:t>
       </w:r>
       <w:r>
         <w:rPr>
+          <w:rFonts w:asciiTheme="majorBidi" w:hAnsiTheme="majorBidi" w:cstheme="majorBidi"/>
           <w:spacing w:val="-4"/>
         </w:rPr>
         <w:t xml:space="preserve"> </w:t>
       </w:r>
       <w:r>
+        <w:rPr>
+          <w:rFonts w:asciiTheme="majorBidi" w:hAnsiTheme="majorBidi" w:cstheme="majorBidi"/>
+        </w:rPr>
         <w:t>most</w:t>
       </w:r>
       <w:r>
         <w:rPr>
+          <w:rFonts w:asciiTheme="majorBidi" w:hAnsiTheme="majorBidi" w:cstheme="majorBidi"/>
           <w:spacing w:val="-4"/>
         </w:rPr>
         <w:t xml:space="preserve"> </w:t>
       </w:r>
       <w:r>
+        <w:rPr>
+          <w:rFonts w:asciiTheme="majorBidi" w:hAnsiTheme="majorBidi" w:cstheme="majorBidi"/>
+        </w:rPr>
         <w:t>accurate</w:t>
       </w:r>
       <w:r>
         <w:rPr>
+          <w:rFonts w:asciiTheme="majorBidi" w:hAnsiTheme="majorBidi" w:cstheme="majorBidi"/>
           <w:spacing w:val="-3"/>
         </w:rPr>
         <w:t xml:space="preserve"> </w:t>
       </w:r>
       <w:r>
+        <w:rPr>
+          <w:rFonts w:asciiTheme="majorBidi" w:hAnsiTheme="majorBidi" w:cstheme="majorBidi"/>
+        </w:rPr>
         <w:t>for</w:t>
       </w:r>
       <w:r>
         <w:rPr>
+          <w:rFonts w:asciiTheme="majorBidi" w:hAnsiTheme="majorBidi" w:cstheme="majorBidi"/>
           <w:spacing w:val="-4"/>
         </w:rPr>
         <w:t xml:space="preserve"> </w:t>
       </w:r>
       <w:r>
+        <w:rPr>
+          <w:rFonts w:asciiTheme="majorBidi" w:hAnsiTheme="majorBidi" w:cstheme="majorBidi"/>
+        </w:rPr>
         <w:t>classifying</w:t>
       </w:r>
       <w:r>
         <w:rPr>
+          <w:rFonts w:asciiTheme="majorBidi" w:hAnsiTheme="majorBidi" w:cstheme="majorBidi"/>
           <w:spacing w:val="-4"/>
         </w:rPr>
         <w:t xml:space="preserve"> </w:t>
       </w:r>
       <w:r>
+        <w:rPr>
+          <w:rFonts w:asciiTheme="majorBidi" w:hAnsiTheme="majorBidi" w:cstheme="majorBidi"/>
+        </w:rPr>
         <w:t>activities.</w:t>
       </w:r>
       <w:r>
         <w:rPr>
+          <w:rFonts w:asciiTheme="majorBidi" w:hAnsiTheme="majorBidi" w:cstheme="majorBidi"/>
           <w:spacing w:val="9"/>
         </w:rPr>
         <w:t xml:space="preserve"> </w:t>
       </w:r>
       <w:r>
+        <w:rPr>
+          <w:rFonts w:asciiTheme="majorBidi" w:hAnsiTheme="majorBidi" w:cstheme="majorBidi"/>
+        </w:rPr>
         <w:t>In</w:t>
       </w:r>
       <w:r>
         <w:rPr>
+          <w:rFonts w:asciiTheme="majorBidi" w:hAnsiTheme="majorBidi" w:cstheme="majorBidi"/>
           <w:spacing w:val="-3"/>
         </w:rPr>
         <w:t xml:space="preserve"> </w:t>
       </w:r>
       <w:r>
+        <w:rPr>
+          <w:rFonts w:asciiTheme="majorBidi" w:hAnsiTheme="majorBidi" w:cstheme="majorBidi"/>
+        </w:rPr>
         <w:t>[6]</w:t>
       </w:r>
       <w:r>
         <w:rPr>
+          <w:rFonts w:asciiTheme="majorBidi" w:hAnsiTheme="majorBidi" w:cstheme="majorBidi"/>
           <w:spacing w:val="-4"/>
         </w:rPr>
         <w:t xml:space="preserve"> </w:t>
       </w:r>
       <w:r>
+        <w:rPr>
+          <w:rFonts w:asciiTheme="majorBidi" w:hAnsiTheme="majorBidi" w:cstheme="majorBidi"/>
+        </w:rPr>
         <w:t>they</w:t>
       </w:r>
       <w:r>
         <w:rPr>
+          <w:rFonts w:asciiTheme="majorBidi" w:hAnsiTheme="majorBidi" w:cstheme="majorBidi"/>
           <w:spacing w:val="-4"/>
         </w:rPr>
         <w:t xml:space="preserve"> </w:t>
       </w:r>
       <w:r>
+        <w:rPr>
+          <w:rFonts w:asciiTheme="majorBidi" w:hAnsiTheme="majorBidi" w:cstheme="majorBidi"/>
+        </w:rPr>
         <w:t>discussed Human activity recognition with smartphone sensors using deep learning neural networks using greedy-wise</w:t>
       </w:r>
       <w:r>
         <w:rPr>
+          <w:rFonts w:asciiTheme="majorBidi" w:hAnsiTheme="majorBidi" w:cstheme="majorBidi"/>
           <w:spacing w:val="-14"/>
         </w:rPr>
         <w:t xml:space="preserve"> </w:t>
       </w:r>
       <w:r>
+        <w:rPr>
+          <w:rFonts w:asciiTheme="majorBidi" w:hAnsiTheme="majorBidi" w:cstheme="majorBidi"/>
+        </w:rPr>
         <w:t>tuning</w:t>
       </w:r>
       <w:r>
         <w:rPr>
+          <w:rFonts w:asciiTheme="majorBidi" w:hAnsiTheme="majorBidi" w:cstheme="majorBidi"/>
           <w:spacing w:val="-13"/>
         </w:rPr>
         <w:t xml:space="preserve"> </w:t>
       </w:r>
       <w:r>
+        <w:rPr>
+          <w:rFonts w:asciiTheme="majorBidi" w:hAnsiTheme="majorBidi" w:cstheme="majorBidi"/>
+        </w:rPr>
         <w:t>of</w:t>
       </w:r>
       <w:r>
         <w:rPr>
+          <w:rFonts w:asciiTheme="majorBidi" w:hAnsiTheme="majorBidi" w:cstheme="majorBidi"/>
           <w:spacing w:val="-13"/>
         </w:rPr>
         <w:t xml:space="preserve"> </w:t>
       </w:r>
       <w:r>
+        <w:rPr>
+          <w:rFonts w:asciiTheme="majorBidi" w:hAnsiTheme="majorBidi" w:cstheme="majorBidi"/>
+        </w:rPr>
         <w:t>hyper-parameters</w:t>
       </w:r>
       <w:r>
         <w:rPr>
+          <w:rFonts w:asciiTheme="majorBidi" w:hAnsiTheme="majorBidi" w:cstheme="majorBidi"/>
           <w:spacing w:val="-13"/>
         </w:rPr>
         <w:t xml:space="preserve"> </w:t>
       </w:r>
       <w:r>
+        <w:rPr>
+          <w:rFonts w:asciiTheme="majorBidi" w:hAnsiTheme="majorBidi" w:cstheme="majorBidi"/>
+        </w:rPr>
         <w:t>and,</w:t>
       </w:r>
       <w:r>
         <w:rPr>
+          <w:rFonts w:asciiTheme="majorBidi" w:hAnsiTheme="majorBidi" w:cstheme="majorBidi"/>
           <w:spacing w:val="-13"/>
         </w:rPr>
         <w:t xml:space="preserve"> </w:t>
       </w:r>
       <w:r>
+        <w:rPr>
+          <w:rFonts w:asciiTheme="majorBidi" w:hAnsiTheme="majorBidi" w:cstheme="majorBidi"/>
+        </w:rPr>
         <w:t>achieved</w:t>
       </w:r>
       <w:r>
         <w:rPr>
+          <w:rFonts w:asciiTheme="majorBidi" w:hAnsiTheme="majorBidi" w:cstheme="majorBidi"/>
           <w:spacing w:val="-13"/>
         </w:rPr>
         <w:t xml:space="preserve"> </w:t>
       </w:r>
       <w:r>
+        <w:rPr>
+          <w:rFonts w:asciiTheme="majorBidi" w:hAnsiTheme="majorBidi" w:cstheme="majorBidi"/>
+        </w:rPr>
         <w:t>the</w:t>
       </w:r>
       <w:r>
         <w:rPr>
+          <w:rFonts w:asciiTheme="majorBidi" w:hAnsiTheme="majorBidi" w:cstheme="majorBidi"/>
           <w:spacing w:val="-13"/>
         </w:rPr>
         <w:t xml:space="preserve"> </w:t>
       </w:r>
       <w:r>
+        <w:rPr>
+          <w:rFonts w:asciiTheme="majorBidi" w:hAnsiTheme="majorBidi" w:cstheme="majorBidi"/>
+        </w:rPr>
         <w:t>best</w:t>
       </w:r>
       <w:r>
         <w:rPr>
+          <w:rFonts w:asciiTheme="majorBidi" w:hAnsiTheme="majorBidi" w:cstheme="majorBidi"/>
           <w:spacing w:val="-13"/>
         </w:rPr>
         <w:t xml:space="preserve"> </w:t>
       </w:r>
       <w:r>
+        <w:rPr>
+          <w:rFonts w:asciiTheme="majorBidi" w:hAnsiTheme="majorBidi" w:cstheme="majorBidi"/>
+        </w:rPr>
         <w:t>performance</w:t>
       </w:r>
       <w:r>
         <w:rPr>
+          <w:rFonts w:asciiTheme="majorBidi" w:hAnsiTheme="majorBidi" w:cstheme="majorBidi"/>
           <w:spacing w:val="-13"/>
         </w:rPr>
         <w:t xml:space="preserve"> </w:t>
       </w:r>
       <w:r>
+        <w:rPr>
+          <w:rFonts w:asciiTheme="majorBidi" w:hAnsiTheme="majorBidi" w:cstheme="majorBidi"/>
+        </w:rPr>
         <w:t>of</w:t>
       </w:r>
       <w:r>
         <w:rPr>
+          <w:rFonts w:asciiTheme="majorBidi" w:hAnsiTheme="majorBidi" w:cstheme="majorBidi"/>
           <w:spacing w:val="-14"/>
         </w:rPr>
         <w:t xml:space="preserve"> </w:t>
       </w:r>
       <w:r>
+        <w:rPr>
+          <w:rFonts w:asciiTheme="majorBidi" w:hAnsiTheme="majorBidi" w:cstheme="majorBidi"/>
+        </w:rPr>
         <w:t>approximately</w:t>
       </w:r>
       <w:r>
         <w:rPr>
+          <w:rFonts w:asciiTheme="majorBidi" w:hAnsiTheme="majorBidi" w:cstheme="majorBidi"/>
           <w:spacing w:val="-13"/>
         </w:rPr>
         <w:t xml:space="preserve"> </w:t>
       </w:r>
       <w:r>
         <w:rPr>
+          <w:rFonts w:asciiTheme="majorBidi" w:hAnsiTheme="majorBidi" w:cstheme="majorBidi"/>
           <w:spacing w:val="-5"/>
         </w:rPr>
         <w:t xml:space="preserve">97% </w:t>
       </w:r>
       <w:r>
+        <w:rPr>
+          <w:rFonts w:asciiTheme="majorBidi" w:hAnsiTheme="majorBidi" w:cstheme="majorBidi"/>
+        </w:rPr>
         <w:t xml:space="preserve">with 3 dense layers. In [5] they studied the Correlation Analysis-Based Classification of Human Activity </w:t>
       </w:r>
       <w:r>
         <w:rPr>
+          <w:rFonts w:asciiTheme="majorBidi" w:hAnsiTheme="majorBidi" w:cstheme="majorBidi"/>
           <w:spacing w:val="-3"/>
         </w:rPr>
         <w:t xml:space="preserve">Time </w:t>
       </w:r>
       <w:r>
+        <w:rPr>
+          <w:rFonts w:asciiTheme="majorBidi" w:hAnsiTheme="majorBidi" w:cstheme="majorBidi"/>
+        </w:rPr>
         <w:t xml:space="preserve">Series using both Principal Component Analysis and Canonical Correspondence </w:t>
       </w:r>
       <w:r>
+        <w:rPr>
+          <w:rFonts w:asciiTheme="majorBidi" w:hAnsiTheme="majorBidi" w:cstheme="majorBidi"/>
+        </w:rPr>
         <w:t>analysis (</w:t>
       </w:r>
       <w:r>
+        <w:rPr>
+          <w:rFonts w:asciiTheme="majorBidi" w:hAnsiTheme="majorBidi" w:cstheme="majorBidi"/>
+        </w:rPr>
         <w:t>CCA),</w:t>
       </w:r>
       <w:r>
         <w:rPr>
+          <w:rFonts w:asciiTheme="majorBidi" w:hAnsiTheme="majorBidi" w:cstheme="majorBidi"/>
           <w:spacing w:val="-13"/>
         </w:rPr>
         <w:t xml:space="preserve"> </w:t>
       </w:r>
       <w:r>
+        <w:rPr>
+          <w:rFonts w:asciiTheme="majorBidi" w:hAnsiTheme="majorBidi" w:cstheme="majorBidi"/>
+        </w:rPr>
         <w:t>to</w:t>
       </w:r>
       <w:r>
         <w:rPr>
+          <w:rFonts w:asciiTheme="majorBidi" w:hAnsiTheme="majorBidi" w:cstheme="majorBidi"/>
           <w:spacing w:val="-13"/>
         </w:rPr>
         <w:t xml:space="preserve"> </w:t>
       </w:r>
       <w:r>
+        <w:rPr>
+          <w:rFonts w:asciiTheme="majorBidi" w:hAnsiTheme="majorBidi" w:cstheme="majorBidi"/>
+        </w:rPr>
         <w:t>cluster</w:t>
       </w:r>
       <w:r>
         <w:rPr>
+          <w:rFonts w:asciiTheme="majorBidi" w:hAnsiTheme="majorBidi" w:cstheme="majorBidi"/>
           <w:spacing w:val="-13"/>
         </w:rPr>
         <w:t xml:space="preserve"> </w:t>
       </w:r>
       <w:r>
+        <w:rPr>
+          <w:rFonts w:asciiTheme="majorBidi" w:hAnsiTheme="majorBidi" w:cstheme="majorBidi"/>
+        </w:rPr>
         <w:t>together</w:t>
       </w:r>
       <w:r>
         <w:rPr>
+          <w:rFonts w:asciiTheme="majorBidi" w:hAnsiTheme="majorBidi" w:cstheme="majorBidi"/>
           <w:spacing w:val="-12"/>
         </w:rPr>
         <w:t xml:space="preserve"> </w:t>
       </w:r>
       <w:r>
+        <w:rPr>
+          <w:rFonts w:asciiTheme="majorBidi" w:hAnsiTheme="majorBidi" w:cstheme="majorBidi"/>
+        </w:rPr>
         <w:t>consecutive</w:t>
       </w:r>
       <w:r>
         <w:rPr>
+          <w:rFonts w:asciiTheme="majorBidi" w:hAnsiTheme="majorBidi" w:cstheme="majorBidi"/>
           <w:spacing w:val="-13"/>
         </w:rPr>
         <w:t xml:space="preserve"> </w:t>
       </w:r>
       <w:r>
+        <w:rPr>
+          <w:rFonts w:asciiTheme="majorBidi" w:hAnsiTheme="majorBidi" w:cstheme="majorBidi"/>
+        </w:rPr>
         <w:t>data</w:t>
       </w:r>
       <w:r>
         <w:rPr>
+          <w:rFonts w:asciiTheme="majorBidi" w:hAnsiTheme="majorBidi" w:cstheme="majorBidi"/>
           <w:spacing w:val="-13"/>
         </w:rPr>
         <w:t xml:space="preserve"> </w:t>
       </w:r>
       <w:r>
+        <w:rPr>
+          <w:rFonts w:asciiTheme="majorBidi" w:hAnsiTheme="majorBidi" w:cstheme="majorBidi"/>
+        </w:rPr>
         <w:t>points</w:t>
       </w:r>
       <w:r>
         <w:rPr>
+          <w:rFonts w:asciiTheme="majorBidi" w:hAnsiTheme="majorBidi" w:cstheme="majorBidi"/>
           <w:spacing w:val="-12"/>
         </w:rPr>
         <w:t xml:space="preserve"> </w:t>
       </w:r>
       <w:r>
+        <w:rPr>
+          <w:rFonts w:asciiTheme="majorBidi" w:hAnsiTheme="majorBidi" w:cstheme="majorBidi"/>
+        </w:rPr>
         <w:t>that</w:t>
       </w:r>
       <w:r>
         <w:rPr>
+          <w:rFonts w:asciiTheme="majorBidi" w:hAnsiTheme="majorBidi" w:cstheme="majorBidi"/>
           <w:spacing w:val="-13"/>
         </w:rPr>
         <w:t xml:space="preserve"> </w:t>
       </w:r>
       <w:r>
+        <w:rPr>
+          <w:rFonts w:asciiTheme="majorBidi" w:hAnsiTheme="majorBidi" w:cstheme="majorBidi"/>
+        </w:rPr>
         <w:t>belong</w:t>
       </w:r>
       <w:r>
         <w:rPr>
+          <w:rFonts w:asciiTheme="majorBidi" w:hAnsiTheme="majorBidi" w:cstheme="majorBidi"/>
           <w:spacing w:val="-13"/>
         </w:rPr>
         <w:t xml:space="preserve"> </w:t>
       </w:r>
       <w:r>
+        <w:rPr>
+          <w:rFonts w:asciiTheme="majorBidi" w:hAnsiTheme="majorBidi" w:cstheme="majorBidi"/>
+        </w:rPr>
         <w:t>to</w:t>
       </w:r>
       <w:r>
         <w:rPr>
+          <w:rFonts w:asciiTheme="majorBidi" w:hAnsiTheme="majorBidi" w:cstheme="majorBidi"/>
           <w:spacing w:val="-12"/>
         </w:rPr>
         <w:t xml:space="preserve"> </w:t>
       </w:r>
       <w:r>
+        <w:rPr>
+          <w:rFonts w:asciiTheme="majorBidi" w:hAnsiTheme="majorBidi" w:cstheme="majorBidi"/>
+        </w:rPr>
         <w:t>the</w:t>
       </w:r>
       <w:r>
         <w:rPr>
+          <w:rFonts w:asciiTheme="majorBidi" w:hAnsiTheme="majorBidi" w:cstheme="majorBidi"/>
           <w:spacing w:val="-13"/>
         </w:rPr>
         <w:t xml:space="preserve"> </w:t>
       </w:r>
       <w:r>
+        <w:rPr>
+          <w:rFonts w:asciiTheme="majorBidi" w:hAnsiTheme="majorBidi" w:cstheme="majorBidi"/>
+        </w:rPr>
         <w:t>same</w:t>
       </w:r>
       <w:r>
         <w:rPr>
+          <w:rFonts w:asciiTheme="majorBidi" w:hAnsiTheme="majorBidi" w:cstheme="majorBidi"/>
           <w:spacing w:val="-13"/>
         </w:rPr>
         <w:t xml:space="preserve"> </w:t>
       </w:r>
       <w:r>
+        <w:rPr>
+          <w:rFonts w:asciiTheme="majorBidi" w:hAnsiTheme="majorBidi" w:cstheme="majorBidi"/>
+        </w:rPr>
         <w:t>event. Achieving</w:t>
       </w:r>
       <w:r>
+        <w:rPr>
+          <w:rFonts w:asciiTheme="majorBidi" w:hAnsiTheme="majorBidi" w:cstheme="majorBidi"/>
+        </w:rPr>
         <w:t xml:space="preserve"> the accuracy result of 98.8% for PCA and 76.7 % for</w:t>
       </w:r>
       <w:r>
         <w:rPr>
+          <w:rFonts w:asciiTheme="majorBidi" w:hAnsiTheme="majorBidi" w:cstheme="majorBidi"/>
           <w:spacing w:val="-15"/>
         </w:rPr>
         <w:t xml:space="preserve"> </w:t>
       </w:r>
       <w:r>
+        <w:rPr>
+          <w:rFonts w:asciiTheme="majorBidi" w:hAnsiTheme="majorBidi" w:cstheme="majorBidi"/>
+        </w:rPr>
         <w:t>CCA.</w:t>
       </w:r>
     </w:p>
@@ -2205,6 +3072,9 @@
       <w:pPr>
         <w:spacing w:line="360" w:lineRule="auto"/>
         <w:jc w:val="both"/>
+        <w:rPr>
+          <w:rFonts w:asciiTheme="majorBidi" w:hAnsiTheme="majorBidi" w:cstheme="majorBidi"/>
+        </w:rPr>
         <w:sectPr>
           <w:pgSz w:w="12240" w:h="15840"/>
           <w:pgMar w:top="1260" w:right="1140" w:bottom="1060" w:left="1320" w:header="0" w:footer="863" w:gutter="0"/>
@@ -2224,10 +3094,16 @@
         </w:tabs>
         <w:spacing w:line="360" w:lineRule="auto"/>
         <w:jc w:val="both"/>
+        <w:rPr>
+          <w:rFonts w:asciiTheme="majorBidi" w:hAnsiTheme="majorBidi" w:cstheme="majorBidi"/>
+        </w:rPr>
       </w:pPr>
       <w:bookmarkStart w:id="2" w:name="_TOC_250004"/>
       <w:bookmarkEnd w:id="2"/>
       <w:r>
+        <w:rPr>
+          <w:rFonts w:asciiTheme="majorBidi" w:hAnsiTheme="majorBidi" w:cstheme="majorBidi"/>
+        </w:rPr>
         <w:lastRenderedPageBreak/>
         <w:t>Methodology</w:t>
       </w:r>
@@ -2237,6 +3113,7 @@
         <w:pStyle w:val="BodyText"/>
         <w:spacing w:before="3" w:line="360" w:lineRule="auto"/>
         <w:rPr>
+          <w:rFonts w:asciiTheme="majorBidi" w:hAnsiTheme="majorBidi" w:cstheme="majorBidi"/>
           <w:b/>
           <w:sz w:val="37"/>
         </w:rPr>
@@ -2247,8 +3124,14 @@
         <w:pStyle w:val="BodyText"/>
         <w:spacing w:line="360" w:lineRule="auto"/>
         <w:ind w:left="120"/>
-      </w:pPr>
-      <w:r>
+        <w:rPr>
+          <w:rFonts w:asciiTheme="majorBidi" w:hAnsiTheme="majorBidi" w:cstheme="majorBidi"/>
+        </w:rPr>
+      </w:pPr>
+      <w:r>
+        <w:rPr>
+          <w:rFonts w:asciiTheme="majorBidi" w:hAnsiTheme="majorBidi" w:cstheme="majorBidi"/>
+        </w:rPr>
         <w:t>We used python to perform the following activities:</w:t>
       </w:r>
     </w:p>
@@ -2257,6 +3140,7 @@
         <w:pStyle w:val="BodyText"/>
         <w:spacing w:before="10" w:line="360" w:lineRule="auto"/>
         <w:rPr>
+          <w:rFonts w:asciiTheme="majorBidi" w:hAnsiTheme="majorBidi" w:cstheme="majorBidi"/>
           <w:sz w:val="34"/>
         </w:rPr>
       </w:pPr>
@@ -2274,8 +3158,14 @@
         <w:spacing w:before="0" w:line="360" w:lineRule="auto"/>
         <w:ind w:hanging="450"/>
         <w:jc w:val="both"/>
-      </w:pPr>
-      <w:r>
+        <w:rPr>
+          <w:rFonts w:asciiTheme="majorBidi" w:hAnsiTheme="majorBidi" w:cstheme="majorBidi"/>
+        </w:rPr>
+      </w:pPr>
+      <w:r>
+        <w:rPr>
+          <w:rFonts w:asciiTheme="majorBidi" w:hAnsiTheme="majorBidi" w:cstheme="majorBidi"/>
+        </w:rPr>
         <w:t>Data</w:t>
       </w:r>
     </w:p>
@@ -2285,164 +3175,275 @@
         <w:spacing w:before="203" w:line="360" w:lineRule="auto"/>
         <w:ind w:left="705" w:right="298"/>
         <w:jc w:val="both"/>
-      </w:pPr>
-      <w:r>
-        <w:rPr>
+        <w:rPr>
+          <w:rFonts w:asciiTheme="majorBidi" w:hAnsiTheme="majorBidi" w:cstheme="majorBidi"/>
+        </w:rPr>
+      </w:pPr>
+      <w:r>
+        <w:rPr>
+          <w:rFonts w:asciiTheme="majorBidi" w:hAnsiTheme="majorBidi" w:cstheme="majorBidi"/>
           <w:spacing w:val="-10"/>
         </w:rPr>
         <w:t>We</w:t>
       </w:r>
       <w:r>
         <w:rPr>
+          <w:rFonts w:asciiTheme="majorBidi" w:hAnsiTheme="majorBidi" w:cstheme="majorBidi"/>
           <w:spacing w:val="-13"/>
         </w:rPr>
         <w:t xml:space="preserve"> </w:t>
       </w:r>
       <w:r>
+        <w:rPr>
+          <w:rFonts w:asciiTheme="majorBidi" w:hAnsiTheme="majorBidi" w:cstheme="majorBidi"/>
+        </w:rPr>
         <w:t>used</w:t>
       </w:r>
       <w:r>
         <w:rPr>
+          <w:rFonts w:asciiTheme="majorBidi" w:hAnsiTheme="majorBidi" w:cstheme="majorBidi"/>
           <w:spacing w:val="-12"/>
         </w:rPr>
         <w:t xml:space="preserve"> </w:t>
       </w:r>
       <w:r>
+        <w:rPr>
+          <w:rFonts w:asciiTheme="majorBidi" w:hAnsiTheme="majorBidi" w:cstheme="majorBidi"/>
+        </w:rPr>
         <w:t>the</w:t>
       </w:r>
       <w:r>
         <w:rPr>
+          <w:rFonts w:asciiTheme="majorBidi" w:hAnsiTheme="majorBidi" w:cstheme="majorBidi"/>
           <w:spacing w:val="-13"/>
         </w:rPr>
         <w:t xml:space="preserve"> </w:t>
       </w:r>
       <w:r>
+        <w:rPr>
+          <w:rFonts w:asciiTheme="majorBidi" w:hAnsiTheme="majorBidi" w:cstheme="majorBidi"/>
+        </w:rPr>
         <w:t>Kaggle</w:t>
       </w:r>
       <w:r>
         <w:rPr>
+          <w:rFonts w:asciiTheme="majorBidi" w:hAnsiTheme="majorBidi" w:cstheme="majorBidi"/>
           <w:spacing w:val="-13"/>
         </w:rPr>
         <w:t xml:space="preserve"> </w:t>
       </w:r>
       <w:r>
+        <w:rPr>
+          <w:rFonts w:asciiTheme="majorBidi" w:hAnsiTheme="majorBidi" w:cstheme="majorBidi"/>
+        </w:rPr>
         <w:t>Human</w:t>
       </w:r>
       <w:r>
         <w:rPr>
+          <w:rFonts w:asciiTheme="majorBidi" w:hAnsiTheme="majorBidi" w:cstheme="majorBidi"/>
           <w:spacing w:val="-12"/>
         </w:rPr>
         <w:t xml:space="preserve"> </w:t>
       </w:r>
       <w:r>
+        <w:rPr>
+          <w:rFonts w:asciiTheme="majorBidi" w:hAnsiTheme="majorBidi" w:cstheme="majorBidi"/>
+        </w:rPr>
         <w:t>Activity</w:t>
       </w:r>
       <w:r>
         <w:rPr>
+          <w:rFonts w:asciiTheme="majorBidi" w:hAnsiTheme="majorBidi" w:cstheme="majorBidi"/>
           <w:spacing w:val="-13"/>
         </w:rPr>
         <w:t xml:space="preserve"> </w:t>
       </w:r>
       <w:r>
+        <w:rPr>
+          <w:rFonts w:asciiTheme="majorBidi" w:hAnsiTheme="majorBidi" w:cstheme="majorBidi"/>
+        </w:rPr>
         <w:t>Recognition</w:t>
       </w:r>
       <w:r>
         <w:rPr>
+          <w:rFonts w:asciiTheme="majorBidi" w:hAnsiTheme="majorBidi" w:cstheme="majorBidi"/>
           <w:spacing w:val="-12"/>
         </w:rPr>
         <w:t xml:space="preserve"> </w:t>
       </w:r>
       <w:r>
+        <w:rPr>
+          <w:rFonts w:asciiTheme="majorBidi" w:hAnsiTheme="majorBidi" w:cstheme="majorBidi"/>
+        </w:rPr>
         <w:t>data</w:t>
       </w:r>
       <w:r>
         <w:rPr>
+          <w:rFonts w:asciiTheme="majorBidi" w:hAnsiTheme="majorBidi" w:cstheme="majorBidi"/>
           <w:spacing w:val="-13"/>
         </w:rPr>
         <w:t xml:space="preserve"> </w:t>
       </w:r>
       <w:r>
+        <w:rPr>
+          <w:rFonts w:asciiTheme="majorBidi" w:hAnsiTheme="majorBidi" w:cstheme="majorBidi"/>
+        </w:rPr>
         <w:t>set</w:t>
       </w:r>
       <w:r>
         <w:rPr>
+          <w:rFonts w:asciiTheme="majorBidi" w:hAnsiTheme="majorBidi" w:cstheme="majorBidi"/>
           <w:spacing w:val="-13"/>
         </w:rPr>
         <w:t xml:space="preserve"> </w:t>
       </w:r>
       <w:r>
+        <w:rPr>
+          <w:rFonts w:asciiTheme="majorBidi" w:hAnsiTheme="majorBidi" w:cstheme="majorBidi"/>
+        </w:rPr>
         <w:t>[3</w:t>
       </w:r>
       <w:r>
+        <w:rPr>
+          <w:rFonts w:asciiTheme="majorBidi" w:hAnsiTheme="majorBidi" w:cstheme="majorBidi"/>
+        </w:rPr>
         <w:t>], with</w:t>
       </w:r>
       <w:r>
         <w:rPr>
+          <w:rFonts w:asciiTheme="majorBidi" w:hAnsiTheme="majorBidi" w:cstheme="majorBidi"/>
           <w:spacing w:val="-12"/>
         </w:rPr>
         <w:t xml:space="preserve"> </w:t>
       </w:r>
       <w:r>
+        <w:rPr>
+          <w:rFonts w:asciiTheme="majorBidi" w:hAnsiTheme="majorBidi" w:cstheme="majorBidi"/>
+        </w:rPr>
         <w:t>a</w:t>
       </w:r>
       <w:r>
         <w:rPr>
+          <w:rFonts w:asciiTheme="majorBidi" w:hAnsiTheme="majorBidi" w:cstheme="majorBidi"/>
           <w:spacing w:val="-12"/>
         </w:rPr>
         <w:t xml:space="preserve"> </w:t>
       </w:r>
       <w:r>
+        <w:rPr>
+          <w:rFonts w:asciiTheme="majorBidi" w:hAnsiTheme="majorBidi" w:cstheme="majorBidi"/>
+        </w:rPr>
         <w:t>small</w:t>
       </w:r>
       <w:r>
         <w:rPr>
+          <w:rFonts w:asciiTheme="majorBidi" w:hAnsiTheme="majorBidi" w:cstheme="majorBidi"/>
           <w:spacing w:val="-13"/>
         </w:rPr>
         <w:t xml:space="preserve"> </w:t>
       </w:r>
       <w:r>
+        <w:rPr>
+          <w:rFonts w:asciiTheme="majorBidi" w:hAnsiTheme="majorBidi" w:cstheme="majorBidi"/>
+        </w:rPr>
         <w:t>modification</w:t>
       </w:r>
       <w:r>
         <w:rPr>
+          <w:rFonts w:asciiTheme="majorBidi" w:hAnsiTheme="majorBidi" w:cstheme="majorBidi"/>
           <w:spacing w:val="-13"/>
         </w:rPr>
         <w:t xml:space="preserve"> </w:t>
       </w:r>
       <w:r>
         <w:rPr>
+          <w:rFonts w:asciiTheme="majorBidi" w:hAnsiTheme="majorBidi" w:cstheme="majorBidi"/>
           <w:spacing w:val="-4"/>
         </w:rPr>
         <w:t xml:space="preserve">from </w:t>
       </w:r>
       <w:r>
+        <w:rPr>
+          <w:rFonts w:asciiTheme="majorBidi" w:hAnsiTheme="majorBidi" w:cstheme="majorBidi"/>
+        </w:rPr>
         <w:t xml:space="preserve">our instructor. The Human Activity Recognition data set was built from the recordings </w:t>
       </w:r>
       <w:r>
         <w:rPr>
+          <w:rFonts w:asciiTheme="majorBidi" w:hAnsiTheme="majorBidi" w:cstheme="majorBidi"/>
           <w:spacing w:val="-7"/>
         </w:rPr>
         <w:t xml:space="preserve">of </w:t>
       </w:r>
       <w:r>
+        <w:rPr>
+          <w:rFonts w:asciiTheme="majorBidi" w:hAnsiTheme="majorBidi" w:cstheme="majorBidi"/>
+        </w:rPr>
         <w:t xml:space="preserve">30 study participants performing activities of daily living, while carrying a waist-mounted smartphone with embedded inertial sensors. The objective is to classify activities into </w:t>
       </w:r>
       <w:r>
         <w:rPr>
+          <w:rFonts w:asciiTheme="majorBidi" w:hAnsiTheme="majorBidi" w:cstheme="majorBidi"/>
           <w:spacing w:val="-5"/>
         </w:rPr>
         <w:t xml:space="preserve">one </w:t>
       </w:r>
       <w:r>
-        <w:t>of the six activities performed. It consisted of 591 feature ,9990 row and, a class</w:t>
-      </w:r>
-      <w:r>
-        <w:rPr>
+        <w:rPr>
+          <w:rFonts w:asciiTheme="majorBidi" w:hAnsiTheme="majorBidi" w:cstheme="majorBidi"/>
+        </w:rPr>
+        <w:t xml:space="preserve">of the six activities </w:t>
+      </w:r>
+      <w:r>
+        <w:rPr>
+          <w:rFonts w:asciiTheme="majorBidi" w:hAnsiTheme="majorBidi" w:cstheme="majorBidi"/>
+        </w:rPr>
+        <w:t>performed (</w:t>
+      </w:r>
+      <w:r>
+        <w:rPr>
+          <w:rFonts w:asciiTheme="majorBidi" w:hAnsiTheme="majorBidi" w:cstheme="majorBidi"/>
+          <w:color w:val="000000"/>
+        </w:rPr>
+        <w:t xml:space="preserve">WALKING, WALKING_UPSTAIRS, LAYING, SITTING, </w:t>
+      </w:r>
+      <w:r>
+        <w:rPr>
+          <w:rFonts w:asciiTheme="majorBidi" w:hAnsiTheme="majorBidi" w:cstheme="majorBidi"/>
+          <w:color w:val="000000"/>
+        </w:rPr>
+        <w:t>WALKING_</w:t>
+      </w:r>
+      <w:r>
+        <w:rPr>
+          <w:rFonts w:asciiTheme="majorBidi" w:hAnsiTheme="majorBidi" w:cstheme="majorBidi"/>
+          <w:color w:val="000000"/>
+        </w:rPr>
+        <w:t>DOWNSTAIRS, STANDING</w:t>
+      </w:r>
+      <w:r>
+        <w:rPr>
+          <w:rFonts w:asciiTheme="majorBidi" w:hAnsiTheme="majorBidi" w:cstheme="majorBidi"/>
+        </w:rPr>
+        <w:t>)</w:t>
+      </w:r>
+      <w:r>
+        <w:rPr>
+          <w:rFonts w:asciiTheme="majorBidi" w:hAnsiTheme="majorBidi" w:cstheme="majorBidi"/>
+        </w:rPr>
+        <w:t>. It consisted of 591 feature ,9990 row and, a class</w:t>
+      </w:r>
+      <w:r>
+        <w:rPr>
+          <w:rFonts w:asciiTheme="majorBidi" w:hAnsiTheme="majorBidi" w:cstheme="majorBidi"/>
           <w:spacing w:val="-29"/>
         </w:rPr>
         <w:t xml:space="preserve"> </w:t>
       </w:r>
       <w:r>
+        <w:rPr>
+          <w:rFonts w:asciiTheme="majorBidi" w:hAnsiTheme="majorBidi" w:cstheme="majorBidi"/>
+        </w:rPr>
         <w:t>feature.</w:t>
       </w:r>
     </w:p>
@@ -2459,17 +3460,27 @@
         <w:spacing w:before="202" w:line="360" w:lineRule="auto"/>
         <w:ind w:hanging="437"/>
         <w:jc w:val="both"/>
-      </w:pPr>
-      <w:r>
+        <w:rPr>
+          <w:rFonts w:asciiTheme="majorBidi" w:hAnsiTheme="majorBidi" w:cstheme="majorBidi"/>
+        </w:rPr>
+      </w:pPr>
+      <w:r>
+        <w:rPr>
+          <w:rFonts w:asciiTheme="majorBidi" w:hAnsiTheme="majorBidi" w:cstheme="majorBidi"/>
+        </w:rPr>
         <w:t>Preprocessing and Exploratory Data</w:t>
       </w:r>
       <w:r>
         <w:rPr>
+          <w:rFonts w:asciiTheme="majorBidi" w:hAnsiTheme="majorBidi" w:cstheme="majorBidi"/>
           <w:spacing w:val="-6"/>
         </w:rPr>
         <w:t xml:space="preserve"> </w:t>
       </w:r>
       <w:r>
+        <w:rPr>
+          <w:rFonts w:asciiTheme="majorBidi" w:hAnsiTheme="majorBidi" w:cstheme="majorBidi"/>
+        </w:rPr>
         <w:t>Analysis</w:t>
       </w:r>
     </w:p>
@@ -2478,6 +3489,7 @@
         <w:pStyle w:val="BodyText"/>
         <w:spacing w:before="11" w:line="360" w:lineRule="auto"/>
         <w:rPr>
+          <w:rFonts w:asciiTheme="majorBidi" w:hAnsiTheme="majorBidi" w:cstheme="majorBidi"/>
           <w:b/>
           <w:sz w:val="34"/>
         </w:rPr>
@@ -2495,35 +3507,53 @@
         </w:tabs>
         <w:spacing w:before="0" w:line="360" w:lineRule="auto"/>
         <w:ind w:hanging="202"/>
-      </w:pPr>
-      <w:r>
+        <w:rPr>
+          <w:rFonts w:asciiTheme="majorBidi" w:hAnsiTheme="majorBidi" w:cstheme="majorBidi"/>
+        </w:rPr>
+      </w:pPr>
+      <w:r>
+        <w:rPr>
+          <w:rFonts w:asciiTheme="majorBidi" w:hAnsiTheme="majorBidi" w:cstheme="majorBidi"/>
+        </w:rPr>
         <w:t xml:space="preserve">Concatenating </w:t>
       </w:r>
       <w:r>
         <w:rPr>
+          <w:rFonts w:asciiTheme="majorBidi" w:hAnsiTheme="majorBidi" w:cstheme="majorBidi"/>
           <w:spacing w:val="-6"/>
         </w:rPr>
         <w:t xml:space="preserve">Test </w:t>
       </w:r>
       <w:r>
+        <w:rPr>
+          <w:rFonts w:asciiTheme="majorBidi" w:hAnsiTheme="majorBidi" w:cstheme="majorBidi"/>
+        </w:rPr>
         <w:t xml:space="preserve">and </w:t>
       </w:r>
       <w:r>
         <w:rPr>
+          <w:rFonts w:asciiTheme="majorBidi" w:hAnsiTheme="majorBidi" w:cstheme="majorBidi"/>
           <w:spacing w:val="-4"/>
         </w:rPr>
         <w:t xml:space="preserve">Train </w:t>
       </w:r>
       <w:r>
+        <w:rPr>
+          <w:rFonts w:asciiTheme="majorBidi" w:hAnsiTheme="majorBidi" w:cstheme="majorBidi"/>
+        </w:rPr>
         <w:t>Data</w:t>
       </w:r>
       <w:r>
         <w:rPr>
+          <w:rFonts w:asciiTheme="majorBidi" w:hAnsiTheme="majorBidi" w:cstheme="majorBidi"/>
           <w:spacing w:val="4"/>
         </w:rPr>
         <w:t xml:space="preserve"> </w:t>
       </w:r>
       <w:r>
+        <w:rPr>
+          <w:rFonts w:asciiTheme="majorBidi" w:hAnsiTheme="majorBidi" w:cstheme="majorBidi"/>
+        </w:rPr>
         <w:t>sets</w:t>
       </w:r>
     </w:p>
@@ -2533,8 +3563,14 @@
         <w:spacing w:before="202" w:line="360" w:lineRule="auto"/>
         <w:ind w:left="1220" w:right="298"/>
         <w:jc w:val="both"/>
-      </w:pPr>
-      <w:r>
+        <w:rPr>
+          <w:rFonts w:asciiTheme="majorBidi" w:hAnsiTheme="majorBidi" w:cstheme="majorBidi"/>
+        </w:rPr>
+      </w:pPr>
+      <w:r>
+        <w:rPr>
+          <w:rFonts w:asciiTheme="majorBidi" w:hAnsiTheme="majorBidi" w:cstheme="majorBidi"/>
+        </w:rPr>
         <w:t>We started with excluding the class feature and concatenating the train and test data sets so we can do all preprocessing on the whole data.</w:t>
       </w:r>
     </w:p>
@@ -2550,17 +3586,27 @@
         </w:tabs>
         <w:spacing w:before="101" w:line="360" w:lineRule="auto"/>
         <w:ind w:hanging="202"/>
-      </w:pPr>
-      <w:r>
+        <w:rPr>
+          <w:rFonts w:asciiTheme="majorBidi" w:hAnsiTheme="majorBidi" w:cstheme="majorBidi"/>
+        </w:rPr>
+      </w:pPr>
+      <w:r>
+        <w:rPr>
+          <w:rFonts w:asciiTheme="majorBidi" w:hAnsiTheme="majorBidi" w:cstheme="majorBidi"/>
+        </w:rPr>
         <w:t xml:space="preserve">Check </w:t>
       </w:r>
       <w:r>
         <w:rPr>
+          <w:rFonts w:asciiTheme="majorBidi" w:hAnsiTheme="majorBidi" w:cstheme="majorBidi"/>
           <w:spacing w:val="-3"/>
         </w:rPr>
         <w:t xml:space="preserve">NA </w:t>
       </w:r>
       <w:r>
+        <w:rPr>
+          <w:rFonts w:asciiTheme="majorBidi" w:hAnsiTheme="majorBidi" w:cstheme="majorBidi"/>
+        </w:rPr>
         <w:t>values</w:t>
       </w:r>
     </w:p>
@@ -2570,166 +3616,243 @@
         <w:spacing w:before="202" w:line="360" w:lineRule="auto"/>
         <w:ind w:left="1220" w:right="298"/>
         <w:jc w:val="both"/>
-      </w:pPr>
-      <w:r>
+        <w:rPr>
+          <w:rFonts w:asciiTheme="majorBidi" w:hAnsiTheme="majorBidi" w:cstheme="majorBidi"/>
+        </w:rPr>
+      </w:pPr>
+      <w:r>
+        <w:rPr>
+          <w:rFonts w:asciiTheme="majorBidi" w:hAnsiTheme="majorBidi" w:cstheme="majorBidi"/>
+        </w:rPr>
         <w:t xml:space="preserve">One of the most important things to check at first is, seeing if there </w:t>
       </w:r>
       <w:proofErr w:type="gramStart"/>
       <w:r>
+        <w:rPr>
+          <w:rFonts w:asciiTheme="majorBidi" w:hAnsiTheme="majorBidi" w:cstheme="majorBidi"/>
+        </w:rPr>
         <w:t>is</w:t>
       </w:r>
       <w:proofErr w:type="gramEnd"/>
       <w:r>
+        <w:rPr>
+          <w:rFonts w:asciiTheme="majorBidi" w:hAnsiTheme="majorBidi" w:cstheme="majorBidi"/>
+        </w:rPr>
         <w:t xml:space="preserve"> any nulls in the data. After checking the data in figure 1 it turned out that we </w:t>
       </w:r>
       <w:r>
         <w:rPr>
+          <w:rFonts w:asciiTheme="majorBidi" w:hAnsiTheme="majorBidi" w:cstheme="majorBidi"/>
           <w:spacing w:val="-3"/>
         </w:rPr>
         <w:t xml:space="preserve">have </w:t>
       </w:r>
       <w:r>
+        <w:rPr>
+          <w:rFonts w:asciiTheme="majorBidi" w:hAnsiTheme="majorBidi" w:cstheme="majorBidi"/>
+        </w:rPr>
         <w:t xml:space="preserve">40000 null </w:t>
       </w:r>
       <w:r>
         <w:rPr>
+          <w:rFonts w:asciiTheme="majorBidi" w:hAnsiTheme="majorBidi" w:cstheme="majorBidi"/>
           <w:spacing w:val="-4"/>
         </w:rPr>
         <w:t>values</w:t>
       </w:r>
       <w:r>
         <w:rPr>
+          <w:rFonts w:asciiTheme="majorBidi" w:hAnsiTheme="majorBidi" w:cstheme="majorBidi"/>
           <w:spacing w:val="52"/>
         </w:rPr>
         <w:t xml:space="preserve"> </w:t>
       </w:r>
       <w:r>
+        <w:rPr>
+          <w:rFonts w:asciiTheme="majorBidi" w:hAnsiTheme="majorBidi" w:cstheme="majorBidi"/>
+        </w:rPr>
         <w:t xml:space="preserve">located in 30 features. </w:t>
       </w:r>
       <w:r>
         <w:rPr>
+          <w:rFonts w:asciiTheme="majorBidi" w:hAnsiTheme="majorBidi" w:cstheme="majorBidi"/>
           <w:spacing w:val="-10"/>
         </w:rPr>
         <w:t xml:space="preserve">We </w:t>
       </w:r>
       <w:r>
+        <w:rPr>
+          <w:rFonts w:asciiTheme="majorBidi" w:hAnsiTheme="majorBidi" w:cstheme="majorBidi"/>
+        </w:rPr>
         <w:t>decided to drop those features because, it will not affect the classifiers</w:t>
       </w:r>
       <w:r>
         <w:rPr>
+          <w:rFonts w:asciiTheme="majorBidi" w:hAnsiTheme="majorBidi" w:cstheme="majorBidi"/>
           <w:spacing w:val="-15"/>
         </w:rPr>
         <w:t xml:space="preserve"> </w:t>
       </w:r>
       <w:r>
+        <w:rPr>
+          <w:rFonts w:asciiTheme="majorBidi" w:hAnsiTheme="majorBidi" w:cstheme="majorBidi"/>
+        </w:rPr>
         <w:t>as</w:t>
       </w:r>
       <w:r>
         <w:rPr>
+          <w:rFonts w:asciiTheme="majorBidi" w:hAnsiTheme="majorBidi" w:cstheme="majorBidi"/>
           <w:spacing w:val="-14"/>
         </w:rPr>
         <w:t xml:space="preserve"> </w:t>
       </w:r>
       <w:r>
+        <w:rPr>
+          <w:rFonts w:asciiTheme="majorBidi" w:hAnsiTheme="majorBidi" w:cstheme="majorBidi"/>
+        </w:rPr>
         <w:t>a</w:t>
       </w:r>
       <w:r>
         <w:rPr>
+          <w:rFonts w:asciiTheme="majorBidi" w:hAnsiTheme="majorBidi" w:cstheme="majorBidi"/>
           <w:spacing w:val="-14"/>
         </w:rPr>
         <w:t xml:space="preserve"> </w:t>
       </w:r>
       <w:r>
+        <w:rPr>
+          <w:rFonts w:asciiTheme="majorBidi" w:hAnsiTheme="majorBidi" w:cstheme="majorBidi"/>
+        </w:rPr>
         <w:t>matter</w:t>
       </w:r>
       <w:r>
         <w:rPr>
+          <w:rFonts w:asciiTheme="majorBidi" w:hAnsiTheme="majorBidi" w:cstheme="majorBidi"/>
           <w:spacing w:val="-15"/>
         </w:rPr>
         <w:t xml:space="preserve"> </w:t>
       </w:r>
       <w:r>
+        <w:rPr>
+          <w:rFonts w:asciiTheme="majorBidi" w:hAnsiTheme="majorBidi" w:cstheme="majorBidi"/>
+        </w:rPr>
         <w:t>of</w:t>
       </w:r>
       <w:r>
         <w:rPr>
+          <w:rFonts w:asciiTheme="majorBidi" w:hAnsiTheme="majorBidi" w:cstheme="majorBidi"/>
           <w:spacing w:val="-14"/>
         </w:rPr>
         <w:t xml:space="preserve"> </w:t>
       </w:r>
       <w:r>
+        <w:rPr>
+          <w:rFonts w:asciiTheme="majorBidi" w:hAnsiTheme="majorBidi" w:cstheme="majorBidi"/>
+        </w:rPr>
         <w:t>fact</w:t>
       </w:r>
       <w:r>
         <w:rPr>
+          <w:rFonts w:asciiTheme="majorBidi" w:hAnsiTheme="majorBidi" w:cstheme="majorBidi"/>
           <w:spacing w:val="-14"/>
         </w:rPr>
         <w:t xml:space="preserve"> </w:t>
       </w:r>
       <w:r>
+        <w:rPr>
+          <w:rFonts w:asciiTheme="majorBidi" w:hAnsiTheme="majorBidi" w:cstheme="majorBidi"/>
+        </w:rPr>
         <w:t>it</w:t>
       </w:r>
       <w:r>
         <w:rPr>
+          <w:rFonts w:asciiTheme="majorBidi" w:hAnsiTheme="majorBidi" w:cstheme="majorBidi"/>
           <w:spacing w:val="-15"/>
         </w:rPr>
         <w:t xml:space="preserve"> </w:t>
       </w:r>
       <w:r>
+        <w:rPr>
+          <w:rFonts w:asciiTheme="majorBidi" w:hAnsiTheme="majorBidi" w:cstheme="majorBidi"/>
+        </w:rPr>
         <w:t>will</w:t>
       </w:r>
       <w:r>
         <w:rPr>
+          <w:rFonts w:asciiTheme="majorBidi" w:hAnsiTheme="majorBidi" w:cstheme="majorBidi"/>
           <w:spacing w:val="-14"/>
         </w:rPr>
         <w:t xml:space="preserve"> </w:t>
       </w:r>
       <w:r>
+        <w:rPr>
+          <w:rFonts w:asciiTheme="majorBidi" w:hAnsiTheme="majorBidi" w:cstheme="majorBidi"/>
+        </w:rPr>
         <w:t>produce</w:t>
       </w:r>
       <w:r>
         <w:rPr>
+          <w:rFonts w:asciiTheme="majorBidi" w:hAnsiTheme="majorBidi" w:cstheme="majorBidi"/>
           <w:spacing w:val="-14"/>
         </w:rPr>
         <w:t xml:space="preserve"> </w:t>
       </w:r>
       <w:r>
+        <w:rPr>
+          <w:rFonts w:asciiTheme="majorBidi" w:hAnsiTheme="majorBidi" w:cstheme="majorBidi"/>
+        </w:rPr>
         <w:t>noise</w:t>
       </w:r>
       <w:r>
         <w:rPr>
+          <w:rFonts w:asciiTheme="majorBidi" w:hAnsiTheme="majorBidi" w:cstheme="majorBidi"/>
           <w:spacing w:val="-15"/>
         </w:rPr>
         <w:t xml:space="preserve"> </w:t>
       </w:r>
       <w:r>
+        <w:rPr>
+          <w:rFonts w:asciiTheme="majorBidi" w:hAnsiTheme="majorBidi" w:cstheme="majorBidi"/>
+        </w:rPr>
         <w:t>and</w:t>
       </w:r>
       <w:r>
         <w:rPr>
+          <w:rFonts w:asciiTheme="majorBidi" w:hAnsiTheme="majorBidi" w:cstheme="majorBidi"/>
           <w:spacing w:val="-14"/>
         </w:rPr>
         <w:t xml:space="preserve"> </w:t>
       </w:r>
       <w:r>
+        <w:rPr>
+          <w:rFonts w:asciiTheme="majorBidi" w:hAnsiTheme="majorBidi" w:cstheme="majorBidi"/>
+        </w:rPr>
         <w:t>consumes</w:t>
       </w:r>
       <w:r>
         <w:rPr>
+          <w:rFonts w:asciiTheme="majorBidi" w:hAnsiTheme="majorBidi" w:cstheme="majorBidi"/>
           <w:spacing w:val="-14"/>
         </w:rPr>
         <w:t xml:space="preserve"> </w:t>
       </w:r>
       <w:r>
+        <w:rPr>
+          <w:rFonts w:asciiTheme="majorBidi" w:hAnsiTheme="majorBidi" w:cstheme="majorBidi"/>
+        </w:rPr>
         <w:t>unnecessary</w:t>
       </w:r>
       <w:r>
         <w:rPr>
+          <w:rFonts w:asciiTheme="majorBidi" w:hAnsiTheme="majorBidi" w:cstheme="majorBidi"/>
           <w:spacing w:val="-15"/>
         </w:rPr>
         <w:t xml:space="preserve"> </w:t>
       </w:r>
       <w:r>
+        <w:rPr>
+          <w:rFonts w:asciiTheme="majorBidi" w:hAnsiTheme="majorBidi" w:cstheme="majorBidi"/>
+        </w:rPr>
         <w:t>resources.</w:t>
       </w:r>
     </w:p>
@@ -2738,6 +3861,7 @@
         <w:pStyle w:val="BodyText"/>
         <w:spacing w:line="360" w:lineRule="auto"/>
         <w:rPr>
+          <w:rFonts w:asciiTheme="majorBidi" w:hAnsiTheme="majorBidi" w:cstheme="majorBidi"/>
           <w:sz w:val="20"/>
         </w:rPr>
       </w:pPr>
@@ -2747,11 +3871,13 @@
         <w:pStyle w:val="BodyText"/>
         <w:spacing w:before="5" w:line="360" w:lineRule="auto"/>
         <w:rPr>
+          <w:rFonts w:asciiTheme="majorBidi" w:hAnsiTheme="majorBidi" w:cstheme="majorBidi"/>
           <w:sz w:val="21"/>
         </w:rPr>
       </w:pPr>
       <w:r>
         <w:rPr>
+          <w:rFonts w:asciiTheme="majorBidi" w:hAnsiTheme="majorBidi" w:cstheme="majorBidi"/>
           <w:noProof/>
         </w:rPr>
         <w:drawing>
@@ -2804,6 +3930,7 @@
         <w:pStyle w:val="BodyText"/>
         <w:spacing w:before="1" w:line="360" w:lineRule="auto"/>
         <w:rPr>
+          <w:rFonts w:asciiTheme="majorBidi" w:hAnsiTheme="majorBidi" w:cstheme="majorBidi"/>
           <w:sz w:val="20"/>
         </w:rPr>
       </w:pPr>
@@ -2814,8 +3941,14 @@
         <w:spacing w:before="97" w:line="360" w:lineRule="auto"/>
         <w:ind w:left="487" w:right="664"/>
         <w:jc w:val="center"/>
-      </w:pPr>
-      <w:r>
+        <w:rPr>
+          <w:rFonts w:asciiTheme="majorBidi" w:hAnsiTheme="majorBidi" w:cstheme="majorBidi"/>
+        </w:rPr>
+      </w:pPr>
+      <w:r>
+        <w:rPr>
+          <w:rFonts w:asciiTheme="majorBidi" w:hAnsiTheme="majorBidi" w:cstheme="majorBidi"/>
+        </w:rPr>
         <w:t>Figure 1: Null Values</w:t>
       </w:r>
     </w:p>
@@ -2823,6 +3956,9 @@
       <w:pPr>
         <w:spacing w:line="360" w:lineRule="auto"/>
         <w:jc w:val="center"/>
+        <w:rPr>
+          <w:rFonts w:asciiTheme="majorBidi" w:hAnsiTheme="majorBidi" w:cstheme="majorBidi"/>
+        </w:rPr>
         <w:sectPr>
           <w:pgSz w:w="12240" w:h="15840"/>
           <w:pgMar w:top="1260" w:right="1140" w:bottom="1060" w:left="1320" w:header="0" w:footer="863" w:gutter="0"/>
@@ -2842,18 +3978,28 @@
         </w:tabs>
         <w:spacing w:line="360" w:lineRule="auto"/>
         <w:ind w:hanging="202"/>
-      </w:pPr>
-      <w:r>
+        <w:rPr>
+          <w:rFonts w:asciiTheme="majorBidi" w:hAnsiTheme="majorBidi" w:cstheme="majorBidi"/>
+        </w:rPr>
+      </w:pPr>
+      <w:r>
+        <w:rPr>
+          <w:rFonts w:asciiTheme="majorBidi" w:hAnsiTheme="majorBidi" w:cstheme="majorBidi"/>
+        </w:rPr>
         <w:lastRenderedPageBreak/>
         <w:t>Check Class</w:t>
       </w:r>
       <w:r>
         <w:rPr>
+          <w:rFonts w:asciiTheme="majorBidi" w:hAnsiTheme="majorBidi" w:cstheme="majorBidi"/>
           <w:spacing w:val="-3"/>
         </w:rPr>
         <w:t xml:space="preserve"> </w:t>
       </w:r>
       <w:r>
+        <w:rPr>
+          <w:rFonts w:asciiTheme="majorBidi" w:hAnsiTheme="majorBidi" w:cstheme="majorBidi"/>
+        </w:rPr>
         <w:t>Balance</w:t>
       </w:r>
     </w:p>
@@ -2863,9 +4009,13 @@
         <w:spacing w:before="202" w:line="360" w:lineRule="auto"/>
         <w:ind w:left="1220" w:right="298"/>
         <w:jc w:val="both"/>
-      </w:pPr>
-      <w:r>
-        <w:rPr>
+        <w:rPr>
+          <w:rFonts w:asciiTheme="majorBidi" w:hAnsiTheme="majorBidi" w:cstheme="majorBidi"/>
+        </w:rPr>
+      </w:pPr>
+      <w:r>
+        <w:rPr>
+          <w:rFonts w:asciiTheme="majorBidi" w:hAnsiTheme="majorBidi" w:cstheme="majorBidi"/>
           <w:noProof/>
         </w:rPr>
         <w:drawing>
@@ -2913,165 +4063,242 @@
         </w:drawing>
       </w:r>
       <w:r>
+        <w:rPr>
+          <w:rFonts w:asciiTheme="majorBidi" w:hAnsiTheme="majorBidi" w:cstheme="majorBidi"/>
+        </w:rPr>
         <w:t>After</w:t>
       </w:r>
       <w:r>
         <w:rPr>
+          <w:rFonts w:asciiTheme="majorBidi" w:hAnsiTheme="majorBidi" w:cstheme="majorBidi"/>
           <w:spacing w:val="-14"/>
         </w:rPr>
         <w:t xml:space="preserve"> </w:t>
       </w:r>
       <w:r>
+        <w:rPr>
+          <w:rFonts w:asciiTheme="majorBidi" w:hAnsiTheme="majorBidi" w:cstheme="majorBidi"/>
+        </w:rPr>
         <w:t>excluding</w:t>
       </w:r>
       <w:r>
         <w:rPr>
+          <w:rFonts w:asciiTheme="majorBidi" w:hAnsiTheme="majorBidi" w:cstheme="majorBidi"/>
           <w:spacing w:val="-13"/>
         </w:rPr>
         <w:t xml:space="preserve"> </w:t>
       </w:r>
       <w:r>
+        <w:rPr>
+          <w:rFonts w:asciiTheme="majorBidi" w:hAnsiTheme="majorBidi" w:cstheme="majorBidi"/>
+        </w:rPr>
         <w:t>the</w:t>
       </w:r>
       <w:r>
         <w:rPr>
+          <w:rFonts w:asciiTheme="majorBidi" w:hAnsiTheme="majorBidi" w:cstheme="majorBidi"/>
           <w:spacing w:val="-13"/>
         </w:rPr>
         <w:t xml:space="preserve"> </w:t>
       </w:r>
       <w:r>
+        <w:rPr>
+          <w:rFonts w:asciiTheme="majorBidi" w:hAnsiTheme="majorBidi" w:cstheme="majorBidi"/>
+        </w:rPr>
         <w:t>nulls</w:t>
       </w:r>
       <w:r>
         <w:rPr>
+          <w:rFonts w:asciiTheme="majorBidi" w:hAnsiTheme="majorBidi" w:cstheme="majorBidi"/>
           <w:spacing w:val="-13"/>
         </w:rPr>
         <w:t xml:space="preserve"> </w:t>
       </w:r>
       <w:r>
+        <w:rPr>
+          <w:rFonts w:asciiTheme="majorBidi" w:hAnsiTheme="majorBidi" w:cstheme="majorBidi"/>
+        </w:rPr>
         <w:t>from</w:t>
       </w:r>
       <w:r>
         <w:rPr>
+          <w:rFonts w:asciiTheme="majorBidi" w:hAnsiTheme="majorBidi" w:cstheme="majorBidi"/>
           <w:spacing w:val="-13"/>
         </w:rPr>
         <w:t xml:space="preserve"> </w:t>
       </w:r>
       <w:r>
+        <w:rPr>
+          <w:rFonts w:asciiTheme="majorBidi" w:hAnsiTheme="majorBidi" w:cstheme="majorBidi"/>
+        </w:rPr>
         <w:t>our</w:t>
       </w:r>
       <w:r>
         <w:rPr>
+          <w:rFonts w:asciiTheme="majorBidi" w:hAnsiTheme="majorBidi" w:cstheme="majorBidi"/>
           <w:spacing w:val="-14"/>
         </w:rPr>
         <w:t xml:space="preserve"> </w:t>
       </w:r>
       <w:r>
+        <w:rPr>
+          <w:rFonts w:asciiTheme="majorBidi" w:hAnsiTheme="majorBidi" w:cstheme="majorBidi"/>
+        </w:rPr>
         <w:t>data,</w:t>
       </w:r>
       <w:r>
         <w:rPr>
+          <w:rFonts w:asciiTheme="majorBidi" w:hAnsiTheme="majorBidi" w:cstheme="majorBidi"/>
           <w:spacing w:val="-11"/>
         </w:rPr>
         <w:t xml:space="preserve"> </w:t>
       </w:r>
       <w:r>
+        <w:rPr>
+          <w:rFonts w:asciiTheme="majorBidi" w:hAnsiTheme="majorBidi" w:cstheme="majorBidi"/>
+        </w:rPr>
         <w:t>we</w:t>
       </w:r>
       <w:r>
         <w:rPr>
+          <w:rFonts w:asciiTheme="majorBidi" w:hAnsiTheme="majorBidi" w:cstheme="majorBidi"/>
           <w:spacing w:val="-13"/>
         </w:rPr>
         <w:t xml:space="preserve"> </w:t>
       </w:r>
       <w:r>
+        <w:rPr>
+          <w:rFonts w:asciiTheme="majorBidi" w:hAnsiTheme="majorBidi" w:cstheme="majorBidi"/>
+        </w:rPr>
         <w:t>calculated</w:t>
       </w:r>
       <w:r>
         <w:rPr>
+          <w:rFonts w:asciiTheme="majorBidi" w:hAnsiTheme="majorBidi" w:cstheme="majorBidi"/>
           <w:spacing w:val="-13"/>
         </w:rPr>
         <w:t xml:space="preserve"> </w:t>
       </w:r>
       <w:r>
+        <w:rPr>
+          <w:rFonts w:asciiTheme="majorBidi" w:hAnsiTheme="majorBidi" w:cstheme="majorBidi"/>
+        </w:rPr>
         <w:t>the</w:t>
       </w:r>
       <w:r>
         <w:rPr>
+          <w:rFonts w:asciiTheme="majorBidi" w:hAnsiTheme="majorBidi" w:cstheme="majorBidi"/>
           <w:spacing w:val="-13"/>
         </w:rPr>
         <w:t xml:space="preserve"> </w:t>
       </w:r>
       <w:r>
+        <w:rPr>
+          <w:rFonts w:asciiTheme="majorBidi" w:hAnsiTheme="majorBidi" w:cstheme="majorBidi"/>
+        </w:rPr>
         <w:t>number</w:t>
       </w:r>
       <w:r>
         <w:rPr>
+          <w:rFonts w:asciiTheme="majorBidi" w:hAnsiTheme="majorBidi" w:cstheme="majorBidi"/>
           <w:spacing w:val="-14"/>
         </w:rPr>
         <w:t xml:space="preserve"> </w:t>
       </w:r>
       <w:r>
+        <w:rPr>
+          <w:rFonts w:asciiTheme="majorBidi" w:hAnsiTheme="majorBidi" w:cstheme="majorBidi"/>
+        </w:rPr>
         <w:t>of</w:t>
       </w:r>
       <w:r>
         <w:rPr>
+          <w:rFonts w:asciiTheme="majorBidi" w:hAnsiTheme="majorBidi" w:cstheme="majorBidi"/>
           <w:spacing w:val="-13"/>
         </w:rPr>
         <w:t xml:space="preserve"> </w:t>
       </w:r>
       <w:r>
+        <w:rPr>
+          <w:rFonts w:asciiTheme="majorBidi" w:hAnsiTheme="majorBidi" w:cstheme="majorBidi"/>
+        </w:rPr>
         <w:t>instances</w:t>
       </w:r>
       <w:r>
         <w:rPr>
+          <w:rFonts w:asciiTheme="majorBidi" w:hAnsiTheme="majorBidi" w:cstheme="majorBidi"/>
           <w:spacing w:val="-13"/>
         </w:rPr>
         <w:t xml:space="preserve"> </w:t>
       </w:r>
       <w:r>
+        <w:rPr>
+          <w:rFonts w:asciiTheme="majorBidi" w:hAnsiTheme="majorBidi" w:cstheme="majorBidi"/>
+        </w:rPr>
         <w:t>per</w:t>
       </w:r>
       <w:r>
         <w:rPr>
+          <w:rFonts w:asciiTheme="majorBidi" w:hAnsiTheme="majorBidi" w:cstheme="majorBidi"/>
           <w:spacing w:val="-13"/>
         </w:rPr>
         <w:t xml:space="preserve"> </w:t>
       </w:r>
       <w:r>
+        <w:rPr>
+          <w:rFonts w:asciiTheme="majorBidi" w:hAnsiTheme="majorBidi" w:cstheme="majorBidi"/>
+        </w:rPr>
         <w:t xml:space="preserve">class to check the number of instances for every class, as shown in Figure 2. Classes </w:t>
       </w:r>
       <w:r>
         <w:rPr>
+          <w:rFonts w:asciiTheme="majorBidi" w:hAnsiTheme="majorBidi" w:cstheme="majorBidi"/>
           <w:spacing w:val="-4"/>
         </w:rPr>
         <w:t xml:space="preserve">were </w:t>
       </w:r>
       <w:r>
+        <w:rPr>
+          <w:rFonts w:asciiTheme="majorBidi" w:hAnsiTheme="majorBidi" w:cstheme="majorBidi"/>
+        </w:rPr>
         <w:t xml:space="preserve">unbalanced with a slight </w:t>
       </w:r>
       <w:r>
+        <w:rPr>
+          <w:rFonts w:asciiTheme="majorBidi" w:hAnsiTheme="majorBidi" w:cstheme="majorBidi"/>
+        </w:rPr>
         <w:t>difference;</w:t>
       </w:r>
       <w:r>
+        <w:rPr>
+          <w:rFonts w:asciiTheme="majorBidi" w:hAnsiTheme="majorBidi" w:cstheme="majorBidi"/>
+        </w:rPr>
         <w:t xml:space="preserve"> such difference will not affect the performance </w:t>
       </w:r>
       <w:r>
         <w:rPr>
+          <w:rFonts w:asciiTheme="majorBidi" w:hAnsiTheme="majorBidi" w:cstheme="majorBidi"/>
           <w:spacing w:val="-6"/>
         </w:rPr>
         <w:t xml:space="preserve">of </w:t>
       </w:r>
       <w:r>
+        <w:rPr>
+          <w:rFonts w:asciiTheme="majorBidi" w:hAnsiTheme="majorBidi" w:cstheme="majorBidi"/>
+        </w:rPr>
         <w:t>the</w:t>
       </w:r>
       <w:r>
         <w:rPr>
+          <w:rFonts w:asciiTheme="majorBidi" w:hAnsiTheme="majorBidi" w:cstheme="majorBidi"/>
           <w:spacing w:val="-2"/>
         </w:rPr>
         <w:t xml:space="preserve"> </w:t>
       </w:r>
       <w:r>
+        <w:rPr>
+          <w:rFonts w:asciiTheme="majorBidi" w:hAnsiTheme="majorBidi" w:cstheme="majorBidi"/>
+        </w:rPr>
         <w:t>classifiers.</w:t>
       </w:r>
     </w:p>
@@ -3081,8 +4308,14 @@
         <w:spacing w:before="187" w:line="360" w:lineRule="auto"/>
         <w:ind w:left="487" w:right="664"/>
         <w:jc w:val="center"/>
-      </w:pPr>
-      <w:r>
+        <w:rPr>
+          <w:rFonts w:asciiTheme="majorBidi" w:hAnsiTheme="majorBidi" w:cstheme="majorBidi"/>
+        </w:rPr>
+      </w:pPr>
+      <w:r>
+        <w:rPr>
+          <w:rFonts w:asciiTheme="majorBidi" w:hAnsiTheme="majorBidi" w:cstheme="majorBidi"/>
+        </w:rPr>
         <w:t>Figure 2: Unique Activity Count</w:t>
       </w:r>
     </w:p>
@@ -3090,6 +4323,9 @@
       <w:pPr>
         <w:spacing w:line="360" w:lineRule="auto"/>
         <w:jc w:val="center"/>
+        <w:rPr>
+          <w:rFonts w:asciiTheme="majorBidi" w:hAnsiTheme="majorBidi" w:cstheme="majorBidi"/>
+        </w:rPr>
         <w:sectPr>
           <w:pgSz w:w="12240" w:h="15840"/>
           <w:pgMar w:top="1360" w:right="1140" w:bottom="1060" w:left="1320" w:header="0" w:footer="863" w:gutter="0"/>
@@ -3110,24 +4346,40 @@
         <w:spacing w:line="360" w:lineRule="auto"/>
         <w:ind w:hanging="437"/>
         <w:jc w:val="both"/>
-      </w:pPr>
-      <w:r>
+        <w:rPr>
+          <w:rFonts w:asciiTheme="majorBidi" w:hAnsiTheme="majorBidi" w:cstheme="majorBidi"/>
+        </w:rPr>
+      </w:pPr>
+      <w:r>
+        <w:rPr>
+          <w:rFonts w:asciiTheme="majorBidi" w:hAnsiTheme="majorBidi" w:cstheme="majorBidi"/>
+        </w:rPr>
         <w:lastRenderedPageBreak/>
         <w:t xml:space="preserve">Feature selection and </w:t>
       </w:r>
       <w:r>
+        <w:rPr>
+          <w:rFonts w:asciiTheme="majorBidi" w:hAnsiTheme="majorBidi" w:cstheme="majorBidi"/>
+        </w:rPr>
         <w:t>Principal</w:t>
       </w:r>
       <w:r>
+        <w:rPr>
+          <w:rFonts w:asciiTheme="majorBidi" w:hAnsiTheme="majorBidi" w:cstheme="majorBidi"/>
+        </w:rPr>
         <w:t xml:space="preserve"> component analysis</w:t>
       </w:r>
       <w:r>
         <w:rPr>
+          <w:rFonts w:asciiTheme="majorBidi" w:hAnsiTheme="majorBidi" w:cstheme="majorBidi"/>
           <w:spacing w:val="-10"/>
         </w:rPr>
         <w:t xml:space="preserve"> </w:t>
       </w:r>
       <w:r>
+        <w:rPr>
+          <w:rFonts w:asciiTheme="majorBidi" w:hAnsiTheme="majorBidi" w:cstheme="majorBidi"/>
+        </w:rPr>
         <w:t>(PCA)</w:t>
       </w:r>
     </w:p>
@@ -3137,305 +4389,443 @@
         <w:spacing w:before="202" w:line="360" w:lineRule="auto"/>
         <w:ind w:left="720" w:right="298"/>
         <w:jc w:val="both"/>
-      </w:pPr>
-      <w:r>
+        <w:rPr>
+          <w:rFonts w:asciiTheme="majorBidi" w:hAnsiTheme="majorBidi" w:cstheme="majorBidi"/>
+        </w:rPr>
+      </w:pPr>
+      <w:r>
+        <w:rPr>
+          <w:rFonts w:asciiTheme="majorBidi" w:hAnsiTheme="majorBidi" w:cstheme="majorBidi"/>
+        </w:rPr>
         <w:t xml:space="preserve">Principal Component Analysis (PCA) is an unsupervised, non-parametric statistical </w:t>
       </w:r>
       <w:r>
         <w:rPr>
+          <w:rFonts w:asciiTheme="majorBidi" w:hAnsiTheme="majorBidi" w:cstheme="majorBidi"/>
           <w:spacing w:val="-3"/>
         </w:rPr>
         <w:t>tech</w:t>
       </w:r>
       <w:r>
+        <w:rPr>
+          <w:rFonts w:asciiTheme="majorBidi" w:hAnsiTheme="majorBidi" w:cstheme="majorBidi"/>
+        </w:rPr>
         <w:t>nique primarily used for dimensionality reduction in machine learning.[7] High dimensionality</w:t>
       </w:r>
       <w:r>
         <w:rPr>
+          <w:rFonts w:asciiTheme="majorBidi" w:hAnsiTheme="majorBidi" w:cstheme="majorBidi"/>
           <w:spacing w:val="-7"/>
         </w:rPr>
         <w:t xml:space="preserve"> </w:t>
       </w:r>
       <w:r>
+        <w:rPr>
+          <w:rFonts w:asciiTheme="majorBidi" w:hAnsiTheme="majorBidi" w:cstheme="majorBidi"/>
+        </w:rPr>
         <w:t>means</w:t>
       </w:r>
       <w:r>
         <w:rPr>
+          <w:rFonts w:asciiTheme="majorBidi" w:hAnsiTheme="majorBidi" w:cstheme="majorBidi"/>
           <w:spacing w:val="-6"/>
         </w:rPr>
         <w:t xml:space="preserve"> </w:t>
       </w:r>
       <w:r>
+        <w:rPr>
+          <w:rFonts w:asciiTheme="majorBidi" w:hAnsiTheme="majorBidi" w:cstheme="majorBidi"/>
+        </w:rPr>
         <w:t>that</w:t>
       </w:r>
       <w:r>
         <w:rPr>
+          <w:rFonts w:asciiTheme="majorBidi" w:hAnsiTheme="majorBidi" w:cstheme="majorBidi"/>
           <w:spacing w:val="-5"/>
         </w:rPr>
         <w:t xml:space="preserve"> </w:t>
       </w:r>
       <w:r>
+        <w:rPr>
+          <w:rFonts w:asciiTheme="majorBidi" w:hAnsiTheme="majorBidi" w:cstheme="majorBidi"/>
+        </w:rPr>
         <w:t>the</w:t>
       </w:r>
       <w:r>
         <w:rPr>
+          <w:rFonts w:asciiTheme="majorBidi" w:hAnsiTheme="majorBidi" w:cstheme="majorBidi"/>
           <w:spacing w:val="-6"/>
         </w:rPr>
         <w:t xml:space="preserve"> </w:t>
       </w:r>
       <w:r>
+        <w:rPr>
+          <w:rFonts w:asciiTheme="majorBidi" w:hAnsiTheme="majorBidi" w:cstheme="majorBidi"/>
+        </w:rPr>
         <w:t>data</w:t>
       </w:r>
       <w:r>
         <w:rPr>
+          <w:rFonts w:asciiTheme="majorBidi" w:hAnsiTheme="majorBidi" w:cstheme="majorBidi"/>
           <w:spacing w:val="-6"/>
         </w:rPr>
         <w:t xml:space="preserve"> </w:t>
       </w:r>
       <w:r>
+        <w:rPr>
+          <w:rFonts w:asciiTheme="majorBidi" w:hAnsiTheme="majorBidi" w:cstheme="majorBidi"/>
+        </w:rPr>
         <w:t>set</w:t>
       </w:r>
       <w:r>
         <w:rPr>
+          <w:rFonts w:asciiTheme="majorBidi" w:hAnsiTheme="majorBidi" w:cstheme="majorBidi"/>
           <w:spacing w:val="-6"/>
         </w:rPr>
         <w:t xml:space="preserve"> </w:t>
       </w:r>
       <w:r>
+        <w:rPr>
+          <w:rFonts w:asciiTheme="majorBidi" w:hAnsiTheme="majorBidi" w:cstheme="majorBidi"/>
+        </w:rPr>
         <w:t>has</w:t>
       </w:r>
       <w:r>
         <w:rPr>
+          <w:rFonts w:asciiTheme="majorBidi" w:hAnsiTheme="majorBidi" w:cstheme="majorBidi"/>
           <w:spacing w:val="-5"/>
         </w:rPr>
         <w:t xml:space="preserve"> </w:t>
       </w:r>
       <w:r>
+        <w:rPr>
+          <w:rFonts w:asciiTheme="majorBidi" w:hAnsiTheme="majorBidi" w:cstheme="majorBidi"/>
+        </w:rPr>
         <w:t>a</w:t>
       </w:r>
       <w:r>
         <w:rPr>
+          <w:rFonts w:asciiTheme="majorBidi" w:hAnsiTheme="majorBidi" w:cstheme="majorBidi"/>
           <w:spacing w:val="-7"/>
         </w:rPr>
         <w:t xml:space="preserve"> </w:t>
       </w:r>
       <w:r>
+        <w:rPr>
+          <w:rFonts w:asciiTheme="majorBidi" w:hAnsiTheme="majorBidi" w:cstheme="majorBidi"/>
+        </w:rPr>
         <w:t>large</w:t>
       </w:r>
       <w:r>
         <w:rPr>
+          <w:rFonts w:asciiTheme="majorBidi" w:hAnsiTheme="majorBidi" w:cstheme="majorBidi"/>
           <w:spacing w:val="-6"/>
         </w:rPr>
         <w:t xml:space="preserve"> </w:t>
       </w:r>
       <w:r>
+        <w:rPr>
+          <w:rFonts w:asciiTheme="majorBidi" w:hAnsiTheme="majorBidi" w:cstheme="majorBidi"/>
+        </w:rPr>
         <w:t>number</w:t>
       </w:r>
       <w:r>
         <w:rPr>
+          <w:rFonts w:asciiTheme="majorBidi" w:hAnsiTheme="majorBidi" w:cstheme="majorBidi"/>
           <w:spacing w:val="-6"/>
         </w:rPr>
         <w:t xml:space="preserve"> </w:t>
       </w:r>
       <w:r>
+        <w:rPr>
+          <w:rFonts w:asciiTheme="majorBidi" w:hAnsiTheme="majorBidi" w:cstheme="majorBidi"/>
+        </w:rPr>
         <w:t>of</w:t>
       </w:r>
       <w:r>
         <w:rPr>
+          <w:rFonts w:asciiTheme="majorBidi" w:hAnsiTheme="majorBidi" w:cstheme="majorBidi"/>
           <w:spacing w:val="-5"/>
         </w:rPr>
         <w:t xml:space="preserve"> </w:t>
       </w:r>
       <w:r>
+        <w:rPr>
+          <w:rFonts w:asciiTheme="majorBidi" w:hAnsiTheme="majorBidi" w:cstheme="majorBidi"/>
+        </w:rPr>
         <w:t>features.</w:t>
       </w:r>
       <w:r>
         <w:rPr>
+          <w:rFonts w:asciiTheme="majorBidi" w:hAnsiTheme="majorBidi" w:cstheme="majorBidi"/>
           <w:spacing w:val="10"/>
         </w:rPr>
         <w:t xml:space="preserve"> </w:t>
       </w:r>
       <w:r>
+        <w:rPr>
+          <w:rFonts w:asciiTheme="majorBidi" w:hAnsiTheme="majorBidi" w:cstheme="majorBidi"/>
+        </w:rPr>
         <w:t>The</w:t>
       </w:r>
       <w:r>
         <w:rPr>
+          <w:rFonts w:asciiTheme="majorBidi" w:hAnsiTheme="majorBidi" w:cstheme="majorBidi"/>
           <w:spacing w:val="-6"/>
         </w:rPr>
         <w:t xml:space="preserve"> </w:t>
       </w:r>
       <w:r>
+        <w:rPr>
+          <w:rFonts w:asciiTheme="majorBidi" w:hAnsiTheme="majorBidi" w:cstheme="majorBidi"/>
+        </w:rPr>
         <w:t>primary</w:t>
       </w:r>
       <w:r>
         <w:rPr>
+          <w:rFonts w:asciiTheme="majorBidi" w:hAnsiTheme="majorBidi" w:cstheme="majorBidi"/>
           <w:spacing w:val="-6"/>
         </w:rPr>
         <w:t xml:space="preserve"> </w:t>
       </w:r>
       <w:r>
+        <w:rPr>
+          <w:rFonts w:asciiTheme="majorBidi" w:hAnsiTheme="majorBidi" w:cstheme="majorBidi"/>
+        </w:rPr>
         <w:t>problem</w:t>
       </w:r>
       <w:r>
         <w:rPr>
+          <w:rFonts w:asciiTheme="majorBidi" w:hAnsiTheme="majorBidi" w:cstheme="majorBidi"/>
           <w:spacing w:val="-6"/>
         </w:rPr>
         <w:t xml:space="preserve"> </w:t>
       </w:r>
       <w:r>
+        <w:rPr>
+          <w:rFonts w:asciiTheme="majorBidi" w:hAnsiTheme="majorBidi" w:cstheme="majorBidi"/>
+        </w:rPr>
         <w:t xml:space="preserve">associated with high-dimensionality in the machine learning field is model over-fitting, which reduces the ability to generalize beyond the examples in the training set [2]. </w:t>
       </w:r>
       <w:r>
         <w:rPr>
+          <w:rFonts w:asciiTheme="majorBidi" w:hAnsiTheme="majorBidi" w:cstheme="majorBidi"/>
           <w:spacing w:val="-10"/>
         </w:rPr>
         <w:t xml:space="preserve">To </w:t>
       </w:r>
       <w:r>
+        <w:rPr>
+          <w:rFonts w:asciiTheme="majorBidi" w:hAnsiTheme="majorBidi" w:cstheme="majorBidi"/>
+        </w:rPr>
         <w:t xml:space="preserve">reduce dimensionality therefor, reduce computational power and, avoid over-fitting. A vital part of using PCA in practice is the ability to estimate how many components are needed to describe </w:t>
       </w:r>
       <w:r>
         <w:rPr>
+          <w:rFonts w:asciiTheme="majorBidi" w:hAnsiTheme="majorBidi" w:cstheme="majorBidi"/>
           <w:spacing w:val="-4"/>
         </w:rPr>
         <w:t xml:space="preserve">the </w:t>
       </w:r>
       <w:r>
+        <w:rPr>
+          <w:rFonts w:asciiTheme="majorBidi" w:hAnsiTheme="majorBidi" w:cstheme="majorBidi"/>
+        </w:rPr>
         <w:t>data.</w:t>
       </w:r>
       <w:r>
         <w:rPr>
+          <w:rFonts w:asciiTheme="majorBidi" w:hAnsiTheme="majorBidi" w:cstheme="majorBidi"/>
           <w:spacing w:val="8"/>
         </w:rPr>
         <w:t xml:space="preserve"> </w:t>
       </w:r>
       <w:r>
         <w:rPr>
+          <w:rFonts w:asciiTheme="majorBidi" w:hAnsiTheme="majorBidi" w:cstheme="majorBidi"/>
           <w:spacing w:val="-10"/>
         </w:rPr>
         <w:t>We</w:t>
       </w:r>
       <w:r>
         <w:rPr>
+          <w:rFonts w:asciiTheme="majorBidi" w:hAnsiTheme="majorBidi" w:cstheme="majorBidi"/>
           <w:spacing w:val="-5"/>
         </w:rPr>
         <w:t xml:space="preserve"> </w:t>
       </w:r>
       <w:r>
+        <w:rPr>
+          <w:rFonts w:asciiTheme="majorBidi" w:hAnsiTheme="majorBidi" w:cstheme="majorBidi"/>
+        </w:rPr>
         <w:t>used</w:t>
       </w:r>
       <w:r>
         <w:rPr>
+          <w:rFonts w:asciiTheme="majorBidi" w:hAnsiTheme="majorBidi" w:cstheme="majorBidi"/>
           <w:spacing w:val="-6"/>
         </w:rPr>
         <w:t xml:space="preserve"> </w:t>
       </w:r>
       <w:r>
+        <w:rPr>
+          <w:rFonts w:asciiTheme="majorBidi" w:hAnsiTheme="majorBidi" w:cstheme="majorBidi"/>
+        </w:rPr>
         <w:t>the</w:t>
       </w:r>
       <w:r>
         <w:rPr>
+          <w:rFonts w:asciiTheme="majorBidi" w:hAnsiTheme="majorBidi" w:cstheme="majorBidi"/>
           <w:spacing w:val="-5"/>
         </w:rPr>
         <w:t xml:space="preserve"> </w:t>
       </w:r>
       <w:r>
+        <w:rPr>
+          <w:rFonts w:asciiTheme="majorBidi" w:hAnsiTheme="majorBidi" w:cstheme="majorBidi"/>
+        </w:rPr>
         <w:t>cumulative</w:t>
       </w:r>
       <w:r>
         <w:rPr>
+          <w:rFonts w:asciiTheme="majorBidi" w:hAnsiTheme="majorBidi" w:cstheme="majorBidi"/>
           <w:spacing w:val="-5"/>
         </w:rPr>
         <w:t xml:space="preserve"> </w:t>
       </w:r>
       <w:r>
+        <w:rPr>
+          <w:rFonts w:asciiTheme="majorBidi" w:hAnsiTheme="majorBidi" w:cstheme="majorBidi"/>
+        </w:rPr>
         <w:t>explained</w:t>
       </w:r>
       <w:r>
         <w:rPr>
+          <w:rFonts w:asciiTheme="majorBidi" w:hAnsiTheme="majorBidi" w:cstheme="majorBidi"/>
           <w:spacing w:val="-6"/>
         </w:rPr>
         <w:t xml:space="preserve"> </w:t>
       </w:r>
       <w:r>
+        <w:rPr>
+          <w:rFonts w:asciiTheme="majorBidi" w:hAnsiTheme="majorBidi" w:cstheme="majorBidi"/>
+        </w:rPr>
         <w:t>variance</w:t>
       </w:r>
       <w:r>
         <w:rPr>
+          <w:rFonts w:asciiTheme="majorBidi" w:hAnsiTheme="majorBidi" w:cstheme="majorBidi"/>
           <w:spacing w:val="-5"/>
         </w:rPr>
         <w:t xml:space="preserve"> </w:t>
       </w:r>
       <w:r>
+        <w:rPr>
+          <w:rFonts w:asciiTheme="majorBidi" w:hAnsiTheme="majorBidi" w:cstheme="majorBidi"/>
+        </w:rPr>
         <w:t>ratio</w:t>
       </w:r>
       <w:r>
         <w:rPr>
+          <w:rFonts w:asciiTheme="majorBidi" w:hAnsiTheme="majorBidi" w:cstheme="majorBidi"/>
           <w:spacing w:val="-6"/>
         </w:rPr>
         <w:t xml:space="preserve"> </w:t>
       </w:r>
       <w:r>
+        <w:rPr>
+          <w:rFonts w:asciiTheme="majorBidi" w:hAnsiTheme="majorBidi" w:cstheme="majorBidi"/>
+        </w:rPr>
         <w:t>as</w:t>
       </w:r>
       <w:r>
         <w:rPr>
+          <w:rFonts w:asciiTheme="majorBidi" w:hAnsiTheme="majorBidi" w:cstheme="majorBidi"/>
           <w:spacing w:val="-5"/>
         </w:rPr>
         <w:t xml:space="preserve"> </w:t>
       </w:r>
       <w:r>
+        <w:rPr>
+          <w:rFonts w:asciiTheme="majorBidi" w:hAnsiTheme="majorBidi" w:cstheme="majorBidi"/>
+        </w:rPr>
         <w:t>our</w:t>
       </w:r>
       <w:r>
         <w:rPr>
+          <w:rFonts w:asciiTheme="majorBidi" w:hAnsiTheme="majorBidi" w:cstheme="majorBidi"/>
           <w:spacing w:val="-5"/>
         </w:rPr>
         <w:t xml:space="preserve"> </w:t>
       </w:r>
       <w:r>
+        <w:rPr>
+          <w:rFonts w:asciiTheme="majorBidi" w:hAnsiTheme="majorBidi" w:cstheme="majorBidi"/>
+        </w:rPr>
         <w:t>measurement</w:t>
       </w:r>
       <w:r>
         <w:rPr>
+          <w:rFonts w:asciiTheme="majorBidi" w:hAnsiTheme="majorBidi" w:cstheme="majorBidi"/>
           <w:spacing w:val="-6"/>
         </w:rPr>
         <w:t xml:space="preserve"> </w:t>
       </w:r>
       <w:r>
+        <w:rPr>
+          <w:rFonts w:asciiTheme="majorBidi" w:hAnsiTheme="majorBidi" w:cstheme="majorBidi"/>
+        </w:rPr>
         <w:t>of</w:t>
       </w:r>
       <w:r>
         <w:rPr>
+          <w:rFonts w:asciiTheme="majorBidi" w:hAnsiTheme="majorBidi" w:cstheme="majorBidi"/>
           <w:spacing w:val="-5"/>
         </w:rPr>
         <w:t xml:space="preserve"> </w:t>
       </w:r>
       <w:r>
+        <w:rPr>
+          <w:rFonts w:asciiTheme="majorBidi" w:hAnsiTheme="majorBidi" w:cstheme="majorBidi"/>
+        </w:rPr>
         <w:t>the</w:t>
       </w:r>
       <w:r>
         <w:rPr>
+          <w:rFonts w:asciiTheme="majorBidi" w:hAnsiTheme="majorBidi" w:cstheme="majorBidi"/>
           <w:spacing w:val="-6"/>
         </w:rPr>
         <w:t xml:space="preserve"> </w:t>
       </w:r>
       <w:r>
+        <w:rPr>
+          <w:rFonts w:asciiTheme="majorBidi" w:hAnsiTheme="majorBidi" w:cstheme="majorBidi"/>
+        </w:rPr>
         <w:t>number</w:t>
       </w:r>
       <w:r>
         <w:rPr>
+          <w:rFonts w:asciiTheme="majorBidi" w:hAnsiTheme="majorBidi" w:cstheme="majorBidi"/>
           <w:spacing w:val="-5"/>
         </w:rPr>
         <w:t xml:space="preserve"> </w:t>
       </w:r>
       <w:r>
+        <w:rPr>
+          <w:rFonts w:asciiTheme="majorBidi" w:hAnsiTheme="majorBidi" w:cstheme="majorBidi"/>
+        </w:rPr>
         <w:t xml:space="preserve">of </w:t>
       </w:r>
       <w:r>
+        <w:rPr>
+          <w:rFonts w:asciiTheme="majorBidi" w:hAnsiTheme="majorBidi" w:cstheme="majorBidi"/>
+        </w:rPr>
         <w:t>components</w:t>
       </w:r>
       <w:r>
+        <w:rPr>
+          <w:rFonts w:asciiTheme="majorBidi" w:hAnsiTheme="majorBidi" w:cstheme="majorBidi"/>
+        </w:rPr>
         <w:t>.</w:t>
       </w:r>
     </w:p>
@@ -3445,9 +4835,13 @@
         <w:spacing w:before="106" w:line="360" w:lineRule="auto"/>
         <w:ind w:left="705" w:right="298" w:firstLine="566"/>
         <w:jc w:val="both"/>
-      </w:pPr>
-      <w:r>
-        <w:rPr>
+        <w:rPr>
+          <w:rFonts w:asciiTheme="majorBidi" w:hAnsiTheme="majorBidi" w:cstheme="majorBidi"/>
+        </w:rPr>
+      </w:pPr>
+      <w:r>
+        <w:rPr>
+          <w:rFonts w:asciiTheme="majorBidi" w:hAnsiTheme="majorBidi" w:cstheme="majorBidi"/>
           <w:noProof/>
         </w:rPr>
         <w:drawing>
@@ -3495,12 +4889,21 @@
         </w:drawing>
       </w:r>
       <w:r>
+        <w:rPr>
+          <w:rFonts w:asciiTheme="majorBidi" w:hAnsiTheme="majorBidi" w:cstheme="majorBidi"/>
+        </w:rPr>
         <w:t xml:space="preserve">This curve in Figure 3 quantifies how much of the total, 591-dimensional variance is contained within the first N components. For example, we see that with the digits the first 100 components contain approximately 97% of the variance, while you need around 200 components to describe close to 100% of the variance. </w:t>
       </w:r>
       <w:r>
+        <w:rPr>
+          <w:rFonts w:asciiTheme="majorBidi" w:hAnsiTheme="majorBidi" w:cstheme="majorBidi"/>
+        </w:rPr>
         <w:t>So,</w:t>
       </w:r>
       <w:r>
+        <w:rPr>
+          <w:rFonts w:asciiTheme="majorBidi" w:hAnsiTheme="majorBidi" w:cstheme="majorBidi"/>
+        </w:rPr>
         <w:t xml:space="preserve"> we choose 200 components for our PCA.</w:t>
       </w:r>
     </w:p>
@@ -3510,8 +4913,14 @@
         <w:spacing w:before="232" w:line="360" w:lineRule="auto"/>
         <w:ind w:left="487" w:right="664"/>
         <w:jc w:val="center"/>
-      </w:pPr>
-      <w:r>
+        <w:rPr>
+          <w:rFonts w:asciiTheme="majorBidi" w:hAnsiTheme="majorBidi" w:cstheme="majorBidi"/>
+        </w:rPr>
+      </w:pPr>
+      <w:r>
+        <w:rPr>
+          <w:rFonts w:asciiTheme="majorBidi" w:hAnsiTheme="majorBidi" w:cstheme="majorBidi"/>
+        </w:rPr>
         <w:t>Figure 3: Principal Component Analysis</w:t>
       </w:r>
     </w:p>
@@ -3519,6 +4928,9 @@
       <w:pPr>
         <w:spacing w:line="360" w:lineRule="auto"/>
         <w:jc w:val="center"/>
+        <w:rPr>
+          <w:rFonts w:asciiTheme="majorBidi" w:hAnsiTheme="majorBidi" w:cstheme="majorBidi"/>
+        </w:rPr>
         <w:sectPr>
           <w:pgSz w:w="12240" w:h="15840"/>
           <w:pgMar w:top="1360" w:right="1140" w:bottom="1060" w:left="1320" w:header="0" w:footer="863" w:gutter="0"/>
@@ -3538,8 +4950,14 @@
         </w:tabs>
         <w:spacing w:line="360" w:lineRule="auto"/>
         <w:ind w:hanging="450"/>
-      </w:pPr>
-      <w:r>
+        <w:rPr>
+          <w:rFonts w:asciiTheme="majorBidi" w:hAnsiTheme="majorBidi" w:cstheme="majorBidi"/>
+        </w:rPr>
+      </w:pPr>
+      <w:r>
+        <w:rPr>
+          <w:rFonts w:asciiTheme="majorBidi" w:hAnsiTheme="majorBidi" w:cstheme="majorBidi"/>
+        </w:rPr>
         <w:lastRenderedPageBreak/>
         <w:t>Classifiers</w:t>
       </w:r>
@@ -3549,8 +4967,14 @@
         <w:pStyle w:val="BodyText"/>
         <w:spacing w:before="202" w:line="360" w:lineRule="auto"/>
         <w:ind w:left="705" w:right="217"/>
-      </w:pPr>
-      <w:r>
+        <w:rPr>
+          <w:rFonts w:asciiTheme="majorBidi" w:hAnsiTheme="majorBidi" w:cstheme="majorBidi"/>
+        </w:rPr>
+      </w:pPr>
+      <w:r>
+        <w:rPr>
+          <w:rFonts w:asciiTheme="majorBidi" w:hAnsiTheme="majorBidi" w:cstheme="majorBidi"/>
+        </w:rPr>
         <w:t>In this research we discussed the following classifiers which you will find the screen shots of in the appendix:</w:t>
       </w:r>
     </w:p>
@@ -3567,17 +4991,20 @@
         <w:spacing w:before="201" w:line="360" w:lineRule="auto"/>
         <w:ind w:hanging="268"/>
         <w:rPr>
-          <w:sz w:val="24"/>
-        </w:rPr>
-      </w:pPr>
-      <w:r>
-        <w:rPr>
+          <w:rFonts w:asciiTheme="majorBidi" w:hAnsiTheme="majorBidi" w:cstheme="majorBidi"/>
+          <w:sz w:val="24"/>
+        </w:rPr>
+      </w:pPr>
+      <w:r>
+        <w:rPr>
+          <w:rFonts w:asciiTheme="majorBidi" w:hAnsiTheme="majorBidi" w:cstheme="majorBidi"/>
           <w:sz w:val="24"/>
         </w:rPr>
         <w:t>Random Forest Classifier (Figure</w:t>
       </w:r>
       <w:r>
         <w:rPr>
+          <w:rFonts w:asciiTheme="majorBidi" w:hAnsiTheme="majorBidi" w:cstheme="majorBidi"/>
           <w:spacing w:val="-6"/>
           <w:sz w:val="24"/>
         </w:rPr>
@@ -3585,6 +5012,7 @@
       </w:r>
       <w:r>
         <w:rPr>
+          <w:rFonts w:asciiTheme="majorBidi" w:hAnsiTheme="majorBidi" w:cstheme="majorBidi"/>
           <w:sz w:val="24"/>
         </w:rPr>
         <w:t>6)</w:t>
@@ -3595,6 +5023,7 @@
         <w:pStyle w:val="BodyText"/>
         <w:spacing w:before="2" w:line="360" w:lineRule="auto"/>
         <w:rPr>
+          <w:rFonts w:asciiTheme="majorBidi" w:hAnsiTheme="majorBidi" w:cstheme="majorBidi"/>
           <w:sz w:val="26"/>
         </w:rPr>
       </w:pPr>
@@ -3612,17 +5041,20 @@
         <w:spacing w:before="0" w:line="360" w:lineRule="auto"/>
         <w:ind w:left="837" w:right="3454" w:hanging="14"/>
         <w:rPr>
-          <w:sz w:val="24"/>
-        </w:rPr>
-      </w:pPr>
-      <w:r>
-        <w:rPr>
+          <w:rFonts w:asciiTheme="majorBidi" w:hAnsiTheme="majorBidi" w:cstheme="majorBidi"/>
+          <w:sz w:val="24"/>
+        </w:rPr>
+      </w:pPr>
+      <w:r>
+        <w:rPr>
+          <w:rFonts w:asciiTheme="majorBidi" w:hAnsiTheme="majorBidi" w:cstheme="majorBidi"/>
           <w:sz w:val="24"/>
         </w:rPr>
         <w:t>Light Gradient Boosting Machine Classifier (Figure</w:t>
       </w:r>
       <w:r>
         <w:rPr>
+          <w:rFonts w:asciiTheme="majorBidi" w:hAnsiTheme="majorBidi" w:cstheme="majorBidi"/>
           <w:spacing w:val="-35"/>
           <w:sz w:val="24"/>
         </w:rPr>
@@ -3630,6 +5062,7 @@
       </w:r>
       <w:r>
         <w:rPr>
+          <w:rFonts w:asciiTheme="majorBidi" w:hAnsiTheme="majorBidi" w:cstheme="majorBidi"/>
           <w:spacing w:val="-6"/>
           <w:sz w:val="24"/>
         </w:rPr>
@@ -3637,12 +5070,14 @@
       </w:r>
       <w:r>
         <w:rPr>
+          <w:rFonts w:asciiTheme="majorBidi" w:hAnsiTheme="majorBidi" w:cstheme="majorBidi"/>
           <w:sz w:val="24"/>
         </w:rPr>
         <w:t>(c)K-Nearest Neighbors Classifier (Figure</w:t>
       </w:r>
       <w:r>
         <w:rPr>
+          <w:rFonts w:asciiTheme="majorBidi" w:hAnsiTheme="majorBidi" w:cstheme="majorBidi"/>
           <w:spacing w:val="-9"/>
           <w:sz w:val="24"/>
         </w:rPr>
@@ -3650,6 +5085,7 @@
       </w:r>
       <w:r>
         <w:rPr>
+          <w:rFonts w:asciiTheme="majorBidi" w:hAnsiTheme="majorBidi" w:cstheme="majorBidi"/>
           <w:sz w:val="24"/>
         </w:rPr>
         <w:t>7)</w:t>
@@ -3660,14 +5096,23 @@
         <w:pStyle w:val="BodyText"/>
         <w:spacing w:before="2" w:line="360" w:lineRule="auto"/>
         <w:ind w:left="837" w:right="5177" w:hanging="14"/>
-      </w:pPr>
-      <w:r>
+        <w:rPr>
+          <w:rFonts w:asciiTheme="majorBidi" w:hAnsiTheme="majorBidi" w:cstheme="majorBidi"/>
+        </w:rPr>
+      </w:pPr>
+      <w:r>
+        <w:rPr>
+          <w:rFonts w:asciiTheme="majorBidi" w:hAnsiTheme="majorBidi" w:cstheme="majorBidi"/>
+        </w:rPr>
         <w:t>(d)Logistic Regression (Figure 8) (e)Support Vector Classifier (Figure 9)</w:t>
       </w:r>
     </w:p>
     <w:p>
       <w:pPr>
         <w:spacing w:line="360" w:lineRule="auto"/>
+        <w:rPr>
+          <w:rFonts w:asciiTheme="majorBidi" w:hAnsiTheme="majorBidi" w:cstheme="majorBidi"/>
+        </w:rPr>
         <w:sectPr>
           <w:pgSz w:w="12240" w:h="15840"/>
           <w:pgMar w:top="1360" w:right="1140" w:bottom="1060" w:left="1320" w:header="0" w:footer="863" w:gutter="0"/>
@@ -3687,20 +5132,30 @@
           <w:tab w:val="left" w:pos="637"/>
         </w:tabs>
         <w:spacing w:line="360" w:lineRule="auto"/>
+        <w:rPr>
+          <w:rFonts w:asciiTheme="majorBidi" w:hAnsiTheme="majorBidi" w:cstheme="majorBidi"/>
+        </w:rPr>
       </w:pPr>
       <w:bookmarkStart w:id="3" w:name="_TOC_250003"/>
       <w:r>
+        <w:rPr>
+          <w:rFonts w:asciiTheme="majorBidi" w:hAnsiTheme="majorBidi" w:cstheme="majorBidi"/>
+        </w:rPr>
         <w:lastRenderedPageBreak/>
         <w:t>Results and</w:t>
       </w:r>
       <w:r>
         <w:rPr>
+          <w:rFonts w:asciiTheme="majorBidi" w:hAnsiTheme="majorBidi" w:cstheme="majorBidi"/>
           <w:spacing w:val="3"/>
         </w:rPr>
         <w:t xml:space="preserve"> </w:t>
       </w:r>
       <w:bookmarkEnd w:id="3"/>
       <w:r>
+        <w:rPr>
+          <w:rFonts w:asciiTheme="majorBidi" w:hAnsiTheme="majorBidi" w:cstheme="majorBidi"/>
+        </w:rPr>
         <w:t>Discussion</w:t>
       </w:r>
     </w:p>
@@ -3709,6 +5164,7 @@
         <w:pStyle w:val="BodyText"/>
         <w:spacing w:before="3" w:line="360" w:lineRule="auto"/>
         <w:rPr>
+          <w:rFonts w:asciiTheme="majorBidi" w:hAnsiTheme="majorBidi" w:cstheme="majorBidi"/>
           <w:b/>
           <w:sz w:val="37"/>
         </w:rPr>
@@ -3720,197 +5176,292 @@
         <w:spacing w:line="360" w:lineRule="auto"/>
         <w:ind w:left="120" w:right="298" w:firstLine="367"/>
         <w:jc w:val="both"/>
-      </w:pPr>
-      <w:r>
+        <w:rPr>
+          <w:rFonts w:asciiTheme="majorBidi" w:hAnsiTheme="majorBidi" w:cstheme="majorBidi"/>
+        </w:rPr>
+      </w:pPr>
+      <w:r>
+        <w:rPr>
+          <w:rFonts w:asciiTheme="majorBidi" w:hAnsiTheme="majorBidi" w:cstheme="majorBidi"/>
+        </w:rPr>
         <w:t xml:space="preserve">Some previous </w:t>
       </w:r>
       <w:r>
+        <w:rPr>
+          <w:rFonts w:asciiTheme="majorBidi" w:hAnsiTheme="majorBidi" w:cstheme="majorBidi"/>
+        </w:rPr>
         <w:t>researchers</w:t>
       </w:r>
       <w:r>
-        <w:t xml:space="preserve"> </w:t>
-      </w:r>
-      <w:r>
-        <w:rPr>
+        <w:rPr>
+          <w:rFonts w:asciiTheme="majorBidi" w:hAnsiTheme="majorBidi" w:cstheme="majorBidi"/>
+        </w:rPr>
+        <w:t xml:space="preserve"> </w:t>
+      </w:r>
+      <w:r>
+        <w:rPr>
+          <w:rFonts w:asciiTheme="majorBidi" w:hAnsiTheme="majorBidi" w:cstheme="majorBidi"/>
           <w:spacing w:val="-3"/>
         </w:rPr>
         <w:t xml:space="preserve">have </w:t>
       </w:r>
       <w:r>
+        <w:rPr>
+          <w:rFonts w:asciiTheme="majorBidi" w:hAnsiTheme="majorBidi" w:cstheme="majorBidi"/>
+        </w:rPr>
         <w:t xml:space="preserve">found that K-Nearest Neighbor and Light Gradient Boosting </w:t>
       </w:r>
       <w:r>
         <w:rPr>
+          <w:rFonts w:asciiTheme="majorBidi" w:hAnsiTheme="majorBidi" w:cstheme="majorBidi"/>
           <w:spacing w:val="-5"/>
         </w:rPr>
         <w:t xml:space="preserve">Ma- </w:t>
       </w:r>
       <w:r>
+        <w:rPr>
+          <w:rFonts w:asciiTheme="majorBidi" w:hAnsiTheme="majorBidi" w:cstheme="majorBidi"/>
+        </w:rPr>
         <w:t xml:space="preserve">chine Classifier </w:t>
       </w:r>
       <w:r>
         <w:rPr>
+          <w:rFonts w:asciiTheme="majorBidi" w:hAnsiTheme="majorBidi" w:cstheme="majorBidi"/>
           <w:spacing w:val="-3"/>
         </w:rPr>
         <w:t xml:space="preserve">gave </w:t>
       </w:r>
       <w:r>
+        <w:rPr>
+          <w:rFonts w:asciiTheme="majorBidi" w:hAnsiTheme="majorBidi" w:cstheme="majorBidi"/>
+        </w:rPr>
         <w:t xml:space="preserve">the highest </w:t>
       </w:r>
       <w:r>
         <w:rPr>
+          <w:rFonts w:asciiTheme="majorBidi" w:hAnsiTheme="majorBidi" w:cstheme="majorBidi"/>
           <w:spacing w:val="-3"/>
         </w:rPr>
         <w:t xml:space="preserve">accuracy. </w:t>
       </w:r>
       <w:r>
+        <w:rPr>
+          <w:rFonts w:asciiTheme="majorBidi" w:hAnsiTheme="majorBidi" w:cstheme="majorBidi"/>
+        </w:rPr>
         <w:t xml:space="preserve">Here in our </w:t>
       </w:r>
       <w:r>
+        <w:rPr>
+          <w:rFonts w:asciiTheme="majorBidi" w:hAnsiTheme="majorBidi" w:cstheme="majorBidi"/>
+        </w:rPr>
         <w:t>work,</w:t>
       </w:r>
       <w:r>
+        <w:rPr>
+          <w:rFonts w:asciiTheme="majorBidi" w:hAnsiTheme="majorBidi" w:cstheme="majorBidi"/>
+        </w:rPr>
         <w:t xml:space="preserve"> we found that they scored approximately the same with a slight difference 0.49% The following results were the accuracy of </w:t>
       </w:r>
       <w:r>
         <w:rPr>
+          <w:rFonts w:asciiTheme="majorBidi" w:hAnsiTheme="majorBidi" w:cstheme="majorBidi"/>
           <w:spacing w:val="-4"/>
         </w:rPr>
         <w:t xml:space="preserve">our </w:t>
       </w:r>
       <w:r>
+        <w:rPr>
+          <w:rFonts w:asciiTheme="majorBidi" w:hAnsiTheme="majorBidi" w:cstheme="majorBidi"/>
+        </w:rPr>
         <w:t>models.</w:t>
       </w:r>
       <w:r>
         <w:rPr>
+          <w:rFonts w:asciiTheme="majorBidi" w:hAnsiTheme="majorBidi" w:cstheme="majorBidi"/>
           <w:spacing w:val="8"/>
         </w:rPr>
         <w:t xml:space="preserve"> </w:t>
       </w:r>
       <w:r>
+        <w:rPr>
+          <w:rFonts w:asciiTheme="majorBidi" w:hAnsiTheme="majorBidi" w:cstheme="majorBidi"/>
+        </w:rPr>
         <w:t>Unlike</w:t>
       </w:r>
       <w:r>
         <w:rPr>
+          <w:rFonts w:asciiTheme="majorBidi" w:hAnsiTheme="majorBidi" w:cstheme="majorBidi"/>
           <w:spacing w:val="-7"/>
         </w:rPr>
         <w:t xml:space="preserve"> </w:t>
       </w:r>
       <w:r>
+        <w:rPr>
+          <w:rFonts w:asciiTheme="majorBidi" w:hAnsiTheme="majorBidi" w:cstheme="majorBidi"/>
+        </w:rPr>
         <w:t>the</w:t>
       </w:r>
       <w:r>
         <w:rPr>
+          <w:rFonts w:asciiTheme="majorBidi" w:hAnsiTheme="majorBidi" w:cstheme="majorBidi"/>
           <w:spacing w:val="-6"/>
         </w:rPr>
         <w:t xml:space="preserve"> </w:t>
       </w:r>
       <w:r>
+        <w:rPr>
+          <w:rFonts w:asciiTheme="majorBidi" w:hAnsiTheme="majorBidi" w:cstheme="majorBidi"/>
+        </w:rPr>
         <w:t>previous</w:t>
       </w:r>
       <w:r>
         <w:rPr>
+          <w:rFonts w:asciiTheme="majorBidi" w:hAnsiTheme="majorBidi" w:cstheme="majorBidi"/>
           <w:spacing w:val="-7"/>
         </w:rPr>
         <w:t xml:space="preserve"> </w:t>
       </w:r>
       <w:r>
+        <w:rPr>
+          <w:rFonts w:asciiTheme="majorBidi" w:hAnsiTheme="majorBidi" w:cstheme="majorBidi"/>
+        </w:rPr>
         <w:t>researches,</w:t>
       </w:r>
       <w:r>
         <w:rPr>
+          <w:rFonts w:asciiTheme="majorBidi" w:hAnsiTheme="majorBidi" w:cstheme="majorBidi"/>
           <w:spacing w:val="-6"/>
         </w:rPr>
         <w:t xml:space="preserve"> </w:t>
       </w:r>
       <w:r>
+        <w:rPr>
+          <w:rFonts w:asciiTheme="majorBidi" w:hAnsiTheme="majorBidi" w:cstheme="majorBidi"/>
+        </w:rPr>
         <w:t>the</w:t>
       </w:r>
       <w:r>
         <w:rPr>
+          <w:rFonts w:asciiTheme="majorBidi" w:hAnsiTheme="majorBidi" w:cstheme="majorBidi"/>
           <w:spacing w:val="-7"/>
         </w:rPr>
         <w:t xml:space="preserve"> </w:t>
       </w:r>
       <w:r>
+        <w:rPr>
+          <w:rFonts w:asciiTheme="majorBidi" w:hAnsiTheme="majorBidi" w:cstheme="majorBidi"/>
+        </w:rPr>
         <w:t>best</w:t>
       </w:r>
       <w:r>
         <w:rPr>
+          <w:rFonts w:asciiTheme="majorBidi" w:hAnsiTheme="majorBidi" w:cstheme="majorBidi"/>
           <w:spacing w:val="-7"/>
         </w:rPr>
         <w:t xml:space="preserve"> </w:t>
       </w:r>
       <w:r>
+        <w:rPr>
+          <w:rFonts w:asciiTheme="majorBidi" w:hAnsiTheme="majorBidi" w:cstheme="majorBidi"/>
+        </w:rPr>
         <w:t>accuracy</w:t>
       </w:r>
       <w:r>
         <w:rPr>
+          <w:rFonts w:asciiTheme="majorBidi" w:hAnsiTheme="majorBidi" w:cstheme="majorBidi"/>
           <w:spacing w:val="-7"/>
         </w:rPr>
         <w:t xml:space="preserve"> </w:t>
       </w:r>
       <w:r>
+        <w:rPr>
+          <w:rFonts w:asciiTheme="majorBidi" w:hAnsiTheme="majorBidi" w:cstheme="majorBidi"/>
+        </w:rPr>
         <w:t>score</w:t>
       </w:r>
       <w:r>
         <w:rPr>
+          <w:rFonts w:asciiTheme="majorBidi" w:hAnsiTheme="majorBidi" w:cstheme="majorBidi"/>
           <w:spacing w:val="-6"/>
         </w:rPr>
         <w:t xml:space="preserve"> </w:t>
       </w:r>
       <w:r>
+        <w:rPr>
+          <w:rFonts w:asciiTheme="majorBidi" w:hAnsiTheme="majorBidi" w:cstheme="majorBidi"/>
+        </w:rPr>
         <w:t>was</w:t>
       </w:r>
       <w:r>
         <w:rPr>
+          <w:rFonts w:asciiTheme="majorBidi" w:hAnsiTheme="majorBidi" w:cstheme="majorBidi"/>
           <w:spacing w:val="-7"/>
         </w:rPr>
         <w:t xml:space="preserve"> </w:t>
       </w:r>
       <w:r>
+        <w:rPr>
+          <w:rFonts w:asciiTheme="majorBidi" w:hAnsiTheme="majorBidi" w:cstheme="majorBidi"/>
+        </w:rPr>
         <w:t>the</w:t>
       </w:r>
       <w:r>
         <w:rPr>
+          <w:rFonts w:asciiTheme="majorBidi" w:hAnsiTheme="majorBidi" w:cstheme="majorBidi"/>
           <w:spacing w:val="-7"/>
         </w:rPr>
         <w:t xml:space="preserve"> </w:t>
       </w:r>
       <w:r>
+        <w:rPr>
+          <w:rFonts w:asciiTheme="majorBidi" w:hAnsiTheme="majorBidi" w:cstheme="majorBidi"/>
+        </w:rPr>
         <w:t>Logistic</w:t>
       </w:r>
       <w:r>
         <w:rPr>
+          <w:rFonts w:asciiTheme="majorBidi" w:hAnsiTheme="majorBidi" w:cstheme="majorBidi"/>
           <w:spacing w:val="-7"/>
         </w:rPr>
         <w:t xml:space="preserve"> </w:t>
       </w:r>
       <w:r>
+        <w:rPr>
+          <w:rFonts w:asciiTheme="majorBidi" w:hAnsiTheme="majorBidi" w:cstheme="majorBidi"/>
+        </w:rPr>
         <w:t>Regression</w:t>
       </w:r>
       <w:r>
         <w:rPr>
+          <w:rFonts w:asciiTheme="majorBidi" w:hAnsiTheme="majorBidi" w:cstheme="majorBidi"/>
           <w:spacing w:val="-7"/>
         </w:rPr>
         <w:t xml:space="preserve"> </w:t>
       </w:r>
       <w:r>
         <w:rPr>
+          <w:rFonts w:asciiTheme="majorBidi" w:hAnsiTheme="majorBidi" w:cstheme="majorBidi"/>
           <w:spacing w:val="-3"/>
         </w:rPr>
         <w:t>Clas</w:t>
       </w:r>
       <w:r>
+        <w:rPr>
+          <w:rFonts w:asciiTheme="majorBidi" w:hAnsiTheme="majorBidi" w:cstheme="majorBidi"/>
+        </w:rPr>
         <w:t>sifier with the accuracy of</w:t>
       </w:r>
       <w:r>
         <w:rPr>
+          <w:rFonts w:asciiTheme="majorBidi" w:hAnsiTheme="majorBidi" w:cstheme="majorBidi"/>
           <w:spacing w:val="-7"/>
         </w:rPr>
         <w:t xml:space="preserve"> </w:t>
       </w:r>
       <w:r>
+        <w:rPr>
+          <w:rFonts w:asciiTheme="majorBidi" w:hAnsiTheme="majorBidi" w:cstheme="majorBidi"/>
+        </w:rPr>
         <w:t>98.08%.</w:t>
       </w:r>
     </w:p>
@@ -3919,11 +5470,13 @@
         <w:pStyle w:val="BodyText"/>
         <w:spacing w:before="7" w:line="360" w:lineRule="auto"/>
         <w:rPr>
+          <w:rFonts w:asciiTheme="majorBidi" w:hAnsiTheme="majorBidi" w:cstheme="majorBidi"/>
           <w:sz w:val="9"/>
         </w:rPr>
       </w:pPr>
       <w:r>
         <w:rPr>
+          <w:rFonts w:asciiTheme="majorBidi" w:hAnsiTheme="majorBidi" w:cstheme="majorBidi"/>
           <w:noProof/>
         </w:rPr>
         <w:drawing>
@@ -3977,8 +5530,14 @@
         <w:spacing w:before="222" w:line="360" w:lineRule="auto"/>
         <w:ind w:left="487" w:right="664"/>
         <w:jc w:val="center"/>
-      </w:pPr>
-      <w:r>
+        <w:rPr>
+          <w:rFonts w:asciiTheme="majorBidi" w:hAnsiTheme="majorBidi" w:cstheme="majorBidi"/>
+        </w:rPr>
+      </w:pPr>
+      <w:r>
+        <w:rPr>
+          <w:rFonts w:asciiTheme="majorBidi" w:hAnsiTheme="majorBidi" w:cstheme="majorBidi"/>
+        </w:rPr>
         <w:t>Figure 4: Classifiers Comparison</w:t>
       </w:r>
     </w:p>
@@ -3987,6 +5546,7 @@
         <w:pStyle w:val="BodyText"/>
         <w:spacing w:line="360" w:lineRule="auto"/>
         <w:rPr>
+          <w:rFonts w:asciiTheme="majorBidi" w:hAnsiTheme="majorBidi" w:cstheme="majorBidi"/>
           <w:sz w:val="28"/>
         </w:rPr>
       </w:pPr>
@@ -3996,6 +5556,7 @@
         <w:pStyle w:val="BodyText"/>
         <w:spacing w:before="3" w:line="360" w:lineRule="auto"/>
         <w:rPr>
+          <w:rFonts w:asciiTheme="majorBidi" w:hAnsiTheme="majorBidi" w:cstheme="majorBidi"/>
           <w:sz w:val="25"/>
         </w:rPr>
       </w:pPr>
@@ -4006,8 +5567,14 @@
         <w:spacing w:line="360" w:lineRule="auto"/>
         <w:ind w:left="487" w:right="664"/>
         <w:jc w:val="center"/>
-      </w:pPr>
-      <w:r>
+        <w:rPr>
+          <w:rFonts w:asciiTheme="majorBidi" w:hAnsiTheme="majorBidi" w:cstheme="majorBidi"/>
+        </w:rPr>
+      </w:pPr>
+      <w:r>
+        <w:rPr>
+          <w:rFonts w:asciiTheme="majorBidi" w:hAnsiTheme="majorBidi" w:cstheme="majorBidi"/>
+        </w:rPr>
         <w:t>Table 1: Classifier Accuracy.</w:t>
       </w:r>
     </w:p>
@@ -4016,6 +5583,7 @@
         <w:pStyle w:val="BodyText"/>
         <w:spacing w:before="8" w:after="1" w:line="360" w:lineRule="auto"/>
         <w:rPr>
+          <w:rFonts w:asciiTheme="majorBidi" w:hAnsiTheme="majorBidi" w:cstheme="majorBidi"/>
           <w:sz w:val="18"/>
         </w:rPr>
       </w:pPr>
@@ -4056,11 +5624,13 @@
               <w:pStyle w:val="TableParagraph"/>
               <w:spacing w:line="360" w:lineRule="auto"/>
               <w:rPr>
+                <w:rFonts w:asciiTheme="majorBidi" w:hAnsiTheme="majorBidi" w:cstheme="majorBidi"/>
                 <w:sz w:val="24"/>
               </w:rPr>
             </w:pPr>
             <w:r>
               <w:rPr>
+                <w:rFonts w:asciiTheme="majorBidi" w:hAnsiTheme="majorBidi" w:cstheme="majorBidi"/>
                 <w:sz w:val="24"/>
               </w:rPr>
               <w:t>Classifier</w:t>
@@ -4077,11 +5647,13 @@
               <w:spacing w:line="360" w:lineRule="auto"/>
               <w:ind w:left="119"/>
               <w:rPr>
+                <w:rFonts w:asciiTheme="majorBidi" w:hAnsiTheme="majorBidi" w:cstheme="majorBidi"/>
                 <w:sz w:val="24"/>
               </w:rPr>
             </w:pPr>
             <w:r>
               <w:rPr>
+                <w:rFonts w:asciiTheme="majorBidi" w:hAnsiTheme="majorBidi" w:cstheme="majorBidi"/>
                 <w:sz w:val="24"/>
               </w:rPr>
               <w:t>Accuracy</w:t>
@@ -4102,11 +5674,13 @@
               <w:pStyle w:val="TableParagraph"/>
               <w:spacing w:line="360" w:lineRule="auto"/>
               <w:rPr>
+                <w:rFonts w:asciiTheme="majorBidi" w:hAnsiTheme="majorBidi" w:cstheme="majorBidi"/>
                 <w:sz w:val="24"/>
               </w:rPr>
             </w:pPr>
             <w:r>
               <w:rPr>
+                <w:rFonts w:asciiTheme="majorBidi" w:hAnsiTheme="majorBidi" w:cstheme="majorBidi"/>
                 <w:sz w:val="24"/>
               </w:rPr>
               <w:t>Support Vector Classifier</w:t>
@@ -4123,11 +5697,13 @@
               <w:spacing w:line="360" w:lineRule="auto"/>
               <w:ind w:left="119"/>
               <w:rPr>
+                <w:rFonts w:asciiTheme="majorBidi" w:hAnsiTheme="majorBidi" w:cstheme="majorBidi"/>
                 <w:sz w:val="24"/>
               </w:rPr>
             </w:pPr>
             <w:r>
               <w:rPr>
+                <w:rFonts w:asciiTheme="majorBidi" w:hAnsiTheme="majorBidi" w:cstheme="majorBidi"/>
                 <w:sz w:val="24"/>
               </w:rPr>
               <w:t>97.69</w:t>
@@ -4148,11 +5724,13 @@
               <w:pStyle w:val="TableParagraph"/>
               <w:spacing w:line="360" w:lineRule="auto"/>
               <w:rPr>
+                <w:rFonts w:asciiTheme="majorBidi" w:hAnsiTheme="majorBidi" w:cstheme="majorBidi"/>
                 <w:sz w:val="24"/>
               </w:rPr>
             </w:pPr>
             <w:r>
               <w:rPr>
+                <w:rFonts w:asciiTheme="majorBidi" w:hAnsiTheme="majorBidi" w:cstheme="majorBidi"/>
                 <w:sz w:val="24"/>
               </w:rPr>
               <w:t>Logistic Regression Classifier</w:t>
@@ -4169,11 +5747,13 @@
               <w:spacing w:line="360" w:lineRule="auto"/>
               <w:ind w:left="119"/>
               <w:rPr>
+                <w:rFonts w:asciiTheme="majorBidi" w:hAnsiTheme="majorBidi" w:cstheme="majorBidi"/>
                 <w:sz w:val="24"/>
               </w:rPr>
             </w:pPr>
             <w:r>
               <w:rPr>
+                <w:rFonts w:asciiTheme="majorBidi" w:hAnsiTheme="majorBidi" w:cstheme="majorBidi"/>
                 <w:sz w:val="24"/>
               </w:rPr>
               <w:t>98.08</w:t>
@@ -4194,11 +5774,13 @@
               <w:pStyle w:val="TableParagraph"/>
               <w:spacing w:line="360" w:lineRule="auto"/>
               <w:rPr>
+                <w:rFonts w:asciiTheme="majorBidi" w:hAnsiTheme="majorBidi" w:cstheme="majorBidi"/>
                 <w:sz w:val="24"/>
               </w:rPr>
             </w:pPr>
             <w:r>
               <w:rPr>
+                <w:rFonts w:asciiTheme="majorBidi" w:hAnsiTheme="majorBidi" w:cstheme="majorBidi"/>
                 <w:sz w:val="24"/>
               </w:rPr>
               <w:t>K Nearest Neighbors Classifier</w:t>
@@ -4215,11 +5797,13 @@
               <w:spacing w:line="360" w:lineRule="auto"/>
               <w:ind w:left="119"/>
               <w:rPr>
+                <w:rFonts w:asciiTheme="majorBidi" w:hAnsiTheme="majorBidi" w:cstheme="majorBidi"/>
                 <w:sz w:val="24"/>
               </w:rPr>
             </w:pPr>
             <w:r>
               <w:rPr>
+                <w:rFonts w:asciiTheme="majorBidi" w:hAnsiTheme="majorBidi" w:cstheme="majorBidi"/>
                 <w:sz w:val="24"/>
               </w:rPr>
               <w:t>95.99</w:t>
@@ -4240,11 +5824,13 @@
               <w:pStyle w:val="TableParagraph"/>
               <w:spacing w:line="360" w:lineRule="auto"/>
               <w:rPr>
+                <w:rFonts w:asciiTheme="majorBidi" w:hAnsiTheme="majorBidi" w:cstheme="majorBidi"/>
                 <w:sz w:val="24"/>
               </w:rPr>
             </w:pPr>
             <w:r>
               <w:rPr>
+                <w:rFonts w:asciiTheme="majorBidi" w:hAnsiTheme="majorBidi" w:cstheme="majorBidi"/>
                 <w:sz w:val="24"/>
               </w:rPr>
               <w:t>Random Forest Classifier</w:t>
@@ -4261,11 +5847,13 @@
               <w:spacing w:line="360" w:lineRule="auto"/>
               <w:ind w:left="119"/>
               <w:rPr>
+                <w:rFonts w:asciiTheme="majorBidi" w:hAnsiTheme="majorBidi" w:cstheme="majorBidi"/>
                 <w:sz w:val="24"/>
               </w:rPr>
             </w:pPr>
             <w:r>
               <w:rPr>
+                <w:rFonts w:asciiTheme="majorBidi" w:hAnsiTheme="majorBidi" w:cstheme="majorBidi"/>
                 <w:sz w:val="24"/>
               </w:rPr>
               <w:t>92.35</w:t>
@@ -4286,11 +5874,13 @@
               <w:pStyle w:val="TableParagraph"/>
               <w:spacing w:line="360" w:lineRule="auto"/>
               <w:rPr>
+                <w:rFonts w:asciiTheme="majorBidi" w:hAnsiTheme="majorBidi" w:cstheme="majorBidi"/>
                 <w:sz w:val="24"/>
               </w:rPr>
             </w:pPr>
             <w:r>
               <w:rPr>
+                <w:rFonts w:asciiTheme="majorBidi" w:hAnsiTheme="majorBidi" w:cstheme="majorBidi"/>
                 <w:sz w:val="24"/>
               </w:rPr>
               <w:t>LGBM Classifier</w:t>
@@ -4307,11 +5897,13 @@
               <w:spacing w:line="360" w:lineRule="auto"/>
               <w:ind w:left="119"/>
               <w:rPr>
+                <w:rFonts w:asciiTheme="majorBidi" w:hAnsiTheme="majorBidi" w:cstheme="majorBidi"/>
                 <w:sz w:val="24"/>
               </w:rPr>
             </w:pPr>
             <w:r>
               <w:rPr>
+                <w:rFonts w:asciiTheme="majorBidi" w:hAnsiTheme="majorBidi" w:cstheme="majorBidi"/>
                 <w:sz w:val="24"/>
               </w:rPr>
               <w:t>96.48</w:t>
@@ -4324,6 +5916,7 @@
       <w:pPr>
         <w:spacing w:line="360" w:lineRule="auto"/>
         <w:rPr>
+          <w:rFonts w:asciiTheme="majorBidi" w:hAnsiTheme="majorBidi" w:cstheme="majorBidi"/>
           <w:sz w:val="24"/>
         </w:rPr>
         <w:sectPr>
@@ -4345,10 +5938,16 @@
           <w:tab w:val="left" w:pos="637"/>
         </w:tabs>
         <w:spacing w:line="360" w:lineRule="auto"/>
+        <w:rPr>
+          <w:rFonts w:asciiTheme="majorBidi" w:hAnsiTheme="majorBidi" w:cstheme="majorBidi"/>
+        </w:rPr>
       </w:pPr>
       <w:bookmarkStart w:id="4" w:name="_TOC_250002"/>
       <w:bookmarkEnd w:id="4"/>
       <w:r>
+        <w:rPr>
+          <w:rFonts w:asciiTheme="majorBidi" w:hAnsiTheme="majorBidi" w:cstheme="majorBidi"/>
+        </w:rPr>
         <w:lastRenderedPageBreak/>
         <w:t>Conclusions</w:t>
       </w:r>
@@ -4358,6 +5957,7 @@
         <w:pStyle w:val="BodyText"/>
         <w:spacing w:before="3" w:line="360" w:lineRule="auto"/>
         <w:rPr>
+          <w:rFonts w:asciiTheme="majorBidi" w:hAnsiTheme="majorBidi" w:cstheme="majorBidi"/>
           <w:b/>
           <w:sz w:val="37"/>
         </w:rPr>
@@ -4369,434 +5969,636 @@
         <w:spacing w:line="360" w:lineRule="auto"/>
         <w:ind w:left="120" w:right="298" w:firstLine="566"/>
         <w:jc w:val="both"/>
-      </w:pPr>
-      <w:r>
+        <w:rPr>
+          <w:rFonts w:asciiTheme="majorBidi" w:hAnsiTheme="majorBidi" w:cstheme="majorBidi"/>
+        </w:rPr>
+      </w:pPr>
+      <w:r>
+        <w:rPr>
+          <w:rFonts w:asciiTheme="majorBidi" w:hAnsiTheme="majorBidi" w:cstheme="majorBidi"/>
+        </w:rPr>
         <w:t>This</w:t>
       </w:r>
       <w:r>
         <w:rPr>
+          <w:rFonts w:asciiTheme="majorBidi" w:hAnsiTheme="majorBidi" w:cstheme="majorBidi"/>
           <w:spacing w:val="-5"/>
         </w:rPr>
         <w:t xml:space="preserve"> </w:t>
       </w:r>
       <w:r>
+        <w:rPr>
+          <w:rFonts w:asciiTheme="majorBidi" w:hAnsiTheme="majorBidi" w:cstheme="majorBidi"/>
+        </w:rPr>
         <w:t>research</w:t>
       </w:r>
       <w:r>
         <w:rPr>
+          <w:rFonts w:asciiTheme="majorBidi" w:hAnsiTheme="majorBidi" w:cstheme="majorBidi"/>
           <w:spacing w:val="-5"/>
         </w:rPr>
         <w:t xml:space="preserve"> </w:t>
       </w:r>
       <w:r>
+        <w:rPr>
+          <w:rFonts w:asciiTheme="majorBidi" w:hAnsiTheme="majorBidi" w:cstheme="majorBidi"/>
+        </w:rPr>
         <w:t>was</w:t>
       </w:r>
       <w:r>
         <w:rPr>
+          <w:rFonts w:asciiTheme="majorBidi" w:hAnsiTheme="majorBidi" w:cstheme="majorBidi"/>
           <w:spacing w:val="-4"/>
         </w:rPr>
         <w:t xml:space="preserve"> </w:t>
       </w:r>
       <w:r>
+        <w:rPr>
+          <w:rFonts w:asciiTheme="majorBidi" w:hAnsiTheme="majorBidi" w:cstheme="majorBidi"/>
+        </w:rPr>
         <w:t>aimed</w:t>
       </w:r>
       <w:r>
         <w:rPr>
+          <w:rFonts w:asciiTheme="majorBidi" w:hAnsiTheme="majorBidi" w:cstheme="majorBidi"/>
           <w:spacing w:val="-5"/>
         </w:rPr>
         <w:t xml:space="preserve"> </w:t>
       </w:r>
       <w:r>
+        <w:rPr>
+          <w:rFonts w:asciiTheme="majorBidi" w:hAnsiTheme="majorBidi" w:cstheme="majorBidi"/>
+        </w:rPr>
         <w:t>to</w:t>
       </w:r>
       <w:r>
         <w:rPr>
+          <w:rFonts w:asciiTheme="majorBidi" w:hAnsiTheme="majorBidi" w:cstheme="majorBidi"/>
           <w:spacing w:val="-4"/>
         </w:rPr>
         <w:t xml:space="preserve"> </w:t>
       </w:r>
       <w:r>
+        <w:rPr>
+          <w:rFonts w:asciiTheme="majorBidi" w:hAnsiTheme="majorBidi" w:cstheme="majorBidi"/>
+        </w:rPr>
         <w:t>extract</w:t>
       </w:r>
       <w:r>
         <w:rPr>
+          <w:rFonts w:asciiTheme="majorBidi" w:hAnsiTheme="majorBidi" w:cstheme="majorBidi"/>
           <w:spacing w:val="-5"/>
         </w:rPr>
         <w:t xml:space="preserve"> </w:t>
       </w:r>
       <w:r>
+        <w:rPr>
+          <w:rFonts w:asciiTheme="majorBidi" w:hAnsiTheme="majorBidi" w:cstheme="majorBidi"/>
+        </w:rPr>
         <w:t>knowledge</w:t>
       </w:r>
       <w:r>
         <w:rPr>
+          <w:rFonts w:asciiTheme="majorBidi" w:hAnsiTheme="majorBidi" w:cstheme="majorBidi"/>
           <w:spacing w:val="-4"/>
         </w:rPr>
         <w:t xml:space="preserve"> </w:t>
       </w:r>
       <w:r>
+        <w:rPr>
+          <w:rFonts w:asciiTheme="majorBidi" w:hAnsiTheme="majorBidi" w:cstheme="majorBidi"/>
+        </w:rPr>
         <w:t>from</w:t>
       </w:r>
       <w:r>
         <w:rPr>
+          <w:rFonts w:asciiTheme="majorBidi" w:hAnsiTheme="majorBidi" w:cstheme="majorBidi"/>
           <w:spacing w:val="-5"/>
         </w:rPr>
         <w:t xml:space="preserve"> </w:t>
       </w:r>
       <w:r>
+        <w:rPr>
+          <w:rFonts w:asciiTheme="majorBidi" w:hAnsiTheme="majorBidi" w:cstheme="majorBidi"/>
+        </w:rPr>
         <w:t>human</w:t>
       </w:r>
       <w:r>
         <w:rPr>
+          <w:rFonts w:asciiTheme="majorBidi" w:hAnsiTheme="majorBidi" w:cstheme="majorBidi"/>
           <w:spacing w:val="-4"/>
         </w:rPr>
         <w:t xml:space="preserve"> </w:t>
       </w:r>
       <w:r>
+        <w:rPr>
+          <w:rFonts w:asciiTheme="majorBidi" w:hAnsiTheme="majorBidi" w:cstheme="majorBidi"/>
+        </w:rPr>
         <w:t>activities</w:t>
       </w:r>
       <w:r>
         <w:rPr>
+          <w:rFonts w:asciiTheme="majorBidi" w:hAnsiTheme="majorBidi" w:cstheme="majorBidi"/>
           <w:spacing w:val="-5"/>
         </w:rPr>
         <w:t xml:space="preserve"> </w:t>
       </w:r>
       <w:r>
+        <w:rPr>
+          <w:rFonts w:asciiTheme="majorBidi" w:hAnsiTheme="majorBidi" w:cstheme="majorBidi"/>
+        </w:rPr>
         <w:t>recognition</w:t>
       </w:r>
       <w:r>
         <w:rPr>
+          <w:rFonts w:asciiTheme="majorBidi" w:hAnsiTheme="majorBidi" w:cstheme="majorBidi"/>
           <w:spacing w:val="-5"/>
         </w:rPr>
         <w:t xml:space="preserve"> </w:t>
       </w:r>
       <w:r>
+        <w:rPr>
+          <w:rFonts w:asciiTheme="majorBidi" w:hAnsiTheme="majorBidi" w:cstheme="majorBidi"/>
+        </w:rPr>
         <w:t>data</w:t>
       </w:r>
       <w:r>
         <w:rPr>
+          <w:rFonts w:asciiTheme="majorBidi" w:hAnsiTheme="majorBidi" w:cstheme="majorBidi"/>
           <w:spacing w:val="-4"/>
         </w:rPr>
         <w:t xml:space="preserve"> </w:t>
       </w:r>
       <w:r>
+        <w:rPr>
+          <w:rFonts w:asciiTheme="majorBidi" w:hAnsiTheme="majorBidi" w:cstheme="majorBidi"/>
+        </w:rPr>
         <w:t>set,</w:t>
       </w:r>
       <w:r>
         <w:rPr>
+          <w:rFonts w:asciiTheme="majorBidi" w:hAnsiTheme="majorBidi" w:cstheme="majorBidi"/>
           <w:spacing w:val="-5"/>
         </w:rPr>
         <w:t xml:space="preserve"> </w:t>
       </w:r>
       <w:r>
         <w:rPr>
+          <w:rFonts w:asciiTheme="majorBidi" w:hAnsiTheme="majorBidi" w:cstheme="majorBidi"/>
           <w:spacing w:val="-7"/>
         </w:rPr>
         <w:t xml:space="preserve">to </w:t>
       </w:r>
       <w:r>
+        <w:rPr>
+          <w:rFonts w:asciiTheme="majorBidi" w:hAnsiTheme="majorBidi" w:cstheme="majorBidi"/>
+        </w:rPr>
         <w:t xml:space="preserve">identify different </w:t>
       </w:r>
       <w:r>
+        <w:rPr>
+          <w:rFonts w:asciiTheme="majorBidi" w:hAnsiTheme="majorBidi" w:cstheme="majorBidi"/>
+        </w:rPr>
         <w:t>users’</w:t>
       </w:r>
       <w:r>
+        <w:rPr>
+          <w:rFonts w:asciiTheme="majorBidi" w:hAnsiTheme="majorBidi" w:cstheme="majorBidi"/>
+        </w:rPr>
         <w:t xml:space="preserve"> activity from the information gathered by the different sensors. Dissimilar to previous results conducted from previous research we deduced different results. K</w:t>
       </w:r>
       <w:r>
+        <w:rPr>
+          <w:rFonts w:asciiTheme="majorBidi" w:hAnsiTheme="majorBidi" w:cstheme="majorBidi"/>
+        </w:rPr>
         <w:t>-</w:t>
       </w:r>
       <w:r>
+        <w:rPr>
+          <w:rFonts w:asciiTheme="majorBidi" w:hAnsiTheme="majorBidi" w:cstheme="majorBidi"/>
+        </w:rPr>
         <w:t xml:space="preserve">Nearest Neighbors and Light Gradient Boosting Machine Classifier (LGBM) did not score the best </w:t>
       </w:r>
       <w:r>
         <w:rPr>
+          <w:rFonts w:asciiTheme="majorBidi" w:hAnsiTheme="majorBidi" w:cstheme="majorBidi"/>
           <w:spacing w:val="-4"/>
         </w:rPr>
         <w:t>accu</w:t>
       </w:r>
       <w:r>
+        <w:rPr>
+          <w:rFonts w:asciiTheme="majorBidi" w:hAnsiTheme="majorBidi" w:cstheme="majorBidi"/>
+        </w:rPr>
         <w:t>racy</w:t>
       </w:r>
       <w:r>
         <w:rPr>
+          <w:rFonts w:asciiTheme="majorBidi" w:hAnsiTheme="majorBidi" w:cstheme="majorBidi"/>
           <w:spacing w:val="-14"/>
         </w:rPr>
         <w:t xml:space="preserve"> </w:t>
       </w:r>
       <w:r>
+        <w:rPr>
+          <w:rFonts w:asciiTheme="majorBidi" w:hAnsiTheme="majorBidi" w:cstheme="majorBidi"/>
+        </w:rPr>
         <w:t>results.</w:t>
       </w:r>
       <w:r>
         <w:rPr>
+          <w:rFonts w:asciiTheme="majorBidi" w:hAnsiTheme="majorBidi" w:cstheme="majorBidi"/>
           <w:spacing w:val="5"/>
         </w:rPr>
         <w:t xml:space="preserve"> </w:t>
       </w:r>
       <w:r>
+        <w:rPr>
+          <w:rFonts w:asciiTheme="majorBidi" w:hAnsiTheme="majorBidi" w:cstheme="majorBidi"/>
+        </w:rPr>
         <w:t>In</w:t>
       </w:r>
       <w:r>
         <w:rPr>
+          <w:rFonts w:asciiTheme="majorBidi" w:hAnsiTheme="majorBidi" w:cstheme="majorBidi"/>
           <w:spacing w:val="-14"/>
         </w:rPr>
         <w:t xml:space="preserve"> </w:t>
       </w:r>
       <w:r>
+        <w:rPr>
+          <w:rFonts w:asciiTheme="majorBidi" w:hAnsiTheme="majorBidi" w:cstheme="majorBidi"/>
+        </w:rPr>
         <w:t>fact,</w:t>
       </w:r>
       <w:r>
         <w:rPr>
+          <w:rFonts w:asciiTheme="majorBidi" w:hAnsiTheme="majorBidi" w:cstheme="majorBidi"/>
           <w:spacing w:val="-12"/>
         </w:rPr>
         <w:t xml:space="preserve"> </w:t>
       </w:r>
       <w:r>
+        <w:rPr>
+          <w:rFonts w:asciiTheme="majorBidi" w:hAnsiTheme="majorBidi" w:cstheme="majorBidi"/>
+        </w:rPr>
         <w:t>Logistic</w:t>
       </w:r>
       <w:r>
         <w:rPr>
+          <w:rFonts w:asciiTheme="majorBidi" w:hAnsiTheme="majorBidi" w:cstheme="majorBidi"/>
           <w:spacing w:val="-14"/>
         </w:rPr>
         <w:t xml:space="preserve"> </w:t>
       </w:r>
       <w:r>
+        <w:rPr>
+          <w:rFonts w:asciiTheme="majorBidi" w:hAnsiTheme="majorBidi" w:cstheme="majorBidi"/>
+        </w:rPr>
         <w:t>Regression</w:t>
       </w:r>
       <w:r>
         <w:rPr>
+          <w:rFonts w:asciiTheme="majorBidi" w:hAnsiTheme="majorBidi" w:cstheme="majorBidi"/>
           <w:spacing w:val="-14"/>
         </w:rPr>
         <w:t xml:space="preserve"> </w:t>
       </w:r>
       <w:r>
+        <w:rPr>
+          <w:rFonts w:asciiTheme="majorBidi" w:hAnsiTheme="majorBidi" w:cstheme="majorBidi"/>
+        </w:rPr>
         <w:t>Classifier</w:t>
       </w:r>
       <w:r>
         <w:rPr>
+          <w:rFonts w:asciiTheme="majorBidi" w:hAnsiTheme="majorBidi" w:cstheme="majorBidi"/>
           <w:spacing w:val="-14"/>
         </w:rPr>
         <w:t xml:space="preserve"> </w:t>
       </w:r>
       <w:r>
+        <w:rPr>
+          <w:rFonts w:asciiTheme="majorBidi" w:hAnsiTheme="majorBidi" w:cstheme="majorBidi"/>
+        </w:rPr>
         <w:t>got</w:t>
       </w:r>
       <w:r>
         <w:rPr>
+          <w:rFonts w:asciiTheme="majorBidi" w:hAnsiTheme="majorBidi" w:cstheme="majorBidi"/>
           <w:spacing w:val="-14"/>
         </w:rPr>
         <w:t xml:space="preserve"> </w:t>
       </w:r>
       <w:r>
+        <w:rPr>
+          <w:rFonts w:asciiTheme="majorBidi" w:hAnsiTheme="majorBidi" w:cstheme="majorBidi"/>
+        </w:rPr>
         <w:t>the</w:t>
       </w:r>
       <w:r>
         <w:rPr>
+          <w:rFonts w:asciiTheme="majorBidi" w:hAnsiTheme="majorBidi" w:cstheme="majorBidi"/>
           <w:spacing w:val="-14"/>
         </w:rPr>
         <w:t xml:space="preserve"> </w:t>
       </w:r>
       <w:r>
+        <w:rPr>
+          <w:rFonts w:asciiTheme="majorBidi" w:hAnsiTheme="majorBidi" w:cstheme="majorBidi"/>
+        </w:rPr>
         <w:t>highest</w:t>
       </w:r>
       <w:r>
         <w:rPr>
+          <w:rFonts w:asciiTheme="majorBidi" w:hAnsiTheme="majorBidi" w:cstheme="majorBidi"/>
           <w:spacing w:val="-14"/>
         </w:rPr>
         <w:t xml:space="preserve"> </w:t>
       </w:r>
       <w:r>
+        <w:rPr>
+          <w:rFonts w:asciiTheme="majorBidi" w:hAnsiTheme="majorBidi" w:cstheme="majorBidi"/>
+        </w:rPr>
         <w:t>accuracy</w:t>
       </w:r>
       <w:r>
         <w:rPr>
+          <w:rFonts w:asciiTheme="majorBidi" w:hAnsiTheme="majorBidi" w:cstheme="majorBidi"/>
           <w:spacing w:val="-14"/>
         </w:rPr>
         <w:t xml:space="preserve"> </w:t>
       </w:r>
       <w:r>
+        <w:rPr>
+          <w:rFonts w:asciiTheme="majorBidi" w:hAnsiTheme="majorBidi" w:cstheme="majorBidi"/>
+        </w:rPr>
         <w:t>of</w:t>
       </w:r>
       <w:r>
         <w:rPr>
+          <w:rFonts w:asciiTheme="majorBidi" w:hAnsiTheme="majorBidi" w:cstheme="majorBidi"/>
           <w:spacing w:val="-14"/>
         </w:rPr>
         <w:t xml:space="preserve"> </w:t>
       </w:r>
       <w:r>
+        <w:rPr>
+          <w:rFonts w:asciiTheme="majorBidi" w:hAnsiTheme="majorBidi" w:cstheme="majorBidi"/>
+        </w:rPr>
         <w:t>98.08%.</w:t>
       </w:r>
       <w:r>
         <w:rPr>
+          <w:rFonts w:asciiTheme="majorBidi" w:hAnsiTheme="majorBidi" w:cstheme="majorBidi"/>
           <w:spacing w:val="5"/>
         </w:rPr>
         <w:t xml:space="preserve"> </w:t>
       </w:r>
       <w:r>
+        <w:rPr>
+          <w:rFonts w:asciiTheme="majorBidi" w:hAnsiTheme="majorBidi" w:cstheme="majorBidi"/>
+        </w:rPr>
         <w:t>The</w:t>
       </w:r>
       <w:r>
         <w:rPr>
+          <w:rFonts w:asciiTheme="majorBidi" w:hAnsiTheme="majorBidi" w:cstheme="majorBidi"/>
           <w:spacing w:val="-14"/>
         </w:rPr>
         <w:t xml:space="preserve"> </w:t>
       </w:r>
       <w:r>
+        <w:rPr>
+          <w:rFonts w:asciiTheme="majorBidi" w:hAnsiTheme="majorBidi" w:cstheme="majorBidi"/>
+        </w:rPr>
         <w:t xml:space="preserve">closest accuracy score to Logistic Regression was Support </w:t>
       </w:r>
       <w:r>
         <w:rPr>
+          <w:rFonts w:asciiTheme="majorBidi" w:hAnsiTheme="majorBidi" w:cstheme="majorBidi"/>
           <w:spacing w:val="-5"/>
         </w:rPr>
         <w:t xml:space="preserve">Vector </w:t>
       </w:r>
       <w:r>
+        <w:rPr>
+          <w:rFonts w:asciiTheme="majorBidi" w:hAnsiTheme="majorBidi" w:cstheme="majorBidi"/>
+        </w:rPr>
         <w:t xml:space="preserve">Classifier 97.69%. K-Nearest </w:t>
       </w:r>
       <w:r>
         <w:rPr>
+          <w:rFonts w:asciiTheme="majorBidi" w:hAnsiTheme="majorBidi" w:cstheme="majorBidi"/>
           <w:spacing w:val="-3"/>
         </w:rPr>
         <w:t>Neigh</w:t>
       </w:r>
       <w:r>
+        <w:rPr>
+          <w:rFonts w:asciiTheme="majorBidi" w:hAnsiTheme="majorBidi" w:cstheme="majorBidi"/>
+        </w:rPr>
         <w:t>bors</w:t>
       </w:r>
       <w:r>
         <w:rPr>
+          <w:rFonts w:asciiTheme="majorBidi" w:hAnsiTheme="majorBidi" w:cstheme="majorBidi"/>
           <w:spacing w:val="-16"/>
         </w:rPr>
         <w:t xml:space="preserve"> </w:t>
       </w:r>
       <w:r>
+        <w:rPr>
+          <w:rFonts w:asciiTheme="majorBidi" w:hAnsiTheme="majorBidi" w:cstheme="majorBidi"/>
+        </w:rPr>
         <w:t>and</w:t>
       </w:r>
       <w:r>
         <w:rPr>
+          <w:rFonts w:asciiTheme="majorBidi" w:hAnsiTheme="majorBidi" w:cstheme="majorBidi"/>
           <w:spacing w:val="-15"/>
         </w:rPr>
         <w:t xml:space="preserve"> </w:t>
       </w:r>
       <w:r>
+        <w:rPr>
+          <w:rFonts w:asciiTheme="majorBidi" w:hAnsiTheme="majorBidi" w:cstheme="majorBidi"/>
+        </w:rPr>
         <w:t>Light</w:t>
       </w:r>
       <w:r>
         <w:rPr>
+          <w:rFonts w:asciiTheme="majorBidi" w:hAnsiTheme="majorBidi" w:cstheme="majorBidi"/>
           <w:spacing w:val="-16"/>
         </w:rPr>
         <w:t xml:space="preserve"> </w:t>
       </w:r>
       <w:r>
+        <w:rPr>
+          <w:rFonts w:asciiTheme="majorBidi" w:hAnsiTheme="majorBidi" w:cstheme="majorBidi"/>
+        </w:rPr>
         <w:t>Gradient</w:t>
       </w:r>
       <w:r>
         <w:rPr>
+          <w:rFonts w:asciiTheme="majorBidi" w:hAnsiTheme="majorBidi" w:cstheme="majorBidi"/>
           <w:spacing w:val="-15"/>
         </w:rPr>
         <w:t xml:space="preserve"> </w:t>
       </w:r>
       <w:r>
+        <w:rPr>
+          <w:rFonts w:asciiTheme="majorBidi" w:hAnsiTheme="majorBidi" w:cstheme="majorBidi"/>
+        </w:rPr>
         <w:t>Boosting</w:t>
       </w:r>
       <w:r>
         <w:rPr>
+          <w:rFonts w:asciiTheme="majorBidi" w:hAnsiTheme="majorBidi" w:cstheme="majorBidi"/>
           <w:spacing w:val="-16"/>
         </w:rPr>
         <w:t xml:space="preserve"> </w:t>
       </w:r>
       <w:r>
+        <w:rPr>
+          <w:rFonts w:asciiTheme="majorBidi" w:hAnsiTheme="majorBidi" w:cstheme="majorBidi"/>
+        </w:rPr>
         <w:t>Machine</w:t>
       </w:r>
       <w:r>
         <w:rPr>
+          <w:rFonts w:asciiTheme="majorBidi" w:hAnsiTheme="majorBidi" w:cstheme="majorBidi"/>
           <w:spacing w:val="-15"/>
         </w:rPr>
         <w:t xml:space="preserve"> </w:t>
       </w:r>
       <w:r>
+        <w:rPr>
+          <w:rFonts w:asciiTheme="majorBidi" w:hAnsiTheme="majorBidi" w:cstheme="majorBidi"/>
+        </w:rPr>
         <w:t>Classifier</w:t>
       </w:r>
       <w:r>
         <w:rPr>
+          <w:rFonts w:asciiTheme="majorBidi" w:hAnsiTheme="majorBidi" w:cstheme="majorBidi"/>
           <w:spacing w:val="-15"/>
         </w:rPr>
         <w:t xml:space="preserve"> </w:t>
       </w:r>
       <w:r>
+        <w:rPr>
+          <w:rFonts w:asciiTheme="majorBidi" w:hAnsiTheme="majorBidi" w:cstheme="majorBidi"/>
+        </w:rPr>
         <w:t>(LGBM)</w:t>
       </w:r>
       <w:r>
         <w:rPr>
+          <w:rFonts w:asciiTheme="majorBidi" w:hAnsiTheme="majorBidi" w:cstheme="majorBidi"/>
           <w:spacing w:val="-16"/>
         </w:rPr>
         <w:t xml:space="preserve"> </w:t>
       </w:r>
       <w:r>
+        <w:rPr>
+          <w:rFonts w:asciiTheme="majorBidi" w:hAnsiTheme="majorBidi" w:cstheme="majorBidi"/>
+        </w:rPr>
         <w:t>scored</w:t>
       </w:r>
       <w:r>
         <w:rPr>
+          <w:rFonts w:asciiTheme="majorBidi" w:hAnsiTheme="majorBidi" w:cstheme="majorBidi"/>
           <w:spacing w:val="-15"/>
         </w:rPr>
         <w:t xml:space="preserve"> </w:t>
       </w:r>
       <w:r>
+        <w:rPr>
+          <w:rFonts w:asciiTheme="majorBidi" w:hAnsiTheme="majorBidi" w:cstheme="majorBidi"/>
+        </w:rPr>
         <w:t>approximately</w:t>
       </w:r>
       <w:r>
         <w:rPr>
+          <w:rFonts w:asciiTheme="majorBidi" w:hAnsiTheme="majorBidi" w:cstheme="majorBidi"/>
           <w:spacing w:val="-16"/>
         </w:rPr>
         <w:t xml:space="preserve"> </w:t>
       </w:r>
       <w:r>
+        <w:rPr>
+          <w:rFonts w:asciiTheme="majorBidi" w:hAnsiTheme="majorBidi" w:cstheme="majorBidi"/>
+        </w:rPr>
         <w:t>the</w:t>
       </w:r>
       <w:r>
         <w:rPr>
+          <w:rFonts w:asciiTheme="majorBidi" w:hAnsiTheme="majorBidi" w:cstheme="majorBidi"/>
           <w:spacing w:val="-15"/>
         </w:rPr>
         <w:t xml:space="preserve"> </w:t>
       </w:r>
       <w:r>
+        <w:rPr>
+          <w:rFonts w:asciiTheme="majorBidi" w:hAnsiTheme="majorBidi" w:cstheme="majorBidi"/>
+        </w:rPr>
         <w:t>same</w:t>
       </w:r>
       <w:r>
         <w:rPr>
+          <w:rFonts w:asciiTheme="majorBidi" w:hAnsiTheme="majorBidi" w:cstheme="majorBidi"/>
           <w:spacing w:val="-16"/>
         </w:rPr>
         <w:t xml:space="preserve"> </w:t>
       </w:r>
       <w:r>
         <w:rPr>
+          <w:rFonts w:asciiTheme="majorBidi" w:hAnsiTheme="majorBidi" w:cstheme="majorBidi"/>
           <w:spacing w:val="-4"/>
         </w:rPr>
         <w:t xml:space="preserve">with </w:t>
       </w:r>
       <w:r>
         <w:rPr>
+          <w:rFonts w:asciiTheme="majorBidi" w:hAnsiTheme="majorBidi" w:cstheme="majorBidi"/>
           <w:spacing w:val="-4"/>
         </w:rPr>
         <w:t xml:space="preserve">a </w:t>
       </w:r>
       <w:r>
+        <w:rPr>
+          <w:rFonts w:asciiTheme="majorBidi" w:hAnsiTheme="majorBidi" w:cstheme="majorBidi"/>
+        </w:rPr>
         <w:t>slight</w:t>
       </w:r>
       <w:r>
+        <w:rPr>
+          <w:rFonts w:asciiTheme="majorBidi" w:hAnsiTheme="majorBidi" w:cstheme="majorBidi"/>
+        </w:rPr>
         <w:t xml:space="preserve"> differen</w:t>
       </w:r>
       <w:r>
+        <w:rPr>
+          <w:rFonts w:asciiTheme="majorBidi" w:hAnsiTheme="majorBidi" w:cstheme="majorBidi"/>
+        </w:rPr>
         <w:t>ce</w:t>
       </w:r>
       <w:r>
+        <w:rPr>
+          <w:rFonts w:asciiTheme="majorBidi" w:hAnsiTheme="majorBidi" w:cstheme="majorBidi"/>
+        </w:rPr>
         <w:t xml:space="preserve"> the score of</w:t>
       </w:r>
       <w:r>
         <w:rPr>
+          <w:rFonts w:asciiTheme="majorBidi" w:hAnsiTheme="majorBidi" w:cstheme="majorBidi"/>
           <w:spacing w:val="-6"/>
         </w:rPr>
         <w:t xml:space="preserve"> </w:t>
       </w:r>
       <w:r>
+        <w:rPr>
+          <w:rFonts w:asciiTheme="majorBidi" w:hAnsiTheme="majorBidi" w:cstheme="majorBidi"/>
+        </w:rPr>
         <w:t>96%.</w:t>
       </w:r>
     </w:p>
@@ -4804,6 +6606,9 @@
       <w:pPr>
         <w:spacing w:line="360" w:lineRule="auto"/>
         <w:jc w:val="both"/>
+        <w:rPr>
+          <w:rFonts w:asciiTheme="majorBidi" w:hAnsiTheme="majorBidi" w:cstheme="majorBidi"/>
+        </w:rPr>
         <w:sectPr>
           <w:pgSz w:w="12240" w:h="15840"/>
           <w:pgMar w:top="1260" w:right="1140" w:bottom="1060" w:left="1320" w:header="0" w:footer="863" w:gutter="0"/>
@@ -4823,10 +6628,16 @@
           <w:tab w:val="left" w:pos="637"/>
         </w:tabs>
         <w:spacing w:line="360" w:lineRule="auto"/>
+        <w:rPr>
+          <w:rFonts w:asciiTheme="majorBidi" w:hAnsiTheme="majorBidi" w:cstheme="majorBidi"/>
+        </w:rPr>
       </w:pPr>
       <w:bookmarkStart w:id="5" w:name="_TOC_250001"/>
       <w:bookmarkEnd w:id="5"/>
       <w:r>
+        <w:rPr>
+          <w:rFonts w:asciiTheme="majorBidi" w:hAnsiTheme="majorBidi" w:cstheme="majorBidi"/>
+        </w:rPr>
         <w:lastRenderedPageBreak/>
         <w:t>Appendix</w:t>
       </w:r>
@@ -4836,6 +6647,7 @@
         <w:pStyle w:val="BodyText"/>
         <w:spacing w:line="360" w:lineRule="auto"/>
         <w:rPr>
+          <w:rFonts w:asciiTheme="majorBidi" w:hAnsiTheme="majorBidi" w:cstheme="majorBidi"/>
           <w:b/>
           <w:sz w:val="20"/>
         </w:rPr>
@@ -4846,6 +6658,7 @@
         <w:pStyle w:val="BodyText"/>
         <w:spacing w:line="360" w:lineRule="auto"/>
         <w:rPr>
+          <w:rFonts w:asciiTheme="majorBidi" w:hAnsiTheme="majorBidi" w:cstheme="majorBidi"/>
           <w:b/>
           <w:sz w:val="20"/>
         </w:rPr>
@@ -4856,12 +6669,14 @@
         <w:pStyle w:val="BodyText"/>
         <w:spacing w:before="10" w:line="360" w:lineRule="auto"/>
         <w:rPr>
+          <w:rFonts w:asciiTheme="majorBidi" w:hAnsiTheme="majorBidi" w:cstheme="majorBidi"/>
           <w:b/>
           <w:sz w:val="13"/>
         </w:rPr>
       </w:pPr>
       <w:r>
         <w:rPr>
+          <w:rFonts w:asciiTheme="majorBidi" w:hAnsiTheme="majorBidi" w:cstheme="majorBidi"/>
           <w:noProof/>
         </w:rPr>
         <w:drawing>
@@ -4914,6 +6729,7 @@
         <w:pStyle w:val="BodyText"/>
         <w:spacing w:before="8" w:line="360" w:lineRule="auto"/>
         <w:rPr>
+          <w:rFonts w:asciiTheme="majorBidi" w:hAnsiTheme="majorBidi" w:cstheme="majorBidi"/>
           <w:b/>
           <w:sz w:val="22"/>
         </w:rPr>
@@ -4925,8 +6741,14 @@
         <w:spacing w:before="97" w:line="360" w:lineRule="auto"/>
         <w:ind w:left="487" w:right="664"/>
         <w:jc w:val="center"/>
-      </w:pPr>
-      <w:r>
+        <w:rPr>
+          <w:rFonts w:asciiTheme="majorBidi" w:hAnsiTheme="majorBidi" w:cstheme="majorBidi"/>
+        </w:rPr>
+      </w:pPr>
+      <w:r>
+        <w:rPr>
+          <w:rFonts w:asciiTheme="majorBidi" w:hAnsiTheme="majorBidi" w:cstheme="majorBidi"/>
+        </w:rPr>
         <w:t>Figure 5: LGBM Classifier</w:t>
       </w:r>
     </w:p>
@@ -4935,6 +6757,7 @@
         <w:pStyle w:val="BodyText"/>
         <w:spacing w:line="360" w:lineRule="auto"/>
         <w:rPr>
+          <w:rFonts w:asciiTheme="majorBidi" w:hAnsiTheme="majorBidi" w:cstheme="majorBidi"/>
           <w:sz w:val="20"/>
         </w:rPr>
       </w:pPr>
@@ -4944,6 +6767,7 @@
         <w:pStyle w:val="BodyText"/>
         <w:spacing w:line="360" w:lineRule="auto"/>
         <w:rPr>
+          <w:rFonts w:asciiTheme="majorBidi" w:hAnsiTheme="majorBidi" w:cstheme="majorBidi"/>
           <w:sz w:val="20"/>
         </w:rPr>
       </w:pPr>
@@ -4953,11 +6777,13 @@
         <w:pStyle w:val="BodyText"/>
         <w:spacing w:before="3" w:line="360" w:lineRule="auto"/>
         <w:rPr>
+          <w:rFonts w:asciiTheme="majorBidi" w:hAnsiTheme="majorBidi" w:cstheme="majorBidi"/>
           <w:sz w:val="17"/>
         </w:rPr>
       </w:pPr>
       <w:r>
         <w:rPr>
+          <w:rFonts w:asciiTheme="majorBidi" w:hAnsiTheme="majorBidi" w:cstheme="majorBidi"/>
           <w:noProof/>
         </w:rPr>
         <w:drawing>
@@ -5010,6 +6836,7 @@
         <w:pStyle w:val="BodyText"/>
         <w:spacing w:before="11" w:line="360" w:lineRule="auto"/>
         <w:rPr>
+          <w:rFonts w:asciiTheme="majorBidi" w:hAnsiTheme="majorBidi" w:cstheme="majorBidi"/>
           <w:sz w:val="27"/>
         </w:rPr>
       </w:pPr>
@@ -5020,8 +6847,14 @@
         <w:spacing w:before="97" w:line="360" w:lineRule="auto"/>
         <w:ind w:left="487" w:right="664"/>
         <w:jc w:val="center"/>
-      </w:pPr>
-      <w:r>
+        <w:rPr>
+          <w:rFonts w:asciiTheme="majorBidi" w:hAnsiTheme="majorBidi" w:cstheme="majorBidi"/>
+        </w:rPr>
+      </w:pPr>
+      <w:r>
+        <w:rPr>
+          <w:rFonts w:asciiTheme="majorBidi" w:hAnsiTheme="majorBidi" w:cstheme="majorBidi"/>
+        </w:rPr>
         <w:t>Figure 6: Random Forest Classifier</w:t>
       </w:r>
     </w:p>
@@ -5030,6 +6863,7 @@
         <w:pStyle w:val="BodyText"/>
         <w:spacing w:line="360" w:lineRule="auto"/>
         <w:rPr>
+          <w:rFonts w:asciiTheme="majorBidi" w:hAnsiTheme="majorBidi" w:cstheme="majorBidi"/>
           <w:sz w:val="20"/>
         </w:rPr>
       </w:pPr>
@@ -5039,6 +6873,7 @@
         <w:pStyle w:val="BodyText"/>
         <w:spacing w:line="360" w:lineRule="auto"/>
         <w:rPr>
+          <w:rFonts w:asciiTheme="majorBidi" w:hAnsiTheme="majorBidi" w:cstheme="majorBidi"/>
           <w:sz w:val="20"/>
         </w:rPr>
       </w:pPr>
@@ -5048,11 +6883,13 @@
         <w:pStyle w:val="BodyText"/>
         <w:spacing w:line="360" w:lineRule="auto"/>
         <w:rPr>
+          <w:rFonts w:asciiTheme="majorBidi" w:hAnsiTheme="majorBidi" w:cstheme="majorBidi"/>
           <w:sz w:val="12"/>
         </w:rPr>
       </w:pPr>
       <w:r>
         <w:rPr>
+          <w:rFonts w:asciiTheme="majorBidi" w:hAnsiTheme="majorBidi" w:cstheme="majorBidi"/>
           <w:noProof/>
         </w:rPr>
         <w:drawing>
@@ -5104,6 +6941,9 @@
       <w:pPr>
         <w:pStyle w:val="BodyText"/>
         <w:spacing w:line="360" w:lineRule="auto"/>
+        <w:rPr>
+          <w:rFonts w:asciiTheme="majorBidi" w:hAnsiTheme="majorBidi" w:cstheme="majorBidi"/>
+        </w:rPr>
       </w:pPr>
     </w:p>
     <w:p>
@@ -5112,8 +6952,14 @@
         <w:spacing w:before="97" w:line="360" w:lineRule="auto"/>
         <w:ind w:left="487" w:right="664"/>
         <w:jc w:val="center"/>
-      </w:pPr>
-      <w:r>
+        <w:rPr>
+          <w:rFonts w:asciiTheme="majorBidi" w:hAnsiTheme="majorBidi" w:cstheme="majorBidi"/>
+        </w:rPr>
+      </w:pPr>
+      <w:r>
+        <w:rPr>
+          <w:rFonts w:asciiTheme="majorBidi" w:hAnsiTheme="majorBidi" w:cstheme="majorBidi"/>
+        </w:rPr>
         <w:t>Figure 7: K-Nearest Neighbor Classifier</w:t>
       </w:r>
     </w:p>
@@ -5121,6 +6967,9 @@
       <w:pPr>
         <w:spacing w:line="360" w:lineRule="auto"/>
         <w:jc w:val="center"/>
+        <w:rPr>
+          <w:rFonts w:asciiTheme="majorBidi" w:hAnsiTheme="majorBidi" w:cstheme="majorBidi"/>
+        </w:rPr>
         <w:sectPr>
           <w:pgSz w:w="12240" w:h="15840"/>
           <w:pgMar w:top="1260" w:right="1140" w:bottom="1060" w:left="1320" w:header="0" w:footer="863" w:gutter="0"/>
@@ -5133,6 +6982,7 @@
         <w:pStyle w:val="BodyText"/>
         <w:spacing w:line="360" w:lineRule="auto"/>
         <w:rPr>
+          <w:rFonts w:asciiTheme="majorBidi" w:hAnsiTheme="majorBidi" w:cstheme="majorBidi"/>
           <w:sz w:val="20"/>
         </w:rPr>
       </w:pPr>
@@ -5142,6 +6992,7 @@
         <w:pStyle w:val="BodyText"/>
         <w:spacing w:line="360" w:lineRule="auto"/>
         <w:rPr>
+          <w:rFonts w:asciiTheme="majorBidi" w:hAnsiTheme="majorBidi" w:cstheme="majorBidi"/>
           <w:sz w:val="20"/>
         </w:rPr>
       </w:pPr>
@@ -5151,6 +7002,7 @@
         <w:pStyle w:val="BodyText"/>
         <w:spacing w:line="360" w:lineRule="auto"/>
         <w:rPr>
+          <w:rFonts w:asciiTheme="majorBidi" w:hAnsiTheme="majorBidi" w:cstheme="majorBidi"/>
           <w:sz w:val="20"/>
         </w:rPr>
       </w:pPr>
@@ -5160,6 +7012,7 @@
         <w:pStyle w:val="BodyText"/>
         <w:spacing w:line="360" w:lineRule="auto"/>
         <w:rPr>
+          <w:rFonts w:asciiTheme="majorBidi" w:hAnsiTheme="majorBidi" w:cstheme="majorBidi"/>
           <w:sz w:val="20"/>
         </w:rPr>
       </w:pPr>
@@ -5169,6 +7022,7 @@
         <w:pStyle w:val="BodyText"/>
         <w:spacing w:line="360" w:lineRule="auto"/>
         <w:rPr>
+          <w:rFonts w:asciiTheme="majorBidi" w:hAnsiTheme="majorBidi" w:cstheme="majorBidi"/>
           <w:sz w:val="20"/>
         </w:rPr>
       </w:pPr>
@@ -5178,6 +7032,7 @@
         <w:pStyle w:val="BodyText"/>
         <w:spacing w:line="360" w:lineRule="auto"/>
         <w:rPr>
+          <w:rFonts w:asciiTheme="majorBidi" w:hAnsiTheme="majorBidi" w:cstheme="majorBidi"/>
           <w:sz w:val="20"/>
         </w:rPr>
       </w:pPr>
@@ -5187,6 +7042,7 @@
         <w:pStyle w:val="BodyText"/>
         <w:spacing w:before="6" w:after="1" w:line="360" w:lineRule="auto"/>
         <w:rPr>
+          <w:rFonts w:asciiTheme="majorBidi" w:hAnsiTheme="majorBidi" w:cstheme="majorBidi"/>
           <w:sz w:val="12"/>
         </w:rPr>
       </w:pPr>
@@ -5197,11 +7053,13 @@
         <w:spacing w:line="360" w:lineRule="auto"/>
         <w:ind w:left="120"/>
         <w:rPr>
+          <w:rFonts w:asciiTheme="majorBidi" w:hAnsiTheme="majorBidi" w:cstheme="majorBidi"/>
           <w:sz w:val="20"/>
         </w:rPr>
       </w:pPr>
       <w:r>
         <w:rPr>
+          <w:rFonts w:asciiTheme="majorBidi" w:hAnsiTheme="majorBidi" w:cstheme="majorBidi"/>
           <w:noProof/>
           <w:sz w:val="20"/>
         </w:rPr>
@@ -5247,6 +7105,7 @@
         <w:pStyle w:val="BodyText"/>
         <w:spacing w:line="360" w:lineRule="auto"/>
         <w:rPr>
+          <w:rFonts w:asciiTheme="majorBidi" w:hAnsiTheme="majorBidi" w:cstheme="majorBidi"/>
           <w:sz w:val="20"/>
         </w:rPr>
       </w:pPr>
@@ -5256,6 +7115,7 @@
         <w:pStyle w:val="BodyText"/>
         <w:spacing w:before="8" w:line="360" w:lineRule="auto"/>
         <w:rPr>
+          <w:rFonts w:asciiTheme="majorBidi" w:hAnsiTheme="majorBidi" w:cstheme="majorBidi"/>
           <w:sz w:val="15"/>
         </w:rPr>
       </w:pPr>
@@ -5266,8 +7126,14 @@
         <w:spacing w:before="97" w:line="360" w:lineRule="auto"/>
         <w:ind w:left="487" w:right="664"/>
         <w:jc w:val="center"/>
-      </w:pPr>
-      <w:r>
+        <w:rPr>
+          <w:rFonts w:asciiTheme="majorBidi" w:hAnsiTheme="majorBidi" w:cstheme="majorBidi"/>
+        </w:rPr>
+      </w:pPr>
+      <w:r>
+        <w:rPr>
+          <w:rFonts w:asciiTheme="majorBidi" w:hAnsiTheme="majorBidi" w:cstheme="majorBidi"/>
+        </w:rPr>
         <w:t>Figure 8: Linear Regression</w:t>
       </w:r>
     </w:p>
@@ -5276,6 +7142,7 @@
         <w:pStyle w:val="BodyText"/>
         <w:spacing w:line="360" w:lineRule="auto"/>
         <w:rPr>
+          <w:rFonts w:asciiTheme="majorBidi" w:hAnsiTheme="majorBidi" w:cstheme="majorBidi"/>
           <w:sz w:val="20"/>
         </w:rPr>
       </w:pPr>
@@ -5285,6 +7152,7 @@
         <w:pStyle w:val="BodyText"/>
         <w:spacing w:line="360" w:lineRule="auto"/>
         <w:rPr>
+          <w:rFonts w:asciiTheme="majorBidi" w:hAnsiTheme="majorBidi" w:cstheme="majorBidi"/>
           <w:sz w:val="20"/>
         </w:rPr>
       </w:pPr>
@@ -5294,6 +7162,7 @@
         <w:pStyle w:val="BodyText"/>
         <w:spacing w:line="360" w:lineRule="auto"/>
         <w:rPr>
+          <w:rFonts w:asciiTheme="majorBidi" w:hAnsiTheme="majorBidi" w:cstheme="majorBidi"/>
           <w:sz w:val="20"/>
         </w:rPr>
       </w:pPr>
@@ -5303,6 +7172,7 @@
         <w:pStyle w:val="BodyText"/>
         <w:spacing w:line="360" w:lineRule="auto"/>
         <w:rPr>
+          <w:rFonts w:asciiTheme="majorBidi" w:hAnsiTheme="majorBidi" w:cstheme="majorBidi"/>
           <w:sz w:val="20"/>
         </w:rPr>
       </w:pPr>
@@ -5312,6 +7182,7 @@
         <w:pStyle w:val="BodyText"/>
         <w:spacing w:line="360" w:lineRule="auto"/>
         <w:rPr>
+          <w:rFonts w:asciiTheme="majorBidi" w:hAnsiTheme="majorBidi" w:cstheme="majorBidi"/>
           <w:sz w:val="20"/>
         </w:rPr>
       </w:pPr>
@@ -5321,6 +7192,7 @@
         <w:pStyle w:val="BodyText"/>
         <w:spacing w:line="360" w:lineRule="auto"/>
         <w:rPr>
+          <w:rFonts w:asciiTheme="majorBidi" w:hAnsiTheme="majorBidi" w:cstheme="majorBidi"/>
           <w:sz w:val="20"/>
         </w:rPr>
       </w:pPr>
@@ -5330,6 +7202,7 @@
         <w:pStyle w:val="BodyText"/>
         <w:spacing w:line="360" w:lineRule="auto"/>
         <w:rPr>
+          <w:rFonts w:asciiTheme="majorBidi" w:hAnsiTheme="majorBidi" w:cstheme="majorBidi"/>
           <w:sz w:val="20"/>
         </w:rPr>
       </w:pPr>
@@ -5339,6 +7212,7 @@
         <w:pStyle w:val="BodyText"/>
         <w:spacing w:line="360" w:lineRule="auto"/>
         <w:rPr>
+          <w:rFonts w:asciiTheme="majorBidi" w:hAnsiTheme="majorBidi" w:cstheme="majorBidi"/>
           <w:sz w:val="20"/>
         </w:rPr>
       </w:pPr>
@@ -5348,6 +7222,7 @@
         <w:pStyle w:val="BodyText"/>
         <w:spacing w:line="360" w:lineRule="auto"/>
         <w:rPr>
+          <w:rFonts w:asciiTheme="majorBidi" w:hAnsiTheme="majorBidi" w:cstheme="majorBidi"/>
           <w:sz w:val="20"/>
         </w:rPr>
       </w:pPr>
@@ -5357,6 +7232,7 @@
         <w:pStyle w:val="BodyText"/>
         <w:spacing w:line="360" w:lineRule="auto"/>
         <w:rPr>
+          <w:rFonts w:asciiTheme="majorBidi" w:hAnsiTheme="majorBidi" w:cstheme="majorBidi"/>
           <w:sz w:val="20"/>
         </w:rPr>
       </w:pPr>
@@ -5366,6 +7242,7 @@
         <w:pStyle w:val="BodyText"/>
         <w:spacing w:line="360" w:lineRule="auto"/>
         <w:rPr>
+          <w:rFonts w:asciiTheme="majorBidi" w:hAnsiTheme="majorBidi" w:cstheme="majorBidi"/>
           <w:sz w:val="20"/>
         </w:rPr>
       </w:pPr>
@@ -5375,6 +7252,7 @@
         <w:pStyle w:val="BodyText"/>
         <w:spacing w:line="360" w:lineRule="auto"/>
         <w:rPr>
+          <w:rFonts w:asciiTheme="majorBidi" w:hAnsiTheme="majorBidi" w:cstheme="majorBidi"/>
           <w:sz w:val="20"/>
         </w:rPr>
       </w:pPr>
@@ -5384,6 +7262,7 @@
         <w:pStyle w:val="BodyText"/>
         <w:spacing w:line="360" w:lineRule="auto"/>
         <w:rPr>
+          <w:rFonts w:asciiTheme="majorBidi" w:hAnsiTheme="majorBidi" w:cstheme="majorBidi"/>
           <w:sz w:val="20"/>
         </w:rPr>
       </w:pPr>
@@ -5393,6 +7272,7 @@
         <w:pStyle w:val="BodyText"/>
         <w:spacing w:line="360" w:lineRule="auto"/>
         <w:rPr>
+          <w:rFonts w:asciiTheme="majorBidi" w:hAnsiTheme="majorBidi" w:cstheme="majorBidi"/>
           <w:sz w:val="20"/>
         </w:rPr>
       </w:pPr>
@@ -5402,11 +7282,13 @@
         <w:pStyle w:val="BodyText"/>
         <w:spacing w:before="6" w:line="360" w:lineRule="auto"/>
         <w:rPr>
+          <w:rFonts w:asciiTheme="majorBidi" w:hAnsiTheme="majorBidi" w:cstheme="majorBidi"/>
           <w:sz w:val="12"/>
         </w:rPr>
       </w:pPr>
       <w:r>
         <w:rPr>
+          <w:rFonts w:asciiTheme="majorBidi" w:hAnsiTheme="majorBidi" w:cstheme="majorBidi"/>
           <w:noProof/>
         </w:rPr>
         <w:lastRenderedPageBreak/>
@@ -5460,6 +7342,7 @@
         <w:pStyle w:val="BodyText"/>
         <w:spacing w:before="10" w:line="360" w:lineRule="auto"/>
         <w:rPr>
+          <w:rFonts w:asciiTheme="majorBidi" w:hAnsiTheme="majorBidi" w:cstheme="majorBidi"/>
           <w:sz w:val="14"/>
         </w:rPr>
       </w:pPr>
@@ -5470,8 +7353,14 @@
         <w:spacing w:before="97" w:line="360" w:lineRule="auto"/>
         <w:ind w:left="487" w:right="664"/>
         <w:jc w:val="center"/>
-      </w:pPr>
-      <w:r>
+        <w:rPr>
+          <w:rFonts w:asciiTheme="majorBidi" w:hAnsiTheme="majorBidi" w:cstheme="majorBidi"/>
+        </w:rPr>
+      </w:pPr>
+      <w:r>
+        <w:rPr>
+          <w:rFonts w:asciiTheme="majorBidi" w:hAnsiTheme="majorBidi" w:cstheme="majorBidi"/>
+        </w:rPr>
         <w:t>Figure 9: Support Vector Classifier</w:t>
       </w:r>
     </w:p>
@@ -5479,6 +7368,9 @@
       <w:pPr>
         <w:spacing w:line="360" w:lineRule="auto"/>
         <w:jc w:val="center"/>
+        <w:rPr>
+          <w:rFonts w:asciiTheme="majorBidi" w:hAnsiTheme="majorBidi" w:cstheme="majorBidi"/>
+        </w:rPr>
         <w:sectPr>
           <w:pgSz w:w="12240" w:h="15840"/>
           <w:pgMar w:top="1500" w:right="1140" w:bottom="1060" w:left="1320" w:header="0" w:footer="863" w:gutter="0"/>
@@ -5491,10 +7383,16 @@
         <w:pStyle w:val="Heading1"/>
         <w:spacing w:line="360" w:lineRule="auto"/>
         <w:ind w:left="120" w:firstLine="0"/>
+        <w:rPr>
+          <w:rFonts w:asciiTheme="majorBidi" w:hAnsiTheme="majorBidi" w:cstheme="majorBidi"/>
+        </w:rPr>
       </w:pPr>
       <w:bookmarkStart w:id="6" w:name="_TOC_250000"/>
       <w:bookmarkEnd w:id="6"/>
       <w:r>
+        <w:rPr>
+          <w:rFonts w:asciiTheme="majorBidi" w:hAnsiTheme="majorBidi" w:cstheme="majorBidi"/>
+        </w:rPr>
         <w:lastRenderedPageBreak/>
         <w:t>References</w:t>
       </w:r>
@@ -5504,6 +7402,7 @@
         <w:pStyle w:val="BodyText"/>
         <w:spacing w:before="3" w:line="360" w:lineRule="auto"/>
         <w:rPr>
+          <w:rFonts w:asciiTheme="majorBidi" w:hAnsiTheme="majorBidi" w:cstheme="majorBidi"/>
           <w:b/>
           <w:sz w:val="37"/>
         </w:rPr>
@@ -5522,17 +7421,20 @@
         <w:spacing w:before="0" w:line="360" w:lineRule="auto"/>
         <w:ind w:right="297" w:hanging="396"/>
         <w:rPr>
-          <w:sz w:val="24"/>
-        </w:rPr>
-      </w:pPr>
-      <w:r>
-        <w:rPr>
+          <w:rFonts w:asciiTheme="majorBidi" w:hAnsiTheme="majorBidi" w:cstheme="majorBidi"/>
+          <w:sz w:val="24"/>
+        </w:rPr>
+      </w:pPr>
+      <w:r>
+        <w:rPr>
+          <w:rFonts w:asciiTheme="majorBidi" w:hAnsiTheme="majorBidi" w:cstheme="majorBidi"/>
           <w:sz w:val="24"/>
         </w:rPr>
         <w:t>Erhan</w:t>
       </w:r>
       <w:r>
         <w:rPr>
+          <w:rFonts w:asciiTheme="majorBidi" w:hAnsiTheme="majorBidi" w:cstheme="majorBidi"/>
           <w:spacing w:val="-16"/>
           <w:sz w:val="24"/>
         </w:rPr>
@@ -5540,12 +7442,14 @@
       </w:r>
       <w:r>
         <w:rPr>
+          <w:rFonts w:asciiTheme="majorBidi" w:hAnsiTheme="majorBidi" w:cstheme="majorBidi"/>
           <w:sz w:val="24"/>
         </w:rPr>
         <w:t>Bulbul,</w:t>
       </w:r>
       <w:r>
         <w:rPr>
+          <w:rFonts w:asciiTheme="majorBidi" w:hAnsiTheme="majorBidi" w:cstheme="majorBidi"/>
           <w:spacing w:val="-14"/>
           <w:sz w:val="24"/>
         </w:rPr>
@@ -5553,6 +7457,7 @@
       </w:r>
       <w:r>
         <w:rPr>
+          <w:rFonts w:asciiTheme="majorBidi" w:hAnsiTheme="majorBidi" w:cstheme="majorBidi"/>
           <w:spacing w:val="-5"/>
           <w:sz w:val="24"/>
         </w:rPr>
@@ -5560,6 +7465,7 @@
       </w:r>
       <w:r>
         <w:rPr>
+          <w:rFonts w:asciiTheme="majorBidi" w:hAnsiTheme="majorBidi" w:cstheme="majorBidi"/>
           <w:spacing w:val="-16"/>
           <w:sz w:val="24"/>
         </w:rPr>
@@ -5567,12 +7473,14 @@
       </w:r>
       <w:r>
         <w:rPr>
+          <w:rFonts w:asciiTheme="majorBidi" w:hAnsiTheme="majorBidi" w:cstheme="majorBidi"/>
           <w:sz w:val="24"/>
         </w:rPr>
         <w:t>Cetin,</w:t>
       </w:r>
       <w:r>
         <w:rPr>
+          <w:rFonts w:asciiTheme="majorBidi" w:hAnsiTheme="majorBidi" w:cstheme="majorBidi"/>
           <w:spacing w:val="-13"/>
           <w:sz w:val="24"/>
         </w:rPr>
@@ -5580,12 +7488,14 @@
       </w:r>
       <w:r>
         <w:rPr>
+          <w:rFonts w:asciiTheme="majorBidi" w:hAnsiTheme="majorBidi" w:cstheme="majorBidi"/>
           <w:sz w:val="24"/>
         </w:rPr>
         <w:t>and</w:t>
       </w:r>
       <w:r>
         <w:rPr>
+          <w:rFonts w:asciiTheme="majorBidi" w:hAnsiTheme="majorBidi" w:cstheme="majorBidi"/>
           <w:spacing w:val="-16"/>
           <w:sz w:val="24"/>
         </w:rPr>
@@ -5593,12 +7503,14 @@
       </w:r>
       <w:r>
         <w:rPr>
+          <w:rFonts w:asciiTheme="majorBidi" w:hAnsiTheme="majorBidi" w:cstheme="majorBidi"/>
           <w:sz w:val="24"/>
         </w:rPr>
         <w:t>Ibrahim</w:t>
       </w:r>
       <w:r>
         <w:rPr>
+          <w:rFonts w:asciiTheme="majorBidi" w:hAnsiTheme="majorBidi" w:cstheme="majorBidi"/>
           <w:spacing w:val="-16"/>
           <w:sz w:val="24"/>
         </w:rPr>
@@ -5607,6 +7519,7 @@
       <w:proofErr w:type="spellStart"/>
       <w:r>
         <w:rPr>
+          <w:rFonts w:asciiTheme="majorBidi" w:hAnsiTheme="majorBidi" w:cstheme="majorBidi"/>
           <w:sz w:val="24"/>
         </w:rPr>
         <w:t>Alper</w:t>
@@ -5614,6 +7527,7 @@
       <w:proofErr w:type="spellEnd"/>
       <w:r>
         <w:rPr>
+          <w:rFonts w:asciiTheme="majorBidi" w:hAnsiTheme="majorBidi" w:cstheme="majorBidi"/>
           <w:spacing w:val="-15"/>
           <w:sz w:val="24"/>
         </w:rPr>
@@ -5622,6 +7536,7 @@
       <w:proofErr w:type="spellStart"/>
       <w:r>
         <w:rPr>
+          <w:rFonts w:asciiTheme="majorBidi" w:hAnsiTheme="majorBidi" w:cstheme="majorBidi"/>
           <w:sz w:val="24"/>
         </w:rPr>
         <w:t>Dogru</w:t>
@@ -5629,12 +7544,14 @@
       <w:proofErr w:type="spellEnd"/>
       <w:r>
         <w:rPr>
+          <w:rFonts w:asciiTheme="majorBidi" w:hAnsiTheme="majorBidi" w:cstheme="majorBidi"/>
           <w:sz w:val="24"/>
         </w:rPr>
         <w:t>.</w:t>
       </w:r>
       <w:r>
         <w:rPr>
+          <w:rFonts w:asciiTheme="majorBidi" w:hAnsiTheme="majorBidi" w:cstheme="majorBidi"/>
           <w:spacing w:val="-6"/>
           <w:sz w:val="24"/>
         </w:rPr>
@@ -5642,12 +7559,14 @@
       </w:r>
       <w:r>
         <w:rPr>
+          <w:rFonts w:asciiTheme="majorBidi" w:hAnsiTheme="majorBidi" w:cstheme="majorBidi"/>
           <w:sz w:val="24"/>
         </w:rPr>
         <w:t>Human</w:t>
       </w:r>
       <w:r>
         <w:rPr>
+          <w:rFonts w:asciiTheme="majorBidi" w:hAnsiTheme="majorBidi" w:cstheme="majorBidi"/>
           <w:spacing w:val="-15"/>
           <w:sz w:val="24"/>
         </w:rPr>
@@ -5655,12 +7574,14 @@
       </w:r>
       <w:r>
         <w:rPr>
+          <w:rFonts w:asciiTheme="majorBidi" w:hAnsiTheme="majorBidi" w:cstheme="majorBidi"/>
           <w:sz w:val="24"/>
         </w:rPr>
         <w:t>activity</w:t>
       </w:r>
       <w:r>
         <w:rPr>
+          <w:rFonts w:asciiTheme="majorBidi" w:hAnsiTheme="majorBidi" w:cstheme="majorBidi"/>
           <w:spacing w:val="-16"/>
           <w:sz w:val="24"/>
         </w:rPr>
@@ -5668,12 +7589,14 @@
       </w:r>
       <w:r>
         <w:rPr>
+          <w:rFonts w:asciiTheme="majorBidi" w:hAnsiTheme="majorBidi" w:cstheme="majorBidi"/>
           <w:sz w:val="24"/>
         </w:rPr>
         <w:t>recognition</w:t>
       </w:r>
       <w:r>
         <w:rPr>
+          <w:rFonts w:asciiTheme="majorBidi" w:hAnsiTheme="majorBidi" w:cstheme="majorBidi"/>
           <w:spacing w:val="-15"/>
           <w:sz w:val="24"/>
         </w:rPr>
@@ -5681,12 +7604,14 @@
       </w:r>
       <w:r>
         <w:rPr>
+          <w:rFonts w:asciiTheme="majorBidi" w:hAnsiTheme="majorBidi" w:cstheme="majorBidi"/>
           <w:sz w:val="24"/>
         </w:rPr>
         <w:t>using</w:t>
       </w:r>
       <w:r>
         <w:rPr>
+          <w:rFonts w:asciiTheme="majorBidi" w:hAnsiTheme="majorBidi" w:cstheme="majorBidi"/>
           <w:spacing w:val="-16"/>
           <w:sz w:val="24"/>
         </w:rPr>
@@ -5694,12 +7619,14 @@
       </w:r>
       <w:r>
         <w:rPr>
+          <w:rFonts w:asciiTheme="majorBidi" w:hAnsiTheme="majorBidi" w:cstheme="majorBidi"/>
           <w:sz w:val="24"/>
         </w:rPr>
         <w:t xml:space="preserve">smart- phones. In </w:t>
       </w:r>
       <w:r>
         <w:rPr>
+          <w:rFonts w:asciiTheme="majorBidi" w:hAnsiTheme="majorBidi" w:cstheme="majorBidi"/>
           <w:i/>
           <w:sz w:val="24"/>
         </w:rPr>
@@ -5708,6 +7635,7 @@
       <w:proofErr w:type="spellStart"/>
       <w:r>
         <w:rPr>
+          <w:rFonts w:asciiTheme="majorBidi" w:hAnsiTheme="majorBidi" w:cstheme="majorBidi"/>
           <w:i/>
           <w:sz w:val="24"/>
         </w:rPr>
@@ -5716,6 +7644,7 @@
       <w:proofErr w:type="spellEnd"/>
       <w:r>
         <w:rPr>
+          <w:rFonts w:asciiTheme="majorBidi" w:hAnsiTheme="majorBidi" w:cstheme="majorBidi"/>
           <w:i/>
           <w:sz w:val="24"/>
         </w:rPr>
@@ -5723,12 +7652,14 @@
       </w:r>
       <w:r>
         <w:rPr>
+          <w:rFonts w:asciiTheme="majorBidi" w:hAnsiTheme="majorBidi" w:cstheme="majorBidi"/>
           <w:sz w:val="24"/>
         </w:rPr>
         <w:t>, pages 1–6. IEEE,</w:t>
       </w:r>
       <w:r>
         <w:rPr>
+          <w:rFonts w:asciiTheme="majorBidi" w:hAnsiTheme="majorBidi" w:cstheme="majorBidi"/>
           <w:spacing w:val="-7"/>
           <w:sz w:val="24"/>
         </w:rPr>
@@ -5736,6 +7667,7 @@
       </w:r>
       <w:r>
         <w:rPr>
+          <w:rFonts w:asciiTheme="majorBidi" w:hAnsiTheme="majorBidi" w:cstheme="majorBidi"/>
           <w:sz w:val="24"/>
         </w:rPr>
         <w:t>2018.</w:t>
@@ -5755,17 +7687,20 @@
         <w:spacing w:before="181" w:line="360" w:lineRule="auto"/>
         <w:ind w:left="399"/>
         <w:rPr>
-          <w:sz w:val="24"/>
-        </w:rPr>
-      </w:pPr>
-      <w:r>
-        <w:rPr>
+          <w:rFonts w:asciiTheme="majorBidi" w:hAnsiTheme="majorBidi" w:cstheme="majorBidi"/>
+          <w:sz w:val="24"/>
+        </w:rPr>
+      </w:pPr>
+      <w:r>
+        <w:rPr>
+          <w:rFonts w:asciiTheme="majorBidi" w:hAnsiTheme="majorBidi" w:cstheme="majorBidi"/>
           <w:sz w:val="24"/>
         </w:rPr>
         <w:t>Apprentice Journal. Principle</w:t>
       </w:r>
       <w:r>
         <w:rPr>
+          <w:rFonts w:asciiTheme="majorBidi" w:hAnsiTheme="majorBidi" w:cstheme="majorBidi"/>
           <w:spacing w:val="15"/>
           <w:sz w:val="24"/>
         </w:rPr>
@@ -5773,12 +7708,14 @@
       </w:r>
       <w:r>
         <w:rPr>
+          <w:rFonts w:asciiTheme="majorBidi" w:hAnsiTheme="majorBidi" w:cstheme="majorBidi"/>
           <w:sz w:val="24"/>
         </w:rPr>
         <w:t>component</w:t>
       </w:r>
       <w:r>
         <w:rPr>
+          <w:rFonts w:asciiTheme="majorBidi" w:hAnsiTheme="majorBidi" w:cstheme="majorBidi"/>
           <w:spacing w:val="-3"/>
           <w:sz w:val="24"/>
         </w:rPr>
@@ -5786,28 +7723,18 @@
       </w:r>
       <w:r>
         <w:rPr>
+          <w:rFonts w:asciiTheme="majorBidi" w:hAnsiTheme="majorBidi" w:cstheme="majorBidi"/>
           <w:sz w:val="24"/>
         </w:rPr>
         <w:t>analysis.</w:t>
       </w:r>
       <w:r>
         <w:rPr>
+          <w:rFonts w:asciiTheme="majorBidi" w:hAnsiTheme="majorBidi" w:cstheme="majorBidi"/>
           <w:sz w:val="24"/>
         </w:rPr>
         <w:tab/>
-      </w:r>
-      <w:r>
-        <w:rPr>
-          <w:rFonts w:ascii="LM Mono 12"/>
-          <w:sz w:val="24"/>
-        </w:rPr>
-        <w:t>https://cutt.ly/Yj7qKPQ</w:t>
-      </w:r>
-      <w:r>
-        <w:rPr>
-          <w:sz w:val="24"/>
-        </w:rPr>
-        <w:t>.</w:t>
+        <w:t>https://cutt.ly/Yj7qKPQ.</w:t>
       </w:r>
     </w:p>
     <w:p>
@@ -5815,6 +7742,7 @@
         <w:pStyle w:val="BodyText"/>
         <w:spacing w:before="1" w:line="360" w:lineRule="auto"/>
         <w:rPr>
+          <w:rFonts w:asciiTheme="majorBidi" w:hAnsiTheme="majorBidi" w:cstheme="majorBidi"/>
           <w:sz w:val="31"/>
         </w:rPr>
       </w:pPr>
@@ -5836,17 +7764,20 @@
         <w:spacing w:before="1" w:line="360" w:lineRule="auto"/>
         <w:ind w:right="297" w:hanging="396"/>
         <w:rPr>
-          <w:sz w:val="24"/>
-        </w:rPr>
-      </w:pPr>
-      <w:r>
-        <w:rPr>
+          <w:rFonts w:asciiTheme="majorBidi" w:hAnsiTheme="majorBidi" w:cstheme="majorBidi"/>
+          <w:sz w:val="24"/>
+        </w:rPr>
+      </w:pPr>
+      <w:r>
+        <w:rPr>
+          <w:rFonts w:asciiTheme="majorBidi" w:hAnsiTheme="majorBidi" w:cstheme="majorBidi"/>
           <w:sz w:val="24"/>
         </w:rPr>
         <w:t>Kaggle.</w:t>
       </w:r>
       <w:r>
         <w:rPr>
+          <w:rFonts w:asciiTheme="majorBidi" w:hAnsiTheme="majorBidi" w:cstheme="majorBidi"/>
           <w:sz w:val="24"/>
         </w:rPr>
         <w:tab/>
@@ -5854,6 +7785,7 @@
       </w:r>
       <w:r>
         <w:rPr>
+          <w:rFonts w:asciiTheme="majorBidi" w:hAnsiTheme="majorBidi" w:cstheme="majorBidi"/>
           <w:sz w:val="24"/>
         </w:rPr>
         <w:tab/>
@@ -5861,6 +7793,7 @@
       </w:r>
       <w:r>
         <w:rPr>
+          <w:rFonts w:asciiTheme="majorBidi" w:hAnsiTheme="majorBidi" w:cstheme="majorBidi"/>
           <w:sz w:val="24"/>
         </w:rPr>
         <w:tab/>
@@ -5868,6 +7801,7 @@
       </w:r>
       <w:r>
         <w:rPr>
+          <w:rFonts w:asciiTheme="majorBidi" w:hAnsiTheme="majorBidi" w:cstheme="majorBidi"/>
           <w:sz w:val="24"/>
         </w:rPr>
         <w:tab/>
@@ -5875,7 +7809,7 @@
       <w:hyperlink r:id="rId18">
         <w:r>
           <w:rPr>
-            <w:rFonts w:ascii="LM Mono 12"/>
+            <w:rFonts w:asciiTheme="majorBidi" w:hAnsiTheme="majorBidi" w:cstheme="majorBidi"/>
             <w:spacing w:val="-1"/>
             <w:sz w:val="24"/>
           </w:rPr>
@@ -5884,7 +7818,7 @@
       </w:hyperlink>
       <w:r>
         <w:rPr>
-          <w:rFonts w:ascii="LM Mono 12"/>
+          <w:rFonts w:asciiTheme="majorBidi" w:hAnsiTheme="majorBidi" w:cstheme="majorBidi"/>
           <w:spacing w:val="-1"/>
           <w:sz w:val="24"/>
         </w:rPr>
@@ -5892,16 +7826,10 @@
       </w:r>
       <w:r>
         <w:rPr>
-          <w:rFonts w:ascii="LM Mono 12"/>
-          <w:sz w:val="24"/>
-        </w:rPr>
-        <w:t>human-activity-recognition-with-smartphones</w:t>
-      </w:r>
-      <w:r>
-        <w:rPr>
-          <w:sz w:val="24"/>
-        </w:rPr>
-        <w:t>.</w:t>
+          <w:rFonts w:asciiTheme="majorBidi" w:hAnsiTheme="majorBidi" w:cstheme="majorBidi"/>
+          <w:sz w:val="24"/>
+        </w:rPr>
+        <w:t>human-activity-recognition-with-smartphones.</w:t>
       </w:r>
     </w:p>
     <w:p>
@@ -5917,17 +7845,20 @@
         <w:spacing w:before="218" w:line="360" w:lineRule="auto"/>
         <w:ind w:right="415" w:hanging="396"/>
         <w:rPr>
-          <w:sz w:val="24"/>
-        </w:rPr>
-      </w:pPr>
-      <w:r>
-        <w:rPr>
+          <w:rFonts w:asciiTheme="majorBidi" w:hAnsiTheme="majorBidi" w:cstheme="majorBidi"/>
+          <w:sz w:val="24"/>
+        </w:rPr>
+      </w:pPr>
+      <w:r>
+        <w:rPr>
+          <w:rFonts w:asciiTheme="majorBidi" w:hAnsiTheme="majorBidi" w:cstheme="majorBidi"/>
           <w:sz w:val="24"/>
         </w:rPr>
         <w:t>Oscar</w:t>
       </w:r>
       <w:r>
         <w:rPr>
+          <w:rFonts w:asciiTheme="majorBidi" w:hAnsiTheme="majorBidi" w:cstheme="majorBidi"/>
           <w:spacing w:val="-11"/>
           <w:sz w:val="24"/>
         </w:rPr>
@@ -5935,12 +7866,14 @@
       </w:r>
       <w:r>
         <w:rPr>
+          <w:rFonts w:asciiTheme="majorBidi" w:hAnsiTheme="majorBidi" w:cstheme="majorBidi"/>
           <w:sz w:val="24"/>
         </w:rPr>
         <w:t>D</w:t>
       </w:r>
       <w:r>
         <w:rPr>
+          <w:rFonts w:asciiTheme="majorBidi" w:hAnsiTheme="majorBidi" w:cstheme="majorBidi"/>
           <w:spacing w:val="-10"/>
           <w:sz w:val="24"/>
         </w:rPr>
@@ -5948,12 +7881,14 @@
       </w:r>
       <w:r>
         <w:rPr>
+          <w:rFonts w:asciiTheme="majorBidi" w:hAnsiTheme="majorBidi" w:cstheme="majorBidi"/>
           <w:sz w:val="24"/>
         </w:rPr>
         <w:t>Lara</w:t>
       </w:r>
       <w:r>
         <w:rPr>
+          <w:rFonts w:asciiTheme="majorBidi" w:hAnsiTheme="majorBidi" w:cstheme="majorBidi"/>
           <w:spacing w:val="-10"/>
           <w:sz w:val="24"/>
         </w:rPr>
@@ -5961,12 +7896,14 @@
       </w:r>
       <w:r>
         <w:rPr>
+          <w:rFonts w:asciiTheme="majorBidi" w:hAnsiTheme="majorBidi" w:cstheme="majorBidi"/>
           <w:sz w:val="24"/>
         </w:rPr>
         <w:t>and</w:t>
       </w:r>
       <w:r>
         <w:rPr>
+          <w:rFonts w:asciiTheme="majorBidi" w:hAnsiTheme="majorBidi" w:cstheme="majorBidi"/>
           <w:spacing w:val="-9"/>
           <w:sz w:val="24"/>
         </w:rPr>
@@ -5974,12 +7911,14 @@
       </w:r>
       <w:r>
         <w:rPr>
+          <w:rFonts w:asciiTheme="majorBidi" w:hAnsiTheme="majorBidi" w:cstheme="majorBidi"/>
           <w:sz w:val="24"/>
         </w:rPr>
         <w:t>Miguel</w:t>
       </w:r>
       <w:r>
         <w:rPr>
+          <w:rFonts w:asciiTheme="majorBidi" w:hAnsiTheme="majorBidi" w:cstheme="majorBidi"/>
           <w:spacing w:val="-10"/>
           <w:sz w:val="24"/>
         </w:rPr>
@@ -5987,12 +7926,14 @@
       </w:r>
       <w:r>
         <w:rPr>
+          <w:rFonts w:asciiTheme="majorBidi" w:hAnsiTheme="majorBidi" w:cstheme="majorBidi"/>
           <w:sz w:val="24"/>
         </w:rPr>
         <w:t>A</w:t>
       </w:r>
       <w:r>
         <w:rPr>
+          <w:rFonts w:asciiTheme="majorBidi" w:hAnsiTheme="majorBidi" w:cstheme="majorBidi"/>
           <w:spacing w:val="-11"/>
           <w:sz w:val="24"/>
         </w:rPr>
@@ -6000,12 +7941,14 @@
       </w:r>
       <w:r>
         <w:rPr>
+          <w:rFonts w:asciiTheme="majorBidi" w:hAnsiTheme="majorBidi" w:cstheme="majorBidi"/>
           <w:sz w:val="24"/>
         </w:rPr>
         <w:t>Labrador.</w:t>
       </w:r>
       <w:r>
         <w:rPr>
+          <w:rFonts w:asciiTheme="majorBidi" w:hAnsiTheme="majorBidi" w:cstheme="majorBidi"/>
           <w:spacing w:val="9"/>
           <w:sz w:val="24"/>
         </w:rPr>
@@ -6013,12 +7956,14 @@
       </w:r>
       <w:r>
         <w:rPr>
+          <w:rFonts w:asciiTheme="majorBidi" w:hAnsiTheme="majorBidi" w:cstheme="majorBidi"/>
           <w:sz w:val="24"/>
         </w:rPr>
         <w:t>A</w:t>
       </w:r>
       <w:r>
         <w:rPr>
+          <w:rFonts w:asciiTheme="majorBidi" w:hAnsiTheme="majorBidi" w:cstheme="majorBidi"/>
           <w:spacing w:val="-11"/>
           <w:sz w:val="24"/>
         </w:rPr>
@@ -6026,12 +7971,14 @@
       </w:r>
       <w:r>
         <w:rPr>
+          <w:rFonts w:asciiTheme="majorBidi" w:hAnsiTheme="majorBidi" w:cstheme="majorBidi"/>
           <w:sz w:val="24"/>
         </w:rPr>
         <w:t>survey</w:t>
       </w:r>
       <w:r>
         <w:rPr>
+          <w:rFonts w:asciiTheme="majorBidi" w:hAnsiTheme="majorBidi" w:cstheme="majorBidi"/>
           <w:spacing w:val="-10"/>
           <w:sz w:val="24"/>
         </w:rPr>
@@ -6039,12 +7986,14 @@
       </w:r>
       <w:r>
         <w:rPr>
+          <w:rFonts w:asciiTheme="majorBidi" w:hAnsiTheme="majorBidi" w:cstheme="majorBidi"/>
           <w:sz w:val="24"/>
         </w:rPr>
         <w:t>on</w:t>
       </w:r>
       <w:r>
         <w:rPr>
+          <w:rFonts w:asciiTheme="majorBidi" w:hAnsiTheme="majorBidi" w:cstheme="majorBidi"/>
           <w:spacing w:val="-9"/>
           <w:sz w:val="24"/>
         </w:rPr>
@@ -6052,12 +8001,14 @@
       </w:r>
       <w:r>
         <w:rPr>
+          <w:rFonts w:asciiTheme="majorBidi" w:hAnsiTheme="majorBidi" w:cstheme="majorBidi"/>
           <w:sz w:val="24"/>
         </w:rPr>
         <w:t>human</w:t>
       </w:r>
       <w:r>
         <w:rPr>
+          <w:rFonts w:asciiTheme="majorBidi" w:hAnsiTheme="majorBidi" w:cstheme="majorBidi"/>
           <w:spacing w:val="-10"/>
           <w:sz w:val="24"/>
         </w:rPr>
@@ -6065,12 +8016,14 @@
       </w:r>
       <w:r>
         <w:rPr>
+          <w:rFonts w:asciiTheme="majorBidi" w:hAnsiTheme="majorBidi" w:cstheme="majorBidi"/>
           <w:sz w:val="24"/>
         </w:rPr>
         <w:t>activity</w:t>
       </w:r>
       <w:r>
         <w:rPr>
+          <w:rFonts w:asciiTheme="majorBidi" w:hAnsiTheme="majorBidi" w:cstheme="majorBidi"/>
           <w:spacing w:val="-10"/>
           <w:sz w:val="24"/>
         </w:rPr>
@@ -6078,12 +8031,14 @@
       </w:r>
       <w:r>
         <w:rPr>
+          <w:rFonts w:asciiTheme="majorBidi" w:hAnsiTheme="majorBidi" w:cstheme="majorBidi"/>
           <w:sz w:val="24"/>
         </w:rPr>
         <w:t>recognition</w:t>
       </w:r>
       <w:r>
         <w:rPr>
+          <w:rFonts w:asciiTheme="majorBidi" w:hAnsiTheme="majorBidi" w:cstheme="majorBidi"/>
           <w:spacing w:val="-10"/>
           <w:sz w:val="24"/>
         </w:rPr>
@@ -6091,12 +8046,14 @@
       </w:r>
       <w:r>
         <w:rPr>
+          <w:rFonts w:asciiTheme="majorBidi" w:hAnsiTheme="majorBidi" w:cstheme="majorBidi"/>
           <w:sz w:val="24"/>
         </w:rPr>
         <w:t>using</w:t>
       </w:r>
       <w:r>
         <w:rPr>
+          <w:rFonts w:asciiTheme="majorBidi" w:hAnsiTheme="majorBidi" w:cstheme="majorBidi"/>
           <w:spacing w:val="-10"/>
           <w:sz w:val="24"/>
         </w:rPr>
@@ -6104,12 +8061,14 @@
       </w:r>
       <w:r>
         <w:rPr>
+          <w:rFonts w:asciiTheme="majorBidi" w:hAnsiTheme="majorBidi" w:cstheme="majorBidi"/>
           <w:sz w:val="24"/>
         </w:rPr>
         <w:t xml:space="preserve">wearable sensors. </w:t>
       </w:r>
       <w:r>
         <w:rPr>
+          <w:rFonts w:asciiTheme="majorBidi" w:hAnsiTheme="majorBidi" w:cstheme="majorBidi"/>
           <w:i/>
           <w:sz w:val="24"/>
         </w:rPr>
@@ -6117,12 +8076,14 @@
       </w:r>
       <w:r>
         <w:rPr>
+          <w:rFonts w:asciiTheme="majorBidi" w:hAnsiTheme="majorBidi" w:cstheme="majorBidi"/>
           <w:sz w:val="24"/>
         </w:rPr>
         <w:t>, 15(3):1192–1209,</w:t>
       </w:r>
       <w:r>
         <w:rPr>
+          <w:rFonts w:asciiTheme="majorBidi" w:hAnsiTheme="majorBidi" w:cstheme="majorBidi"/>
           <w:spacing w:val="12"/>
           <w:sz w:val="24"/>
         </w:rPr>
@@ -6130,6 +8091,7 @@
       </w:r>
       <w:r>
         <w:rPr>
+          <w:rFonts w:asciiTheme="majorBidi" w:hAnsiTheme="majorBidi" w:cstheme="majorBidi"/>
           <w:sz w:val="24"/>
         </w:rPr>
         <w:t>2012.</w:t>
@@ -6148,12 +8110,14 @@
         <w:spacing w:before="201" w:line="360" w:lineRule="auto"/>
         <w:ind w:right="415" w:hanging="396"/>
         <w:rPr>
+          <w:rFonts w:asciiTheme="majorBidi" w:hAnsiTheme="majorBidi" w:cstheme="majorBidi"/>
           <w:sz w:val="24"/>
         </w:rPr>
       </w:pPr>
       <w:proofErr w:type="spellStart"/>
       <w:r>
         <w:rPr>
+          <w:rFonts w:asciiTheme="majorBidi" w:hAnsiTheme="majorBidi" w:cstheme="majorBidi"/>
           <w:sz w:val="24"/>
         </w:rPr>
         <w:t>Akshay</w:t>
@@ -6161,6 +8125,7 @@
       <w:proofErr w:type="spellEnd"/>
       <w:r>
         <w:rPr>
+          <w:rFonts w:asciiTheme="majorBidi" w:hAnsiTheme="majorBidi" w:cstheme="majorBidi"/>
           <w:sz w:val="24"/>
         </w:rPr>
         <w:t xml:space="preserve"> Malhotra, </w:t>
@@ -6168,6 +8133,7 @@
       <w:proofErr w:type="spellStart"/>
       <w:r>
         <w:rPr>
+          <w:rFonts w:asciiTheme="majorBidi" w:hAnsiTheme="majorBidi" w:cstheme="majorBidi"/>
           <w:sz w:val="24"/>
         </w:rPr>
         <w:t>Ioannis</w:t>
@@ -6175,6 +8141,7 @@
       <w:proofErr w:type="spellEnd"/>
       <w:r>
         <w:rPr>
+          <w:rFonts w:asciiTheme="majorBidi" w:hAnsiTheme="majorBidi" w:cstheme="majorBidi"/>
           <w:sz w:val="24"/>
         </w:rPr>
         <w:t xml:space="preserve"> D </w:t>
@@ -6182,6 +8149,7 @@
       <w:proofErr w:type="spellStart"/>
       <w:r>
         <w:rPr>
+          <w:rFonts w:asciiTheme="majorBidi" w:hAnsiTheme="majorBidi" w:cstheme="majorBidi"/>
           <w:sz w:val="24"/>
         </w:rPr>
         <w:t>Schizas</w:t>
@@ -6189,12 +8157,14 @@
       <w:proofErr w:type="spellEnd"/>
       <w:r>
         <w:rPr>
+          <w:rFonts w:asciiTheme="majorBidi" w:hAnsiTheme="majorBidi" w:cstheme="majorBidi"/>
           <w:sz w:val="24"/>
         </w:rPr>
         <w:t xml:space="preserve">, and </w:t>
       </w:r>
       <w:r>
         <w:rPr>
+          <w:rFonts w:asciiTheme="majorBidi" w:hAnsiTheme="majorBidi" w:cstheme="majorBidi"/>
           <w:spacing w:val="-4"/>
           <w:sz w:val="24"/>
         </w:rPr>
@@ -6203,6 +8173,7 @@
       <w:proofErr w:type="spellStart"/>
       <w:r>
         <w:rPr>
+          <w:rFonts w:asciiTheme="majorBidi" w:hAnsiTheme="majorBidi" w:cstheme="majorBidi"/>
           <w:sz w:val="24"/>
         </w:rPr>
         <w:t>Metsis</w:t>
@@ -6210,6 +8181,7 @@
       <w:proofErr w:type="spellEnd"/>
       <w:r>
         <w:rPr>
+          <w:rFonts w:asciiTheme="majorBidi" w:hAnsiTheme="majorBidi" w:cstheme="majorBidi"/>
           <w:sz w:val="24"/>
         </w:rPr>
         <w:t xml:space="preserve">. Correlation analysis-based </w:t>
@@ -6217,6 +8189,7 @@
       <w:proofErr w:type="spellStart"/>
       <w:r>
         <w:rPr>
+          <w:rFonts w:asciiTheme="majorBidi" w:hAnsiTheme="majorBidi" w:cstheme="majorBidi"/>
           <w:sz w:val="24"/>
         </w:rPr>
         <w:t>classi</w:t>
@@ -6224,6 +8197,7 @@
       <w:proofErr w:type="spellEnd"/>
       <w:r>
         <w:rPr>
+          <w:rFonts w:asciiTheme="majorBidi" w:hAnsiTheme="majorBidi" w:cstheme="majorBidi"/>
           <w:sz w:val="24"/>
         </w:rPr>
         <w:t xml:space="preserve">- </w:t>
@@ -6231,6 +8205,7 @@
       <w:proofErr w:type="spellStart"/>
       <w:r>
         <w:rPr>
+          <w:rFonts w:asciiTheme="majorBidi" w:hAnsiTheme="majorBidi" w:cstheme="majorBidi"/>
           <w:sz w:val="24"/>
         </w:rPr>
         <w:t>fication</w:t>
@@ -6238,12 +8213,14 @@
       <w:proofErr w:type="spellEnd"/>
       <w:r>
         <w:rPr>
+          <w:rFonts w:asciiTheme="majorBidi" w:hAnsiTheme="majorBidi" w:cstheme="majorBidi"/>
           <w:sz w:val="24"/>
         </w:rPr>
         <w:t xml:space="preserve"> of human activity time series. </w:t>
       </w:r>
       <w:r>
         <w:rPr>
+          <w:rFonts w:asciiTheme="majorBidi" w:hAnsiTheme="majorBidi" w:cstheme="majorBidi"/>
           <w:i/>
           <w:sz w:val="24"/>
         </w:rPr>
@@ -6251,12 +8228,14 @@
       </w:r>
       <w:r>
         <w:rPr>
+          <w:rFonts w:asciiTheme="majorBidi" w:hAnsiTheme="majorBidi" w:cstheme="majorBidi"/>
           <w:sz w:val="24"/>
         </w:rPr>
         <w:t>, 18(19):8085–8095,</w:t>
       </w:r>
       <w:r>
         <w:rPr>
+          <w:rFonts w:asciiTheme="majorBidi" w:hAnsiTheme="majorBidi" w:cstheme="majorBidi"/>
           <w:spacing w:val="-15"/>
           <w:sz w:val="24"/>
         </w:rPr>
@@ -6264,6 +8243,7 @@
       </w:r>
       <w:r>
         <w:rPr>
+          <w:rFonts w:asciiTheme="majorBidi" w:hAnsiTheme="majorBidi" w:cstheme="majorBidi"/>
           <w:sz w:val="24"/>
         </w:rPr>
         <w:t>2018.</w:t>
@@ -6282,17 +8262,20 @@
         <w:spacing w:before="200" w:line="360" w:lineRule="auto"/>
         <w:ind w:right="415" w:hanging="396"/>
         <w:rPr>
-          <w:sz w:val="24"/>
-        </w:rPr>
-      </w:pPr>
-      <w:r>
-        <w:rPr>
+          <w:rFonts w:asciiTheme="majorBidi" w:hAnsiTheme="majorBidi" w:cstheme="majorBidi"/>
+          <w:sz w:val="24"/>
+        </w:rPr>
+      </w:pPr>
+      <w:r>
+        <w:rPr>
+          <w:rFonts w:asciiTheme="majorBidi" w:hAnsiTheme="majorBidi" w:cstheme="majorBidi"/>
           <w:sz w:val="24"/>
         </w:rPr>
         <w:t>Charissa</w:t>
       </w:r>
       <w:r>
         <w:rPr>
+          <w:rFonts w:asciiTheme="majorBidi" w:hAnsiTheme="majorBidi" w:cstheme="majorBidi"/>
           <w:spacing w:val="-11"/>
           <w:sz w:val="24"/>
         </w:rPr>
@@ -6300,12 +8283,14 @@
       </w:r>
       <w:r>
         <w:rPr>
+          <w:rFonts w:asciiTheme="majorBidi" w:hAnsiTheme="majorBidi" w:cstheme="majorBidi"/>
           <w:sz w:val="24"/>
         </w:rPr>
         <w:t>Ann</w:t>
       </w:r>
       <w:r>
         <w:rPr>
+          <w:rFonts w:asciiTheme="majorBidi" w:hAnsiTheme="majorBidi" w:cstheme="majorBidi"/>
           <w:spacing w:val="-10"/>
           <w:sz w:val="24"/>
         </w:rPr>
@@ -6314,6 +8299,7 @@
       <w:proofErr w:type="spellStart"/>
       <w:r>
         <w:rPr>
+          <w:rFonts w:asciiTheme="majorBidi" w:hAnsiTheme="majorBidi" w:cstheme="majorBidi"/>
           <w:sz w:val="24"/>
         </w:rPr>
         <w:t>Ronao</w:t>
@@ -6321,6 +8307,7 @@
       <w:proofErr w:type="spellEnd"/>
       <w:r>
         <w:rPr>
+          <w:rFonts w:asciiTheme="majorBidi" w:hAnsiTheme="majorBidi" w:cstheme="majorBidi"/>
           <w:spacing w:val="-10"/>
           <w:sz w:val="24"/>
         </w:rPr>
@@ -6328,12 +8315,14 @@
       </w:r>
       <w:r>
         <w:rPr>
+          <w:rFonts w:asciiTheme="majorBidi" w:hAnsiTheme="majorBidi" w:cstheme="majorBidi"/>
           <w:sz w:val="24"/>
         </w:rPr>
         <w:t>and</w:t>
       </w:r>
       <w:r>
         <w:rPr>
+          <w:rFonts w:asciiTheme="majorBidi" w:hAnsiTheme="majorBidi" w:cstheme="majorBidi"/>
           <w:spacing w:val="-11"/>
           <w:sz w:val="24"/>
         </w:rPr>
@@ -6341,12 +8330,14 @@
       </w:r>
       <w:r>
         <w:rPr>
+          <w:rFonts w:asciiTheme="majorBidi" w:hAnsiTheme="majorBidi" w:cstheme="majorBidi"/>
           <w:sz w:val="24"/>
         </w:rPr>
         <w:t>Sung-Bae</w:t>
       </w:r>
       <w:r>
         <w:rPr>
+          <w:rFonts w:asciiTheme="majorBidi" w:hAnsiTheme="majorBidi" w:cstheme="majorBidi"/>
           <w:spacing w:val="-10"/>
           <w:sz w:val="24"/>
         </w:rPr>
@@ -6354,12 +8345,14 @@
       </w:r>
       <w:r>
         <w:rPr>
+          <w:rFonts w:asciiTheme="majorBidi" w:hAnsiTheme="majorBidi" w:cstheme="majorBidi"/>
           <w:sz w:val="24"/>
         </w:rPr>
         <w:t>Cho.</w:t>
       </w:r>
       <w:r>
         <w:rPr>
+          <w:rFonts w:asciiTheme="majorBidi" w:hAnsiTheme="majorBidi" w:cstheme="majorBidi"/>
           <w:spacing w:val="8"/>
           <w:sz w:val="24"/>
         </w:rPr>
@@ -6367,12 +8360,14 @@
       </w:r>
       <w:r>
         <w:rPr>
+          <w:rFonts w:asciiTheme="majorBidi" w:hAnsiTheme="majorBidi" w:cstheme="majorBidi"/>
           <w:sz w:val="24"/>
         </w:rPr>
         <w:t>Human</w:t>
       </w:r>
       <w:r>
         <w:rPr>
+          <w:rFonts w:asciiTheme="majorBidi" w:hAnsiTheme="majorBidi" w:cstheme="majorBidi"/>
           <w:spacing w:val="-11"/>
           <w:sz w:val="24"/>
         </w:rPr>
@@ -6380,12 +8375,14 @@
       </w:r>
       <w:r>
         <w:rPr>
+          <w:rFonts w:asciiTheme="majorBidi" w:hAnsiTheme="majorBidi" w:cstheme="majorBidi"/>
           <w:sz w:val="24"/>
         </w:rPr>
         <w:t>activity</w:t>
       </w:r>
       <w:r>
         <w:rPr>
+          <w:rFonts w:asciiTheme="majorBidi" w:hAnsiTheme="majorBidi" w:cstheme="majorBidi"/>
           <w:spacing w:val="-10"/>
           <w:sz w:val="24"/>
         </w:rPr>
@@ -6393,12 +8390,14 @@
       </w:r>
       <w:r>
         <w:rPr>
+          <w:rFonts w:asciiTheme="majorBidi" w:hAnsiTheme="majorBidi" w:cstheme="majorBidi"/>
           <w:sz w:val="24"/>
         </w:rPr>
         <w:t>recognition</w:t>
       </w:r>
       <w:r>
         <w:rPr>
+          <w:rFonts w:asciiTheme="majorBidi" w:hAnsiTheme="majorBidi" w:cstheme="majorBidi"/>
           <w:spacing w:val="-10"/>
           <w:sz w:val="24"/>
         </w:rPr>
@@ -6406,12 +8405,14 @@
       </w:r>
       <w:r>
         <w:rPr>
+          <w:rFonts w:asciiTheme="majorBidi" w:hAnsiTheme="majorBidi" w:cstheme="majorBidi"/>
           <w:sz w:val="24"/>
         </w:rPr>
         <w:t>with</w:t>
       </w:r>
       <w:r>
         <w:rPr>
+          <w:rFonts w:asciiTheme="majorBidi" w:hAnsiTheme="majorBidi" w:cstheme="majorBidi"/>
           <w:spacing w:val="-10"/>
           <w:sz w:val="24"/>
         </w:rPr>
@@ -6419,12 +8420,14 @@
       </w:r>
       <w:r>
         <w:rPr>
+          <w:rFonts w:asciiTheme="majorBidi" w:hAnsiTheme="majorBidi" w:cstheme="majorBidi"/>
           <w:sz w:val="24"/>
         </w:rPr>
         <w:t>smartphone</w:t>
       </w:r>
       <w:r>
         <w:rPr>
+          <w:rFonts w:asciiTheme="majorBidi" w:hAnsiTheme="majorBidi" w:cstheme="majorBidi"/>
           <w:spacing w:val="-11"/>
           <w:sz w:val="24"/>
         </w:rPr>
@@ -6432,12 +8435,14 @@
       </w:r>
       <w:r>
         <w:rPr>
+          <w:rFonts w:asciiTheme="majorBidi" w:hAnsiTheme="majorBidi" w:cstheme="majorBidi"/>
           <w:sz w:val="24"/>
         </w:rPr>
         <w:t xml:space="preserve">sensors using deep learning neural networks. </w:t>
       </w:r>
       <w:r>
         <w:rPr>
+          <w:rFonts w:asciiTheme="majorBidi" w:hAnsiTheme="majorBidi" w:cstheme="majorBidi"/>
           <w:i/>
           <w:sz w:val="24"/>
         </w:rPr>
@@ -6445,12 +8450,14 @@
       </w:r>
       <w:r>
         <w:rPr>
+          <w:rFonts w:asciiTheme="majorBidi" w:hAnsiTheme="majorBidi" w:cstheme="majorBidi"/>
           <w:sz w:val="24"/>
         </w:rPr>
         <w:t>, 59:235–244,</w:t>
       </w:r>
       <w:r>
         <w:rPr>
+          <w:rFonts w:asciiTheme="majorBidi" w:hAnsiTheme="majorBidi" w:cstheme="majorBidi"/>
           <w:spacing w:val="-9"/>
           <w:sz w:val="24"/>
         </w:rPr>
@@ -6458,6 +8465,7 @@
       </w:r>
       <w:r>
         <w:rPr>
+          <w:rFonts w:asciiTheme="majorBidi" w:hAnsiTheme="majorBidi" w:cstheme="majorBidi"/>
           <w:sz w:val="24"/>
         </w:rPr>
         <w:t>2016.</w:t>
@@ -6476,12 +8484,14 @@
         <w:spacing w:before="201" w:line="360" w:lineRule="auto"/>
         <w:ind w:right="297" w:hanging="396"/>
         <w:rPr>
+          <w:rFonts w:asciiTheme="majorBidi" w:hAnsiTheme="majorBidi" w:cstheme="majorBidi"/>
           <w:sz w:val="24"/>
         </w:rPr>
       </w:pPr>
       <w:proofErr w:type="spellStart"/>
       <w:r>
         <w:rPr>
+          <w:rFonts w:asciiTheme="majorBidi" w:hAnsiTheme="majorBidi" w:cstheme="majorBidi"/>
           <w:sz w:val="24"/>
         </w:rPr>
         <w:t>Harri</w:t>
@@ -6489,6 +8499,7 @@
       <w:proofErr w:type="spellEnd"/>
       <w:r>
         <w:rPr>
+          <w:rFonts w:asciiTheme="majorBidi" w:hAnsiTheme="majorBidi" w:cstheme="majorBidi"/>
           <w:sz w:val="24"/>
         </w:rPr>
         <w:t xml:space="preserve"> </w:t>
@@ -6496,6 +8507,7 @@
       <w:proofErr w:type="spellStart"/>
       <w:r>
         <w:rPr>
+          <w:rFonts w:asciiTheme="majorBidi" w:hAnsiTheme="majorBidi" w:cstheme="majorBidi"/>
           <w:spacing w:val="-4"/>
           <w:sz w:val="24"/>
         </w:rPr>
@@ -6504,6 +8516,7 @@
       <w:proofErr w:type="spellEnd"/>
       <w:r>
         <w:rPr>
+          <w:rFonts w:asciiTheme="majorBidi" w:hAnsiTheme="majorBidi" w:cstheme="majorBidi"/>
           <w:spacing w:val="-4"/>
           <w:sz w:val="24"/>
         </w:rPr>
@@ -6511,6 +8524,7 @@
       </w:r>
       <w:r>
         <w:rPr>
+          <w:rFonts w:asciiTheme="majorBidi" w:hAnsiTheme="majorBidi" w:cstheme="majorBidi"/>
           <w:sz w:val="24"/>
         </w:rPr>
         <w:t xml:space="preserve">From neural </w:t>
@@ -6518,6 +8532,7 @@
       <w:proofErr w:type="spellStart"/>
       <w:r>
         <w:rPr>
+          <w:rFonts w:asciiTheme="majorBidi" w:hAnsiTheme="majorBidi" w:cstheme="majorBidi"/>
           <w:sz w:val="24"/>
         </w:rPr>
         <w:t>pca</w:t>
@@ -6525,12 +8540,14 @@
       <w:proofErr w:type="spellEnd"/>
       <w:r>
         <w:rPr>
+          <w:rFonts w:asciiTheme="majorBidi" w:hAnsiTheme="majorBidi" w:cstheme="majorBidi"/>
           <w:sz w:val="24"/>
         </w:rPr>
         <w:t xml:space="preserve"> to deep unsupervised learning. In </w:t>
       </w:r>
       <w:r>
         <w:rPr>
+          <w:rFonts w:asciiTheme="majorBidi" w:hAnsiTheme="majorBidi" w:cstheme="majorBidi"/>
           <w:i/>
           <w:sz w:val="24"/>
         </w:rPr>
@@ -6538,12 +8555,14 @@
       </w:r>
       <w:r>
         <w:rPr>
+          <w:rFonts w:asciiTheme="majorBidi" w:hAnsiTheme="majorBidi" w:cstheme="majorBidi"/>
           <w:sz w:val="24"/>
         </w:rPr>
         <w:t>, pages 143–171. Elsevier,</w:t>
       </w:r>
       <w:r>
         <w:rPr>
+          <w:rFonts w:asciiTheme="majorBidi" w:hAnsiTheme="majorBidi" w:cstheme="majorBidi"/>
           <w:spacing w:val="-18"/>
           <w:sz w:val="24"/>
         </w:rPr>
@@ -6551,6 +8570,7 @@
       </w:r>
       <w:r>
         <w:rPr>
+          <w:rFonts w:asciiTheme="majorBidi" w:hAnsiTheme="majorBidi" w:cstheme="majorBidi"/>
           <w:sz w:val="24"/>
         </w:rPr>
         <w:t>2015.</w:t>
@@ -6569,12 +8589,14 @@
         <w:spacing w:before="201" w:line="360" w:lineRule="auto"/>
         <w:ind w:right="297" w:hanging="396"/>
         <w:rPr>
+          <w:rFonts w:asciiTheme="majorBidi" w:hAnsiTheme="majorBidi" w:cstheme="majorBidi"/>
           <w:sz w:val="24"/>
         </w:rPr>
       </w:pPr>
       <w:proofErr w:type="spellStart"/>
       <w:r>
         <w:rPr>
+          <w:rFonts w:asciiTheme="majorBidi" w:hAnsiTheme="majorBidi" w:cstheme="majorBidi"/>
           <w:spacing w:val="-4"/>
           <w:sz w:val="24"/>
         </w:rPr>
@@ -6583,6 +8605,7 @@
       <w:proofErr w:type="spellEnd"/>
       <w:r>
         <w:rPr>
+          <w:rFonts w:asciiTheme="majorBidi" w:hAnsiTheme="majorBidi" w:cstheme="majorBidi"/>
           <w:spacing w:val="-4"/>
           <w:sz w:val="24"/>
         </w:rPr>
@@ -6590,6 +8613,7 @@
       </w:r>
       <w:r>
         <w:rPr>
+          <w:rFonts w:asciiTheme="majorBidi" w:hAnsiTheme="majorBidi" w:cstheme="majorBidi"/>
           <w:sz w:val="24"/>
         </w:rPr>
         <w:t xml:space="preserve">Sanjoy Dasgupta, Ernesto E Ramirez, </w:t>
@@ -6597,6 +8621,7 @@
       <w:proofErr w:type="spellStart"/>
       <w:r>
         <w:rPr>
+          <w:rFonts w:asciiTheme="majorBidi" w:hAnsiTheme="majorBidi" w:cstheme="majorBidi"/>
           <w:sz w:val="24"/>
         </w:rPr>
         <w:t>Carlyn</w:t>
@@ -6604,12 +8629,14 @@
       <w:proofErr w:type="spellEnd"/>
       <w:r>
         <w:rPr>
+          <w:rFonts w:asciiTheme="majorBidi" w:hAnsiTheme="majorBidi" w:cstheme="majorBidi"/>
           <w:sz w:val="24"/>
         </w:rPr>
         <w:t xml:space="preserve"> Peterson, and Gregory J Norman. Classification accuracies of physical activities using smartphone motion sensors. </w:t>
       </w:r>
       <w:r>
         <w:rPr>
+          <w:rFonts w:asciiTheme="majorBidi" w:hAnsiTheme="majorBidi" w:cstheme="majorBidi"/>
           <w:i/>
           <w:sz w:val="24"/>
         </w:rPr>
@@ -6617,6 +8644,7 @@
       </w:r>
       <w:r>
         <w:rPr>
+          <w:rFonts w:asciiTheme="majorBidi" w:hAnsiTheme="majorBidi" w:cstheme="majorBidi"/>
           <w:i/>
           <w:spacing w:val="-6"/>
           <w:sz w:val="24"/>
@@ -6625,6 +8653,7 @@
       </w:r>
       <w:r>
         <w:rPr>
+          <w:rFonts w:asciiTheme="majorBidi" w:hAnsiTheme="majorBidi" w:cstheme="majorBidi"/>
           <w:i/>
           <w:sz w:val="24"/>
         </w:rPr>
@@ -6632,6 +8661,7 @@
       </w:r>
       <w:r>
         <w:rPr>
+          <w:rFonts w:asciiTheme="majorBidi" w:hAnsiTheme="majorBidi" w:cstheme="majorBidi"/>
           <w:i/>
           <w:spacing w:val="-3"/>
           <w:sz w:val="24"/>
@@ -6640,6 +8670,7 @@
       </w:r>
       <w:r>
         <w:rPr>
+          <w:rFonts w:asciiTheme="majorBidi" w:hAnsiTheme="majorBidi" w:cstheme="majorBidi"/>
           <w:spacing w:val="-3"/>
           <w:sz w:val="24"/>
         </w:rPr>
@@ -6647,6 +8678,7 @@
       </w:r>
       <w:r>
         <w:rPr>
+          <w:rFonts w:asciiTheme="majorBidi" w:hAnsiTheme="majorBidi" w:cstheme="majorBidi"/>
           <w:sz w:val="24"/>
         </w:rPr>
         <w:t>14(5</w:t>
@@ -6654,6 +8686,7 @@
       <w:proofErr w:type="gramStart"/>
       <w:r>
         <w:rPr>
+          <w:rFonts w:asciiTheme="majorBidi" w:hAnsiTheme="majorBidi" w:cstheme="majorBidi"/>
           <w:sz w:val="24"/>
         </w:rPr>
         <w:t>):e</w:t>
@@ -6661,12 +8694,14 @@
       <w:proofErr w:type="gramEnd"/>
       <w:r>
         <w:rPr>
+          <w:rFonts w:asciiTheme="majorBidi" w:hAnsiTheme="majorBidi" w:cstheme="majorBidi"/>
           <w:sz w:val="24"/>
         </w:rPr>
         <w:t>130,</w:t>
       </w:r>
       <w:r>
         <w:rPr>
+          <w:rFonts w:asciiTheme="majorBidi" w:hAnsiTheme="majorBidi" w:cstheme="majorBidi"/>
           <w:spacing w:val="-2"/>
           <w:sz w:val="24"/>
         </w:rPr>
@@ -6674,6 +8709,7 @@
       </w:r>
       <w:r>
         <w:rPr>
+          <w:rFonts w:asciiTheme="majorBidi" w:hAnsiTheme="majorBidi" w:cstheme="majorBidi"/>
           <w:sz w:val="24"/>
         </w:rPr>
         <w:t>2012.</w:t>
@@ -6692,12 +8728,14 @@
         <w:spacing w:before="201" w:line="360" w:lineRule="auto"/>
         <w:ind w:right="415" w:hanging="396"/>
         <w:rPr>
+          <w:rFonts w:asciiTheme="majorBidi" w:hAnsiTheme="majorBidi" w:cstheme="majorBidi"/>
           <w:sz w:val="24"/>
         </w:rPr>
       </w:pPr>
       <w:proofErr w:type="spellStart"/>
       <w:r>
         <w:rPr>
+          <w:rFonts w:asciiTheme="majorBidi" w:hAnsiTheme="majorBidi" w:cstheme="majorBidi"/>
           <w:sz w:val="24"/>
         </w:rPr>
         <w:t>Jie</w:t>
@@ -6705,12 +8743,14 @@
       <w:proofErr w:type="spellEnd"/>
       <w:r>
         <w:rPr>
-          <w:sz w:val="24"/>
-        </w:rPr>
-        <w:t xml:space="preserve"> </w:t>
-      </w:r>
-      <w:r>
-        <w:rPr>
+          <w:rFonts w:asciiTheme="majorBidi" w:hAnsiTheme="majorBidi" w:cstheme="majorBidi"/>
+          <w:sz w:val="24"/>
+        </w:rPr>
+        <w:t xml:space="preserve"> </w:t>
+      </w:r>
+      <w:r>
+        <w:rPr>
+          <w:rFonts w:asciiTheme="majorBidi" w:hAnsiTheme="majorBidi" w:cstheme="majorBidi"/>
           <w:spacing w:val="-4"/>
           <w:sz w:val="24"/>
         </w:rPr>
@@ -6719,6 +8759,7 @@
       <w:proofErr w:type="spellStart"/>
       <w:r>
         <w:rPr>
+          <w:rFonts w:asciiTheme="majorBidi" w:hAnsiTheme="majorBidi" w:cstheme="majorBidi"/>
           <w:sz w:val="24"/>
         </w:rPr>
         <w:t>Qiang</w:t>
@@ -6726,12 +8767,14 @@
       <w:proofErr w:type="spellEnd"/>
       <w:r>
         <w:rPr>
-          <w:sz w:val="24"/>
-        </w:rPr>
-        <w:t xml:space="preserve"> </w:t>
-      </w:r>
-      <w:r>
-        <w:rPr>
+          <w:rFonts w:asciiTheme="majorBidi" w:hAnsiTheme="majorBidi" w:cstheme="majorBidi"/>
+          <w:sz w:val="24"/>
+        </w:rPr>
+        <w:t xml:space="preserve"> </w:t>
+      </w:r>
+      <w:r>
+        <w:rPr>
+          <w:rFonts w:asciiTheme="majorBidi" w:hAnsiTheme="majorBidi" w:cstheme="majorBidi"/>
           <w:spacing w:val="-5"/>
           <w:sz w:val="24"/>
         </w:rPr>
@@ -6739,6 +8782,7 @@
       </w:r>
       <w:r>
         <w:rPr>
+          <w:rFonts w:asciiTheme="majorBidi" w:hAnsiTheme="majorBidi" w:cstheme="majorBidi"/>
           <w:sz w:val="24"/>
         </w:rPr>
         <w:t xml:space="preserve">and Jeffrey </w:t>
@@ -6746,6 +8790,7 @@
       <w:proofErr w:type="spellStart"/>
       <w:r>
         <w:rPr>
+          <w:rFonts w:asciiTheme="majorBidi" w:hAnsiTheme="majorBidi" w:cstheme="majorBidi"/>
           <w:sz w:val="24"/>
         </w:rPr>
         <w:t>Junfeng</w:t>
@@ -6753,6 +8798,7 @@
       <w:proofErr w:type="spellEnd"/>
       <w:r>
         <w:rPr>
+          <w:rFonts w:asciiTheme="majorBidi" w:hAnsiTheme="majorBidi" w:cstheme="majorBidi"/>
           <w:sz w:val="24"/>
         </w:rPr>
         <w:t xml:space="preserve"> Pan. Sensor-based abnormal human-activity </w:t>
@@ -6760,6 +8806,7 @@
       <w:proofErr w:type="spellStart"/>
       <w:r>
         <w:rPr>
+          <w:rFonts w:asciiTheme="majorBidi" w:hAnsiTheme="majorBidi" w:cstheme="majorBidi"/>
           <w:sz w:val="24"/>
         </w:rPr>
         <w:t>detec</w:t>
@@ -6767,6 +8814,7 @@
       <w:proofErr w:type="spellEnd"/>
       <w:r>
         <w:rPr>
+          <w:rFonts w:asciiTheme="majorBidi" w:hAnsiTheme="majorBidi" w:cstheme="majorBidi"/>
           <w:sz w:val="24"/>
         </w:rPr>
         <w:t xml:space="preserve">- </w:t>
@@ -6774,6 +8822,7 @@
       <w:proofErr w:type="spellStart"/>
       <w:r>
         <w:rPr>
+          <w:rFonts w:asciiTheme="majorBidi" w:hAnsiTheme="majorBidi" w:cstheme="majorBidi"/>
           <w:sz w:val="24"/>
         </w:rPr>
         <w:t>tion</w:t>
@@ -6781,12 +8830,14 @@
       <w:proofErr w:type="spellEnd"/>
       <w:r>
         <w:rPr>
+          <w:rFonts w:asciiTheme="majorBidi" w:hAnsiTheme="majorBidi" w:cstheme="majorBidi"/>
           <w:sz w:val="24"/>
         </w:rPr>
         <w:t xml:space="preserve">. </w:t>
       </w:r>
       <w:r>
         <w:rPr>
+          <w:rFonts w:asciiTheme="majorBidi" w:hAnsiTheme="majorBidi" w:cstheme="majorBidi"/>
           <w:i/>
           <w:sz w:val="24"/>
         </w:rPr>
@@ -6794,12 +8845,14 @@
       </w:r>
       <w:r>
         <w:rPr>
+          <w:rFonts w:asciiTheme="majorBidi" w:hAnsiTheme="majorBidi" w:cstheme="majorBidi"/>
           <w:sz w:val="24"/>
         </w:rPr>
         <w:t>, 20(8):1082–1090,</w:t>
       </w:r>
       <w:r>
         <w:rPr>
+          <w:rFonts w:asciiTheme="majorBidi" w:hAnsiTheme="majorBidi" w:cstheme="majorBidi"/>
           <w:spacing w:val="-10"/>
           <w:sz w:val="24"/>
         </w:rPr>
@@ -6807,6 +8860,7 @@
       </w:r>
       <w:r>
         <w:rPr>
+          <w:rFonts w:asciiTheme="majorBidi" w:hAnsiTheme="majorBidi" w:cstheme="majorBidi"/>
           <w:sz w:val="24"/>
         </w:rPr>
         <w:t>2008.</w:t>

--- a/Hala Aye Capstone Project/Hala Aye Capstone Project.docx
+++ b/Hala Aye Capstone Project/Hala Aye Capstone Project.docx
@@ -2123,20 +2123,7 @@
         <w:rPr>
           <w:rFonts w:asciiTheme="majorBidi" w:hAnsiTheme="majorBidi" w:cstheme="majorBidi"/>
         </w:rPr>
-        <w:t xml:space="preserve">different machine learning algorithms. In [1] this </w:t>
-      </w:r>
-      <w:r>
-        <w:rPr>
-          <w:rFonts w:asciiTheme="majorBidi" w:hAnsiTheme="majorBidi" w:cstheme="majorBidi"/>
-          <w:spacing w:val="-3"/>
-        </w:rPr>
-        <w:t xml:space="preserve">study, </w:t>
-      </w:r>
-      <w:r>
-        <w:rPr>
-          <w:rFonts w:asciiTheme="majorBidi" w:hAnsiTheme="majorBidi" w:cstheme="majorBidi"/>
-        </w:rPr>
-        <w:t xml:space="preserve">a data set consists of signals from </w:t>
+        <w:t xml:space="preserve">different machine learning algorithms. In [1] a data set consists of signals from </w:t>
       </w:r>
       <w:r>
         <w:rPr>
@@ -3157,7 +3144,6 @@
         </w:tabs>
         <w:spacing w:before="0" w:line="360" w:lineRule="auto"/>
         <w:ind w:hanging="450"/>
-        <w:jc w:val="both"/>
         <w:rPr>
           <w:rFonts w:asciiTheme="majorBidi" w:hAnsiTheme="majorBidi" w:cstheme="majorBidi"/>
         </w:rPr>
@@ -3431,7 +3417,31 @@
         <w:rPr>
           <w:rFonts w:asciiTheme="majorBidi" w:hAnsiTheme="majorBidi" w:cstheme="majorBidi"/>
         </w:rPr>
-        <w:t>. It consisted of 591 feature ,9990 row and, a class</w:t>
+        <w:t>. It consisted of 591 feature</w:t>
+      </w:r>
+      <w:r>
+        <w:rPr>
+          <w:rFonts w:asciiTheme="majorBidi" w:hAnsiTheme="majorBidi" w:cstheme="majorBidi"/>
+        </w:rPr>
+        <w:t>s</w:t>
+      </w:r>
+      <w:r>
+        <w:rPr>
+          <w:rFonts w:asciiTheme="majorBidi" w:hAnsiTheme="majorBidi" w:cstheme="majorBidi"/>
+        </w:rPr>
+        <w:t xml:space="preserve"> ,9990 row</w:t>
+      </w:r>
+      <w:r>
+        <w:rPr>
+          <w:rFonts w:asciiTheme="majorBidi" w:hAnsiTheme="majorBidi" w:cstheme="majorBidi"/>
+        </w:rPr>
+        <w:t>s</w:t>
+      </w:r>
+      <w:r>
+        <w:rPr>
+          <w:rFonts w:asciiTheme="majorBidi" w:hAnsiTheme="majorBidi" w:cstheme="majorBidi"/>
+        </w:rPr>
+        <w:t xml:space="preserve"> and, a class</w:t>
       </w:r>
       <w:r>
         <w:rPr>
@@ -3459,7 +3469,6 @@
         </w:tabs>
         <w:spacing w:before="202" w:line="360" w:lineRule="auto"/>
         <w:ind w:hanging="437"/>
-        <w:jc w:val="both"/>
         <w:rPr>
           <w:rFonts w:asciiTheme="majorBidi" w:hAnsiTheme="majorBidi" w:cstheme="majorBidi"/>
         </w:rPr>
@@ -3571,7 +3580,19 @@
         <w:rPr>
           <w:rFonts w:asciiTheme="majorBidi" w:hAnsiTheme="majorBidi" w:cstheme="majorBidi"/>
         </w:rPr>
-        <w:t>We started with excluding the class feature and concatenating the train and test data sets so we can do all preprocessing on the whole data.</w:t>
+        <w:t>We started with excluding the class feature and concatenating the train and test data sets so we can do all preprocessing</w:t>
+      </w:r>
+      <w:r>
+        <w:rPr>
+          <w:rFonts w:asciiTheme="majorBidi" w:hAnsiTheme="majorBidi" w:cstheme="majorBidi"/>
+        </w:rPr>
+        <w:t xml:space="preserve"> steps</w:t>
+      </w:r>
+      <w:r>
+        <w:rPr>
+          <w:rFonts w:asciiTheme="majorBidi" w:hAnsiTheme="majorBidi" w:cstheme="majorBidi"/>
+        </w:rPr>
+        <w:t xml:space="preserve"> on the whole data.</w:t>
       </w:r>
     </w:p>
     <w:p>
@@ -3626,19 +3647,65 @@
         </w:rPr>
         <w:t xml:space="preserve">One of the most important things to check at first is, seeing if there </w:t>
       </w:r>
-      <w:proofErr w:type="gramStart"/>
-      <w:r>
-        <w:rPr>
-          <w:rFonts w:asciiTheme="majorBidi" w:hAnsiTheme="majorBidi" w:cstheme="majorBidi"/>
-        </w:rPr>
-        <w:t>is</w:t>
-      </w:r>
-      <w:proofErr w:type="gramEnd"/>
-      <w:r>
-        <w:rPr>
-          <w:rFonts w:asciiTheme="majorBidi" w:hAnsiTheme="majorBidi" w:cstheme="majorBidi"/>
-        </w:rPr>
-        <w:t xml:space="preserve"> any nulls in the data. After checking the data in figure 1 it turned out that we </w:t>
+      <w:r>
+        <w:rPr>
+          <w:rFonts w:asciiTheme="majorBidi" w:hAnsiTheme="majorBidi" w:cstheme="majorBidi"/>
+        </w:rPr>
+        <w:t>are</w:t>
+      </w:r>
+      <w:r>
+        <w:rPr>
+          <w:rFonts w:asciiTheme="majorBidi" w:hAnsiTheme="majorBidi" w:cstheme="majorBidi"/>
+        </w:rPr>
+        <w:t xml:space="preserve"> any nulls in the data. After checking the data </w:t>
+      </w:r>
+      <w:r>
+        <w:rPr>
+          <w:rFonts w:asciiTheme="majorBidi" w:hAnsiTheme="majorBidi" w:cstheme="majorBidi"/>
+        </w:rPr>
+        <w:t xml:space="preserve">as shown </w:t>
+      </w:r>
+      <w:r>
+        <w:rPr>
+          <w:rFonts w:asciiTheme="majorBidi" w:hAnsiTheme="majorBidi" w:cstheme="majorBidi"/>
+        </w:rPr>
+        <w:t xml:space="preserve">in </w:t>
+      </w:r>
+      <w:r>
+        <w:rPr>
+          <w:rFonts w:asciiTheme="majorBidi" w:hAnsiTheme="majorBidi" w:cstheme="majorBidi"/>
+        </w:rPr>
+        <w:t>F</w:t>
+      </w:r>
+      <w:r>
+        <w:rPr>
+          <w:rFonts w:asciiTheme="majorBidi" w:hAnsiTheme="majorBidi" w:cstheme="majorBidi"/>
+        </w:rPr>
+        <w:t>igure 1</w:t>
+      </w:r>
+      <w:r>
+        <w:rPr>
+          <w:rFonts w:asciiTheme="majorBidi" w:hAnsiTheme="majorBidi" w:cstheme="majorBidi"/>
+        </w:rPr>
+        <w:t>.</w:t>
+      </w:r>
+      <w:r>
+        <w:rPr>
+          <w:rFonts w:asciiTheme="majorBidi" w:hAnsiTheme="majorBidi" w:cstheme="majorBidi"/>
+        </w:rPr>
+        <w:t xml:space="preserve"> </w:t>
+      </w:r>
+      <w:r>
+        <w:rPr>
+          <w:rFonts w:asciiTheme="majorBidi" w:hAnsiTheme="majorBidi" w:cstheme="majorBidi"/>
+        </w:rPr>
+        <w:t>I</w:t>
+      </w:r>
+      <w:r>
+        <w:rPr>
+          <w:rFonts w:asciiTheme="majorBidi" w:hAnsiTheme="majorBidi" w:cstheme="majorBidi"/>
+        </w:rPr>
+        <w:t xml:space="preserve">t turned out that we </w:t>
       </w:r>
       <w:r>
         <w:rPr>
@@ -4345,7 +4412,6 @@
         </w:tabs>
         <w:spacing w:line="360" w:lineRule="auto"/>
         <w:ind w:hanging="437"/>
-        <w:jc w:val="both"/>
         <w:rPr>
           <w:rFonts w:asciiTheme="majorBidi" w:hAnsiTheme="majorBidi" w:cstheme="majorBidi"/>
         </w:rPr>
@@ -4959,7 +5025,7 @@
           <w:rFonts w:asciiTheme="majorBidi" w:hAnsiTheme="majorBidi" w:cstheme="majorBidi"/>
         </w:rPr>
         <w:lastRenderedPageBreak/>
-        <w:t>Classifiers</w:t>
+        <w:t xml:space="preserve">Classifiers selection and model building </w:t>
       </w:r>
     </w:p>
     <w:p>
@@ -5017,16 +5083,6 @@
         </w:rPr>
         <w:t>6)</w:t>
       </w:r>
-    </w:p>
-    <w:p>
-      <w:pPr>
-        <w:pStyle w:val="BodyText"/>
-        <w:spacing w:before="2" w:line="360" w:lineRule="auto"/>
-        <w:rPr>
-          <w:rFonts w:asciiTheme="majorBidi" w:hAnsiTheme="majorBidi" w:cstheme="majorBidi"/>
-          <w:sz w:val="26"/>
-        </w:rPr>
-      </w:pPr>
     </w:p>
     <w:p>
       <w:pPr>
@@ -7516,7 +7572,6 @@
         </w:rPr>
         <w:t xml:space="preserve"> </w:t>
       </w:r>
-      <w:proofErr w:type="spellStart"/>
       <w:r>
         <w:rPr>
           <w:rFonts w:asciiTheme="majorBidi" w:hAnsiTheme="majorBidi" w:cstheme="majorBidi"/>
@@ -7524,7 +7579,6 @@
         </w:rPr>
         <w:t>Alper</w:t>
       </w:r>
-      <w:proofErr w:type="spellEnd"/>
       <w:r>
         <w:rPr>
           <w:rFonts w:asciiTheme="majorBidi" w:hAnsiTheme="majorBidi" w:cstheme="majorBidi"/>
@@ -7533,21 +7587,12 @@
         </w:rPr>
         <w:t xml:space="preserve"> </w:t>
       </w:r>
-      <w:proofErr w:type="spellStart"/>
-      <w:r>
-        <w:rPr>
-          <w:rFonts w:asciiTheme="majorBidi" w:hAnsiTheme="majorBidi" w:cstheme="majorBidi"/>
-          <w:sz w:val="24"/>
-        </w:rPr>
-        <w:t>Dogru</w:t>
-      </w:r>
-      <w:proofErr w:type="spellEnd"/>
-      <w:r>
-        <w:rPr>
-          <w:rFonts w:asciiTheme="majorBidi" w:hAnsiTheme="majorBidi" w:cstheme="majorBidi"/>
-          <w:sz w:val="24"/>
-        </w:rPr>
-        <w:t>.</w:t>
+      <w:r>
+        <w:rPr>
+          <w:rFonts w:asciiTheme="majorBidi" w:hAnsiTheme="majorBidi" w:cstheme="majorBidi"/>
+          <w:sz w:val="24"/>
+        </w:rPr>
+        <w:t>Dogru.</w:t>
       </w:r>
       <w:r>
         <w:rPr>
@@ -7630,25 +7675,7 @@
           <w:i/>
           <w:sz w:val="24"/>
         </w:rPr>
-        <w:t>2018 2nd international symposium on multidisciplinary studies and innovative technologies (</w:t>
-      </w:r>
-      <w:proofErr w:type="spellStart"/>
-      <w:r>
-        <w:rPr>
-          <w:rFonts w:asciiTheme="majorBidi" w:hAnsiTheme="majorBidi" w:cstheme="majorBidi"/>
-          <w:i/>
-          <w:sz w:val="24"/>
-        </w:rPr>
-        <w:t>ismsit</w:t>
-      </w:r>
-      <w:proofErr w:type="spellEnd"/>
-      <w:r>
-        <w:rPr>
-          <w:rFonts w:asciiTheme="majorBidi" w:hAnsiTheme="majorBidi" w:cstheme="majorBidi"/>
-          <w:i/>
-          <w:sz w:val="24"/>
-        </w:rPr>
-        <w:t>)</w:t>
+        <w:t>2018 2nd international symposium on multidisciplinary studies and innovative technologies (ismsit)</w:t>
       </w:r>
       <w:r>
         <w:rPr>
@@ -8114,53 +8141,12 @@
           <w:sz w:val="24"/>
         </w:rPr>
       </w:pPr>
-      <w:proofErr w:type="spellStart"/>
-      <w:r>
-        <w:rPr>
-          <w:rFonts w:asciiTheme="majorBidi" w:hAnsiTheme="majorBidi" w:cstheme="majorBidi"/>
-          <w:sz w:val="24"/>
-        </w:rPr>
-        <w:t>Akshay</w:t>
-      </w:r>
-      <w:proofErr w:type="spellEnd"/>
-      <w:r>
-        <w:rPr>
-          <w:rFonts w:asciiTheme="majorBidi" w:hAnsiTheme="majorBidi" w:cstheme="majorBidi"/>
-          <w:sz w:val="24"/>
-        </w:rPr>
-        <w:t xml:space="preserve"> Malhotra, </w:t>
-      </w:r>
-      <w:proofErr w:type="spellStart"/>
-      <w:r>
-        <w:rPr>
-          <w:rFonts w:asciiTheme="majorBidi" w:hAnsiTheme="majorBidi" w:cstheme="majorBidi"/>
-          <w:sz w:val="24"/>
-        </w:rPr>
-        <w:t>Ioannis</w:t>
-      </w:r>
-      <w:proofErr w:type="spellEnd"/>
-      <w:r>
-        <w:rPr>
-          <w:rFonts w:asciiTheme="majorBidi" w:hAnsiTheme="majorBidi" w:cstheme="majorBidi"/>
-          <w:sz w:val="24"/>
-        </w:rPr>
-        <w:t xml:space="preserve"> D </w:t>
-      </w:r>
-      <w:proofErr w:type="spellStart"/>
-      <w:r>
-        <w:rPr>
-          <w:rFonts w:asciiTheme="majorBidi" w:hAnsiTheme="majorBidi" w:cstheme="majorBidi"/>
-          <w:sz w:val="24"/>
-        </w:rPr>
-        <w:t>Schizas</w:t>
-      </w:r>
-      <w:proofErr w:type="spellEnd"/>
-      <w:r>
-        <w:rPr>
-          <w:rFonts w:asciiTheme="majorBidi" w:hAnsiTheme="majorBidi" w:cstheme="majorBidi"/>
-          <w:sz w:val="24"/>
-        </w:rPr>
-        <w:t xml:space="preserve">, and </w:t>
+      <w:r>
+        <w:rPr>
+          <w:rFonts w:asciiTheme="majorBidi" w:hAnsiTheme="majorBidi" w:cstheme="majorBidi"/>
+          <w:sz w:val="24"/>
+        </w:rPr>
+        <w:t xml:space="preserve">Akshay Malhotra, Ioannis D Schizas, and </w:t>
       </w:r>
       <w:r>
         <w:rPr>
@@ -8170,53 +8156,12 @@
         </w:rPr>
         <w:t xml:space="preserve">Vangelis </w:t>
       </w:r>
-      <w:proofErr w:type="spellStart"/>
-      <w:r>
-        <w:rPr>
-          <w:rFonts w:asciiTheme="majorBidi" w:hAnsiTheme="majorBidi" w:cstheme="majorBidi"/>
-          <w:sz w:val="24"/>
-        </w:rPr>
-        <w:t>Metsis</w:t>
-      </w:r>
-      <w:proofErr w:type="spellEnd"/>
-      <w:r>
-        <w:rPr>
-          <w:rFonts w:asciiTheme="majorBidi" w:hAnsiTheme="majorBidi" w:cstheme="majorBidi"/>
-          <w:sz w:val="24"/>
-        </w:rPr>
-        <w:t xml:space="preserve">. Correlation analysis-based </w:t>
-      </w:r>
-      <w:proofErr w:type="spellStart"/>
-      <w:r>
-        <w:rPr>
-          <w:rFonts w:asciiTheme="majorBidi" w:hAnsiTheme="majorBidi" w:cstheme="majorBidi"/>
-          <w:sz w:val="24"/>
-        </w:rPr>
-        <w:t>classi</w:t>
-      </w:r>
-      <w:proofErr w:type="spellEnd"/>
-      <w:r>
-        <w:rPr>
-          <w:rFonts w:asciiTheme="majorBidi" w:hAnsiTheme="majorBidi" w:cstheme="majorBidi"/>
-          <w:sz w:val="24"/>
-        </w:rPr>
-        <w:t xml:space="preserve">- </w:t>
-      </w:r>
-      <w:proofErr w:type="spellStart"/>
-      <w:r>
-        <w:rPr>
-          <w:rFonts w:asciiTheme="majorBidi" w:hAnsiTheme="majorBidi" w:cstheme="majorBidi"/>
-          <w:sz w:val="24"/>
-        </w:rPr>
-        <w:t>fication</w:t>
-      </w:r>
-      <w:proofErr w:type="spellEnd"/>
-      <w:r>
-        <w:rPr>
-          <w:rFonts w:asciiTheme="majorBidi" w:hAnsiTheme="majorBidi" w:cstheme="majorBidi"/>
-          <w:sz w:val="24"/>
-        </w:rPr>
-        <w:t xml:space="preserve"> of human activity time series. </w:t>
+      <w:r>
+        <w:rPr>
+          <w:rFonts w:asciiTheme="majorBidi" w:hAnsiTheme="majorBidi" w:cstheme="majorBidi"/>
+          <w:sz w:val="24"/>
+        </w:rPr>
+        <w:t xml:space="preserve">Metsis. Correlation analysis-based classi- fication of human activity time series. </w:t>
       </w:r>
       <w:r>
         <w:rPr>
@@ -8296,7 +8241,6 @@
         </w:rPr>
         <w:t xml:space="preserve"> </w:t>
       </w:r>
-      <w:proofErr w:type="spellStart"/>
       <w:r>
         <w:rPr>
           <w:rFonts w:asciiTheme="majorBidi" w:hAnsiTheme="majorBidi" w:cstheme="majorBidi"/>
@@ -8304,7 +8248,6 @@
         </w:rPr>
         <w:t>Ronao</w:t>
       </w:r>
-      <w:proofErr w:type="spellEnd"/>
       <w:r>
         <w:rPr>
           <w:rFonts w:asciiTheme="majorBidi" w:hAnsiTheme="majorBidi" w:cstheme="majorBidi"/>
@@ -8488,62 +8431,27 @@
           <w:sz w:val="24"/>
         </w:rPr>
       </w:pPr>
-      <w:proofErr w:type="spellStart"/>
-      <w:r>
-        <w:rPr>
-          <w:rFonts w:asciiTheme="majorBidi" w:hAnsiTheme="majorBidi" w:cstheme="majorBidi"/>
-          <w:sz w:val="24"/>
-        </w:rPr>
-        <w:t>Harri</w:t>
-      </w:r>
-      <w:proofErr w:type="spellEnd"/>
-      <w:r>
-        <w:rPr>
-          <w:rFonts w:asciiTheme="majorBidi" w:hAnsiTheme="majorBidi" w:cstheme="majorBidi"/>
-          <w:sz w:val="24"/>
-        </w:rPr>
-        <w:t xml:space="preserve"> </w:t>
-      </w:r>
-      <w:proofErr w:type="spellStart"/>
+      <w:r>
+        <w:rPr>
+          <w:rFonts w:asciiTheme="majorBidi" w:hAnsiTheme="majorBidi" w:cstheme="majorBidi"/>
+          <w:sz w:val="24"/>
+        </w:rPr>
+        <w:t xml:space="preserve">Harri </w:t>
+      </w:r>
       <w:r>
         <w:rPr>
           <w:rFonts w:asciiTheme="majorBidi" w:hAnsiTheme="majorBidi" w:cstheme="majorBidi"/>
           <w:spacing w:val="-4"/>
           <w:sz w:val="24"/>
         </w:rPr>
-        <w:t>Valpola</w:t>
-      </w:r>
-      <w:proofErr w:type="spellEnd"/>
-      <w:r>
-        <w:rPr>
-          <w:rFonts w:asciiTheme="majorBidi" w:hAnsiTheme="majorBidi" w:cstheme="majorBidi"/>
-          <w:spacing w:val="-4"/>
-          <w:sz w:val="24"/>
-        </w:rPr>
-        <w:t xml:space="preserve">. </w:t>
-      </w:r>
-      <w:r>
-        <w:rPr>
-          <w:rFonts w:asciiTheme="majorBidi" w:hAnsiTheme="majorBidi" w:cstheme="majorBidi"/>
-          <w:sz w:val="24"/>
-        </w:rPr>
-        <w:t xml:space="preserve">From neural </w:t>
-      </w:r>
-      <w:proofErr w:type="spellStart"/>
-      <w:r>
-        <w:rPr>
-          <w:rFonts w:asciiTheme="majorBidi" w:hAnsiTheme="majorBidi" w:cstheme="majorBidi"/>
-          <w:sz w:val="24"/>
-        </w:rPr>
-        <w:t>pca</w:t>
-      </w:r>
-      <w:proofErr w:type="spellEnd"/>
-      <w:r>
-        <w:rPr>
-          <w:rFonts w:asciiTheme="majorBidi" w:hAnsiTheme="majorBidi" w:cstheme="majorBidi"/>
-          <w:sz w:val="24"/>
-        </w:rPr>
-        <w:t xml:space="preserve"> to deep unsupervised learning. In </w:t>
+        <w:t xml:space="preserve">Valpola. </w:t>
+      </w:r>
+      <w:r>
+        <w:rPr>
+          <w:rFonts w:asciiTheme="majorBidi" w:hAnsiTheme="majorBidi" w:cstheme="majorBidi"/>
+          <w:sz w:val="24"/>
+        </w:rPr>
+        <w:t xml:space="preserve">From neural pca to deep unsupervised learning. In </w:t>
       </w:r>
       <w:r>
         <w:rPr>
@@ -8593,46 +8501,20 @@
           <w:sz w:val="24"/>
         </w:rPr>
       </w:pPr>
-      <w:proofErr w:type="spellStart"/>
       <w:r>
         <w:rPr>
           <w:rFonts w:asciiTheme="majorBidi" w:hAnsiTheme="majorBidi" w:cstheme="majorBidi"/>
           <w:spacing w:val="-4"/>
           <w:sz w:val="24"/>
         </w:rPr>
-        <w:t>Wanmin</w:t>
-      </w:r>
-      <w:proofErr w:type="spellEnd"/>
-      <w:r>
-        <w:rPr>
-          <w:rFonts w:asciiTheme="majorBidi" w:hAnsiTheme="majorBidi" w:cstheme="majorBidi"/>
-          <w:spacing w:val="-4"/>
-          <w:sz w:val="24"/>
-        </w:rPr>
-        <w:t xml:space="preserve"> Wu, </w:t>
-      </w:r>
-      <w:r>
-        <w:rPr>
-          <w:rFonts w:asciiTheme="majorBidi" w:hAnsiTheme="majorBidi" w:cstheme="majorBidi"/>
-          <w:sz w:val="24"/>
-        </w:rPr>
-        <w:t xml:space="preserve">Sanjoy Dasgupta, Ernesto E Ramirez, </w:t>
-      </w:r>
-      <w:proofErr w:type="spellStart"/>
-      <w:r>
-        <w:rPr>
-          <w:rFonts w:asciiTheme="majorBidi" w:hAnsiTheme="majorBidi" w:cstheme="majorBidi"/>
-          <w:sz w:val="24"/>
-        </w:rPr>
-        <w:t>Carlyn</w:t>
-      </w:r>
-      <w:proofErr w:type="spellEnd"/>
-      <w:r>
-        <w:rPr>
-          <w:rFonts w:asciiTheme="majorBidi" w:hAnsiTheme="majorBidi" w:cstheme="majorBidi"/>
-          <w:sz w:val="24"/>
-        </w:rPr>
-        <w:t xml:space="preserve"> Peterson, and Gregory J Norman. Classification accuracies of physical activities using smartphone motion sensors. </w:t>
+        <w:t xml:space="preserve">Wanmin Wu, </w:t>
+      </w:r>
+      <w:r>
+        <w:rPr>
+          <w:rFonts w:asciiTheme="majorBidi" w:hAnsiTheme="majorBidi" w:cstheme="majorBidi"/>
+          <w:sz w:val="24"/>
+        </w:rPr>
+        <w:t xml:space="preserve">Sanjoy Dasgupta, Ernesto E Ramirez, Carlyn Peterson, and Gregory J Norman. Classification accuracies of physical activities using smartphone motion sensors. </w:t>
       </w:r>
       <w:r>
         <w:rPr>
@@ -8681,23 +8563,7 @@
           <w:rFonts w:asciiTheme="majorBidi" w:hAnsiTheme="majorBidi" w:cstheme="majorBidi"/>
           <w:sz w:val="24"/>
         </w:rPr>
-        <w:t>14(5</w:t>
-      </w:r>
-      <w:proofErr w:type="gramStart"/>
-      <w:r>
-        <w:rPr>
-          <w:rFonts w:asciiTheme="majorBidi" w:hAnsiTheme="majorBidi" w:cstheme="majorBidi"/>
-          <w:sz w:val="24"/>
-        </w:rPr>
-        <w:t>):e</w:t>
-      </w:r>
-      <w:proofErr w:type="gramEnd"/>
-      <w:r>
-        <w:rPr>
-          <w:rFonts w:asciiTheme="majorBidi" w:hAnsiTheme="majorBidi" w:cstheme="majorBidi"/>
-          <w:sz w:val="24"/>
-        </w:rPr>
-        <w:t>130,</w:t>
+        <w:t>14(5):e130,</w:t>
       </w:r>
       <w:r>
         <w:rPr>
@@ -8732,21 +8598,12 @@
           <w:sz w:val="24"/>
         </w:rPr>
       </w:pPr>
-      <w:proofErr w:type="spellStart"/>
-      <w:r>
-        <w:rPr>
-          <w:rFonts w:asciiTheme="majorBidi" w:hAnsiTheme="majorBidi" w:cstheme="majorBidi"/>
-          <w:sz w:val="24"/>
-        </w:rPr>
-        <w:t>Jie</w:t>
-      </w:r>
-      <w:proofErr w:type="spellEnd"/>
-      <w:r>
-        <w:rPr>
-          <w:rFonts w:asciiTheme="majorBidi" w:hAnsiTheme="majorBidi" w:cstheme="majorBidi"/>
-          <w:sz w:val="24"/>
-        </w:rPr>
-        <w:t xml:space="preserve"> </w:t>
+      <w:r>
+        <w:rPr>
+          <w:rFonts w:asciiTheme="majorBidi" w:hAnsiTheme="majorBidi" w:cstheme="majorBidi"/>
+          <w:sz w:val="24"/>
+        </w:rPr>
+        <w:t xml:space="preserve">Jie </w:t>
       </w:r>
       <w:r>
         <w:rPr>
@@ -8756,21 +8613,12 @@
         </w:rPr>
         <w:t xml:space="preserve">Yin, </w:t>
       </w:r>
-      <w:proofErr w:type="spellStart"/>
-      <w:r>
-        <w:rPr>
-          <w:rFonts w:asciiTheme="majorBidi" w:hAnsiTheme="majorBidi" w:cstheme="majorBidi"/>
-          <w:sz w:val="24"/>
-        </w:rPr>
-        <w:t>Qiang</w:t>
-      </w:r>
-      <w:proofErr w:type="spellEnd"/>
-      <w:r>
-        <w:rPr>
-          <w:rFonts w:asciiTheme="majorBidi" w:hAnsiTheme="majorBidi" w:cstheme="majorBidi"/>
-          <w:sz w:val="24"/>
-        </w:rPr>
-        <w:t xml:space="preserve"> </w:t>
+      <w:r>
+        <w:rPr>
+          <w:rFonts w:asciiTheme="majorBidi" w:hAnsiTheme="majorBidi" w:cstheme="majorBidi"/>
+          <w:sz w:val="24"/>
+        </w:rPr>
+        <w:t xml:space="preserve">Qiang </w:t>
       </w:r>
       <w:r>
         <w:rPr>
@@ -8785,55 +8633,7 @@
           <w:rFonts w:asciiTheme="majorBidi" w:hAnsiTheme="majorBidi" w:cstheme="majorBidi"/>
           <w:sz w:val="24"/>
         </w:rPr>
-        <w:t xml:space="preserve">and Jeffrey </w:t>
-      </w:r>
-      <w:proofErr w:type="spellStart"/>
-      <w:r>
-        <w:rPr>
-          <w:rFonts w:asciiTheme="majorBidi" w:hAnsiTheme="majorBidi" w:cstheme="majorBidi"/>
-          <w:sz w:val="24"/>
-        </w:rPr>
-        <w:t>Junfeng</w:t>
-      </w:r>
-      <w:proofErr w:type="spellEnd"/>
-      <w:r>
-        <w:rPr>
-          <w:rFonts w:asciiTheme="majorBidi" w:hAnsiTheme="majorBidi" w:cstheme="majorBidi"/>
-          <w:sz w:val="24"/>
-        </w:rPr>
-        <w:t xml:space="preserve"> Pan. Sensor-based abnormal human-activity </w:t>
-      </w:r>
-      <w:proofErr w:type="spellStart"/>
-      <w:r>
-        <w:rPr>
-          <w:rFonts w:asciiTheme="majorBidi" w:hAnsiTheme="majorBidi" w:cstheme="majorBidi"/>
-          <w:sz w:val="24"/>
-        </w:rPr>
-        <w:t>detec</w:t>
-      </w:r>
-      <w:proofErr w:type="spellEnd"/>
-      <w:r>
-        <w:rPr>
-          <w:rFonts w:asciiTheme="majorBidi" w:hAnsiTheme="majorBidi" w:cstheme="majorBidi"/>
-          <w:sz w:val="24"/>
-        </w:rPr>
-        <w:t xml:space="preserve">- </w:t>
-      </w:r>
-      <w:proofErr w:type="spellStart"/>
-      <w:r>
-        <w:rPr>
-          <w:rFonts w:asciiTheme="majorBidi" w:hAnsiTheme="majorBidi" w:cstheme="majorBidi"/>
-          <w:sz w:val="24"/>
-        </w:rPr>
-        <w:t>tion</w:t>
-      </w:r>
-      <w:proofErr w:type="spellEnd"/>
-      <w:r>
-        <w:rPr>
-          <w:rFonts w:asciiTheme="majorBidi" w:hAnsiTheme="majorBidi" w:cstheme="majorBidi"/>
-          <w:sz w:val="24"/>
-        </w:rPr>
-        <w:t xml:space="preserve">. </w:t>
+        <w:t xml:space="preserve">and Jeffrey Junfeng Pan. Sensor-based abnormal human-activity detec- tion. </w:t>
       </w:r>
       <w:r>
         <w:rPr>
@@ -8977,7 +8777,6 @@
       <w:lvlJc w:val="left"/>
       <w:pPr>
         <w:ind w:left="636" w:hanging="517"/>
-        <w:jc w:val="left"/>
       </w:pPr>
       <w:rPr>
         <w:rFonts w:ascii="Times New Roman" w:eastAsia="Times New Roman" w:hAnsi="Times New Roman" w:cs="Times New Roman" w:hint="default"/>
@@ -8996,7 +8795,6 @@
       <w:lvlJc w:val="left"/>
       <w:pPr>
         <w:ind w:left="705" w:hanging="449"/>
-        <w:jc w:val="left"/>
       </w:pPr>
       <w:rPr>
         <w:rFonts w:ascii="Times New Roman" w:eastAsia="Times New Roman" w:hAnsi="Times New Roman" w:cs="Times New Roman" w:hint="default"/>
@@ -9095,6 +8893,146 @@
     </w:lvl>
   </w:abstractNum>
   <w:abstractNum w:abstractNumId="1" w15:restartNumberingAfterBreak="0">
+    <w:nsid w:val="2B261774"/>
+    <w:multiLevelType w:val="hybridMultilevel"/>
+    <w:tmpl w:val="E1B6C2E0"/>
+    <w:lvl w:ilvl="0" w:tplc="81482B20">
+      <w:start w:val="1"/>
+      <w:numFmt w:val="bullet"/>
+      <w:lvlText w:val="•"/>
+      <w:lvlJc w:val="left"/>
+      <w:pPr>
+        <w:tabs>
+          <w:tab w:val="num" w:pos="720"/>
+        </w:tabs>
+        <w:ind w:left="720" w:hanging="360"/>
+      </w:pPr>
+      <w:rPr>
+        <w:rFonts w:ascii="Arial" w:hAnsi="Arial" w:hint="default"/>
+      </w:rPr>
+    </w:lvl>
+    <w:lvl w:ilvl="1" w:tplc="D32830A2" w:tentative="1">
+      <w:start w:val="1"/>
+      <w:numFmt w:val="bullet"/>
+      <w:lvlText w:val="•"/>
+      <w:lvlJc w:val="left"/>
+      <w:pPr>
+        <w:tabs>
+          <w:tab w:val="num" w:pos="1440"/>
+        </w:tabs>
+        <w:ind w:left="1440" w:hanging="360"/>
+      </w:pPr>
+      <w:rPr>
+        <w:rFonts w:ascii="Arial" w:hAnsi="Arial" w:hint="default"/>
+      </w:rPr>
+    </w:lvl>
+    <w:lvl w:ilvl="2" w:tplc="453EEB94" w:tentative="1">
+      <w:start w:val="1"/>
+      <w:numFmt w:val="bullet"/>
+      <w:lvlText w:val="•"/>
+      <w:lvlJc w:val="left"/>
+      <w:pPr>
+        <w:tabs>
+          <w:tab w:val="num" w:pos="2160"/>
+        </w:tabs>
+        <w:ind w:left="2160" w:hanging="360"/>
+      </w:pPr>
+      <w:rPr>
+        <w:rFonts w:ascii="Arial" w:hAnsi="Arial" w:hint="default"/>
+      </w:rPr>
+    </w:lvl>
+    <w:lvl w:ilvl="3" w:tplc="3EDAA7A2" w:tentative="1">
+      <w:start w:val="1"/>
+      <w:numFmt w:val="bullet"/>
+      <w:lvlText w:val="•"/>
+      <w:lvlJc w:val="left"/>
+      <w:pPr>
+        <w:tabs>
+          <w:tab w:val="num" w:pos="2880"/>
+        </w:tabs>
+        <w:ind w:left="2880" w:hanging="360"/>
+      </w:pPr>
+      <w:rPr>
+        <w:rFonts w:ascii="Arial" w:hAnsi="Arial" w:hint="default"/>
+      </w:rPr>
+    </w:lvl>
+    <w:lvl w:ilvl="4" w:tplc="6AB41470" w:tentative="1">
+      <w:start w:val="1"/>
+      <w:numFmt w:val="bullet"/>
+      <w:lvlText w:val="•"/>
+      <w:lvlJc w:val="left"/>
+      <w:pPr>
+        <w:tabs>
+          <w:tab w:val="num" w:pos="3600"/>
+        </w:tabs>
+        <w:ind w:left="3600" w:hanging="360"/>
+      </w:pPr>
+      <w:rPr>
+        <w:rFonts w:ascii="Arial" w:hAnsi="Arial" w:hint="default"/>
+      </w:rPr>
+    </w:lvl>
+    <w:lvl w:ilvl="5" w:tplc="849CCFEC" w:tentative="1">
+      <w:start w:val="1"/>
+      <w:numFmt w:val="bullet"/>
+      <w:lvlText w:val="•"/>
+      <w:lvlJc w:val="left"/>
+      <w:pPr>
+        <w:tabs>
+          <w:tab w:val="num" w:pos="4320"/>
+        </w:tabs>
+        <w:ind w:left="4320" w:hanging="360"/>
+      </w:pPr>
+      <w:rPr>
+        <w:rFonts w:ascii="Arial" w:hAnsi="Arial" w:hint="default"/>
+      </w:rPr>
+    </w:lvl>
+    <w:lvl w:ilvl="6" w:tplc="47145BEA" w:tentative="1">
+      <w:start w:val="1"/>
+      <w:numFmt w:val="bullet"/>
+      <w:lvlText w:val="•"/>
+      <w:lvlJc w:val="left"/>
+      <w:pPr>
+        <w:tabs>
+          <w:tab w:val="num" w:pos="5040"/>
+        </w:tabs>
+        <w:ind w:left="5040" w:hanging="360"/>
+      </w:pPr>
+      <w:rPr>
+        <w:rFonts w:ascii="Arial" w:hAnsi="Arial" w:hint="default"/>
+      </w:rPr>
+    </w:lvl>
+    <w:lvl w:ilvl="7" w:tplc="B3568444" w:tentative="1">
+      <w:start w:val="1"/>
+      <w:numFmt w:val="bullet"/>
+      <w:lvlText w:val="•"/>
+      <w:lvlJc w:val="left"/>
+      <w:pPr>
+        <w:tabs>
+          <w:tab w:val="num" w:pos="5760"/>
+        </w:tabs>
+        <w:ind w:left="5760" w:hanging="360"/>
+      </w:pPr>
+      <w:rPr>
+        <w:rFonts w:ascii="Arial" w:hAnsi="Arial" w:hint="default"/>
+      </w:rPr>
+    </w:lvl>
+    <w:lvl w:ilvl="8" w:tplc="8F948C3A" w:tentative="1">
+      <w:start w:val="1"/>
+      <w:numFmt w:val="bullet"/>
+      <w:lvlText w:val="•"/>
+      <w:lvlJc w:val="left"/>
+      <w:pPr>
+        <w:tabs>
+          <w:tab w:val="num" w:pos="6480"/>
+        </w:tabs>
+        <w:ind w:left="6480" w:hanging="360"/>
+      </w:pPr>
+      <w:rPr>
+        <w:rFonts w:ascii="Arial" w:hAnsi="Arial" w:hint="default"/>
+      </w:rPr>
+    </w:lvl>
+  </w:abstractNum>
+  <w:abstractNum w:abstractNumId="2" w15:restartNumberingAfterBreak="0">
     <w:nsid w:val="349751DF"/>
     <w:multiLevelType w:val="hybridMultilevel"/>
     <w:tmpl w:val="47CCDCD2"/>
@@ -9105,7 +9043,6 @@
       <w:lvlJc w:val="left"/>
       <w:pPr>
         <w:ind w:left="1104" w:hanging="267"/>
-        <w:jc w:val="left"/>
       </w:pPr>
       <w:rPr>
         <w:rFonts w:ascii="Times New Roman" w:eastAsia="Times New Roman" w:hAnsi="Times New Roman" w:cs="Times New Roman" w:hint="default"/>
@@ -9213,7 +9150,7 @@
       </w:rPr>
     </w:lvl>
   </w:abstractNum>
-  <w:abstractNum w:abstractNumId="2" w15:restartNumberingAfterBreak="0">
+  <w:abstractNum w:abstractNumId="3" w15:restartNumberingAfterBreak="0">
     <w:nsid w:val="375048AF"/>
     <w:multiLevelType w:val="hybridMultilevel"/>
     <w:tmpl w:val="455C64FA"/>
@@ -9224,7 +9161,6 @@
       <w:lvlJc w:val="left"/>
       <w:pPr>
         <w:ind w:left="515" w:hanging="280"/>
-        <w:jc w:val="left"/>
       </w:pPr>
       <w:rPr>
         <w:rFonts w:ascii="Times New Roman" w:eastAsia="Times New Roman" w:hAnsi="Times New Roman" w:cs="Times New Roman" w:hint="default"/>
@@ -9331,7 +9267,7 @@
       </w:rPr>
     </w:lvl>
   </w:abstractNum>
-  <w:abstractNum w:abstractNumId="3" w15:restartNumberingAfterBreak="0">
+  <w:abstractNum w:abstractNumId="4" w15:restartNumberingAfterBreak="0">
     <w:nsid w:val="7E7359CF"/>
     <w:multiLevelType w:val="hybridMultilevel"/>
     <w:tmpl w:val="4CA6D080"/>
@@ -9342,7 +9278,6 @@
       <w:lvlJc w:val="left"/>
       <w:pPr>
         <w:ind w:left="478" w:hanging="359"/>
-        <w:jc w:val="left"/>
       </w:pPr>
       <w:rPr>
         <w:rFonts w:ascii="Times New Roman" w:eastAsia="Times New Roman" w:hAnsi="Times New Roman" w:cs="Times New Roman" w:hint="default"/>
@@ -9452,16 +9387,19 @@
     </w:lvl>
   </w:abstractNum>
   <w:num w:numId="1">
-    <w:abstractNumId w:val="2"/>
+    <w:abstractNumId w:val="3"/>
   </w:num>
   <w:num w:numId="2">
-    <w:abstractNumId w:val="1"/>
+    <w:abstractNumId w:val="2"/>
   </w:num>
   <w:num w:numId="3">
     <w:abstractNumId w:val="0"/>
   </w:num>
   <w:num w:numId="4">
-    <w:abstractNumId w:val="3"/>
+    <w:abstractNumId w:val="4"/>
+  </w:num>
+  <w:num w:numId="5">
+    <w:abstractNumId w:val="1"/>
   </w:num>
 </w:numbering>
 </file>

--- a/Hala Aye Capstone Project/Hala Aye Capstone Project.docx
+++ b/Hala Aye Capstone Project/Hala Aye Capstone Project.docx
@@ -320,7 +320,25 @@
         <w:rPr>
           <w:rFonts w:asciiTheme="majorBidi" w:hAnsiTheme="majorBidi" w:cstheme="majorBidi"/>
         </w:rPr>
-        <w:t>January 28,</w:t>
+        <w:t>February</w:t>
+      </w:r>
+      <w:r>
+        <w:rPr>
+          <w:rFonts w:asciiTheme="majorBidi" w:hAnsiTheme="majorBidi" w:cstheme="majorBidi"/>
+        </w:rPr>
+        <w:t xml:space="preserve"> </w:t>
+      </w:r>
+      <w:r>
+        <w:rPr>
+          <w:rFonts w:asciiTheme="majorBidi" w:hAnsiTheme="majorBidi" w:cstheme="majorBidi"/>
+        </w:rPr>
+        <w:t>11</w:t>
+      </w:r>
+      <w:r>
+        <w:rPr>
+          <w:rFonts w:asciiTheme="majorBidi" w:hAnsiTheme="majorBidi" w:cstheme="majorBidi"/>
+        </w:rPr>
+        <w:t>,</w:t>
       </w:r>
       <w:r>
         <w:rPr>
